--- a/Spring_MicroServices.docx
+++ b/Spring_MicroServices.docx
@@ -53,13 +53,13 @@
           <w:r>
             <w:fldChar w:fldCharType="separate"/>
           </w:r>
-          <w:hyperlink w:anchor="_Toc81767829" w:history="1">
+          <w:hyperlink w:anchor="_Toc81846665" w:history="1">
             <w:r>
               <w:rPr>
                 <w:rStyle w:val="Hyperlink"/>
                 <w:noProof/>
               </w:rPr>
-              <w:t>SPRING CLOUD</w:t>
+              <w:t>MICRO SERVICE WITH SPRING CLOUD</w:t>
             </w:r>
             <w:r>
               <w:rPr>
@@ -80,7 +80,7 @@
                 <w:noProof/>
                 <w:webHidden/>
               </w:rPr>
-              <w:instrText xml:space="preserve"> PAGEREF _Toc81767829 \h </w:instrText>
+              <w:instrText xml:space="preserve"> PAGEREF _Toc81846665 \h </w:instrText>
             </w:r>
             <w:r>
               <w:rPr>
@@ -123,7 +123,7 @@
               <w:szCs w:val="22"/>
             </w:rPr>
           </w:pPr>
-          <w:hyperlink w:anchor="_Toc81767830" w:history="1">
+          <w:hyperlink w:anchor="_Toc81846666" w:history="1">
             <w:r>
               <w:rPr>
                 <w:rStyle w:val="Hyperlink"/>
@@ -150,7 +150,7 @@
                 <w:noProof/>
                 <w:webHidden/>
               </w:rPr>
-              <w:instrText xml:space="preserve"> PAGEREF _Toc81767830 \h </w:instrText>
+              <w:instrText xml:space="preserve"> PAGEREF _Toc81846666 \h </w:instrText>
             </w:r>
             <w:r>
               <w:rPr>
@@ -193,7 +193,7 @@
               <w:szCs w:val="22"/>
             </w:rPr>
           </w:pPr>
-          <w:hyperlink w:anchor="_Toc81767831" w:history="1">
+          <w:hyperlink w:anchor="_Toc81846667" w:history="1">
             <w:r>
               <w:rPr>
                 <w:rStyle w:val="Hyperlink"/>
@@ -221,7 +221,7 @@
                 <w:noProof/>
                 <w:webHidden/>
               </w:rPr>
-              <w:instrText xml:space="preserve"> PAGEREF _Toc81767831 \h </w:instrText>
+              <w:instrText xml:space="preserve"> PAGEREF _Toc81846667 \h </w:instrText>
             </w:r>
             <w:r>
               <w:rPr>
@@ -264,7 +264,7 @@
               <w:szCs w:val="22"/>
             </w:rPr>
           </w:pPr>
-          <w:hyperlink w:anchor="_Toc81767832" w:history="1">
+          <w:hyperlink w:anchor="_Toc81846668" w:history="1">
             <w:r>
               <w:rPr>
                 <w:rStyle w:val="Hyperlink"/>
@@ -291,7 +291,7 @@
                 <w:noProof/>
                 <w:webHidden/>
               </w:rPr>
-              <w:instrText xml:space="preserve"> PAGEREF _Toc81767832 \h </w:instrText>
+              <w:instrText xml:space="preserve"> PAGEREF _Toc81846668 \h </w:instrText>
             </w:r>
             <w:r>
               <w:rPr>
@@ -334,7 +334,7 @@
               <w:szCs w:val="22"/>
             </w:rPr>
           </w:pPr>
-          <w:hyperlink w:anchor="_Toc81767833" w:history="1">
+          <w:hyperlink w:anchor="_Toc81846669" w:history="1">
             <w:r>
               <w:rPr>
                 <w:rStyle w:val="Hyperlink"/>
@@ -362,7 +362,7 @@
                 <w:noProof/>
                 <w:webHidden/>
               </w:rPr>
-              <w:instrText xml:space="preserve"> PAGEREF _Toc81767833 \h </w:instrText>
+              <w:instrText xml:space="preserve"> PAGEREF _Toc81846669 \h </w:instrText>
             </w:r>
             <w:r>
               <w:rPr>
@@ -405,7 +405,7 @@
               <w:szCs w:val="22"/>
             </w:rPr>
           </w:pPr>
-          <w:hyperlink w:anchor="_Toc81767834" w:history="1">
+          <w:hyperlink w:anchor="_Toc81846670" w:history="1">
             <w:r>
               <w:rPr>
                 <w:rStyle w:val="Hyperlink"/>
@@ -432,7 +432,7 @@
                 <w:noProof/>
                 <w:webHidden/>
               </w:rPr>
-              <w:instrText xml:space="preserve"> PAGEREF _Toc81767834 \h </w:instrText>
+              <w:instrText xml:space="preserve"> PAGEREF _Toc81846670 \h </w:instrText>
             </w:r>
             <w:r>
               <w:rPr>
@@ -475,7 +475,7 @@
               <w:szCs w:val="22"/>
             </w:rPr>
           </w:pPr>
-          <w:hyperlink w:anchor="_Toc81767835" w:history="1">
+          <w:hyperlink w:anchor="_Toc81846671" w:history="1">
             <w:r>
               <w:rPr>
                 <w:rStyle w:val="Hyperlink"/>
@@ -503,7 +503,7 @@
                 <w:noProof/>
                 <w:webHidden/>
               </w:rPr>
-              <w:instrText xml:space="preserve"> PAGEREF _Toc81767835 \h </w:instrText>
+              <w:instrText xml:space="preserve"> PAGEREF _Toc81846671 \h </w:instrText>
             </w:r>
             <w:r>
               <w:rPr>
@@ -546,7 +546,7 @@
               <w:szCs w:val="22"/>
             </w:rPr>
           </w:pPr>
-          <w:hyperlink w:anchor="_Toc81767836" w:history="1">
+          <w:hyperlink w:anchor="_Toc81846672" w:history="1">
             <w:r>
               <w:rPr>
                 <w:rStyle w:val="Hyperlink"/>
@@ -573,7 +573,7 @@
                 <w:noProof/>
                 <w:webHidden/>
               </w:rPr>
-              <w:instrText xml:space="preserve"> PAGEREF _Toc81767836 \h </w:instrText>
+              <w:instrText xml:space="preserve"> PAGEREF _Toc81846672 \h </w:instrText>
             </w:r>
             <w:r>
               <w:rPr>
@@ -616,7 +616,7 @@
               <w:szCs w:val="22"/>
             </w:rPr>
           </w:pPr>
-          <w:hyperlink w:anchor="_Toc81767837" w:history="1">
+          <w:hyperlink w:anchor="_Toc81846673" w:history="1">
             <w:r>
               <w:rPr>
                 <w:rStyle w:val="Hyperlink"/>
@@ -643,7 +643,7 @@
                 <w:noProof/>
                 <w:webHidden/>
               </w:rPr>
-              <w:instrText xml:space="preserve"> PAGEREF _Toc81767837 \h </w:instrText>
+              <w:instrText xml:space="preserve"> PAGEREF _Toc81846673 \h </w:instrText>
             </w:r>
             <w:r>
               <w:rPr>
@@ -686,7 +686,7 @@
               <w:szCs w:val="22"/>
             </w:rPr>
           </w:pPr>
-          <w:hyperlink w:anchor="_Toc81767838" w:history="1">
+          <w:hyperlink w:anchor="_Toc81846674" w:history="1">
             <w:r>
               <w:rPr>
                 <w:rStyle w:val="Hyperlink"/>
@@ -713,7 +713,7 @@
                 <w:noProof/>
                 <w:webHidden/>
               </w:rPr>
-              <w:instrText xml:space="preserve"> PAGEREF _Toc81767838 \h </w:instrText>
+              <w:instrText xml:space="preserve"> PAGEREF _Toc81846674 \h </w:instrText>
             </w:r>
             <w:r>
               <w:rPr>
@@ -756,7 +756,7 @@
               <w:szCs w:val="22"/>
             </w:rPr>
           </w:pPr>
-          <w:hyperlink w:anchor="_Toc81767839" w:history="1">
+          <w:hyperlink w:anchor="_Toc81846675" w:history="1">
             <w:r>
               <w:rPr>
                 <w:rStyle w:val="Hyperlink"/>
@@ -783,7 +783,7 @@
                 <w:noProof/>
                 <w:webHidden/>
               </w:rPr>
-              <w:instrText xml:space="preserve"> PAGEREF _Toc81767839 \h </w:instrText>
+              <w:instrText xml:space="preserve"> PAGEREF _Toc81846675 \h </w:instrText>
             </w:r>
             <w:r>
               <w:rPr>
@@ -826,7 +826,7 @@
               <w:szCs w:val="22"/>
             </w:rPr>
           </w:pPr>
-          <w:hyperlink w:anchor="_Toc81767840" w:history="1">
+          <w:hyperlink w:anchor="_Toc81846676" w:history="1">
             <w:r>
               <w:rPr>
                 <w:rStyle w:val="Hyperlink"/>
@@ -853,7 +853,7 @@
                 <w:noProof/>
                 <w:webHidden/>
               </w:rPr>
-              <w:instrText xml:space="preserve"> PAGEREF _Toc81767840 \h </w:instrText>
+              <w:instrText xml:space="preserve"> PAGEREF _Toc81846676 \h </w:instrText>
             </w:r>
             <w:r>
               <w:rPr>
@@ -896,7 +896,7 @@
               <w:szCs w:val="22"/>
             </w:rPr>
           </w:pPr>
-          <w:hyperlink w:anchor="_Toc81767841" w:history="1">
+          <w:hyperlink w:anchor="_Toc81846677" w:history="1">
             <w:r>
               <w:rPr>
                 <w:rStyle w:val="Hyperlink"/>
@@ -923,7 +923,7 @@
                 <w:noProof/>
                 <w:webHidden/>
               </w:rPr>
-              <w:instrText xml:space="preserve"> PAGEREF _Toc81767841 \h </w:instrText>
+              <w:instrText xml:space="preserve"> PAGEREF _Toc81846677 \h </w:instrText>
             </w:r>
             <w:r>
               <w:rPr>
@@ -966,7 +966,7 @@
               <w:szCs w:val="22"/>
             </w:rPr>
           </w:pPr>
-          <w:hyperlink w:anchor="_Toc81767842" w:history="1">
+          <w:hyperlink w:anchor="_Toc81846678" w:history="1">
             <w:r>
               <w:rPr>
                 <w:rStyle w:val="Hyperlink"/>
@@ -993,7 +993,7 @@
                 <w:noProof/>
                 <w:webHidden/>
               </w:rPr>
-              <w:instrText xml:space="preserve"> PAGEREF _Toc81767842 \h </w:instrText>
+              <w:instrText xml:space="preserve"> PAGEREF _Toc81846678 \h </w:instrText>
             </w:r>
             <w:r>
               <w:rPr>
@@ -1036,7 +1036,7 @@
               <w:szCs w:val="22"/>
             </w:rPr>
           </w:pPr>
-          <w:hyperlink w:anchor="_Toc81767843" w:history="1">
+          <w:hyperlink w:anchor="_Toc81846679" w:history="1">
             <w:r>
               <w:rPr>
                 <w:rStyle w:val="Hyperlink"/>
@@ -1063,7 +1063,7 @@
                 <w:noProof/>
                 <w:webHidden/>
               </w:rPr>
-              <w:instrText xml:space="preserve"> PAGEREF _Toc81767843 \h </w:instrText>
+              <w:instrText xml:space="preserve"> PAGEREF _Toc81846679 \h </w:instrText>
             </w:r>
             <w:r>
               <w:rPr>
@@ -1106,7 +1106,7 @@
               <w:szCs w:val="22"/>
             </w:rPr>
           </w:pPr>
-          <w:hyperlink w:anchor="_Toc81767844" w:history="1">
+          <w:hyperlink w:anchor="_Toc81846680" w:history="1">
             <w:r>
               <w:rPr>
                 <w:rStyle w:val="Hyperlink"/>
@@ -1133,7 +1133,7 @@
                 <w:noProof/>
                 <w:webHidden/>
               </w:rPr>
-              <w:instrText xml:space="preserve"> PAGEREF _Toc81767844 \h </w:instrText>
+              <w:instrText xml:space="preserve"> PAGEREF _Toc81846680 \h </w:instrText>
             </w:r>
             <w:r>
               <w:rPr>
@@ -1176,7 +1176,7 @@
               <w:szCs w:val="22"/>
             </w:rPr>
           </w:pPr>
-          <w:hyperlink w:anchor="_Toc81767845" w:history="1">
+          <w:hyperlink w:anchor="_Toc81846681" w:history="1">
             <w:r>
               <w:rPr>
                 <w:rStyle w:val="Hyperlink"/>
@@ -1203,7 +1203,7 @@
                 <w:noProof/>
                 <w:webHidden/>
               </w:rPr>
-              <w:instrText xml:space="preserve"> PAGEREF _Toc81767845 \h </w:instrText>
+              <w:instrText xml:space="preserve"> PAGEREF _Toc81846681 \h </w:instrText>
             </w:r>
             <w:r>
               <w:rPr>
@@ -1246,7 +1246,7 @@
               <w:szCs w:val="22"/>
             </w:rPr>
           </w:pPr>
-          <w:hyperlink w:anchor="_Toc81767846" w:history="1">
+          <w:hyperlink w:anchor="_Toc81846682" w:history="1">
             <w:r>
               <w:rPr>
                 <w:rStyle w:val="Hyperlink"/>
@@ -1273,7 +1273,7 @@
                 <w:noProof/>
                 <w:webHidden/>
               </w:rPr>
-              <w:instrText xml:space="preserve"> PAGEREF _Toc81767846 \h </w:instrText>
+              <w:instrText xml:space="preserve"> PAGEREF _Toc81846682 \h </w:instrText>
             </w:r>
             <w:r>
               <w:rPr>
@@ -1316,7 +1316,7 @@
               <w:szCs w:val="22"/>
             </w:rPr>
           </w:pPr>
-          <w:hyperlink w:anchor="_Toc81767847" w:history="1">
+          <w:hyperlink w:anchor="_Toc81846683" w:history="1">
             <w:r>
               <w:rPr>
                 <w:rStyle w:val="Hyperlink"/>
@@ -1343,7 +1343,7 @@
                 <w:noProof/>
                 <w:webHidden/>
               </w:rPr>
-              <w:instrText xml:space="preserve"> PAGEREF _Toc81767847 \h </w:instrText>
+              <w:instrText xml:space="preserve"> PAGEREF _Toc81846683 \h </w:instrText>
             </w:r>
             <w:r>
               <w:rPr>
@@ -1386,7 +1386,7 @@
               <w:szCs w:val="22"/>
             </w:rPr>
           </w:pPr>
-          <w:hyperlink w:anchor="_Toc81767848" w:history="1">
+          <w:hyperlink w:anchor="_Toc81846684" w:history="1">
             <w:r>
               <w:rPr>
                 <w:rStyle w:val="Hyperlink"/>
@@ -1413,7 +1413,7 @@
                 <w:noProof/>
                 <w:webHidden/>
               </w:rPr>
-              <w:instrText xml:space="preserve"> PAGEREF _Toc81767848 \h </w:instrText>
+              <w:instrText xml:space="preserve"> PAGEREF _Toc81846684 \h </w:instrText>
             </w:r>
             <w:r>
               <w:rPr>
@@ -1468,13 +1468,92 @@
       <w:pPr>
         <w:pStyle w:val="Heading1"/>
       </w:pPr>
-      <w:bookmarkStart w:id="0" w:name="_Toc81767829"/>
+      <w:bookmarkStart w:id="0" w:name="_Toc81846665"/>
       <w:r>
         <w:lastRenderedPageBreak/>
+        <w:t xml:space="preserve">MICRO SERVICE WITH </w:t>
+      </w:r>
+      <w:r>
         <w:t>SPRING CLOUD</w:t>
       </w:r>
       <w:bookmarkEnd w:id="0"/>
     </w:p>
+    <w:p>
+      <w:pPr>
+        <w:pStyle w:val="Heading2"/>
+        <w:pBdr>
+          <w:bottom w:val="single" w:sz="6" w:space="1" w:color="auto"/>
+        </w:pBdr>
+      </w:pPr>
+      <w:r>
+        <w:t>MICROSERVICES</w:t>
+      </w:r>
+    </w:p>
+    <w:p>
+      <w:pPr>
+        <w:pStyle w:val="NoSpacing"/>
+      </w:pPr>
+      <w:r>
+        <w:t xml:space="preserve">Micro services are the services </w:t>
+      </w:r>
+    </w:p>
+    <w:p>
+      <w:pPr>
+        <w:pStyle w:val="NoSpacing"/>
+        <w:numPr>
+          <w:ilvl w:val="0"/>
+          <w:numId w:val="27"/>
+        </w:numPr>
+      </w:pPr>
+      <w:r>
+        <w:t>Which are exposed by REST</w:t>
+      </w:r>
+    </w:p>
+    <w:p>
+      <w:pPr>
+        <w:pStyle w:val="NoSpacing"/>
+        <w:numPr>
+          <w:ilvl w:val="0"/>
+          <w:numId w:val="27"/>
+        </w:numPr>
+      </w:pPr>
+      <w:r>
+        <w:t>Small well-chosen Deployable unit</w:t>
+      </w:r>
+    </w:p>
+    <w:p>
+      <w:pPr>
+        <w:pStyle w:val="NoSpacing"/>
+        <w:numPr>
+          <w:ilvl w:val="0"/>
+          <w:numId w:val="27"/>
+        </w:numPr>
+      </w:pPr>
+      <w:r>
+        <w:t xml:space="preserve">Cloud </w:t>
+      </w:r>
+      <w:proofErr w:type="gramStart"/>
+      <w:r>
+        <w:t xml:space="preserve">Enabled </w:t>
+      </w:r>
+      <w:r>
+        <w:t>:</w:t>
+      </w:r>
+      <w:proofErr w:type="gramEnd"/>
+      <w:r>
+        <w:t xml:space="preserve"> When a micro services are cloud enabled – we can able to scale up</w:t>
+      </w:r>
+      <w:r>
+        <w:t xml:space="preserve"> or down</w:t>
+      </w:r>
+      <w:r>
+        <w:t xml:space="preserve"> the micro service by adding new instance of the service</w:t>
+      </w:r>
+      <w:r>
+        <w:t>- when the load increases and decreases.</w:t>
+      </w:r>
+    </w:p>
+    <w:p/>
     <w:p>
       <w:pPr>
         <w:pStyle w:val="NoSpacing"/>
@@ -1506,7 +1585,7 @@
           <w:bottom w:val="single" w:sz="6" w:space="1" w:color="auto"/>
         </w:pBdr>
       </w:pPr>
-      <w:bookmarkStart w:id="1" w:name="_Toc81767830"/>
+      <w:bookmarkStart w:id="1" w:name="_Toc81846666"/>
       <w:r>
         <w:rPr>
           <w:rStyle w:val="Strong"/>
@@ -2241,7 +2320,7 @@
           <w:color w:val="C00000"/>
         </w:rPr>
       </w:pPr>
-      <w:bookmarkStart w:id="2" w:name="_Toc81767831"/>
+      <w:bookmarkStart w:id="2" w:name="_Toc81846667"/>
       <w:r>
         <w:rPr>
           <w:rStyle w:val="Strong"/>
@@ -2250,6 +2329,7 @@
           <w:bCs w:val="0"/>
           <w:color w:val="C00000"/>
         </w:rPr>
+        <w:lastRenderedPageBreak/>
         <w:t>USE CASE</w:t>
       </w:r>
       <w:bookmarkEnd w:id="2"/>
@@ -2304,7 +2384,7 @@
         <w:pStyle w:val="NoSpacing"/>
         <w:numPr>
           <w:ilvl w:val="0"/>
-          <w:numId w:val="11"/>
+          <w:numId w:val="8"/>
         </w:numPr>
       </w:pPr>
       <w:r>
@@ -2325,7 +2405,7 @@
         <w:pStyle w:val="NoSpacing"/>
         <w:numPr>
           <w:ilvl w:val="0"/>
-          <w:numId w:val="11"/>
+          <w:numId w:val="8"/>
         </w:numPr>
       </w:pPr>
       <w:r>
@@ -2337,7 +2417,7 @@
         <w:pStyle w:val="NoSpacing"/>
         <w:numPr>
           <w:ilvl w:val="0"/>
-          <w:numId w:val="11"/>
+          <w:numId w:val="8"/>
         </w:numPr>
       </w:pPr>
       <w:r>
@@ -2349,11 +2429,10 @@
         <w:pStyle w:val="NoSpacing"/>
         <w:numPr>
           <w:ilvl w:val="0"/>
-          <w:numId w:val="11"/>
+          <w:numId w:val="8"/>
         </w:numPr>
       </w:pPr>
       <w:r>
-        <w:lastRenderedPageBreak/>
         <w:t>The product micro service will take help of Coupon Micro Services to create a product.</w:t>
       </w:r>
       <w:r>
@@ -2365,7 +2444,7 @@
         <w:pStyle w:val="NoSpacing"/>
         <w:numPr>
           <w:ilvl w:val="0"/>
-          <w:numId w:val="11"/>
+          <w:numId w:val="8"/>
         </w:numPr>
       </w:pPr>
       <w:r>
@@ -2655,7 +2734,7 @@
           <w:bCs w:val="0"/>
         </w:rPr>
       </w:pPr>
-      <w:bookmarkStart w:id="3" w:name="_Toc81767832"/>
+      <w:bookmarkStart w:id="3" w:name="_Toc81846668"/>
       <w:r>
         <w:rPr>
           <w:rStyle w:val="Strong"/>
@@ -2687,7 +2766,7 @@
         <w:pStyle w:val="NoSpacing"/>
         <w:numPr>
           <w:ilvl w:val="0"/>
-          <w:numId w:val="14"/>
+          <w:numId w:val="9"/>
         </w:numPr>
       </w:pPr>
       <w:r>
@@ -2703,13 +2782,16 @@
       <w:r>
         <w:t xml:space="preserve"> Spring web, JPA and MySQL</w:t>
       </w:r>
+      <w:r>
+        <w:t>, Dev Tool- (Dev tool dependency helps in hot reloading of the application)</w:t>
+      </w:r>
     </w:p>
     <w:p>
       <w:pPr>
         <w:pStyle w:val="NoSpacing"/>
         <w:numPr>
           <w:ilvl w:val="0"/>
-          <w:numId w:val="14"/>
+          <w:numId w:val="9"/>
         </w:numPr>
       </w:pPr>
       <w:r>
@@ -2725,7 +2807,7 @@
         <w:pStyle w:val="NoSpacing"/>
         <w:numPr>
           <w:ilvl w:val="0"/>
-          <w:numId w:val="14"/>
+          <w:numId w:val="9"/>
         </w:numPr>
       </w:pPr>
       <w:r>
@@ -2741,7 +2823,7 @@
         <w:pStyle w:val="NoSpacing"/>
         <w:numPr>
           <w:ilvl w:val="0"/>
-          <w:numId w:val="14"/>
+          <w:numId w:val="9"/>
         </w:numPr>
       </w:pPr>
       <w:r>
@@ -2763,7 +2845,7 @@
           <w:bCs/>
         </w:rPr>
       </w:pPr>
-      <w:bookmarkStart w:id="4" w:name="_Toc81767833"/>
+      <w:bookmarkStart w:id="4" w:name="_Toc81846669"/>
       <w:r>
         <w:rPr>
           <w:rStyle w:val="Strong"/>
@@ -2772,6 +2854,7 @@
           <w:bCs w:val="0"/>
           <w:color w:val="C00000"/>
         </w:rPr>
+        <w:lastRenderedPageBreak/>
         <w:t>SERVICE REGISTRATION AND DISCOVERY</w:t>
       </w:r>
       <w:bookmarkEnd w:id="4"/>
@@ -2966,14 +3049,13 @@
           <w:bCs w:val="0"/>
         </w:rPr>
       </w:pPr>
-      <w:bookmarkStart w:id="5" w:name="_Toc81767834"/>
+      <w:bookmarkStart w:id="5" w:name="_Toc81846670"/>
       <w:r>
         <w:rPr>
           <w:rStyle w:val="Strong"/>
           <w:b w:val="0"/>
           <w:bCs w:val="0"/>
         </w:rPr>
-        <w:lastRenderedPageBreak/>
         <w:t>SERVICE REGISTRATION AND DISCOVERY</w:t>
       </w:r>
       <w:r>
@@ -3051,7 +3133,7 @@
           <w:color w:val="1C1D1F"/>
         </w:rPr>
       </w:pPr>
-      <w:bookmarkStart w:id="6" w:name="_Toc81767835"/>
+      <w:bookmarkStart w:id="6" w:name="_Toc81846671"/>
       <w:r>
         <w:rPr>
           <w:rStyle w:val="Strong"/>
@@ -3060,6 +3142,7 @@
           <w:bCs w:val="0"/>
           <w:color w:val="1C1D1F"/>
         </w:rPr>
+        <w:lastRenderedPageBreak/>
         <w:t>SETTING-UP EUREKA SERVER</w:t>
       </w:r>
       <w:bookmarkEnd w:id="6"/>
@@ -3069,7 +3152,7 @@
         <w:pStyle w:val="NoSpacing"/>
         <w:numPr>
           <w:ilvl w:val="0"/>
-          <w:numId w:val="16"/>
+          <w:numId w:val="10"/>
         </w:numPr>
       </w:pPr>
       <w:r>
@@ -3222,7 +3305,7 @@
         <w:pStyle w:val="NoSpacing"/>
         <w:numPr>
           <w:ilvl w:val="0"/>
-          <w:numId w:val="16"/>
+          <w:numId w:val="10"/>
         </w:numPr>
       </w:pPr>
       <w:r>
@@ -3256,7 +3339,7 @@
         <w:pStyle w:val="NoSpacing"/>
         <w:numPr>
           <w:ilvl w:val="0"/>
-          <w:numId w:val="16"/>
+          <w:numId w:val="10"/>
         </w:numPr>
       </w:pPr>
       <w:r>
@@ -3395,7 +3478,7 @@
         <w:pStyle w:val="NoSpacing"/>
         <w:numPr>
           <w:ilvl w:val="0"/>
-          <w:numId w:val="16"/>
+          <w:numId w:val="10"/>
         </w:numPr>
       </w:pPr>
       <w:r>
@@ -3433,7 +3516,7 @@
         <w:pStyle w:val="NoSpacing"/>
         <w:numPr>
           <w:ilvl w:val="0"/>
-          <w:numId w:val="16"/>
+          <w:numId w:val="10"/>
         </w:numPr>
       </w:pPr>
       <w:r>
@@ -3509,7 +3592,7 @@
         <w:pStyle w:val="NoSpacing"/>
         <w:numPr>
           <w:ilvl w:val="0"/>
-          <w:numId w:val="16"/>
+          <w:numId w:val="10"/>
         </w:numPr>
       </w:pPr>
       <w:r>
@@ -3524,7 +3607,7 @@
         <w:pStyle w:val="NoSpacing"/>
         <w:numPr>
           <w:ilvl w:val="0"/>
-          <w:numId w:val="16"/>
+          <w:numId w:val="10"/>
         </w:numPr>
       </w:pPr>
       <w:r>
@@ -3614,7 +3697,7 @@
               <w:pStyle w:val="NoSpacing"/>
               <w:numPr>
                 <w:ilvl w:val="0"/>
-                <w:numId w:val="16"/>
+                <w:numId w:val="10"/>
               </w:numPr>
             </w:pPr>
             <w:r>
@@ -3645,7 +3728,7 @@
               <w:pStyle w:val="NoSpacing"/>
               <w:numPr>
                 <w:ilvl w:val="0"/>
-                <w:numId w:val="16"/>
+                <w:numId w:val="10"/>
               </w:numPr>
             </w:pPr>
             <w:r>
@@ -3701,7 +3784,7 @@
           <w:bCs w:val="0"/>
         </w:rPr>
       </w:pPr>
-      <w:bookmarkStart w:id="7" w:name="_Toc81767836"/>
+      <w:bookmarkStart w:id="7" w:name="_Toc81846672"/>
       <w:r>
         <w:rPr>
           <w:rStyle w:val="Strong"/>
@@ -3733,7 +3816,7 @@
         <w:pStyle w:val="NoSpacing"/>
         <w:numPr>
           <w:ilvl w:val="0"/>
-          <w:numId w:val="22"/>
+          <w:numId w:val="12"/>
         </w:numPr>
       </w:pPr>
       <w:r>
@@ -3751,7 +3834,7 @@
         <w:pStyle w:val="NoSpacing"/>
         <w:numPr>
           <w:ilvl w:val="0"/>
-          <w:numId w:val="22"/>
+          <w:numId w:val="12"/>
         </w:numPr>
       </w:pPr>
       <w:r>
@@ -3763,7 +3846,7 @@
         <w:pStyle w:val="NoSpacing"/>
         <w:numPr>
           <w:ilvl w:val="0"/>
-          <w:numId w:val="22"/>
+          <w:numId w:val="12"/>
         </w:numPr>
         <w:rPr>
           <w:b/>
@@ -3803,7 +3886,7 @@
           <w:bCs w:val="0"/>
         </w:rPr>
       </w:pPr>
-      <w:bookmarkStart w:id="8" w:name="_Toc81767837"/>
+      <w:bookmarkStart w:id="8" w:name="_Toc81846673"/>
       <w:r>
         <w:rPr>
           <w:rStyle w:val="Strong"/>
@@ -3819,7 +3902,7 @@
         <w:pStyle w:val="NoSpacing"/>
         <w:numPr>
           <w:ilvl w:val="0"/>
-          <w:numId w:val="21"/>
+          <w:numId w:val="11"/>
         </w:numPr>
         <w:rPr>
           <w:b/>
@@ -4134,7 +4217,7 @@
         <w:pStyle w:val="NoSpacing"/>
         <w:numPr>
           <w:ilvl w:val="0"/>
-          <w:numId w:val="21"/>
+          <w:numId w:val="11"/>
         </w:numPr>
         <w:rPr>
           <w:b/>
@@ -4156,7 +4239,7 @@
         <w:pStyle w:val="NoSpacing"/>
         <w:numPr>
           <w:ilvl w:val="0"/>
-          <w:numId w:val="24"/>
+          <w:numId w:val="13"/>
         </w:numPr>
         <w:rPr>
           <w:b/>
@@ -4253,6 +4336,7 @@
                 <w:sz w:val="20"/>
                 <w:szCs w:val="20"/>
               </w:rPr>
+              <w:lastRenderedPageBreak/>
               <w:t>public</w:t>
             </w:r>
             <w:r>
@@ -4489,7 +4573,7 @@
         <w:pStyle w:val="NoSpacing"/>
         <w:numPr>
           <w:ilvl w:val="0"/>
-          <w:numId w:val="21"/>
+          <w:numId w:val="11"/>
         </w:numPr>
         <w:rPr>
           <w:b/>
@@ -4503,6 +4587,7 @@
           <w:bCs/>
           <w:color w:val="C00000"/>
         </w:rPr>
+        <w:lastRenderedPageBreak/>
         <w:t>ENABLE FEIGN CLIENT</w:t>
       </w:r>
     </w:p>
@@ -4938,7 +5023,7 @@
           <w:bCs w:val="0"/>
         </w:rPr>
       </w:pPr>
-      <w:bookmarkStart w:id="9" w:name="_Toc81767838"/>
+      <w:bookmarkStart w:id="9" w:name="_Toc81846674"/>
       <w:r>
         <w:rPr>
           <w:rStyle w:val="Strong"/>
@@ -4970,7 +5055,7 @@
         <w:pStyle w:val="NoSpacing"/>
         <w:numPr>
           <w:ilvl w:val="0"/>
-          <w:numId w:val="24"/>
+          <w:numId w:val="13"/>
         </w:numPr>
         <w:ind w:left="360"/>
       </w:pPr>
@@ -4991,7 +5076,7 @@
         <w:pStyle w:val="NoSpacing"/>
         <w:numPr>
           <w:ilvl w:val="0"/>
-          <w:numId w:val="24"/>
+          <w:numId w:val="13"/>
         </w:numPr>
         <w:ind w:left="360"/>
       </w:pPr>
@@ -5017,7 +5102,7 @@
         <w:pStyle w:val="NoSpacing"/>
         <w:numPr>
           <w:ilvl w:val="0"/>
-          <w:numId w:val="24"/>
+          <w:numId w:val="13"/>
         </w:numPr>
         <w:ind w:left="360"/>
       </w:pPr>
@@ -5054,7 +5139,7 @@
           <w:bottom w:val="single" w:sz="6" w:space="1" w:color="auto"/>
         </w:pBdr>
       </w:pPr>
-      <w:bookmarkStart w:id="10" w:name="_Toc81767839"/>
+      <w:bookmarkStart w:id="10" w:name="_Toc81846675"/>
       <w:r>
         <w:t>ADDING LOAD BALANCING SUPPORT</w:t>
       </w:r>
@@ -5391,7 +5476,7 @@
           <w:bCs w:val="0"/>
         </w:rPr>
       </w:pPr>
-      <w:bookmarkStart w:id="11" w:name="_Toc81767840"/>
+      <w:bookmarkStart w:id="11" w:name="_Toc81846676"/>
       <w:r>
         <w:rPr>
           <w:rStyle w:val="Strong"/>
@@ -5407,7 +5492,7 @@
         <w:pStyle w:val="NoSpacing"/>
         <w:numPr>
           <w:ilvl w:val="0"/>
-          <w:numId w:val="33"/>
+          <w:numId w:val="19"/>
         </w:numPr>
       </w:pPr>
       <w:r>
@@ -5425,7 +5510,7 @@
         <w:pStyle w:val="NoSpacing"/>
         <w:numPr>
           <w:ilvl w:val="0"/>
-          <w:numId w:val="33"/>
+          <w:numId w:val="19"/>
         </w:numPr>
       </w:pPr>
       <w:r>
@@ -5463,7 +5548,6 @@
               <w:rPr>
                 <w:noProof/>
               </w:rPr>
-              <w:lastRenderedPageBreak/>
               <w:drawing>
                 <wp:inline distT="0" distB="0" distL="0" distR="0" wp14:anchorId="006C5A0B" wp14:editId="3853A92B">
                   <wp:extent cx="3581400" cy="1918607"/>
@@ -5516,7 +5600,7 @@
               <w:pStyle w:val="ListParagraph"/>
               <w:numPr>
                 <w:ilvl w:val="0"/>
-                <w:numId w:val="27"/>
+                <w:numId w:val="14"/>
               </w:numPr>
               <w:rPr>
                 <w:b/>
@@ -5543,7 +5627,7 @@
               <w:pStyle w:val="ListParagraph"/>
               <w:numPr>
                 <w:ilvl w:val="1"/>
-                <w:numId w:val="27"/>
+                <w:numId w:val="14"/>
               </w:numPr>
               <w:rPr>
                 <w:b/>
@@ -5559,7 +5643,7 @@
               <w:pStyle w:val="ListParagraph"/>
               <w:numPr>
                 <w:ilvl w:val="1"/>
-                <w:numId w:val="27"/>
+                <w:numId w:val="14"/>
               </w:numPr>
               <w:rPr>
                 <w:b/>
@@ -5575,7 +5659,7 @@
               <w:pStyle w:val="ListParagraph"/>
               <w:numPr>
                 <w:ilvl w:val="0"/>
-                <w:numId w:val="27"/>
+                <w:numId w:val="14"/>
               </w:numPr>
               <w:rPr>
                 <w:b/>
@@ -5608,7 +5692,7 @@
               <w:pStyle w:val="ListParagraph"/>
               <w:numPr>
                 <w:ilvl w:val="0"/>
-                <w:numId w:val="27"/>
+                <w:numId w:val="14"/>
               </w:numPr>
               <w:rPr>
                 <w:b/>
@@ -5649,7 +5733,7 @@
               <w:pStyle w:val="ListParagraph"/>
               <w:numPr>
                 <w:ilvl w:val="0"/>
-                <w:numId w:val="27"/>
+                <w:numId w:val="14"/>
               </w:numPr>
               <w:rPr>
                 <w:b/>
@@ -5688,7 +5772,7 @@
         <w:pStyle w:val="NoSpacing"/>
         <w:numPr>
           <w:ilvl w:val="0"/>
-          <w:numId w:val="28"/>
+          <w:numId w:val="15"/>
         </w:numPr>
       </w:pPr>
       <w:r>
@@ -5706,7 +5790,7 @@
         <w:pStyle w:val="NoSpacing"/>
         <w:numPr>
           <w:ilvl w:val="0"/>
-          <w:numId w:val="28"/>
+          <w:numId w:val="15"/>
         </w:numPr>
       </w:pPr>
       <w:r>
@@ -5734,7 +5818,7 @@
         <w:pStyle w:val="NoSpacing"/>
         <w:numPr>
           <w:ilvl w:val="0"/>
-          <w:numId w:val="28"/>
+          <w:numId w:val="15"/>
         </w:numPr>
       </w:pPr>
       <w:r>
@@ -5748,7 +5832,7 @@
           <w:bottom w:val="single" w:sz="6" w:space="1" w:color="auto"/>
         </w:pBdr>
       </w:pPr>
-      <w:bookmarkStart w:id="12" w:name="_Toc81767841"/>
+      <w:bookmarkStart w:id="12" w:name="_Toc81846677"/>
       <w:r>
         <w:t>SETING UP GATEWAY</w:t>
       </w:r>
@@ -5775,7 +5859,7 @@
         <w:pStyle w:val="NoSpacing"/>
         <w:numPr>
           <w:ilvl w:val="0"/>
-          <w:numId w:val="29"/>
+          <w:numId w:val="16"/>
         </w:numPr>
       </w:pPr>
       <w:r>
@@ -5787,7 +5871,7 @@
         <w:pStyle w:val="NoSpacing"/>
         <w:numPr>
           <w:ilvl w:val="0"/>
-          <w:numId w:val="29"/>
+          <w:numId w:val="16"/>
         </w:numPr>
       </w:pPr>
       <w:r>
@@ -5799,7 +5883,7 @@
         <w:pStyle w:val="NoSpacing"/>
         <w:numPr>
           <w:ilvl w:val="1"/>
-          <w:numId w:val="29"/>
+          <w:numId w:val="16"/>
         </w:numPr>
       </w:pPr>
       <w:r>
@@ -5811,7 +5895,7 @@
         <w:pStyle w:val="NoSpacing"/>
         <w:numPr>
           <w:ilvl w:val="1"/>
-          <w:numId w:val="29"/>
+          <w:numId w:val="16"/>
         </w:numPr>
       </w:pPr>
       <w:r>
@@ -5834,6 +5918,7 @@
           <w:i w:val="0"/>
           <w:iCs w:val="0"/>
         </w:rPr>
+        <w:lastRenderedPageBreak/>
         <w:t>REGISTERING GATEWAY PROJECT TO EUREKA</w:t>
       </w:r>
     </w:p>
@@ -5842,7 +5927,7 @@
         <w:pStyle w:val="NoSpacing"/>
         <w:numPr>
           <w:ilvl w:val="0"/>
-          <w:numId w:val="31"/>
+          <w:numId w:val="17"/>
         </w:numPr>
       </w:pPr>
       <w:r>
@@ -5876,7 +5961,7 @@
         <w:pStyle w:val="NoSpacing"/>
         <w:numPr>
           <w:ilvl w:val="0"/>
-          <w:numId w:val="31"/>
+          <w:numId w:val="17"/>
         </w:numPr>
       </w:pPr>
       <w:r>
@@ -6471,7 +6556,7 @@
         <w:pStyle w:val="NoSpacing"/>
         <w:numPr>
           <w:ilvl w:val="0"/>
-          <w:numId w:val="32"/>
+          <w:numId w:val="18"/>
         </w:numPr>
       </w:pPr>
       <w:r>
@@ -6913,7 +6998,7 @@
           <w:bottom w:val="single" w:sz="6" w:space="1" w:color="auto"/>
         </w:pBdr>
       </w:pPr>
-      <w:bookmarkStart w:id="13" w:name="_Toc81767842"/>
+      <w:bookmarkStart w:id="13" w:name="_Toc81846678"/>
       <w:r>
         <w:t xml:space="preserve">API </w:t>
       </w:r>
@@ -6949,7 +7034,6 @@
               <w:rPr>
                 <w:noProof/>
               </w:rPr>
-              <w:lastRenderedPageBreak/>
               <w:drawing>
                 <wp:inline distT="0" distB="0" distL="0" distR="0" wp14:anchorId="32116196" wp14:editId="7B3666E6">
                   <wp:extent cx="4015774" cy="2228850"/>
@@ -6997,7 +7081,7 @@
               <w:pStyle w:val="NoSpacing"/>
               <w:numPr>
                 <w:ilvl w:val="0"/>
-                <w:numId w:val="32"/>
+                <w:numId w:val="18"/>
               </w:numPr>
             </w:pPr>
             <w:r>
@@ -7020,7 +7104,7 @@
               <w:pStyle w:val="NoSpacing"/>
               <w:numPr>
                 <w:ilvl w:val="0"/>
-                <w:numId w:val="32"/>
+                <w:numId w:val="18"/>
               </w:numPr>
             </w:pPr>
             <w:r>
@@ -7068,7 +7152,7 @@
           <w:bCs w:val="0"/>
         </w:rPr>
       </w:pPr>
-      <w:bookmarkStart w:id="14" w:name="_Toc81767843"/>
+      <w:bookmarkStart w:id="14" w:name="_Toc81846679"/>
       <w:r>
         <w:rPr>
           <w:rStyle w:val="Strong"/>
@@ -7095,7 +7179,7 @@
         <w:pStyle w:val="NoSpacing"/>
         <w:numPr>
           <w:ilvl w:val="0"/>
-          <w:numId w:val="34"/>
+          <w:numId w:val="20"/>
         </w:numPr>
       </w:pPr>
       <w:r>
@@ -7133,7 +7217,7 @@
         <w:pStyle w:val="NoSpacing"/>
         <w:numPr>
           <w:ilvl w:val="0"/>
-          <w:numId w:val="34"/>
+          <w:numId w:val="20"/>
         </w:numPr>
         <w:rPr>
           <w:b/>
@@ -7169,7 +7253,7 @@
           <w:bottom w:val="single" w:sz="6" w:space="1" w:color="auto"/>
         </w:pBdr>
       </w:pPr>
-      <w:bookmarkStart w:id="15" w:name="_Toc81767844"/>
+      <w:bookmarkStart w:id="15" w:name="_Toc81846680"/>
       <w:r>
         <w:t>ADDING RESILENCE4J DEPENDENCIES</w:t>
       </w:r>
@@ -7180,7 +7264,7 @@
         <w:pStyle w:val="NoSpacing"/>
         <w:numPr>
           <w:ilvl w:val="0"/>
-          <w:numId w:val="35"/>
+          <w:numId w:val="21"/>
         </w:numPr>
       </w:pPr>
       <w:r>
@@ -7192,7 +7276,7 @@
         <w:pStyle w:val="NoSpacing"/>
         <w:numPr>
           <w:ilvl w:val="0"/>
-          <w:numId w:val="35"/>
+          <w:numId w:val="21"/>
         </w:numPr>
       </w:pPr>
       <w:hyperlink r:id="rId13" w:history="1">
@@ -7731,7 +7815,7 @@
           <w:bottom w:val="single" w:sz="6" w:space="1" w:color="auto"/>
         </w:pBdr>
       </w:pPr>
-      <w:bookmarkStart w:id="16" w:name="_Toc81767845"/>
+      <w:bookmarkStart w:id="16" w:name="_Toc81846681"/>
       <w:r>
         <w:t>SETTING UP</w:t>
       </w:r>
@@ -7745,7 +7829,7 @@
         <w:pStyle w:val="NoSpacing"/>
         <w:numPr>
           <w:ilvl w:val="0"/>
-          <w:numId w:val="36"/>
+          <w:numId w:val="22"/>
         </w:numPr>
       </w:pPr>
       <w:r>
@@ -7763,7 +7847,7 @@
         <w:pStyle w:val="NoSpacing"/>
         <w:numPr>
           <w:ilvl w:val="0"/>
-          <w:numId w:val="36"/>
+          <w:numId w:val="22"/>
         </w:numPr>
       </w:pPr>
       <w:r>
@@ -7786,7 +7870,7 @@
         <w:pStyle w:val="NoSpacing"/>
         <w:numPr>
           <w:ilvl w:val="0"/>
-          <w:numId w:val="37"/>
+          <w:numId w:val="23"/>
         </w:numPr>
       </w:pPr>
       <w:r>
@@ -7804,7 +7888,7 @@
         <w:pStyle w:val="NoSpacing"/>
         <w:numPr>
           <w:ilvl w:val="0"/>
-          <w:numId w:val="37"/>
+          <w:numId w:val="23"/>
         </w:numPr>
       </w:pPr>
       <w:r>
@@ -8339,7 +8423,6 @@
                 <w:sz w:val="20"/>
                 <w:szCs w:val="20"/>
               </w:rPr>
-              <w:lastRenderedPageBreak/>
               <w:tab/>
             </w:r>
             <w:r>
@@ -9291,12 +9374,11 @@
               <w:pStyle w:val="NoSpacing"/>
               <w:numPr>
                 <w:ilvl w:val="0"/>
-                <w:numId w:val="39"/>
+                <w:numId w:val="24"/>
               </w:numPr>
             </w:pPr>
             <w:proofErr w:type="spellStart"/>
             <w:r>
-              <w:lastRenderedPageBreak/>
               <w:t>handleError</w:t>
             </w:r>
             <w:proofErr w:type="spellEnd"/>
@@ -9309,7 +9391,7 @@
               <w:pStyle w:val="NoSpacing"/>
               <w:numPr>
                 <w:ilvl w:val="0"/>
-                <w:numId w:val="39"/>
+                <w:numId w:val="24"/>
               </w:numPr>
             </w:pPr>
             <w:r>
@@ -9334,7 +9416,7 @@
           <w:bottom w:val="single" w:sz="6" w:space="1" w:color="auto"/>
         </w:pBdr>
       </w:pPr>
-      <w:bookmarkStart w:id="17" w:name="_Toc81767846"/>
+      <w:bookmarkStart w:id="17" w:name="_Toc81846682"/>
       <w:r>
         <w:t>CUSTOMIZING RETRY</w:t>
       </w:r>
@@ -9351,7 +9433,7 @@
         <w:pStyle w:val="NoSpacing"/>
         <w:numPr>
           <w:ilvl w:val="0"/>
-          <w:numId w:val="36"/>
+          <w:numId w:val="22"/>
         </w:numPr>
       </w:pPr>
       <w:r>
@@ -9363,7 +9445,7 @@
         <w:pStyle w:val="NoSpacing"/>
         <w:numPr>
           <w:ilvl w:val="0"/>
-          <w:numId w:val="36"/>
+          <w:numId w:val="22"/>
         </w:numPr>
       </w:pPr>
       <w:r>
@@ -9499,7 +9581,7 @@
           <w:bCs w:val="0"/>
         </w:rPr>
       </w:pPr>
-      <w:bookmarkStart w:id="18" w:name="_Toc81767847"/>
+      <w:bookmarkStart w:id="18" w:name="_Toc81846683"/>
       <w:r>
         <w:rPr>
           <w:rStyle w:val="Strong"/>
@@ -9531,7 +9613,7 @@
         <w:pStyle w:val="NoSpacing"/>
         <w:numPr>
           <w:ilvl w:val="0"/>
-          <w:numId w:val="42"/>
+          <w:numId w:val="25"/>
         </w:numPr>
       </w:pPr>
       <w:r>
@@ -9575,7 +9657,7 @@
         <w:pStyle w:val="NoSpacing"/>
         <w:numPr>
           <w:ilvl w:val="0"/>
-          <w:numId w:val="42"/>
+          <w:numId w:val="25"/>
         </w:numPr>
       </w:pPr>
       <w:r>
@@ -9601,7 +9683,7 @@
         <w:pStyle w:val="NoSpacing"/>
         <w:numPr>
           <w:ilvl w:val="0"/>
-          <w:numId w:val="42"/>
+          <w:numId w:val="25"/>
         </w:numPr>
         <w:rPr>
           <w:b/>
@@ -9618,6 +9700,7 @@
           <w:i/>
           <w:iCs/>
         </w:rPr>
+        <w:lastRenderedPageBreak/>
         <w:t>Zipkin</w:t>
       </w:r>
       <w:proofErr w:type="spellEnd"/>
@@ -9638,7 +9721,7 @@
           <w:bottom w:val="single" w:sz="6" w:space="1" w:color="auto"/>
         </w:pBdr>
       </w:pPr>
-      <w:bookmarkStart w:id="19" w:name="_Toc81767848"/>
+      <w:bookmarkStart w:id="19" w:name="_Toc81846684"/>
       <w:r>
         <w:t>ENABLING DISTRIBUTED TRACING USING SLEUTH</w:t>
       </w:r>
@@ -9649,7 +9732,7 @@
         <w:pStyle w:val="NoSpacing"/>
         <w:numPr>
           <w:ilvl w:val="0"/>
-          <w:numId w:val="43"/>
+          <w:numId w:val="26"/>
         </w:numPr>
       </w:pPr>
       <w:r>
@@ -9669,7 +9752,7 @@
         <w:pStyle w:val="NoSpacing"/>
         <w:numPr>
           <w:ilvl w:val="0"/>
-          <w:numId w:val="43"/>
+          <w:numId w:val="26"/>
         </w:numPr>
         <w:rPr>
           <w:b/>
@@ -10295,7 +10378,6 @@
           <w:rFonts w:cstheme="minorHAnsi"/>
           <w:color w:val="1C1D1F"/>
         </w:rPr>
-        <w:lastRenderedPageBreak/>
         <w:t xml:space="preserve">And for </w:t>
       </w:r>
       <w:proofErr w:type="spellStart"/>
@@ -10461,82 +10543,239 @@
     </w:p>
     <w:p>
       <w:pPr>
+        <w:pStyle w:val="Heading2"/>
+        <w:pBdr>
+          <w:bottom w:val="single" w:sz="6" w:space="1" w:color="auto"/>
+        </w:pBdr>
+        <w:rPr>
+          <w:rStyle w:val="Strong"/>
+          <w:b w:val="0"/>
+          <w:bCs w:val="0"/>
+        </w:rPr>
+      </w:pPr>
+      <w:r>
+        <w:rPr>
+          <w:rStyle w:val="Strong"/>
+          <w:b w:val="0"/>
+          <w:bCs w:val="0"/>
+        </w:rPr>
+        <w:t>CENTRALIZED CONFIGURATION</w:t>
+      </w:r>
+    </w:p>
+    <w:p>
+      <w:pPr>
         <w:pStyle w:val="NoSpacing"/>
-      </w:pPr>
-    </w:p>
+        <w:rPr>
+          <w:noProof/>
+        </w:rPr>
+      </w:pPr>
+    </w:p>
+    <w:tbl>
+      <w:tblPr>
+        <w:tblStyle w:val="TableGrid"/>
+        <w:tblW w:w="0" w:type="auto"/>
+        <w:tblLook w:val="04A0" w:firstRow="1" w:lastRow="0" w:firstColumn="1" w:lastColumn="0" w:noHBand="0" w:noVBand="1"/>
+      </w:tblPr>
+      <w:tblGrid>
+        <w:gridCol w:w="5395"/>
+        <w:gridCol w:w="5395"/>
+      </w:tblGrid>
+      <w:tr>
+        <w:tc>
+          <w:tcPr>
+            <w:tcW w:w="5395" w:type="dxa"/>
+          </w:tcPr>
+          <w:p>
+            <w:pPr>
+              <w:pStyle w:val="NoSpacing"/>
+              <w:rPr>
+                <w:noProof/>
+              </w:rPr>
+            </w:pPr>
+          </w:p>
+        </w:tc>
+        <w:tc>
+          <w:tcPr>
+            <w:tcW w:w="5395" w:type="dxa"/>
+          </w:tcPr>
+          <w:p>
+            <w:pPr>
+              <w:pStyle w:val="NoSpacing"/>
+              <w:rPr>
+                <w:noProof/>
+              </w:rPr>
+            </w:pPr>
+          </w:p>
+        </w:tc>
+      </w:tr>
+    </w:tbl>
     <w:p>
       <w:pPr>
         <w:pStyle w:val="NoSpacing"/>
-      </w:pPr>
+        <w:rPr>
+          <w:noProof/>
+        </w:rPr>
+      </w:pPr>
+    </w:p>
+    <w:p>
+      <w:pPr>
+        <w:pStyle w:val="NoSpacing"/>
+        <w:ind w:left="360"/>
+        <w:jc w:val="center"/>
+      </w:pPr>
+      <w:r>
+        <w:rPr>
+          <w:noProof/>
+        </w:rPr>
+        <w:lastRenderedPageBreak/>
+        <w:drawing>
+          <wp:inline distT="0" distB="0" distL="0" distR="0" wp14:anchorId="3A160CB0" wp14:editId="249D9C56">
+            <wp:extent cx="4218643" cy="2440976"/>
+            <wp:effectExtent l="0" t="0" r="0" b="0"/>
+            <wp:docPr id="5" name="Picture 5" descr="Microservices — Centralized Configuration with Spring Cloud | by Isuru  Jayakantha | Medium"/>
+            <wp:cNvGraphicFramePr>
+              <a:graphicFrameLocks xmlns:a="http://schemas.openxmlformats.org/drawingml/2006/main" noChangeAspect="1"/>
+            </wp:cNvGraphicFramePr>
+            <a:graphic xmlns:a="http://schemas.openxmlformats.org/drawingml/2006/main">
+              <a:graphicData uri="http://schemas.openxmlformats.org/drawingml/2006/picture">
+                <pic:pic xmlns:pic="http://schemas.openxmlformats.org/drawingml/2006/picture">
+                  <pic:nvPicPr>
+                    <pic:cNvPr id="0" name="Picture 1" descr="Microservices — Centralized Configuration with Spring Cloud | by Isuru  Jayakantha | Medium"/>
+                    <pic:cNvPicPr>
+                      <a:picLocks noChangeAspect="1" noChangeArrowheads="1"/>
+                    </pic:cNvPicPr>
+                  </pic:nvPicPr>
+                  <pic:blipFill>
+                    <a:blip r:embed="rId14">
+                      <a:extLst>
+                        <a:ext uri="{28A0092B-C50C-407E-A947-70E740481C1C}">
+                          <a14:useLocalDpi xmlns:a14="http://schemas.microsoft.com/office/drawing/2010/main" val="0"/>
+                        </a:ext>
+                      </a:extLst>
+                    </a:blip>
+                    <a:srcRect/>
+                    <a:stretch>
+                      <a:fillRect/>
+                    </a:stretch>
+                  </pic:blipFill>
+                  <pic:spPr bwMode="auto">
+                    <a:xfrm>
+                      <a:off x="0" y="0"/>
+                      <a:ext cx="4242669" cy="2454878"/>
+                    </a:xfrm>
+                    <a:prstGeom prst="rect">
+                      <a:avLst/>
+                    </a:prstGeom>
+                    <a:noFill/>
+                    <a:ln>
+                      <a:noFill/>
+                    </a:ln>
+                  </pic:spPr>
+                </pic:pic>
+              </a:graphicData>
+            </a:graphic>
+          </wp:inline>
+        </w:drawing>
+      </w:r>
+    </w:p>
+    <w:p>
+      <w:pPr>
+        <w:pStyle w:val="NoSpacing"/>
+        <w:ind w:left="360"/>
+      </w:pPr>
+    </w:p>
+    <w:p>
+      <w:pPr>
+        <w:pStyle w:val="NoSpacing"/>
+        <w:numPr>
+          <w:ilvl w:val="0"/>
+          <w:numId w:val="28"/>
+        </w:numPr>
+      </w:pPr>
+      <w:r>
+        <w:t>Every Microservice application will have associated configuration.</w:t>
+      </w:r>
+      <w:r>
+        <w:t xml:space="preserve"> </w:t>
+      </w:r>
+      <w:r>
+        <w:t xml:space="preserve">This could be the database connection </w:t>
+      </w:r>
+      <w:proofErr w:type="gramStart"/>
+      <w:r>
+        <w:t>information ,</w:t>
+      </w:r>
+      <w:proofErr w:type="gramEnd"/>
+      <w:r>
+        <w:t xml:space="preserve"> the message broker information if it is a messaging application and application specific configuration as well.</w:t>
+      </w:r>
+      <w:r>
+        <w:t xml:space="preserve"> </w:t>
+      </w:r>
+      <w:r>
+        <w:t>And this information will be different for different environments.</w:t>
+      </w:r>
+    </w:p>
+    <w:p>
+      <w:pPr>
+        <w:pStyle w:val="NoSpacing"/>
+        <w:numPr>
+          <w:ilvl w:val="0"/>
+          <w:numId w:val="28"/>
+        </w:numPr>
+      </w:pPr>
+      <w:r>
+        <w:t xml:space="preserve">On a local developer's </w:t>
+      </w:r>
+      <w:proofErr w:type="gramStart"/>
+      <w:r>
+        <w:t>machine</w:t>
+      </w:r>
+      <w:proofErr w:type="gramEnd"/>
+      <w:r>
+        <w:t xml:space="preserve"> a database that he wants to connect is different from the one dev environment shared by all the developers and the testing team will have their own database servers their own message brokers and also application specific configuration.</w:t>
+      </w:r>
+      <w:r>
+        <w:t xml:space="preserve"> </w:t>
+      </w:r>
+      <w:proofErr w:type="gramStart"/>
+      <w:r>
+        <w:t>Same</w:t>
+      </w:r>
+      <w:proofErr w:type="gramEnd"/>
+      <w:r>
+        <w:t xml:space="preserve"> with staging before our application is pushed to production finally the production will have its own set of databases, message brokers etc. Each application can have multiple configurations as well, not just one.</w:t>
+      </w:r>
+      <w:r>
+        <w:t xml:space="preserve"> </w:t>
+      </w:r>
+      <w:proofErr w:type="gramStart"/>
+      <w:r>
+        <w:t>So</w:t>
+      </w:r>
+      <w:proofErr w:type="gramEnd"/>
+      <w:r>
+        <w:t xml:space="preserve"> it is our responsibility to make sure the right configuration information is being pushed across these environments.</w:t>
+      </w:r>
+    </w:p>
+    <w:p>
+      <w:pPr>
+        <w:pStyle w:val="NoSpacing"/>
+        <w:numPr>
+          <w:ilvl w:val="0"/>
+          <w:numId w:val="28"/>
+        </w:numPr>
+      </w:pPr>
+      <w:r>
+        <w:t>That is where centralized configuration comes in to make our job as a developer easy. Spring cloud provides a </w:t>
+      </w:r>
       <w:r>
         <w:rPr>
           <w:rStyle w:val="Strong"/>
           <w:rFonts w:cstheme="minorHAnsi"/>
           <w:color w:val="1C1D1F"/>
         </w:rPr>
-        <w:t>6) How to use Centralized Configuration</w:t>
-      </w:r>
-    </w:p>
-    <w:p>
-      <w:pPr>
-        <w:pStyle w:val="NoSpacing"/>
-      </w:pPr>
-      <w:r>
-        <w:t xml:space="preserve">Every Microservice application will have associated </w:t>
-      </w:r>
-      <w:proofErr w:type="spellStart"/>
-      <w:proofErr w:type="gramStart"/>
-      <w:r>
-        <w:t>configuration.This</w:t>
-      </w:r>
-      <w:proofErr w:type="spellEnd"/>
-      <w:proofErr w:type="gramEnd"/>
-      <w:r>
-        <w:t xml:space="preserve"> could be the database connection information , the message broker information if it is a messaging application and application specific configuration as </w:t>
-      </w:r>
-      <w:proofErr w:type="spellStart"/>
-      <w:r>
-        <w:t>well.And</w:t>
-      </w:r>
-      <w:proofErr w:type="spellEnd"/>
-      <w:r>
-        <w:t xml:space="preserve"> this information will be different for different environments.</w:t>
-      </w:r>
-    </w:p>
-    <w:p>
-      <w:pPr>
-        <w:pStyle w:val="NoSpacing"/>
-      </w:pPr>
-      <w:r>
-        <w:t xml:space="preserve">On a local developer's machine a database that he wants to connect is different from the one dev environment shared by all the developers and the testing team will have their own database servers their own message brokers and also application specific </w:t>
-      </w:r>
-      <w:proofErr w:type="spellStart"/>
-      <w:proofErr w:type="gramStart"/>
-      <w:r>
-        <w:t>configuration.Same</w:t>
-      </w:r>
-      <w:proofErr w:type="spellEnd"/>
-      <w:proofErr w:type="gramEnd"/>
-      <w:r>
-        <w:t xml:space="preserve"> with staging before our application is pushed to production finally the production will have its own set of databases, message brokers etc. Each application can have multiple configurations as well, not just </w:t>
-      </w:r>
-      <w:proofErr w:type="spellStart"/>
-      <w:proofErr w:type="gramStart"/>
-      <w:r>
-        <w:t>one.So</w:t>
-      </w:r>
-      <w:proofErr w:type="spellEnd"/>
-      <w:proofErr w:type="gramEnd"/>
-      <w:r>
-        <w:t xml:space="preserve"> it is our responsibility to make sure the right configuration information is being pushed across these environments.</w:t>
-      </w:r>
-    </w:p>
-    <w:p>
-      <w:pPr>
-        <w:pStyle w:val="NoSpacing"/>
-      </w:pPr>
-      <w:r>
-        <w:t>That is where centralized configuration comes in to make our job as a developer easy. Spring cloud provides a </w:t>
+        <w:t>Configuration Server</w:t>
       </w:r>
       <w:r>
         <w:rPr>
@@ -10544,78 +10783,2658 @@
           <w:rFonts w:cstheme="minorHAnsi"/>
           <w:color w:val="1C1D1F"/>
         </w:rPr>
-        <w:t>Configuration Server. </w:t>
+        <w:t>. </w:t>
       </w:r>
       <w:r>
         <w:t xml:space="preserve">All the micro service applications will ask this configuration server for the configuration information for a particular environment. On dev environments the configuration server is responsible for giving them the development specific </w:t>
       </w:r>
-      <w:proofErr w:type="gramStart"/>
-      <w:r>
-        <w:t>configuration ,</w:t>
-      </w:r>
-      <w:proofErr w:type="gramEnd"/>
-      <w:r>
-        <w:t xml:space="preserve"> which will have the dev specific databases , dev specific JMS brokers etc. And if they're deployed to staging or production the appropriate configuration should be given by this configuration server.</w:t>
+      <w:r>
+        <w:t>configuration,</w:t>
+      </w:r>
+      <w:r>
+        <w:t xml:space="preserve"> which will have the dev specific databases, dev specific JMS brokers etc. And if they're deployed to staging or production the appropriate configuration should be given by this configuration server.</w:t>
       </w:r>
     </w:p>
     <w:p>
       <w:pPr>
         <w:pStyle w:val="NoSpacing"/>
-      </w:pPr>
-      <w:r>
         <w:rPr>
           <w:rStyle w:val="Strong"/>
           <w:rFonts w:cstheme="minorHAnsi"/>
           <w:color w:val="1C1D1F"/>
         </w:rPr>
+      </w:pPr>
+    </w:p>
+    <w:p>
+      <w:pPr>
+        <w:pStyle w:val="NoSpacing"/>
+        <w:rPr>
+          <w:color w:val="C00000"/>
+        </w:rPr>
+      </w:pPr>
+      <w:r>
+        <w:rPr>
+          <w:rStyle w:val="Strong"/>
+          <w:rFonts w:cstheme="minorHAnsi"/>
+          <w:color w:val="C00000"/>
+        </w:rPr>
         <w:t>How will the configuration server know the correct configuration for an environment?</w:t>
       </w:r>
     </w:p>
     <w:p>
       <w:pPr>
         <w:pStyle w:val="NoSpacing"/>
-      </w:pPr>
-      <w:r>
-        <w:t xml:space="preserve">We will push all the configuration to the GIT repository. The configuration server knows how to connect to the GIT or SVN repository and it will pull the configuration information and share it across the </w:t>
+        <w:numPr>
+          <w:ilvl w:val="0"/>
+          <w:numId w:val="29"/>
+        </w:numPr>
+      </w:pPr>
+      <w:r>
+        <w:t>We will push all the configuration to the GIT repository. The configuration server knows how to connect to the GIT or SVN repository and it will pull the configuration information and share it across the microservices.</w:t>
+      </w:r>
+      <w:r>
+        <w:t xml:space="preserve"> </w:t>
+      </w:r>
+      <w:proofErr w:type="gramStart"/>
+      <w:r>
+        <w:t>We'll</w:t>
+      </w:r>
+      <w:proofErr w:type="gramEnd"/>
+      <w:r>
+        <w:t xml:space="preserve"> be simply creating the configuration as developers. We can do it on the local </w:t>
+      </w:r>
+      <w:proofErr w:type="gramStart"/>
+      <w:r>
+        <w:t>machine</w:t>
+      </w:r>
+      <w:proofErr w:type="gramEnd"/>
+      <w:r>
+        <w:t xml:space="preserve"> and it is our responsibility to put that configuration into this GIT repository.</w:t>
+      </w:r>
+    </w:p>
+    <w:p>
+      <w:pPr>
+        <w:pStyle w:val="NoSpacing"/>
+        <w:numPr>
+          <w:ilvl w:val="0"/>
+          <w:numId w:val="29"/>
+        </w:numPr>
+      </w:pPr>
+      <w:r>
+        <w:t xml:space="preserve">All the microservices will have the configuration </w:t>
+      </w:r>
+      <w:r>
+        <w:t>available.</w:t>
+      </w:r>
+      <w:r>
+        <w:t xml:space="preserve"> The configuration server is responsible for maintaining and handing over the correct configuration for a correct micros service.</w:t>
+      </w:r>
+    </w:p>
+    <w:p>
+      <w:pPr>
+        <w:pStyle w:val="Heading3"/>
+        <w:pBdr>
+          <w:bottom w:val="single" w:sz="6" w:space="1" w:color="auto"/>
+        </w:pBdr>
+        <w:rPr>
+          <w:rStyle w:val="Strong"/>
+          <w:rFonts w:cstheme="minorHAnsi"/>
+          <w:b w:val="0"/>
+          <w:bCs w:val="0"/>
+          <w:color w:val="1C1D1F"/>
+        </w:rPr>
+      </w:pPr>
+      <w:r>
+        <w:rPr>
+          <w:rStyle w:val="Strong"/>
+          <w:rFonts w:cstheme="minorHAnsi"/>
+          <w:b w:val="0"/>
+          <w:bCs w:val="0"/>
+          <w:color w:val="1C1D1F"/>
+        </w:rPr>
+        <w:t>SETTING UP CONFIG SERVER</w:t>
+      </w:r>
+    </w:p>
+    <w:p>
+      <w:pPr>
+        <w:pStyle w:val="NoSpacing"/>
+        <w:rPr>
+          <w:b/>
+          <w:bCs/>
+        </w:rPr>
+      </w:pPr>
+    </w:p>
+    <w:tbl>
+      <w:tblPr>
+        <w:tblStyle w:val="TableGrid"/>
+        <w:tblW w:w="0" w:type="auto"/>
+        <w:tblLook w:val="04A0" w:firstRow="1" w:lastRow="0" w:firstColumn="1" w:lastColumn="0" w:noHBand="0" w:noVBand="1"/>
+      </w:tblPr>
+      <w:tblGrid>
+        <w:gridCol w:w="4469"/>
+        <w:gridCol w:w="6321"/>
+      </w:tblGrid>
+      <w:tr>
+        <w:tc>
+          <w:tcPr>
+            <w:tcW w:w="5395" w:type="dxa"/>
+          </w:tcPr>
+          <w:p>
+            <w:pPr>
+              <w:pStyle w:val="NoSpacing"/>
+              <w:numPr>
+                <w:ilvl w:val="0"/>
+                <w:numId w:val="30"/>
+              </w:numPr>
+              <w:rPr>
+                <w:b/>
+                <w:bCs/>
+              </w:rPr>
+            </w:pPr>
+            <w:r>
+              <w:rPr>
+                <w:b/>
+                <w:bCs/>
+              </w:rPr>
+              <w:t>CREATE A CONFIG SERVER</w:t>
+            </w:r>
+          </w:p>
+          <w:p>
+            <w:pPr>
+              <w:pStyle w:val="NoSpacing"/>
+              <w:numPr>
+                <w:ilvl w:val="0"/>
+                <w:numId w:val="30"/>
+              </w:numPr>
+              <w:rPr>
+                <w:b/>
+                <w:bCs/>
+              </w:rPr>
+            </w:pPr>
+            <w:r>
+              <w:rPr>
+                <w:b/>
+                <w:bCs/>
+              </w:rPr>
+              <w:t>CREATE A CONFIG REPOSITORY</w:t>
+            </w:r>
+          </w:p>
+          <w:p>
+            <w:pPr>
+              <w:pStyle w:val="NoSpacing"/>
+              <w:numPr>
+                <w:ilvl w:val="0"/>
+                <w:numId w:val="30"/>
+              </w:numPr>
+              <w:rPr>
+                <w:b/>
+                <w:bCs/>
+              </w:rPr>
+            </w:pPr>
+            <w:r>
+              <w:rPr>
+                <w:b/>
+                <w:bCs/>
+              </w:rPr>
+              <w:t>CREATE A CONFIG CLIE</w:t>
+            </w:r>
+            <w:r>
+              <w:rPr>
+                <w:b/>
+                <w:bCs/>
+              </w:rPr>
+              <w:t>N</w:t>
+            </w:r>
+            <w:r>
+              <w:rPr>
+                <w:b/>
+                <w:bCs/>
+              </w:rPr>
+              <w:t>T</w:t>
+            </w:r>
+          </w:p>
+          <w:p>
+            <w:pPr>
+              <w:pStyle w:val="NoSpacing"/>
+              <w:rPr>
+                <w:b/>
+                <w:bCs/>
+              </w:rPr>
+            </w:pPr>
+          </w:p>
+          <w:p>
+            <w:pPr>
+              <w:pStyle w:val="NoSpacing"/>
+              <w:rPr>
+                <w:b/>
+                <w:bCs/>
+              </w:rPr>
+            </w:pPr>
+            <w:r>
+              <w:rPr>
+                <w:b/>
+                <w:bCs/>
+              </w:rPr>
+              <w:t xml:space="preserve">Note: </w:t>
+            </w:r>
+          </w:p>
+          <w:p>
+            <w:pPr>
+              <w:pStyle w:val="NoSpacing"/>
+              <w:numPr>
+                <w:ilvl w:val="0"/>
+                <w:numId w:val="31"/>
+              </w:numPr>
+            </w:pPr>
+            <w:r>
+              <w:t xml:space="preserve">Limit </w:t>
+            </w:r>
+            <w:proofErr w:type="gramStart"/>
+            <w:r>
+              <w:t>Microservice ,</w:t>
+            </w:r>
+            <w:proofErr w:type="gramEnd"/>
+            <w:r>
+              <w:t xml:space="preserve"> MS X and MS Y are client microservice –</w:t>
+            </w:r>
+          </w:p>
+          <w:p>
+            <w:pPr>
+              <w:pStyle w:val="NoSpacing"/>
+              <w:numPr>
+                <w:ilvl w:val="0"/>
+                <w:numId w:val="31"/>
+              </w:numPr>
+            </w:pPr>
+            <w:r>
+              <w:t>They</w:t>
+            </w:r>
+            <w:r>
+              <w:t xml:space="preserve"> will fetch the configuration from a centralized config </w:t>
+            </w:r>
+            <w:proofErr w:type="gramStart"/>
+            <w:r>
+              <w:t>server ,</w:t>
+            </w:r>
+            <w:proofErr w:type="gramEnd"/>
+            <w:r>
+              <w:t xml:space="preserve"> </w:t>
+            </w:r>
+          </w:p>
+          <w:p>
+            <w:pPr>
+              <w:pStyle w:val="NoSpacing"/>
+              <w:numPr>
+                <w:ilvl w:val="0"/>
+                <w:numId w:val="31"/>
+              </w:numPr>
+            </w:pPr>
+            <w:r>
+              <w:t xml:space="preserve">The config server </w:t>
+            </w:r>
+            <w:r>
+              <w:t xml:space="preserve">which in turn pull the configuration from local or remote </w:t>
+            </w:r>
+            <w:proofErr w:type="spellStart"/>
+            <w:r>
+              <w:t>Git</w:t>
+            </w:r>
+            <w:proofErr w:type="spellEnd"/>
+            <w:r>
+              <w:t xml:space="preserve"> Repo</w:t>
+            </w:r>
+          </w:p>
+          <w:p>
+            <w:pPr>
+              <w:pStyle w:val="NoSpacing"/>
+              <w:rPr>
+                <w:b/>
+                <w:bCs/>
+              </w:rPr>
+            </w:pPr>
+          </w:p>
+        </w:tc>
+        <w:tc>
+          <w:tcPr>
+            <w:tcW w:w="5395" w:type="dxa"/>
+          </w:tcPr>
+          <w:p>
+            <w:pPr>
+              <w:pStyle w:val="NoSpacing"/>
+              <w:rPr>
+                <w:b/>
+                <w:bCs/>
+              </w:rPr>
+            </w:pPr>
+            <w:r>
+              <w:rPr>
+                <w:noProof/>
+              </w:rPr>
+              <w:drawing>
+                <wp:inline distT="0" distB="0" distL="0" distR="0" wp14:anchorId="583F5A8F" wp14:editId="55E345F6">
+                  <wp:extent cx="3876675" cy="2413948"/>
+                  <wp:effectExtent l="0" t="0" r="0" b="5715"/>
+                  <wp:docPr id="7" name="Picture 7"/>
+                  <wp:cNvGraphicFramePr>
+                    <a:graphicFrameLocks xmlns:a="http://schemas.openxmlformats.org/drawingml/2006/main" noChangeAspect="1"/>
+                  </wp:cNvGraphicFramePr>
+                  <a:graphic xmlns:a="http://schemas.openxmlformats.org/drawingml/2006/main">
+                    <a:graphicData uri="http://schemas.openxmlformats.org/drawingml/2006/picture">
+                      <pic:pic xmlns:pic="http://schemas.openxmlformats.org/drawingml/2006/picture">
+                        <pic:nvPicPr>
+                          <pic:cNvPr id="1" name=""/>
+                          <pic:cNvPicPr/>
+                        </pic:nvPicPr>
+                        <pic:blipFill>
+                          <a:blip r:embed="rId15"/>
+                          <a:stretch>
+                            <a:fillRect/>
+                          </a:stretch>
+                        </pic:blipFill>
+                        <pic:spPr>
+                          <a:xfrm>
+                            <a:off x="0" y="0"/>
+                            <a:ext cx="3885592" cy="2419501"/>
+                          </a:xfrm>
+                          <a:prstGeom prst="rect">
+                            <a:avLst/>
+                          </a:prstGeom>
+                        </pic:spPr>
+                      </pic:pic>
+                    </a:graphicData>
+                  </a:graphic>
+                </wp:inline>
+              </w:drawing>
+            </w:r>
+          </w:p>
+        </w:tc>
+      </w:tr>
+    </w:tbl>
+    <w:p>
+      <w:pPr>
+        <w:pStyle w:val="Heading4"/>
+        <w:pBdr>
+          <w:bottom w:val="single" w:sz="6" w:space="1" w:color="auto"/>
+        </w:pBdr>
+        <w:rPr>
+          <w:i w:val="0"/>
+          <w:iCs w:val="0"/>
+        </w:rPr>
+      </w:pPr>
+      <w:r>
+        <w:rPr>
+          <w:i w:val="0"/>
+          <w:iCs w:val="0"/>
+        </w:rPr>
+        <w:lastRenderedPageBreak/>
+        <w:t>SETTING UP CLIE</w:t>
+      </w:r>
+      <w:r>
+        <w:rPr>
+          <w:i w:val="0"/>
+          <w:iCs w:val="0"/>
+        </w:rPr>
+        <w:t>N</w:t>
+      </w:r>
+      <w:r>
+        <w:rPr>
+          <w:i w:val="0"/>
+          <w:iCs w:val="0"/>
+        </w:rPr>
+        <w:t>T MICROSERVICE</w:t>
+      </w:r>
+    </w:p>
+    <w:p>
+      <w:pPr>
+        <w:pStyle w:val="NoSpacing"/>
+        <w:numPr>
+          <w:ilvl w:val="0"/>
+          <w:numId w:val="32"/>
+        </w:numPr>
+      </w:pPr>
+      <w:r>
+        <w:t>We are creating Client microservices that will later connect to Spring cloud config server.</w:t>
+      </w:r>
+    </w:p>
+    <w:p>
+      <w:pPr>
+        <w:pStyle w:val="NoSpacing"/>
+        <w:numPr>
+          <w:ilvl w:val="0"/>
+          <w:numId w:val="32"/>
+        </w:numPr>
+      </w:pPr>
+      <w:r>
+        <w:t xml:space="preserve">Dependency </w:t>
+      </w:r>
+      <w:proofErr w:type="gramStart"/>
+      <w:r>
+        <w:t>Added :</w:t>
+      </w:r>
+      <w:proofErr w:type="gramEnd"/>
+      <w:r>
+        <w:t xml:space="preserve"> </w:t>
+      </w:r>
+      <w:r>
+        <w:rPr>
+          <w:b/>
+          <w:bCs/>
+          <w:i/>
+          <w:iCs/>
+        </w:rPr>
+        <w:t>Spring Web, Dev Tools, Spring Boot Actuator and Config Client</w:t>
+      </w:r>
+      <w:r>
+        <w:t>.</w:t>
+      </w:r>
+    </w:p>
+    <w:p>
+      <w:pPr>
+        <w:pStyle w:val="Heading5"/>
+        <w:pBdr>
+          <w:bottom w:val="single" w:sz="6" w:space="1" w:color="auto"/>
+        </w:pBdr>
+      </w:pPr>
+      <w:r>
+        <w:t xml:space="preserve">USE </w:t>
+      </w:r>
+      <w:r>
+        <w:t>CASE:</w:t>
+      </w:r>
+      <w:r>
+        <w:t xml:space="preserve"> HOW TO READ VALUES FROM </w:t>
       </w:r>
       <w:proofErr w:type="spellStart"/>
       <w:proofErr w:type="gramStart"/>
       <w:r>
-        <w:t>microservices.We'll</w:t>
+        <w:t>application.properties</w:t>
       </w:r>
       <w:proofErr w:type="spellEnd"/>
       <w:proofErr w:type="gramEnd"/>
-      <w:r>
-        <w:t xml:space="preserve"> be simply creating the configuration as developers. We can do it on the local </w:t>
-      </w:r>
-      <w:proofErr w:type="gramStart"/>
-      <w:r>
-        <w:t>machine</w:t>
-      </w:r>
-      <w:proofErr w:type="gramEnd"/>
-      <w:r>
-        <w:t xml:space="preserve"> and it is our responsibility to put that configuration into this GIT repository.</w:t>
-      </w:r>
     </w:p>
     <w:p>
       <w:pPr>
         <w:pStyle w:val="NoSpacing"/>
       </w:pPr>
-      <w:r>
-        <w:t xml:space="preserve">All the microservices will have the configuration </w:t>
-      </w:r>
-      <w:proofErr w:type="gramStart"/>
-      <w:r>
-        <w:t>available .</w:t>
-      </w:r>
-      <w:proofErr w:type="gramEnd"/>
-      <w:r>
-        <w:t xml:space="preserve"> The configuration server is responsible for maintaining and handing over the correct configuration for a correct micros service.</w:t>
-      </w:r>
-    </w:p>
+    </w:p>
+    <w:tbl>
+      <w:tblPr>
+        <w:tblStyle w:val="TableGrid"/>
+        <w:tblW w:w="0" w:type="auto"/>
+        <w:tblLook w:val="04A0" w:firstRow="1" w:lastRow="0" w:firstColumn="1" w:lastColumn="0" w:noHBand="0" w:noVBand="1"/>
+      </w:tblPr>
+      <w:tblGrid>
+        <w:gridCol w:w="3096"/>
+        <w:gridCol w:w="7694"/>
+      </w:tblGrid>
+      <w:tr>
+        <w:trPr>
+          <w:trHeight w:val="1485"/>
+        </w:trPr>
+        <w:tc>
+          <w:tcPr>
+            <w:tcW w:w="3096" w:type="dxa"/>
+          </w:tcPr>
+          <w:p>
+            <w:pPr>
+              <w:pStyle w:val="NoSpacing"/>
+              <w:rPr>
+                <w:color w:val="C00000"/>
+              </w:rPr>
+            </w:pPr>
+            <w:proofErr w:type="spellStart"/>
+            <w:proofErr w:type="gramStart"/>
+            <w:r>
+              <w:rPr>
+                <w:color w:val="C00000"/>
+              </w:rPr>
+              <w:t>application.properties</w:t>
+            </w:r>
+            <w:proofErr w:type="spellEnd"/>
+            <w:proofErr w:type="gramEnd"/>
+          </w:p>
+          <w:p>
+            <w:pPr>
+              <w:autoSpaceDE w:val="0"/>
+              <w:autoSpaceDN w:val="0"/>
+              <w:adjustRightInd w:val="0"/>
+              <w:rPr>
+                <w:rFonts w:ascii="Consolas" w:hAnsi="Consolas" w:cs="Consolas"/>
+                <w:sz w:val="20"/>
+                <w:szCs w:val="20"/>
+              </w:rPr>
+            </w:pPr>
+            <w:r>
+              <w:rPr>
+                <w:rFonts w:ascii="Consolas" w:hAnsi="Consolas" w:cs="Consolas"/>
+                <w:color w:val="000000"/>
+                <w:sz w:val="20"/>
+                <w:szCs w:val="20"/>
+              </w:rPr>
+              <w:t>limits-</w:t>
+            </w:r>
+            <w:proofErr w:type="spellStart"/>
+            <w:proofErr w:type="gramStart"/>
+            <w:r>
+              <w:rPr>
+                <w:rFonts w:ascii="Consolas" w:hAnsi="Consolas" w:cs="Consolas"/>
+                <w:color w:val="000000"/>
+                <w:sz w:val="20"/>
+                <w:szCs w:val="20"/>
+              </w:rPr>
+              <w:t>service.minimum</w:t>
+            </w:r>
+            <w:proofErr w:type="spellEnd"/>
+            <w:proofErr w:type="gramEnd"/>
+            <w:r>
+              <w:rPr>
+                <w:rFonts w:ascii="Consolas" w:hAnsi="Consolas" w:cs="Consolas"/>
+                <w:color w:val="000000"/>
+                <w:sz w:val="20"/>
+                <w:szCs w:val="20"/>
+              </w:rPr>
+              <w:t>=</w:t>
+            </w:r>
+            <w:r>
+              <w:rPr>
+                <w:rFonts w:ascii="Consolas" w:hAnsi="Consolas" w:cs="Consolas"/>
+                <w:color w:val="2AA198"/>
+                <w:sz w:val="20"/>
+                <w:szCs w:val="20"/>
+              </w:rPr>
+              <w:t>2</w:t>
+            </w:r>
+          </w:p>
+          <w:p>
+            <w:pPr>
+              <w:autoSpaceDE w:val="0"/>
+              <w:autoSpaceDN w:val="0"/>
+              <w:adjustRightInd w:val="0"/>
+              <w:rPr>
+                <w:rFonts w:ascii="Consolas" w:hAnsi="Consolas" w:cs="Consolas"/>
+                <w:sz w:val="20"/>
+                <w:szCs w:val="20"/>
+              </w:rPr>
+            </w:pPr>
+            <w:r>
+              <w:rPr>
+                <w:rFonts w:ascii="Consolas" w:hAnsi="Consolas" w:cs="Consolas"/>
+                <w:color w:val="000000"/>
+                <w:sz w:val="20"/>
+                <w:szCs w:val="20"/>
+              </w:rPr>
+              <w:t>limits-</w:t>
+            </w:r>
+            <w:proofErr w:type="spellStart"/>
+            <w:proofErr w:type="gramStart"/>
+            <w:r>
+              <w:rPr>
+                <w:rFonts w:ascii="Consolas" w:hAnsi="Consolas" w:cs="Consolas"/>
+                <w:color w:val="000000"/>
+                <w:sz w:val="20"/>
+                <w:szCs w:val="20"/>
+              </w:rPr>
+              <w:t>service.maximum</w:t>
+            </w:r>
+            <w:proofErr w:type="spellEnd"/>
+            <w:proofErr w:type="gramEnd"/>
+            <w:r>
+              <w:rPr>
+                <w:rFonts w:ascii="Consolas" w:hAnsi="Consolas" w:cs="Consolas"/>
+                <w:color w:val="000000"/>
+                <w:sz w:val="20"/>
+                <w:szCs w:val="20"/>
+              </w:rPr>
+              <w:t>=</w:t>
+            </w:r>
+            <w:r>
+              <w:rPr>
+                <w:rFonts w:ascii="Consolas" w:hAnsi="Consolas" w:cs="Consolas"/>
+                <w:color w:val="2AA198"/>
+                <w:sz w:val="20"/>
+                <w:szCs w:val="20"/>
+              </w:rPr>
+              <w:t>999</w:t>
+            </w:r>
+          </w:p>
+        </w:tc>
+        <w:tc>
+          <w:tcPr>
+            <w:tcW w:w="7694" w:type="dxa"/>
+            <w:vMerge w:val="restart"/>
+          </w:tcPr>
+          <w:p>
+            <w:pPr>
+              <w:pStyle w:val="NoSpacing"/>
+              <w:jc w:val="center"/>
+              <w:rPr>
+                <w:b/>
+                <w:bCs/>
+                <w:color w:val="C00000"/>
+              </w:rPr>
+            </w:pPr>
+            <w:r>
+              <w:rPr>
+                <w:b/>
+                <w:bCs/>
+                <w:color w:val="C00000"/>
+              </w:rPr>
+              <w:t>CREATE A BEAN CLASS</w:t>
+            </w:r>
+          </w:p>
+          <w:p>
+            <w:pPr>
+              <w:autoSpaceDE w:val="0"/>
+              <w:autoSpaceDN w:val="0"/>
+              <w:adjustRightInd w:val="0"/>
+              <w:rPr>
+                <w:rFonts w:ascii="Consolas" w:hAnsi="Consolas" w:cs="Consolas"/>
+                <w:sz w:val="20"/>
+                <w:szCs w:val="20"/>
+              </w:rPr>
+            </w:pPr>
+            <w:r>
+              <w:rPr>
+                <w:rFonts w:ascii="Consolas" w:hAnsi="Consolas" w:cs="Consolas"/>
+                <w:b/>
+                <w:bCs/>
+                <w:color w:val="7F0055"/>
+                <w:sz w:val="20"/>
+                <w:szCs w:val="20"/>
+              </w:rPr>
+              <w:t>import</w:t>
+            </w:r>
+            <w:r>
+              <w:rPr>
+                <w:rFonts w:ascii="Consolas" w:hAnsi="Consolas" w:cs="Consolas"/>
+                <w:color w:val="000000"/>
+                <w:sz w:val="20"/>
+                <w:szCs w:val="20"/>
+              </w:rPr>
+              <w:t xml:space="preserve"> </w:t>
+            </w:r>
+            <w:proofErr w:type="gramStart"/>
+            <w:r>
+              <w:rPr>
+                <w:rFonts w:ascii="Consolas" w:hAnsi="Consolas" w:cs="Consolas"/>
+                <w:color w:val="000000"/>
+                <w:sz w:val="20"/>
+                <w:szCs w:val="20"/>
+              </w:rPr>
+              <w:t>org.springframework</w:t>
+            </w:r>
+            <w:proofErr w:type="gramEnd"/>
+            <w:r>
+              <w:rPr>
+                <w:rFonts w:ascii="Consolas" w:hAnsi="Consolas" w:cs="Consolas"/>
+                <w:color w:val="000000"/>
+                <w:sz w:val="20"/>
+                <w:szCs w:val="20"/>
+              </w:rPr>
+              <w:t>.boot.context.properties.ConfigurationProperties;</w:t>
+            </w:r>
+          </w:p>
+          <w:p>
+            <w:pPr>
+              <w:autoSpaceDE w:val="0"/>
+              <w:autoSpaceDN w:val="0"/>
+              <w:adjustRightInd w:val="0"/>
+              <w:rPr>
+                <w:rFonts w:ascii="Consolas" w:hAnsi="Consolas" w:cs="Consolas"/>
+                <w:sz w:val="20"/>
+                <w:szCs w:val="20"/>
+              </w:rPr>
+            </w:pPr>
+            <w:r>
+              <w:rPr>
+                <w:rFonts w:ascii="Consolas" w:hAnsi="Consolas" w:cs="Consolas"/>
+                <w:b/>
+                <w:bCs/>
+                <w:color w:val="7F0055"/>
+                <w:sz w:val="20"/>
+                <w:szCs w:val="20"/>
+              </w:rPr>
+              <w:t>import</w:t>
+            </w:r>
+            <w:r>
+              <w:rPr>
+                <w:rFonts w:ascii="Consolas" w:hAnsi="Consolas" w:cs="Consolas"/>
+                <w:color w:val="000000"/>
+                <w:sz w:val="20"/>
+                <w:szCs w:val="20"/>
+              </w:rPr>
+              <w:t xml:space="preserve"> </w:t>
+            </w:r>
+            <w:proofErr w:type="spellStart"/>
+            <w:proofErr w:type="gramStart"/>
+            <w:r>
+              <w:rPr>
+                <w:rFonts w:ascii="Consolas" w:hAnsi="Consolas" w:cs="Consolas"/>
+                <w:color w:val="000000"/>
+                <w:sz w:val="20"/>
+                <w:szCs w:val="20"/>
+              </w:rPr>
+              <w:t>org.springframework</w:t>
+            </w:r>
+            <w:proofErr w:type="gramEnd"/>
+            <w:r>
+              <w:rPr>
+                <w:rFonts w:ascii="Consolas" w:hAnsi="Consolas" w:cs="Consolas"/>
+                <w:color w:val="000000"/>
+                <w:sz w:val="20"/>
+                <w:szCs w:val="20"/>
+              </w:rPr>
+              <w:t>.stereotype.Component</w:t>
+            </w:r>
+            <w:proofErr w:type="spellEnd"/>
+            <w:r>
+              <w:rPr>
+                <w:rFonts w:ascii="Consolas" w:hAnsi="Consolas" w:cs="Consolas"/>
+                <w:color w:val="000000"/>
+                <w:sz w:val="20"/>
+                <w:szCs w:val="20"/>
+              </w:rPr>
+              <w:t>;</w:t>
+            </w:r>
+          </w:p>
+          <w:p>
+            <w:pPr>
+              <w:autoSpaceDE w:val="0"/>
+              <w:autoSpaceDN w:val="0"/>
+              <w:adjustRightInd w:val="0"/>
+              <w:rPr>
+                <w:rFonts w:ascii="Consolas" w:hAnsi="Consolas" w:cs="Consolas"/>
+                <w:sz w:val="20"/>
+                <w:szCs w:val="20"/>
+              </w:rPr>
+            </w:pPr>
+          </w:p>
+          <w:p>
+            <w:pPr>
+              <w:autoSpaceDE w:val="0"/>
+              <w:autoSpaceDN w:val="0"/>
+              <w:adjustRightInd w:val="0"/>
+              <w:rPr>
+                <w:rFonts w:ascii="Consolas" w:hAnsi="Consolas" w:cs="Consolas"/>
+                <w:sz w:val="20"/>
+                <w:szCs w:val="20"/>
+              </w:rPr>
+            </w:pPr>
+            <w:r>
+              <w:rPr>
+                <w:rFonts w:ascii="Consolas" w:hAnsi="Consolas" w:cs="Consolas"/>
+                <w:color w:val="646464"/>
+                <w:sz w:val="20"/>
+                <w:szCs w:val="20"/>
+                <w:shd w:val="clear" w:color="auto" w:fill="DBECCF"/>
+              </w:rPr>
+              <w:t>@Component</w:t>
+            </w:r>
+          </w:p>
+          <w:p>
+            <w:pPr>
+              <w:autoSpaceDE w:val="0"/>
+              <w:autoSpaceDN w:val="0"/>
+              <w:adjustRightInd w:val="0"/>
+              <w:rPr>
+                <w:rFonts w:ascii="Consolas" w:hAnsi="Consolas" w:cs="Consolas"/>
+                <w:sz w:val="20"/>
+                <w:szCs w:val="20"/>
+              </w:rPr>
+            </w:pPr>
+            <w:r>
+              <w:rPr>
+                <w:rFonts w:ascii="Consolas" w:hAnsi="Consolas" w:cs="Consolas"/>
+                <w:color w:val="646464"/>
+                <w:sz w:val="20"/>
+                <w:szCs w:val="20"/>
+              </w:rPr>
+              <w:t>@ConfigurationProperties</w:t>
+            </w:r>
+            <w:r>
+              <w:rPr>
+                <w:rFonts w:ascii="Consolas" w:hAnsi="Consolas" w:cs="Consolas"/>
+                <w:color w:val="000000"/>
+                <w:sz w:val="20"/>
+                <w:szCs w:val="20"/>
+              </w:rPr>
+              <w:t>(</w:t>
+            </w:r>
+            <w:r>
+              <w:rPr>
+                <w:rFonts w:ascii="Consolas" w:hAnsi="Consolas" w:cs="Consolas"/>
+                <w:color w:val="2A00FF"/>
+                <w:sz w:val="20"/>
+                <w:szCs w:val="20"/>
+              </w:rPr>
+              <w:t>"limits-service"</w:t>
+            </w:r>
+            <w:r>
+              <w:rPr>
+                <w:rFonts w:ascii="Consolas" w:hAnsi="Consolas" w:cs="Consolas"/>
+                <w:color w:val="000000"/>
+                <w:sz w:val="20"/>
+                <w:szCs w:val="20"/>
+              </w:rPr>
+              <w:t>)</w:t>
+            </w:r>
+          </w:p>
+          <w:p>
+            <w:pPr>
+              <w:autoSpaceDE w:val="0"/>
+              <w:autoSpaceDN w:val="0"/>
+              <w:adjustRightInd w:val="0"/>
+              <w:rPr>
+                <w:rFonts w:ascii="Consolas" w:hAnsi="Consolas" w:cs="Consolas"/>
+                <w:sz w:val="20"/>
+                <w:szCs w:val="20"/>
+              </w:rPr>
+            </w:pPr>
+            <w:r>
+              <w:rPr>
+                <w:rFonts w:ascii="Consolas" w:hAnsi="Consolas" w:cs="Consolas"/>
+                <w:b/>
+                <w:bCs/>
+                <w:color w:val="7F0055"/>
+                <w:sz w:val="20"/>
+                <w:szCs w:val="20"/>
+              </w:rPr>
+              <w:t>public</w:t>
+            </w:r>
+            <w:r>
+              <w:rPr>
+                <w:rFonts w:ascii="Consolas" w:hAnsi="Consolas" w:cs="Consolas"/>
+                <w:color w:val="000000"/>
+                <w:sz w:val="20"/>
+                <w:szCs w:val="20"/>
+              </w:rPr>
+              <w:t xml:space="preserve"> </w:t>
+            </w:r>
+            <w:r>
+              <w:rPr>
+                <w:rFonts w:ascii="Consolas" w:hAnsi="Consolas" w:cs="Consolas"/>
+                <w:b/>
+                <w:bCs/>
+                <w:color w:val="7F0055"/>
+                <w:sz w:val="20"/>
+                <w:szCs w:val="20"/>
+              </w:rPr>
+              <w:t>class</w:t>
+            </w:r>
+            <w:r>
+              <w:rPr>
+                <w:rFonts w:ascii="Consolas" w:hAnsi="Consolas" w:cs="Consolas"/>
+                <w:color w:val="000000"/>
+                <w:sz w:val="20"/>
+                <w:szCs w:val="20"/>
+              </w:rPr>
+              <w:t xml:space="preserve"> Configuration {</w:t>
+            </w:r>
+          </w:p>
+          <w:p>
+            <w:pPr>
+              <w:autoSpaceDE w:val="0"/>
+              <w:autoSpaceDN w:val="0"/>
+              <w:adjustRightInd w:val="0"/>
+              <w:rPr>
+                <w:rFonts w:ascii="Consolas" w:hAnsi="Consolas" w:cs="Consolas"/>
+                <w:sz w:val="20"/>
+                <w:szCs w:val="20"/>
+              </w:rPr>
+            </w:pPr>
+            <w:r>
+              <w:rPr>
+                <w:rFonts w:ascii="Consolas" w:hAnsi="Consolas" w:cs="Consolas"/>
+                <w:color w:val="000000"/>
+                <w:sz w:val="20"/>
+                <w:szCs w:val="20"/>
+              </w:rPr>
+              <w:tab/>
+            </w:r>
+            <w:r>
+              <w:rPr>
+                <w:rFonts w:ascii="Consolas" w:hAnsi="Consolas" w:cs="Consolas"/>
+                <w:b/>
+                <w:bCs/>
+                <w:color w:val="7F0055"/>
+                <w:sz w:val="20"/>
+                <w:szCs w:val="20"/>
+              </w:rPr>
+              <w:t>private</w:t>
+            </w:r>
+            <w:r>
+              <w:rPr>
+                <w:rFonts w:ascii="Consolas" w:hAnsi="Consolas" w:cs="Consolas"/>
+                <w:color w:val="000000"/>
+                <w:sz w:val="20"/>
+                <w:szCs w:val="20"/>
+              </w:rPr>
+              <w:t xml:space="preserve"> </w:t>
+            </w:r>
+            <w:r>
+              <w:rPr>
+                <w:rFonts w:ascii="Consolas" w:hAnsi="Consolas" w:cs="Consolas"/>
+                <w:b/>
+                <w:bCs/>
+                <w:color w:val="7F0055"/>
+                <w:sz w:val="20"/>
+                <w:szCs w:val="20"/>
+              </w:rPr>
+              <w:t>int</w:t>
+            </w:r>
+            <w:r>
+              <w:rPr>
+                <w:rFonts w:ascii="Consolas" w:hAnsi="Consolas" w:cs="Consolas"/>
+                <w:color w:val="000000"/>
+                <w:sz w:val="20"/>
+                <w:szCs w:val="20"/>
+              </w:rPr>
+              <w:t xml:space="preserve"> </w:t>
+            </w:r>
+            <w:proofErr w:type="gramStart"/>
+            <w:r>
+              <w:rPr>
+                <w:rFonts w:ascii="Consolas" w:hAnsi="Consolas" w:cs="Consolas"/>
+                <w:color w:val="0000C0"/>
+                <w:sz w:val="20"/>
+                <w:szCs w:val="20"/>
+              </w:rPr>
+              <w:t>minimum</w:t>
+            </w:r>
+            <w:r>
+              <w:rPr>
+                <w:rFonts w:ascii="Consolas" w:hAnsi="Consolas" w:cs="Consolas"/>
+                <w:color w:val="000000"/>
+                <w:sz w:val="20"/>
+                <w:szCs w:val="20"/>
+              </w:rPr>
+              <w:t>;</w:t>
+            </w:r>
+            <w:proofErr w:type="gramEnd"/>
+          </w:p>
+          <w:p>
+            <w:pPr>
+              <w:autoSpaceDE w:val="0"/>
+              <w:autoSpaceDN w:val="0"/>
+              <w:adjustRightInd w:val="0"/>
+              <w:rPr>
+                <w:rFonts w:ascii="Consolas" w:hAnsi="Consolas" w:cs="Consolas"/>
+                <w:sz w:val="20"/>
+                <w:szCs w:val="20"/>
+              </w:rPr>
+            </w:pPr>
+            <w:r>
+              <w:rPr>
+                <w:rFonts w:ascii="Consolas" w:hAnsi="Consolas" w:cs="Consolas"/>
+                <w:color w:val="000000"/>
+                <w:sz w:val="20"/>
+                <w:szCs w:val="20"/>
+              </w:rPr>
+              <w:tab/>
+            </w:r>
+            <w:r>
+              <w:rPr>
+                <w:rFonts w:ascii="Consolas" w:hAnsi="Consolas" w:cs="Consolas"/>
+                <w:b/>
+                <w:bCs/>
+                <w:color w:val="7F0055"/>
+                <w:sz w:val="20"/>
+                <w:szCs w:val="20"/>
+              </w:rPr>
+              <w:t>private</w:t>
+            </w:r>
+            <w:r>
+              <w:rPr>
+                <w:rFonts w:ascii="Consolas" w:hAnsi="Consolas" w:cs="Consolas"/>
+                <w:color w:val="000000"/>
+                <w:sz w:val="20"/>
+                <w:szCs w:val="20"/>
+              </w:rPr>
+              <w:t xml:space="preserve"> </w:t>
+            </w:r>
+            <w:r>
+              <w:rPr>
+                <w:rFonts w:ascii="Consolas" w:hAnsi="Consolas" w:cs="Consolas"/>
+                <w:b/>
+                <w:bCs/>
+                <w:color w:val="7F0055"/>
+                <w:sz w:val="20"/>
+                <w:szCs w:val="20"/>
+              </w:rPr>
+              <w:t>int</w:t>
+            </w:r>
+            <w:r>
+              <w:rPr>
+                <w:rFonts w:ascii="Consolas" w:hAnsi="Consolas" w:cs="Consolas"/>
+                <w:color w:val="000000"/>
+                <w:sz w:val="20"/>
+                <w:szCs w:val="20"/>
+              </w:rPr>
+              <w:t xml:space="preserve"> </w:t>
+            </w:r>
+            <w:proofErr w:type="gramStart"/>
+            <w:r>
+              <w:rPr>
+                <w:rFonts w:ascii="Consolas" w:hAnsi="Consolas" w:cs="Consolas"/>
+                <w:color w:val="0000C0"/>
+                <w:sz w:val="20"/>
+                <w:szCs w:val="20"/>
+              </w:rPr>
+              <w:t>maximum</w:t>
+            </w:r>
+            <w:r>
+              <w:rPr>
+                <w:rFonts w:ascii="Consolas" w:hAnsi="Consolas" w:cs="Consolas"/>
+                <w:color w:val="000000"/>
+                <w:sz w:val="20"/>
+                <w:szCs w:val="20"/>
+              </w:rPr>
+              <w:t>;</w:t>
+            </w:r>
+            <w:proofErr w:type="gramEnd"/>
+          </w:p>
+          <w:p>
+            <w:pPr>
+              <w:autoSpaceDE w:val="0"/>
+              <w:autoSpaceDN w:val="0"/>
+              <w:adjustRightInd w:val="0"/>
+              <w:rPr>
+                <w:rFonts w:ascii="Consolas" w:hAnsi="Consolas" w:cs="Consolas"/>
+                <w:sz w:val="20"/>
+                <w:szCs w:val="20"/>
+              </w:rPr>
+            </w:pPr>
+          </w:p>
+          <w:p>
+            <w:pPr>
+              <w:autoSpaceDE w:val="0"/>
+              <w:autoSpaceDN w:val="0"/>
+              <w:adjustRightInd w:val="0"/>
+              <w:rPr>
+                <w:rFonts w:ascii="Consolas" w:hAnsi="Consolas" w:cs="Consolas"/>
+                <w:sz w:val="20"/>
+                <w:szCs w:val="20"/>
+              </w:rPr>
+            </w:pPr>
+            <w:r>
+              <w:rPr>
+                <w:rFonts w:ascii="Consolas" w:hAnsi="Consolas" w:cs="Consolas"/>
+                <w:color w:val="000000"/>
+                <w:sz w:val="20"/>
+                <w:szCs w:val="20"/>
+              </w:rPr>
+              <w:tab/>
+            </w:r>
+            <w:r>
+              <w:rPr>
+                <w:rFonts w:ascii="Consolas" w:hAnsi="Consolas" w:cs="Consolas"/>
+                <w:b/>
+                <w:bCs/>
+                <w:color w:val="7F0055"/>
+                <w:sz w:val="20"/>
+                <w:szCs w:val="20"/>
+              </w:rPr>
+              <w:t>public</w:t>
+            </w:r>
+            <w:r>
+              <w:rPr>
+                <w:rFonts w:ascii="Consolas" w:hAnsi="Consolas" w:cs="Consolas"/>
+                <w:color w:val="000000"/>
+                <w:sz w:val="20"/>
+                <w:szCs w:val="20"/>
+              </w:rPr>
+              <w:t xml:space="preserve"> </w:t>
+            </w:r>
+            <w:r>
+              <w:rPr>
+                <w:rFonts w:ascii="Consolas" w:hAnsi="Consolas" w:cs="Consolas"/>
+                <w:b/>
+                <w:bCs/>
+                <w:color w:val="7F0055"/>
+                <w:sz w:val="20"/>
+                <w:szCs w:val="20"/>
+              </w:rPr>
+              <w:t>int</w:t>
+            </w:r>
+            <w:r>
+              <w:rPr>
+                <w:rFonts w:ascii="Consolas" w:hAnsi="Consolas" w:cs="Consolas"/>
+                <w:color w:val="000000"/>
+                <w:sz w:val="20"/>
+                <w:szCs w:val="20"/>
+              </w:rPr>
+              <w:t xml:space="preserve"> </w:t>
+            </w:r>
+            <w:proofErr w:type="spellStart"/>
+            <w:proofErr w:type="gramStart"/>
+            <w:r>
+              <w:rPr>
+                <w:rFonts w:ascii="Consolas" w:hAnsi="Consolas" w:cs="Consolas"/>
+                <w:color w:val="000000"/>
+                <w:sz w:val="20"/>
+                <w:szCs w:val="20"/>
+              </w:rPr>
+              <w:t>getMinimum</w:t>
+            </w:r>
+            <w:proofErr w:type="spellEnd"/>
+            <w:r>
+              <w:rPr>
+                <w:rFonts w:ascii="Consolas" w:hAnsi="Consolas" w:cs="Consolas"/>
+                <w:color w:val="000000"/>
+                <w:sz w:val="20"/>
+                <w:szCs w:val="20"/>
+              </w:rPr>
+              <w:t>(</w:t>
+            </w:r>
+            <w:proofErr w:type="gramEnd"/>
+            <w:r>
+              <w:rPr>
+                <w:rFonts w:ascii="Consolas" w:hAnsi="Consolas" w:cs="Consolas"/>
+                <w:color w:val="000000"/>
+                <w:sz w:val="20"/>
+                <w:szCs w:val="20"/>
+              </w:rPr>
+              <w:t>) {</w:t>
+            </w:r>
+          </w:p>
+          <w:p>
+            <w:pPr>
+              <w:autoSpaceDE w:val="0"/>
+              <w:autoSpaceDN w:val="0"/>
+              <w:adjustRightInd w:val="0"/>
+              <w:rPr>
+                <w:rFonts w:ascii="Consolas" w:hAnsi="Consolas" w:cs="Consolas"/>
+                <w:sz w:val="20"/>
+                <w:szCs w:val="20"/>
+              </w:rPr>
+            </w:pPr>
+            <w:r>
+              <w:rPr>
+                <w:rFonts w:ascii="Consolas" w:hAnsi="Consolas" w:cs="Consolas"/>
+                <w:color w:val="000000"/>
+                <w:sz w:val="20"/>
+                <w:szCs w:val="20"/>
+              </w:rPr>
+              <w:tab/>
+            </w:r>
+            <w:r>
+              <w:rPr>
+                <w:rFonts w:ascii="Consolas" w:hAnsi="Consolas" w:cs="Consolas"/>
+                <w:color w:val="000000"/>
+                <w:sz w:val="20"/>
+                <w:szCs w:val="20"/>
+              </w:rPr>
+              <w:tab/>
+            </w:r>
+            <w:r>
+              <w:rPr>
+                <w:rFonts w:ascii="Consolas" w:hAnsi="Consolas" w:cs="Consolas"/>
+                <w:b/>
+                <w:bCs/>
+                <w:color w:val="7F0055"/>
+                <w:sz w:val="20"/>
+                <w:szCs w:val="20"/>
+              </w:rPr>
+              <w:t>return</w:t>
+            </w:r>
+            <w:r>
+              <w:rPr>
+                <w:rFonts w:ascii="Consolas" w:hAnsi="Consolas" w:cs="Consolas"/>
+                <w:color w:val="000000"/>
+                <w:sz w:val="20"/>
+                <w:szCs w:val="20"/>
+              </w:rPr>
+              <w:t xml:space="preserve"> </w:t>
+            </w:r>
+            <w:proofErr w:type="gramStart"/>
+            <w:r>
+              <w:rPr>
+                <w:rFonts w:ascii="Consolas" w:hAnsi="Consolas" w:cs="Consolas"/>
+                <w:color w:val="0000C0"/>
+                <w:sz w:val="20"/>
+                <w:szCs w:val="20"/>
+              </w:rPr>
+              <w:t>minimum</w:t>
+            </w:r>
+            <w:r>
+              <w:rPr>
+                <w:rFonts w:ascii="Consolas" w:hAnsi="Consolas" w:cs="Consolas"/>
+                <w:color w:val="000000"/>
+                <w:sz w:val="20"/>
+                <w:szCs w:val="20"/>
+              </w:rPr>
+              <w:t>;</w:t>
+            </w:r>
+            <w:proofErr w:type="gramEnd"/>
+          </w:p>
+          <w:p>
+            <w:pPr>
+              <w:autoSpaceDE w:val="0"/>
+              <w:autoSpaceDN w:val="0"/>
+              <w:adjustRightInd w:val="0"/>
+              <w:rPr>
+                <w:rFonts w:ascii="Consolas" w:hAnsi="Consolas" w:cs="Consolas"/>
+                <w:sz w:val="20"/>
+                <w:szCs w:val="20"/>
+              </w:rPr>
+            </w:pPr>
+            <w:r>
+              <w:rPr>
+                <w:rFonts w:ascii="Consolas" w:hAnsi="Consolas" w:cs="Consolas"/>
+                <w:color w:val="000000"/>
+                <w:sz w:val="20"/>
+                <w:szCs w:val="20"/>
+              </w:rPr>
+              <w:tab/>
+              <w:t>}</w:t>
+            </w:r>
+          </w:p>
+          <w:p>
+            <w:pPr>
+              <w:autoSpaceDE w:val="0"/>
+              <w:autoSpaceDN w:val="0"/>
+              <w:adjustRightInd w:val="0"/>
+              <w:rPr>
+                <w:rFonts w:ascii="Consolas" w:hAnsi="Consolas" w:cs="Consolas"/>
+                <w:sz w:val="20"/>
+                <w:szCs w:val="20"/>
+              </w:rPr>
+            </w:pPr>
+          </w:p>
+          <w:p>
+            <w:pPr>
+              <w:autoSpaceDE w:val="0"/>
+              <w:autoSpaceDN w:val="0"/>
+              <w:adjustRightInd w:val="0"/>
+              <w:rPr>
+                <w:rFonts w:ascii="Consolas" w:hAnsi="Consolas" w:cs="Consolas"/>
+                <w:sz w:val="20"/>
+                <w:szCs w:val="20"/>
+              </w:rPr>
+            </w:pPr>
+            <w:r>
+              <w:rPr>
+                <w:rFonts w:ascii="Consolas" w:hAnsi="Consolas" w:cs="Consolas"/>
+                <w:color w:val="000000"/>
+                <w:sz w:val="20"/>
+                <w:szCs w:val="20"/>
+              </w:rPr>
+              <w:tab/>
+            </w:r>
+            <w:r>
+              <w:rPr>
+                <w:rFonts w:ascii="Consolas" w:hAnsi="Consolas" w:cs="Consolas"/>
+                <w:b/>
+                <w:bCs/>
+                <w:color w:val="7F0055"/>
+                <w:sz w:val="20"/>
+                <w:szCs w:val="20"/>
+              </w:rPr>
+              <w:t>public</w:t>
+            </w:r>
+            <w:r>
+              <w:rPr>
+                <w:rFonts w:ascii="Consolas" w:hAnsi="Consolas" w:cs="Consolas"/>
+                <w:color w:val="000000"/>
+                <w:sz w:val="20"/>
+                <w:szCs w:val="20"/>
+              </w:rPr>
+              <w:t xml:space="preserve"> </w:t>
+            </w:r>
+            <w:r>
+              <w:rPr>
+                <w:rFonts w:ascii="Consolas" w:hAnsi="Consolas" w:cs="Consolas"/>
+                <w:b/>
+                <w:bCs/>
+                <w:color w:val="7F0055"/>
+                <w:sz w:val="20"/>
+                <w:szCs w:val="20"/>
+              </w:rPr>
+              <w:t>void</w:t>
+            </w:r>
+            <w:r>
+              <w:rPr>
+                <w:rFonts w:ascii="Consolas" w:hAnsi="Consolas" w:cs="Consolas"/>
+                <w:color w:val="000000"/>
+                <w:sz w:val="20"/>
+                <w:szCs w:val="20"/>
+              </w:rPr>
+              <w:t xml:space="preserve"> </w:t>
+            </w:r>
+            <w:proofErr w:type="spellStart"/>
+            <w:proofErr w:type="gramStart"/>
+            <w:r>
+              <w:rPr>
+                <w:rFonts w:ascii="Consolas" w:hAnsi="Consolas" w:cs="Consolas"/>
+                <w:color w:val="000000"/>
+                <w:sz w:val="20"/>
+                <w:szCs w:val="20"/>
+              </w:rPr>
+              <w:t>setMinimum</w:t>
+            </w:r>
+            <w:proofErr w:type="spellEnd"/>
+            <w:r>
+              <w:rPr>
+                <w:rFonts w:ascii="Consolas" w:hAnsi="Consolas" w:cs="Consolas"/>
+                <w:color w:val="000000"/>
+                <w:sz w:val="20"/>
+                <w:szCs w:val="20"/>
+              </w:rPr>
+              <w:t>(</w:t>
+            </w:r>
+            <w:proofErr w:type="gramEnd"/>
+            <w:r>
+              <w:rPr>
+                <w:rFonts w:ascii="Consolas" w:hAnsi="Consolas" w:cs="Consolas"/>
+                <w:b/>
+                <w:bCs/>
+                <w:color w:val="7F0055"/>
+                <w:sz w:val="20"/>
+                <w:szCs w:val="20"/>
+              </w:rPr>
+              <w:t>int</w:t>
+            </w:r>
+            <w:r>
+              <w:rPr>
+                <w:rFonts w:ascii="Consolas" w:hAnsi="Consolas" w:cs="Consolas"/>
+                <w:color w:val="000000"/>
+                <w:sz w:val="20"/>
+                <w:szCs w:val="20"/>
+              </w:rPr>
+              <w:t xml:space="preserve"> </w:t>
+            </w:r>
+            <w:r>
+              <w:rPr>
+                <w:rFonts w:ascii="Consolas" w:hAnsi="Consolas" w:cs="Consolas"/>
+                <w:color w:val="6A3E3E"/>
+                <w:sz w:val="20"/>
+                <w:szCs w:val="20"/>
+              </w:rPr>
+              <w:t>minimum</w:t>
+            </w:r>
+            <w:r>
+              <w:rPr>
+                <w:rFonts w:ascii="Consolas" w:hAnsi="Consolas" w:cs="Consolas"/>
+                <w:color w:val="000000"/>
+                <w:sz w:val="20"/>
+                <w:szCs w:val="20"/>
+              </w:rPr>
+              <w:t>) {</w:t>
+            </w:r>
+          </w:p>
+          <w:p>
+            <w:pPr>
+              <w:autoSpaceDE w:val="0"/>
+              <w:autoSpaceDN w:val="0"/>
+              <w:adjustRightInd w:val="0"/>
+              <w:rPr>
+                <w:rFonts w:ascii="Consolas" w:hAnsi="Consolas" w:cs="Consolas"/>
+                <w:sz w:val="20"/>
+                <w:szCs w:val="20"/>
+              </w:rPr>
+            </w:pPr>
+            <w:r>
+              <w:rPr>
+                <w:rFonts w:ascii="Consolas" w:hAnsi="Consolas" w:cs="Consolas"/>
+                <w:color w:val="000000"/>
+                <w:sz w:val="20"/>
+                <w:szCs w:val="20"/>
+              </w:rPr>
+              <w:tab/>
+            </w:r>
+            <w:r>
+              <w:rPr>
+                <w:rFonts w:ascii="Consolas" w:hAnsi="Consolas" w:cs="Consolas"/>
+                <w:color w:val="000000"/>
+                <w:sz w:val="20"/>
+                <w:szCs w:val="20"/>
+              </w:rPr>
+              <w:tab/>
+            </w:r>
+            <w:proofErr w:type="spellStart"/>
+            <w:proofErr w:type="gramStart"/>
+            <w:r>
+              <w:rPr>
+                <w:rFonts w:ascii="Consolas" w:hAnsi="Consolas" w:cs="Consolas"/>
+                <w:b/>
+                <w:bCs/>
+                <w:color w:val="7F0055"/>
+                <w:sz w:val="20"/>
+                <w:szCs w:val="20"/>
+              </w:rPr>
+              <w:t>this</w:t>
+            </w:r>
+            <w:r>
+              <w:rPr>
+                <w:rFonts w:ascii="Consolas" w:hAnsi="Consolas" w:cs="Consolas"/>
+                <w:color w:val="000000"/>
+                <w:sz w:val="20"/>
+                <w:szCs w:val="20"/>
+              </w:rPr>
+              <w:t>.</w:t>
+            </w:r>
+            <w:r>
+              <w:rPr>
+                <w:rFonts w:ascii="Consolas" w:hAnsi="Consolas" w:cs="Consolas"/>
+                <w:color w:val="0000C0"/>
+                <w:sz w:val="20"/>
+                <w:szCs w:val="20"/>
+              </w:rPr>
+              <w:t>minimum</w:t>
+            </w:r>
+            <w:proofErr w:type="spellEnd"/>
+            <w:proofErr w:type="gramEnd"/>
+            <w:r>
+              <w:rPr>
+                <w:rFonts w:ascii="Consolas" w:hAnsi="Consolas" w:cs="Consolas"/>
+                <w:color w:val="000000"/>
+                <w:sz w:val="20"/>
+                <w:szCs w:val="20"/>
+              </w:rPr>
+              <w:t xml:space="preserve"> = </w:t>
+            </w:r>
+            <w:r>
+              <w:rPr>
+                <w:rFonts w:ascii="Consolas" w:hAnsi="Consolas" w:cs="Consolas"/>
+                <w:color w:val="6A3E3E"/>
+                <w:sz w:val="20"/>
+                <w:szCs w:val="20"/>
+              </w:rPr>
+              <w:t>minimum</w:t>
+            </w:r>
+            <w:r>
+              <w:rPr>
+                <w:rFonts w:ascii="Consolas" w:hAnsi="Consolas" w:cs="Consolas"/>
+                <w:color w:val="000000"/>
+                <w:sz w:val="20"/>
+                <w:szCs w:val="20"/>
+              </w:rPr>
+              <w:t>;</w:t>
+            </w:r>
+          </w:p>
+          <w:p>
+            <w:pPr>
+              <w:autoSpaceDE w:val="0"/>
+              <w:autoSpaceDN w:val="0"/>
+              <w:adjustRightInd w:val="0"/>
+              <w:rPr>
+                <w:rFonts w:ascii="Consolas" w:hAnsi="Consolas" w:cs="Consolas"/>
+                <w:sz w:val="20"/>
+                <w:szCs w:val="20"/>
+              </w:rPr>
+            </w:pPr>
+            <w:r>
+              <w:rPr>
+                <w:rFonts w:ascii="Consolas" w:hAnsi="Consolas" w:cs="Consolas"/>
+                <w:color w:val="000000"/>
+                <w:sz w:val="20"/>
+                <w:szCs w:val="20"/>
+              </w:rPr>
+              <w:tab/>
+              <w:t>}</w:t>
+            </w:r>
+          </w:p>
+          <w:p>
+            <w:pPr>
+              <w:autoSpaceDE w:val="0"/>
+              <w:autoSpaceDN w:val="0"/>
+              <w:adjustRightInd w:val="0"/>
+              <w:rPr>
+                <w:rFonts w:ascii="Consolas" w:hAnsi="Consolas" w:cs="Consolas"/>
+                <w:sz w:val="20"/>
+                <w:szCs w:val="20"/>
+              </w:rPr>
+            </w:pPr>
+          </w:p>
+          <w:p>
+            <w:pPr>
+              <w:autoSpaceDE w:val="0"/>
+              <w:autoSpaceDN w:val="0"/>
+              <w:adjustRightInd w:val="0"/>
+              <w:rPr>
+                <w:rFonts w:ascii="Consolas" w:hAnsi="Consolas" w:cs="Consolas"/>
+                <w:sz w:val="20"/>
+                <w:szCs w:val="20"/>
+              </w:rPr>
+            </w:pPr>
+            <w:r>
+              <w:rPr>
+                <w:rFonts w:ascii="Consolas" w:hAnsi="Consolas" w:cs="Consolas"/>
+                <w:color w:val="000000"/>
+                <w:sz w:val="20"/>
+                <w:szCs w:val="20"/>
+              </w:rPr>
+              <w:tab/>
+            </w:r>
+            <w:r>
+              <w:rPr>
+                <w:rFonts w:ascii="Consolas" w:hAnsi="Consolas" w:cs="Consolas"/>
+                <w:b/>
+                <w:bCs/>
+                <w:color w:val="7F0055"/>
+                <w:sz w:val="20"/>
+                <w:szCs w:val="20"/>
+              </w:rPr>
+              <w:t>public</w:t>
+            </w:r>
+            <w:r>
+              <w:rPr>
+                <w:rFonts w:ascii="Consolas" w:hAnsi="Consolas" w:cs="Consolas"/>
+                <w:color w:val="000000"/>
+                <w:sz w:val="20"/>
+                <w:szCs w:val="20"/>
+              </w:rPr>
+              <w:t xml:space="preserve"> </w:t>
+            </w:r>
+            <w:r>
+              <w:rPr>
+                <w:rFonts w:ascii="Consolas" w:hAnsi="Consolas" w:cs="Consolas"/>
+                <w:b/>
+                <w:bCs/>
+                <w:color w:val="7F0055"/>
+                <w:sz w:val="20"/>
+                <w:szCs w:val="20"/>
+              </w:rPr>
+              <w:t>int</w:t>
+            </w:r>
+            <w:r>
+              <w:rPr>
+                <w:rFonts w:ascii="Consolas" w:hAnsi="Consolas" w:cs="Consolas"/>
+                <w:color w:val="000000"/>
+                <w:sz w:val="20"/>
+                <w:szCs w:val="20"/>
+              </w:rPr>
+              <w:t xml:space="preserve"> </w:t>
+            </w:r>
+            <w:proofErr w:type="spellStart"/>
+            <w:proofErr w:type="gramStart"/>
+            <w:r>
+              <w:rPr>
+                <w:rFonts w:ascii="Consolas" w:hAnsi="Consolas" w:cs="Consolas"/>
+                <w:color w:val="000000"/>
+                <w:sz w:val="20"/>
+                <w:szCs w:val="20"/>
+              </w:rPr>
+              <w:t>getMaximum</w:t>
+            </w:r>
+            <w:proofErr w:type="spellEnd"/>
+            <w:r>
+              <w:rPr>
+                <w:rFonts w:ascii="Consolas" w:hAnsi="Consolas" w:cs="Consolas"/>
+                <w:color w:val="000000"/>
+                <w:sz w:val="20"/>
+                <w:szCs w:val="20"/>
+              </w:rPr>
+              <w:t>(</w:t>
+            </w:r>
+            <w:proofErr w:type="gramEnd"/>
+            <w:r>
+              <w:rPr>
+                <w:rFonts w:ascii="Consolas" w:hAnsi="Consolas" w:cs="Consolas"/>
+                <w:color w:val="000000"/>
+                <w:sz w:val="20"/>
+                <w:szCs w:val="20"/>
+              </w:rPr>
+              <w:t>) {</w:t>
+            </w:r>
+          </w:p>
+          <w:p>
+            <w:pPr>
+              <w:autoSpaceDE w:val="0"/>
+              <w:autoSpaceDN w:val="0"/>
+              <w:adjustRightInd w:val="0"/>
+              <w:rPr>
+                <w:rFonts w:ascii="Consolas" w:hAnsi="Consolas" w:cs="Consolas"/>
+                <w:sz w:val="20"/>
+                <w:szCs w:val="20"/>
+              </w:rPr>
+            </w:pPr>
+            <w:r>
+              <w:rPr>
+                <w:rFonts w:ascii="Consolas" w:hAnsi="Consolas" w:cs="Consolas"/>
+                <w:color w:val="000000"/>
+                <w:sz w:val="20"/>
+                <w:szCs w:val="20"/>
+              </w:rPr>
+              <w:tab/>
+            </w:r>
+            <w:r>
+              <w:rPr>
+                <w:rFonts w:ascii="Consolas" w:hAnsi="Consolas" w:cs="Consolas"/>
+                <w:color w:val="000000"/>
+                <w:sz w:val="20"/>
+                <w:szCs w:val="20"/>
+              </w:rPr>
+              <w:tab/>
+            </w:r>
+            <w:r>
+              <w:rPr>
+                <w:rFonts w:ascii="Consolas" w:hAnsi="Consolas" w:cs="Consolas"/>
+                <w:b/>
+                <w:bCs/>
+                <w:color w:val="7F0055"/>
+                <w:sz w:val="20"/>
+                <w:szCs w:val="20"/>
+              </w:rPr>
+              <w:t>return</w:t>
+            </w:r>
+            <w:r>
+              <w:rPr>
+                <w:rFonts w:ascii="Consolas" w:hAnsi="Consolas" w:cs="Consolas"/>
+                <w:color w:val="000000"/>
+                <w:sz w:val="20"/>
+                <w:szCs w:val="20"/>
+              </w:rPr>
+              <w:t xml:space="preserve"> </w:t>
+            </w:r>
+            <w:proofErr w:type="gramStart"/>
+            <w:r>
+              <w:rPr>
+                <w:rFonts w:ascii="Consolas" w:hAnsi="Consolas" w:cs="Consolas"/>
+                <w:color w:val="0000C0"/>
+                <w:sz w:val="20"/>
+                <w:szCs w:val="20"/>
+              </w:rPr>
+              <w:t>maximum</w:t>
+            </w:r>
+            <w:r>
+              <w:rPr>
+                <w:rFonts w:ascii="Consolas" w:hAnsi="Consolas" w:cs="Consolas"/>
+                <w:color w:val="000000"/>
+                <w:sz w:val="20"/>
+                <w:szCs w:val="20"/>
+              </w:rPr>
+              <w:t>;</w:t>
+            </w:r>
+            <w:proofErr w:type="gramEnd"/>
+          </w:p>
+          <w:p>
+            <w:pPr>
+              <w:autoSpaceDE w:val="0"/>
+              <w:autoSpaceDN w:val="0"/>
+              <w:adjustRightInd w:val="0"/>
+              <w:rPr>
+                <w:rFonts w:ascii="Consolas" w:hAnsi="Consolas" w:cs="Consolas"/>
+                <w:sz w:val="20"/>
+                <w:szCs w:val="20"/>
+              </w:rPr>
+            </w:pPr>
+            <w:r>
+              <w:rPr>
+                <w:rFonts w:ascii="Consolas" w:hAnsi="Consolas" w:cs="Consolas"/>
+                <w:color w:val="000000"/>
+                <w:sz w:val="20"/>
+                <w:szCs w:val="20"/>
+              </w:rPr>
+              <w:tab/>
+              <w:t>}</w:t>
+            </w:r>
+          </w:p>
+          <w:p>
+            <w:pPr>
+              <w:autoSpaceDE w:val="0"/>
+              <w:autoSpaceDN w:val="0"/>
+              <w:adjustRightInd w:val="0"/>
+              <w:rPr>
+                <w:rFonts w:ascii="Consolas" w:hAnsi="Consolas" w:cs="Consolas"/>
+                <w:sz w:val="20"/>
+                <w:szCs w:val="20"/>
+              </w:rPr>
+            </w:pPr>
+          </w:p>
+          <w:p>
+            <w:pPr>
+              <w:autoSpaceDE w:val="0"/>
+              <w:autoSpaceDN w:val="0"/>
+              <w:adjustRightInd w:val="0"/>
+              <w:rPr>
+                <w:rFonts w:ascii="Consolas" w:hAnsi="Consolas" w:cs="Consolas"/>
+                <w:sz w:val="20"/>
+                <w:szCs w:val="20"/>
+              </w:rPr>
+            </w:pPr>
+            <w:r>
+              <w:rPr>
+                <w:rFonts w:ascii="Consolas" w:hAnsi="Consolas" w:cs="Consolas"/>
+                <w:color w:val="000000"/>
+                <w:sz w:val="20"/>
+                <w:szCs w:val="20"/>
+              </w:rPr>
+              <w:tab/>
+            </w:r>
+            <w:r>
+              <w:rPr>
+                <w:rFonts w:ascii="Consolas" w:hAnsi="Consolas" w:cs="Consolas"/>
+                <w:b/>
+                <w:bCs/>
+                <w:color w:val="7F0055"/>
+                <w:sz w:val="20"/>
+                <w:szCs w:val="20"/>
+              </w:rPr>
+              <w:t>public</w:t>
+            </w:r>
+            <w:r>
+              <w:rPr>
+                <w:rFonts w:ascii="Consolas" w:hAnsi="Consolas" w:cs="Consolas"/>
+                <w:color w:val="000000"/>
+                <w:sz w:val="20"/>
+                <w:szCs w:val="20"/>
+              </w:rPr>
+              <w:t xml:space="preserve"> </w:t>
+            </w:r>
+            <w:r>
+              <w:rPr>
+                <w:rFonts w:ascii="Consolas" w:hAnsi="Consolas" w:cs="Consolas"/>
+                <w:b/>
+                <w:bCs/>
+                <w:color w:val="7F0055"/>
+                <w:sz w:val="20"/>
+                <w:szCs w:val="20"/>
+              </w:rPr>
+              <w:t>void</w:t>
+            </w:r>
+            <w:r>
+              <w:rPr>
+                <w:rFonts w:ascii="Consolas" w:hAnsi="Consolas" w:cs="Consolas"/>
+                <w:color w:val="000000"/>
+                <w:sz w:val="20"/>
+                <w:szCs w:val="20"/>
+              </w:rPr>
+              <w:t xml:space="preserve"> </w:t>
+            </w:r>
+            <w:proofErr w:type="spellStart"/>
+            <w:proofErr w:type="gramStart"/>
+            <w:r>
+              <w:rPr>
+                <w:rFonts w:ascii="Consolas" w:hAnsi="Consolas" w:cs="Consolas"/>
+                <w:color w:val="000000"/>
+                <w:sz w:val="20"/>
+                <w:szCs w:val="20"/>
+              </w:rPr>
+              <w:t>setMaximum</w:t>
+            </w:r>
+            <w:proofErr w:type="spellEnd"/>
+            <w:r>
+              <w:rPr>
+                <w:rFonts w:ascii="Consolas" w:hAnsi="Consolas" w:cs="Consolas"/>
+                <w:color w:val="000000"/>
+                <w:sz w:val="20"/>
+                <w:szCs w:val="20"/>
+              </w:rPr>
+              <w:t>(</w:t>
+            </w:r>
+            <w:proofErr w:type="gramEnd"/>
+            <w:r>
+              <w:rPr>
+                <w:rFonts w:ascii="Consolas" w:hAnsi="Consolas" w:cs="Consolas"/>
+                <w:b/>
+                <w:bCs/>
+                <w:color w:val="7F0055"/>
+                <w:sz w:val="20"/>
+                <w:szCs w:val="20"/>
+              </w:rPr>
+              <w:t>int</w:t>
+            </w:r>
+            <w:r>
+              <w:rPr>
+                <w:rFonts w:ascii="Consolas" w:hAnsi="Consolas" w:cs="Consolas"/>
+                <w:color w:val="000000"/>
+                <w:sz w:val="20"/>
+                <w:szCs w:val="20"/>
+              </w:rPr>
+              <w:t xml:space="preserve"> </w:t>
+            </w:r>
+            <w:r>
+              <w:rPr>
+                <w:rFonts w:ascii="Consolas" w:hAnsi="Consolas" w:cs="Consolas"/>
+                <w:color w:val="6A3E3E"/>
+                <w:sz w:val="20"/>
+                <w:szCs w:val="20"/>
+              </w:rPr>
+              <w:t>maximum</w:t>
+            </w:r>
+            <w:r>
+              <w:rPr>
+                <w:rFonts w:ascii="Consolas" w:hAnsi="Consolas" w:cs="Consolas"/>
+                <w:color w:val="000000"/>
+                <w:sz w:val="20"/>
+                <w:szCs w:val="20"/>
+              </w:rPr>
+              <w:t>) {</w:t>
+            </w:r>
+          </w:p>
+          <w:p>
+            <w:pPr>
+              <w:autoSpaceDE w:val="0"/>
+              <w:autoSpaceDN w:val="0"/>
+              <w:adjustRightInd w:val="0"/>
+              <w:rPr>
+                <w:rFonts w:ascii="Consolas" w:hAnsi="Consolas" w:cs="Consolas"/>
+                <w:sz w:val="20"/>
+                <w:szCs w:val="20"/>
+              </w:rPr>
+            </w:pPr>
+            <w:r>
+              <w:rPr>
+                <w:rFonts w:ascii="Consolas" w:hAnsi="Consolas" w:cs="Consolas"/>
+                <w:color w:val="000000"/>
+                <w:sz w:val="20"/>
+                <w:szCs w:val="20"/>
+              </w:rPr>
+              <w:tab/>
+            </w:r>
+            <w:r>
+              <w:rPr>
+                <w:rFonts w:ascii="Consolas" w:hAnsi="Consolas" w:cs="Consolas"/>
+                <w:color w:val="000000"/>
+                <w:sz w:val="20"/>
+                <w:szCs w:val="20"/>
+              </w:rPr>
+              <w:tab/>
+            </w:r>
+            <w:proofErr w:type="spellStart"/>
+            <w:proofErr w:type="gramStart"/>
+            <w:r>
+              <w:rPr>
+                <w:rFonts w:ascii="Consolas" w:hAnsi="Consolas" w:cs="Consolas"/>
+                <w:b/>
+                <w:bCs/>
+                <w:color w:val="7F0055"/>
+                <w:sz w:val="20"/>
+                <w:szCs w:val="20"/>
+              </w:rPr>
+              <w:t>this</w:t>
+            </w:r>
+            <w:r>
+              <w:rPr>
+                <w:rFonts w:ascii="Consolas" w:hAnsi="Consolas" w:cs="Consolas"/>
+                <w:color w:val="000000"/>
+                <w:sz w:val="20"/>
+                <w:szCs w:val="20"/>
+              </w:rPr>
+              <w:t>.</w:t>
+            </w:r>
+            <w:r>
+              <w:rPr>
+                <w:rFonts w:ascii="Consolas" w:hAnsi="Consolas" w:cs="Consolas"/>
+                <w:color w:val="0000C0"/>
+                <w:sz w:val="20"/>
+                <w:szCs w:val="20"/>
+              </w:rPr>
+              <w:t>maximum</w:t>
+            </w:r>
+            <w:proofErr w:type="spellEnd"/>
+            <w:proofErr w:type="gramEnd"/>
+            <w:r>
+              <w:rPr>
+                <w:rFonts w:ascii="Consolas" w:hAnsi="Consolas" w:cs="Consolas"/>
+                <w:color w:val="000000"/>
+                <w:sz w:val="20"/>
+                <w:szCs w:val="20"/>
+              </w:rPr>
+              <w:t xml:space="preserve"> = </w:t>
+            </w:r>
+            <w:r>
+              <w:rPr>
+                <w:rFonts w:ascii="Consolas" w:hAnsi="Consolas" w:cs="Consolas"/>
+                <w:color w:val="6A3E3E"/>
+                <w:sz w:val="20"/>
+                <w:szCs w:val="20"/>
+              </w:rPr>
+              <w:t>maximum</w:t>
+            </w:r>
+            <w:r>
+              <w:rPr>
+                <w:rFonts w:ascii="Consolas" w:hAnsi="Consolas" w:cs="Consolas"/>
+                <w:color w:val="000000"/>
+                <w:sz w:val="20"/>
+                <w:szCs w:val="20"/>
+              </w:rPr>
+              <w:t>;</w:t>
+            </w:r>
+          </w:p>
+          <w:p>
+            <w:pPr>
+              <w:autoSpaceDE w:val="0"/>
+              <w:autoSpaceDN w:val="0"/>
+              <w:adjustRightInd w:val="0"/>
+              <w:rPr>
+                <w:rFonts w:ascii="Consolas" w:hAnsi="Consolas" w:cs="Consolas"/>
+                <w:sz w:val="20"/>
+                <w:szCs w:val="20"/>
+              </w:rPr>
+            </w:pPr>
+            <w:r>
+              <w:rPr>
+                <w:rFonts w:ascii="Consolas" w:hAnsi="Consolas" w:cs="Consolas"/>
+                <w:color w:val="000000"/>
+                <w:sz w:val="20"/>
+                <w:szCs w:val="20"/>
+              </w:rPr>
+              <w:tab/>
+              <w:t>}</w:t>
+            </w:r>
+          </w:p>
+          <w:p>
+            <w:pPr>
+              <w:autoSpaceDE w:val="0"/>
+              <w:autoSpaceDN w:val="0"/>
+              <w:adjustRightInd w:val="0"/>
+              <w:rPr>
+                <w:rFonts w:ascii="Consolas" w:hAnsi="Consolas" w:cs="Consolas"/>
+                <w:sz w:val="20"/>
+                <w:szCs w:val="20"/>
+              </w:rPr>
+            </w:pPr>
+            <w:r>
+              <w:rPr>
+                <w:rFonts w:ascii="Consolas" w:hAnsi="Consolas" w:cs="Consolas"/>
+                <w:color w:val="000000"/>
+                <w:sz w:val="20"/>
+                <w:szCs w:val="20"/>
+              </w:rPr>
+              <w:t>}</w:t>
+            </w:r>
+          </w:p>
+        </w:tc>
+      </w:tr>
+      <w:tr>
+        <w:trPr>
+          <w:trHeight w:val="4845"/>
+        </w:trPr>
+        <w:tc>
+          <w:tcPr>
+            <w:tcW w:w="3096" w:type="dxa"/>
+          </w:tcPr>
+          <w:p>
+            <w:pPr>
+              <w:pStyle w:val="NoSpacing"/>
+              <w:rPr>
+                <w:b/>
+                <w:bCs/>
+              </w:rPr>
+            </w:pPr>
+            <w:proofErr w:type="gramStart"/>
+            <w:r>
+              <w:rPr>
+                <w:b/>
+                <w:bCs/>
+              </w:rPr>
+              <w:t>NOTE</w:t>
+            </w:r>
+            <w:r>
+              <w:rPr>
+                <w:b/>
+                <w:bCs/>
+              </w:rPr>
+              <w:t xml:space="preserve"> :</w:t>
+            </w:r>
+            <w:proofErr w:type="gramEnd"/>
+            <w:r>
+              <w:rPr>
+                <w:b/>
+                <w:bCs/>
+              </w:rPr>
+              <w:t xml:space="preserve"> </w:t>
+            </w:r>
+          </w:p>
+          <w:p>
+            <w:pPr>
+              <w:pStyle w:val="NoSpacing"/>
+            </w:pPr>
+            <w:r>
+              <w:t xml:space="preserve">The properties name of the class should match with the keys of </w:t>
+            </w:r>
+            <w:proofErr w:type="spellStart"/>
+            <w:proofErr w:type="gramStart"/>
+            <w:r>
+              <w:t>application.properties</w:t>
+            </w:r>
+            <w:proofErr w:type="spellEnd"/>
+            <w:proofErr w:type="gramEnd"/>
+            <w:r>
+              <w:t>(minimum and maximum)</w:t>
+            </w:r>
+          </w:p>
+        </w:tc>
+        <w:tc>
+          <w:tcPr>
+            <w:tcW w:w="7694" w:type="dxa"/>
+            <w:vMerge/>
+          </w:tcPr>
+          <w:p>
+            <w:pPr>
+              <w:pStyle w:val="NoSpacing"/>
+              <w:jc w:val="center"/>
+              <w:rPr>
+                <w:b/>
+                <w:bCs/>
+                <w:color w:val="C00000"/>
+              </w:rPr>
+            </w:pPr>
+          </w:p>
+        </w:tc>
+      </w:tr>
+      <w:tr>
+        <w:trPr>
+          <w:trHeight w:val="2852"/>
+        </w:trPr>
+        <w:tc>
+          <w:tcPr>
+            <w:tcW w:w="10790" w:type="dxa"/>
+            <w:gridSpan w:val="2"/>
+          </w:tcPr>
+          <w:p>
+            <w:pPr>
+              <w:pStyle w:val="NoSpacing"/>
+              <w:jc w:val="center"/>
+              <w:rPr>
+                <w:b/>
+                <w:bCs/>
+                <w:color w:val="C00000"/>
+              </w:rPr>
+            </w:pPr>
+            <w:r>
+              <w:rPr>
+                <w:b/>
+                <w:bCs/>
+                <w:color w:val="C00000"/>
+              </w:rPr>
+              <w:t>USING THE CONFIGURATION</w:t>
+            </w:r>
+          </w:p>
+          <w:p>
+            <w:pPr>
+              <w:autoSpaceDE w:val="0"/>
+              <w:autoSpaceDN w:val="0"/>
+              <w:adjustRightInd w:val="0"/>
+              <w:rPr>
+                <w:rFonts w:ascii="Consolas" w:hAnsi="Consolas" w:cs="Consolas"/>
+                <w:sz w:val="20"/>
+                <w:szCs w:val="20"/>
+              </w:rPr>
+            </w:pPr>
+            <w:r>
+              <w:rPr>
+                <w:rFonts w:ascii="Consolas" w:hAnsi="Consolas" w:cs="Consolas"/>
+                <w:color w:val="646464"/>
+                <w:sz w:val="20"/>
+                <w:szCs w:val="20"/>
+              </w:rPr>
+              <w:t>@RestController</w:t>
+            </w:r>
+          </w:p>
+          <w:p>
+            <w:pPr>
+              <w:autoSpaceDE w:val="0"/>
+              <w:autoSpaceDN w:val="0"/>
+              <w:adjustRightInd w:val="0"/>
+              <w:rPr>
+                <w:rFonts w:ascii="Consolas" w:hAnsi="Consolas" w:cs="Consolas"/>
+                <w:sz w:val="20"/>
+                <w:szCs w:val="20"/>
+              </w:rPr>
+            </w:pPr>
+            <w:r>
+              <w:rPr>
+                <w:rFonts w:ascii="Consolas" w:hAnsi="Consolas" w:cs="Consolas"/>
+                <w:b/>
+                <w:bCs/>
+                <w:color w:val="7F0055"/>
+                <w:sz w:val="20"/>
+                <w:szCs w:val="20"/>
+              </w:rPr>
+              <w:t>public</w:t>
+            </w:r>
+            <w:r>
+              <w:rPr>
+                <w:rFonts w:ascii="Consolas" w:hAnsi="Consolas" w:cs="Consolas"/>
+                <w:color w:val="000000"/>
+                <w:sz w:val="20"/>
+                <w:szCs w:val="20"/>
+              </w:rPr>
+              <w:t xml:space="preserve"> </w:t>
+            </w:r>
+            <w:r>
+              <w:rPr>
+                <w:rFonts w:ascii="Consolas" w:hAnsi="Consolas" w:cs="Consolas"/>
+                <w:b/>
+                <w:bCs/>
+                <w:color w:val="7F0055"/>
+                <w:sz w:val="20"/>
+                <w:szCs w:val="20"/>
+              </w:rPr>
+              <w:t>class</w:t>
+            </w:r>
+            <w:r>
+              <w:rPr>
+                <w:rFonts w:ascii="Consolas" w:hAnsi="Consolas" w:cs="Consolas"/>
+                <w:color w:val="000000"/>
+                <w:sz w:val="20"/>
+                <w:szCs w:val="20"/>
+              </w:rPr>
+              <w:t xml:space="preserve"> </w:t>
+            </w:r>
+            <w:proofErr w:type="spellStart"/>
+            <w:r>
+              <w:rPr>
+                <w:rFonts w:ascii="Consolas" w:hAnsi="Consolas" w:cs="Consolas"/>
+                <w:color w:val="000000"/>
+                <w:sz w:val="20"/>
+                <w:szCs w:val="20"/>
+                <w:shd w:val="clear" w:color="auto" w:fill="DBECCF"/>
+              </w:rPr>
+              <w:t>LimitController</w:t>
+            </w:r>
+            <w:proofErr w:type="spellEnd"/>
+            <w:r>
+              <w:rPr>
+                <w:rFonts w:ascii="Consolas" w:hAnsi="Consolas" w:cs="Consolas"/>
+                <w:color w:val="000000"/>
+                <w:sz w:val="20"/>
+                <w:szCs w:val="20"/>
+              </w:rPr>
+              <w:t xml:space="preserve"> {</w:t>
+            </w:r>
+          </w:p>
+          <w:p>
+            <w:pPr>
+              <w:autoSpaceDE w:val="0"/>
+              <w:autoSpaceDN w:val="0"/>
+              <w:adjustRightInd w:val="0"/>
+              <w:rPr>
+                <w:rFonts w:ascii="Consolas" w:hAnsi="Consolas" w:cs="Consolas"/>
+                <w:sz w:val="20"/>
+                <w:szCs w:val="20"/>
+              </w:rPr>
+            </w:pPr>
+            <w:r>
+              <w:rPr>
+                <w:rFonts w:ascii="Consolas" w:hAnsi="Consolas" w:cs="Consolas"/>
+                <w:color w:val="000000"/>
+                <w:sz w:val="20"/>
+                <w:szCs w:val="20"/>
+              </w:rPr>
+              <w:tab/>
+            </w:r>
+          </w:p>
+          <w:p>
+            <w:pPr>
+              <w:autoSpaceDE w:val="0"/>
+              <w:autoSpaceDN w:val="0"/>
+              <w:adjustRightInd w:val="0"/>
+              <w:rPr>
+                <w:rFonts w:ascii="Consolas" w:hAnsi="Consolas" w:cs="Consolas"/>
+                <w:sz w:val="20"/>
+                <w:szCs w:val="20"/>
+              </w:rPr>
+            </w:pPr>
+            <w:r>
+              <w:rPr>
+                <w:rFonts w:ascii="Consolas" w:hAnsi="Consolas" w:cs="Consolas"/>
+                <w:color w:val="000000"/>
+                <w:sz w:val="20"/>
+                <w:szCs w:val="20"/>
+              </w:rPr>
+              <w:tab/>
+            </w:r>
+            <w:r>
+              <w:rPr>
+                <w:rFonts w:ascii="Consolas" w:hAnsi="Consolas" w:cs="Consolas"/>
+                <w:color w:val="646464"/>
+                <w:sz w:val="20"/>
+                <w:szCs w:val="20"/>
+              </w:rPr>
+              <w:t>@Autowired</w:t>
+            </w:r>
+          </w:p>
+          <w:p>
+            <w:pPr>
+              <w:autoSpaceDE w:val="0"/>
+              <w:autoSpaceDN w:val="0"/>
+              <w:adjustRightInd w:val="0"/>
+              <w:rPr>
+                <w:rFonts w:ascii="Consolas" w:hAnsi="Consolas" w:cs="Consolas"/>
+                <w:sz w:val="20"/>
+                <w:szCs w:val="20"/>
+              </w:rPr>
+            </w:pPr>
+            <w:r>
+              <w:rPr>
+                <w:rFonts w:ascii="Consolas" w:hAnsi="Consolas" w:cs="Consolas"/>
+                <w:color w:val="000000"/>
+                <w:sz w:val="20"/>
+                <w:szCs w:val="20"/>
+              </w:rPr>
+              <w:tab/>
+            </w:r>
+            <w:proofErr w:type="gramStart"/>
+            <w:r>
+              <w:rPr>
+                <w:rFonts w:ascii="Consolas" w:hAnsi="Consolas" w:cs="Consolas"/>
+                <w:color w:val="000000"/>
+                <w:sz w:val="20"/>
+                <w:szCs w:val="20"/>
+              </w:rPr>
+              <w:t xml:space="preserve">Configuration  </w:t>
+            </w:r>
+            <w:proofErr w:type="spellStart"/>
+            <w:r>
+              <w:rPr>
+                <w:rFonts w:ascii="Consolas" w:hAnsi="Consolas" w:cs="Consolas"/>
+                <w:color w:val="0000C0"/>
+                <w:sz w:val="20"/>
+                <w:szCs w:val="20"/>
+              </w:rPr>
+              <w:t>configuration</w:t>
+            </w:r>
+            <w:proofErr w:type="spellEnd"/>
+            <w:proofErr w:type="gramEnd"/>
+            <w:r>
+              <w:rPr>
+                <w:rFonts w:ascii="Consolas" w:hAnsi="Consolas" w:cs="Consolas"/>
+                <w:color w:val="000000"/>
+                <w:sz w:val="20"/>
+                <w:szCs w:val="20"/>
+              </w:rPr>
+              <w:t>;</w:t>
+            </w:r>
+          </w:p>
+          <w:p>
+            <w:pPr>
+              <w:autoSpaceDE w:val="0"/>
+              <w:autoSpaceDN w:val="0"/>
+              <w:adjustRightInd w:val="0"/>
+              <w:rPr>
+                <w:rFonts w:ascii="Consolas" w:hAnsi="Consolas" w:cs="Consolas"/>
+                <w:sz w:val="20"/>
+                <w:szCs w:val="20"/>
+              </w:rPr>
+            </w:pPr>
+            <w:r>
+              <w:rPr>
+                <w:rFonts w:ascii="Consolas" w:hAnsi="Consolas" w:cs="Consolas"/>
+                <w:color w:val="000000"/>
+                <w:sz w:val="20"/>
+                <w:szCs w:val="20"/>
+              </w:rPr>
+              <w:tab/>
+            </w:r>
+          </w:p>
+          <w:p>
+            <w:pPr>
+              <w:autoSpaceDE w:val="0"/>
+              <w:autoSpaceDN w:val="0"/>
+              <w:adjustRightInd w:val="0"/>
+              <w:rPr>
+                <w:rFonts w:ascii="Consolas" w:hAnsi="Consolas" w:cs="Consolas"/>
+                <w:sz w:val="20"/>
+                <w:szCs w:val="20"/>
+              </w:rPr>
+            </w:pPr>
+            <w:r>
+              <w:rPr>
+                <w:rFonts w:ascii="Consolas" w:hAnsi="Consolas" w:cs="Consolas"/>
+                <w:color w:val="000000"/>
+                <w:sz w:val="20"/>
+                <w:szCs w:val="20"/>
+              </w:rPr>
+              <w:tab/>
+            </w:r>
+            <w:r>
+              <w:rPr>
+                <w:rFonts w:ascii="Consolas" w:hAnsi="Consolas" w:cs="Consolas"/>
+                <w:color w:val="646464"/>
+                <w:sz w:val="20"/>
+                <w:szCs w:val="20"/>
+                <w:shd w:val="clear" w:color="auto" w:fill="DBECCF"/>
+              </w:rPr>
+              <w:t>@GetMapping</w:t>
+            </w:r>
+            <w:r>
+              <w:rPr>
+                <w:rFonts w:ascii="Consolas" w:hAnsi="Consolas" w:cs="Consolas"/>
+                <w:color w:val="000000"/>
+                <w:sz w:val="20"/>
+                <w:szCs w:val="20"/>
+                <w:shd w:val="clear" w:color="auto" w:fill="DBECCF"/>
+              </w:rPr>
+              <w:t>(</w:t>
+            </w:r>
+            <w:r>
+              <w:rPr>
+                <w:rFonts w:ascii="Consolas" w:hAnsi="Consolas" w:cs="Consolas"/>
+                <w:color w:val="2A00FF"/>
+                <w:sz w:val="20"/>
+                <w:szCs w:val="20"/>
+                <w:shd w:val="clear" w:color="auto" w:fill="DBECCF"/>
+              </w:rPr>
+              <w:t>"/limits"</w:t>
+            </w:r>
+            <w:r>
+              <w:rPr>
+                <w:rFonts w:ascii="Consolas" w:hAnsi="Consolas" w:cs="Consolas"/>
+                <w:color w:val="000000"/>
+                <w:sz w:val="20"/>
+                <w:szCs w:val="20"/>
+                <w:shd w:val="clear" w:color="auto" w:fill="DBECCF"/>
+              </w:rPr>
+              <w:t>)</w:t>
+            </w:r>
+          </w:p>
+          <w:p>
+            <w:pPr>
+              <w:autoSpaceDE w:val="0"/>
+              <w:autoSpaceDN w:val="0"/>
+              <w:adjustRightInd w:val="0"/>
+              <w:rPr>
+                <w:rFonts w:ascii="Consolas" w:hAnsi="Consolas" w:cs="Consolas"/>
+                <w:sz w:val="20"/>
+                <w:szCs w:val="20"/>
+              </w:rPr>
+            </w:pPr>
+            <w:r>
+              <w:rPr>
+                <w:rFonts w:ascii="Consolas" w:hAnsi="Consolas" w:cs="Consolas"/>
+                <w:color w:val="000000"/>
+                <w:sz w:val="20"/>
+                <w:szCs w:val="20"/>
+              </w:rPr>
+              <w:tab/>
+            </w:r>
+            <w:r>
+              <w:rPr>
+                <w:rFonts w:ascii="Consolas" w:hAnsi="Consolas" w:cs="Consolas"/>
+                <w:b/>
+                <w:bCs/>
+                <w:color w:val="7F0055"/>
+                <w:sz w:val="20"/>
+                <w:szCs w:val="20"/>
+              </w:rPr>
+              <w:t>public</w:t>
+            </w:r>
+            <w:r>
+              <w:rPr>
+                <w:rFonts w:ascii="Consolas" w:hAnsi="Consolas" w:cs="Consolas"/>
+                <w:color w:val="000000"/>
+                <w:sz w:val="20"/>
+                <w:szCs w:val="20"/>
+              </w:rPr>
+              <w:t xml:space="preserve"> Limits </w:t>
+            </w:r>
+            <w:proofErr w:type="spellStart"/>
+            <w:proofErr w:type="gramStart"/>
+            <w:r>
+              <w:rPr>
+                <w:rFonts w:ascii="Consolas" w:hAnsi="Consolas" w:cs="Consolas"/>
+                <w:color w:val="000000"/>
+                <w:sz w:val="20"/>
+                <w:szCs w:val="20"/>
+              </w:rPr>
+              <w:t>retriveLimits</w:t>
+            </w:r>
+            <w:proofErr w:type="spellEnd"/>
+            <w:r>
+              <w:rPr>
+                <w:rFonts w:ascii="Consolas" w:hAnsi="Consolas" w:cs="Consolas"/>
+                <w:color w:val="000000"/>
+                <w:sz w:val="20"/>
+                <w:szCs w:val="20"/>
+              </w:rPr>
+              <w:t>(</w:t>
+            </w:r>
+            <w:proofErr w:type="gramEnd"/>
+            <w:r>
+              <w:rPr>
+                <w:rFonts w:ascii="Consolas" w:hAnsi="Consolas" w:cs="Consolas"/>
+                <w:color w:val="000000"/>
+                <w:sz w:val="20"/>
+                <w:szCs w:val="20"/>
+              </w:rPr>
+              <w:t>) {</w:t>
+            </w:r>
+          </w:p>
+          <w:p>
+            <w:pPr>
+              <w:autoSpaceDE w:val="0"/>
+              <w:autoSpaceDN w:val="0"/>
+              <w:adjustRightInd w:val="0"/>
+              <w:rPr>
+                <w:rFonts w:ascii="Consolas" w:hAnsi="Consolas" w:cs="Consolas"/>
+                <w:sz w:val="20"/>
+                <w:szCs w:val="20"/>
+              </w:rPr>
+            </w:pPr>
+            <w:r>
+              <w:rPr>
+                <w:rFonts w:ascii="Consolas" w:hAnsi="Consolas" w:cs="Consolas"/>
+                <w:color w:val="000000"/>
+                <w:sz w:val="20"/>
+                <w:szCs w:val="20"/>
+              </w:rPr>
+              <w:tab/>
+            </w:r>
+            <w:r>
+              <w:rPr>
+                <w:rFonts w:ascii="Consolas" w:hAnsi="Consolas" w:cs="Consolas"/>
+                <w:color w:val="000000"/>
+                <w:sz w:val="20"/>
+                <w:szCs w:val="20"/>
+              </w:rPr>
+              <w:tab/>
+            </w:r>
+            <w:r>
+              <w:rPr>
+                <w:rFonts w:ascii="Consolas" w:hAnsi="Consolas" w:cs="Consolas"/>
+                <w:b/>
+                <w:bCs/>
+                <w:color w:val="7F0055"/>
+                <w:sz w:val="20"/>
+                <w:szCs w:val="20"/>
+              </w:rPr>
+              <w:t>return</w:t>
+            </w:r>
+            <w:r>
+              <w:rPr>
+                <w:rFonts w:ascii="Consolas" w:hAnsi="Consolas" w:cs="Consolas"/>
+                <w:color w:val="000000"/>
+                <w:sz w:val="20"/>
+                <w:szCs w:val="20"/>
+              </w:rPr>
+              <w:t xml:space="preserve"> </w:t>
+            </w:r>
+            <w:r>
+              <w:rPr>
+                <w:rFonts w:ascii="Consolas" w:hAnsi="Consolas" w:cs="Consolas"/>
+                <w:b/>
+                <w:bCs/>
+                <w:color w:val="7F0055"/>
+                <w:sz w:val="20"/>
+                <w:szCs w:val="20"/>
+              </w:rPr>
+              <w:t>new</w:t>
+            </w:r>
+            <w:r>
+              <w:rPr>
+                <w:rFonts w:ascii="Consolas" w:hAnsi="Consolas" w:cs="Consolas"/>
+                <w:color w:val="000000"/>
+                <w:sz w:val="20"/>
+                <w:szCs w:val="20"/>
+              </w:rPr>
+              <w:t xml:space="preserve"> Limits(</w:t>
+            </w:r>
+            <w:proofErr w:type="spellStart"/>
+            <w:proofErr w:type="gramStart"/>
+            <w:r>
+              <w:rPr>
+                <w:rFonts w:ascii="Consolas" w:hAnsi="Consolas" w:cs="Consolas"/>
+                <w:color w:val="0000C0"/>
+                <w:sz w:val="20"/>
+                <w:szCs w:val="20"/>
+              </w:rPr>
+              <w:t>configuration</w:t>
+            </w:r>
+            <w:r>
+              <w:rPr>
+                <w:rFonts w:ascii="Consolas" w:hAnsi="Consolas" w:cs="Consolas"/>
+                <w:color w:val="000000"/>
+                <w:sz w:val="20"/>
+                <w:szCs w:val="20"/>
+              </w:rPr>
+              <w:t>.getMinimum</w:t>
+            </w:r>
+            <w:proofErr w:type="spellEnd"/>
+            <w:proofErr w:type="gramEnd"/>
+            <w:r>
+              <w:rPr>
+                <w:rFonts w:ascii="Consolas" w:hAnsi="Consolas" w:cs="Consolas"/>
+                <w:color w:val="000000"/>
+                <w:sz w:val="20"/>
+                <w:szCs w:val="20"/>
+              </w:rPr>
+              <w:t xml:space="preserve">(), </w:t>
+            </w:r>
+            <w:proofErr w:type="spellStart"/>
+            <w:r>
+              <w:rPr>
+                <w:rFonts w:ascii="Consolas" w:hAnsi="Consolas" w:cs="Consolas"/>
+                <w:color w:val="0000C0"/>
+                <w:sz w:val="20"/>
+                <w:szCs w:val="20"/>
+              </w:rPr>
+              <w:t>configuration</w:t>
+            </w:r>
+            <w:r>
+              <w:rPr>
+                <w:rFonts w:ascii="Consolas" w:hAnsi="Consolas" w:cs="Consolas"/>
+                <w:color w:val="000000"/>
+                <w:sz w:val="20"/>
+                <w:szCs w:val="20"/>
+              </w:rPr>
+              <w:t>.getMaximum</w:t>
+            </w:r>
+            <w:proofErr w:type="spellEnd"/>
+            <w:r>
+              <w:rPr>
+                <w:rFonts w:ascii="Consolas" w:hAnsi="Consolas" w:cs="Consolas"/>
+                <w:color w:val="000000"/>
+                <w:sz w:val="20"/>
+                <w:szCs w:val="20"/>
+              </w:rPr>
+              <w:t>());</w:t>
+            </w:r>
+          </w:p>
+          <w:p>
+            <w:pPr>
+              <w:autoSpaceDE w:val="0"/>
+              <w:autoSpaceDN w:val="0"/>
+              <w:adjustRightInd w:val="0"/>
+              <w:rPr>
+                <w:rFonts w:ascii="Consolas" w:hAnsi="Consolas" w:cs="Consolas"/>
+                <w:sz w:val="20"/>
+                <w:szCs w:val="20"/>
+              </w:rPr>
+            </w:pPr>
+            <w:r>
+              <w:rPr>
+                <w:rFonts w:ascii="Consolas" w:hAnsi="Consolas" w:cs="Consolas"/>
+                <w:color w:val="000000"/>
+                <w:sz w:val="20"/>
+                <w:szCs w:val="20"/>
+              </w:rPr>
+              <w:tab/>
+              <w:t>}</w:t>
+            </w:r>
+          </w:p>
+          <w:p>
+            <w:pPr>
+              <w:autoSpaceDE w:val="0"/>
+              <w:autoSpaceDN w:val="0"/>
+              <w:adjustRightInd w:val="0"/>
+              <w:rPr>
+                <w:rFonts w:ascii="Consolas" w:hAnsi="Consolas" w:cs="Consolas"/>
+                <w:sz w:val="20"/>
+                <w:szCs w:val="20"/>
+              </w:rPr>
+            </w:pPr>
+            <w:r>
+              <w:rPr>
+                <w:rFonts w:ascii="Consolas" w:hAnsi="Consolas" w:cs="Consolas"/>
+                <w:sz w:val="20"/>
+                <w:szCs w:val="20"/>
+              </w:rPr>
+              <w:t>}</w:t>
+            </w:r>
+          </w:p>
+        </w:tc>
+      </w:tr>
+    </w:tbl>
     <w:p>
       <w:pPr>
         <w:pStyle w:val="NoSpacing"/>
+      </w:pPr>
+    </w:p>
+    <w:p>
+      <w:pPr>
+        <w:pStyle w:val="Heading4"/>
+        <w:pBdr>
+          <w:bottom w:val="single" w:sz="6" w:space="1" w:color="auto"/>
+        </w:pBdr>
+        <w:rPr>
+          <w:i w:val="0"/>
+          <w:iCs w:val="0"/>
+        </w:rPr>
+      </w:pPr>
+      <w:r>
+        <w:rPr>
+          <w:i w:val="0"/>
+          <w:iCs w:val="0"/>
+        </w:rPr>
+        <w:t xml:space="preserve">SETTING UP </w:t>
+      </w:r>
+      <w:r>
+        <w:rPr>
+          <w:i w:val="0"/>
+          <w:iCs w:val="0"/>
+        </w:rPr>
+        <w:t>CONFIG SERVER</w:t>
+      </w:r>
+    </w:p>
+    <w:p>
+      <w:pPr>
+        <w:pStyle w:val="NoSpacing"/>
+        <w:numPr>
+          <w:ilvl w:val="0"/>
+          <w:numId w:val="33"/>
+        </w:numPr>
+      </w:pPr>
+      <w:r>
+        <w:t>Create a spring boot application with dependencies:</w:t>
+      </w:r>
+      <w:r>
+        <w:t xml:space="preserve"> </w:t>
+      </w:r>
+      <w:r>
+        <w:rPr>
+          <w:b/>
+          <w:bCs/>
+          <w:i/>
+          <w:iCs/>
+        </w:rPr>
+        <w:t>Spring Web and Config Server</w:t>
+      </w:r>
+      <w:r>
+        <w:t xml:space="preserve"> </w:t>
+      </w:r>
+    </w:p>
+    <w:p/>
+    <w:p>
+      <w:pPr>
+        <w:pStyle w:val="NoSpacing"/>
+        <w:rPr>
+          <w:b/>
+          <w:bCs/>
+        </w:rPr>
       </w:pPr>
     </w:p>
     <w:p>
@@ -10690,6 +13509,7 @@
           <w:rFonts w:cstheme="minorHAnsi"/>
           <w:color w:val="1C1D1F"/>
         </w:rPr>
+        <w:lastRenderedPageBreak/>
         <w:t xml:space="preserve">3) What is Ribbon or What and how to use </w:t>
       </w:r>
       <w:proofErr w:type="gramStart"/>
@@ -11376,6 +14196,7 @@
         <w:pStyle w:val="NoSpacing"/>
       </w:pPr>
       <w:r>
+        <w:lastRenderedPageBreak/>
         <w:t>…….</w:t>
       </w:r>
     </w:p>
@@ -11672,92 +14493,6 @@
 <file path=word/numbering.xml><?xml version="1.0" encoding="utf-8"?>
 <w:numbering xmlns:wpc="http://schemas.microsoft.com/office/word/2010/wordprocessingCanvas" xmlns:cx="http://schemas.microsoft.com/office/drawing/2014/chartex" xmlns:cx1="http://schemas.microsoft.com/office/drawing/2015/9/8/chartex" xmlns:cx2="http://schemas.microsoft.com/office/drawing/2015/10/21/chartex" xmlns:cx3="http://schemas.microsoft.com/office/drawing/2016/5/9/chartex" xmlns:cx4="http://schemas.microsoft.com/office/drawing/2016/5/10/chartex" xmlns:cx5="http://schemas.microsoft.com/office/drawing/2016/5/11/chartex" xmlns:cx6="http://schemas.microsoft.com/office/drawing/2016/5/12/chartex" xmlns:cx7="http://schemas.microsoft.com/office/drawing/2016/5/13/chartex" xmlns:cx8="http://schemas.microsoft.com/office/drawing/2016/5/14/chartex" xmlns:mc="http://schemas.openxmlformats.org/markup-compatibility/2006" xmlns:aink="http://schemas.microsoft.com/office/drawing/2016/ink" xmlns:am3d="http://schemas.microsoft.com/office/drawing/2017/model3d" xmlns:o="urn:schemas-microsoft-com:office:office" xmlns:r="http://schemas.openxmlformats.org/officeDocument/2006/relationships" xmlns:m="http://schemas.openxmlformats.org/officeDocument/2006/math" xmlns:v="urn:schemas-microsoft-com:vml" xmlns:wp14="http://schemas.microsoft.com/office/word/2010/wordprocessingDrawing" xmlns:wp="http://schemas.openxmlformats.org/drawingml/2006/wordprocessingDrawing" xmlns:w10="urn:schemas-microsoft-com:office:word" xmlns:w="http://schemas.openxmlformats.org/wordprocessingml/2006/main" xmlns:w14="http://schemas.microsoft.com/office/word/2010/wordml" xmlns:w15="http://schemas.microsoft.com/office/word/2012/wordml" xmlns:w16cex="http://schemas.microsoft.com/office/word/2018/wordml/cex" xmlns:w16cid="http://schemas.microsoft.com/office/word/2016/wordml/cid" xmlns:w16="http://schemas.microsoft.com/office/word/2018/wordml" xmlns:w16se="http://schemas.microsoft.com/office/word/2015/wordml/symex" xmlns:wpg="http://schemas.microsoft.com/office/word/2010/wordprocessingGroup" xmlns:wpi="http://schemas.microsoft.com/office/word/2010/wordprocessingInk" xmlns:wne="http://schemas.microsoft.com/office/word/2006/wordml" xmlns:wps="http://schemas.microsoft.com/office/word/2010/wordprocessingShape" mc:Ignorable="w14 w15 w16se w16cid w16 w16cex wp14">
   <w:abstractNum w:abstractNumId="0" w15:restartNumberingAfterBreak="0">
-    <w:nsid w:val="01F53AD9"/>
-    <w:multiLevelType w:val="hybridMultilevel"/>
-    <w:tmpl w:val="8AC05402"/>
-    <w:lvl w:ilvl="0" w:tplc="0409000F">
-      <w:start w:val="1"/>
-      <w:numFmt w:val="decimal"/>
-      <w:lvlText w:val="%1."/>
-      <w:lvlJc w:val="left"/>
-      <w:pPr>
-        <w:ind w:left="360" w:hanging="360"/>
-      </w:pPr>
-    </w:lvl>
-    <w:lvl w:ilvl="1" w:tplc="04090019" w:tentative="1">
-      <w:start w:val="1"/>
-      <w:numFmt w:val="lowerLetter"/>
-      <w:lvlText w:val="%2."/>
-      <w:lvlJc w:val="left"/>
-      <w:pPr>
-        <w:ind w:left="1080" w:hanging="360"/>
-      </w:pPr>
-    </w:lvl>
-    <w:lvl w:ilvl="2" w:tplc="0409001B" w:tentative="1">
-      <w:start w:val="1"/>
-      <w:numFmt w:val="lowerRoman"/>
-      <w:lvlText w:val="%3."/>
-      <w:lvlJc w:val="right"/>
-      <w:pPr>
-        <w:ind w:left="1800" w:hanging="180"/>
-      </w:pPr>
-    </w:lvl>
-    <w:lvl w:ilvl="3" w:tplc="0409000F" w:tentative="1">
-      <w:start w:val="1"/>
-      <w:numFmt w:val="decimal"/>
-      <w:lvlText w:val="%4."/>
-      <w:lvlJc w:val="left"/>
-      <w:pPr>
-        <w:ind w:left="2520" w:hanging="360"/>
-      </w:pPr>
-    </w:lvl>
-    <w:lvl w:ilvl="4" w:tplc="04090019" w:tentative="1">
-      <w:start w:val="1"/>
-      <w:numFmt w:val="lowerLetter"/>
-      <w:lvlText w:val="%5."/>
-      <w:lvlJc w:val="left"/>
-      <w:pPr>
-        <w:ind w:left="3240" w:hanging="360"/>
-      </w:pPr>
-    </w:lvl>
-    <w:lvl w:ilvl="5" w:tplc="0409001B" w:tentative="1">
-      <w:start w:val="1"/>
-      <w:numFmt w:val="lowerRoman"/>
-      <w:lvlText w:val="%6."/>
-      <w:lvlJc w:val="right"/>
-      <w:pPr>
-        <w:ind w:left="3960" w:hanging="180"/>
-      </w:pPr>
-    </w:lvl>
-    <w:lvl w:ilvl="6" w:tplc="0409000F" w:tentative="1">
-      <w:start w:val="1"/>
-      <w:numFmt w:val="decimal"/>
-      <w:lvlText w:val="%7."/>
-      <w:lvlJc w:val="left"/>
-      <w:pPr>
-        <w:ind w:left="4680" w:hanging="360"/>
-      </w:pPr>
-    </w:lvl>
-    <w:lvl w:ilvl="7" w:tplc="04090019" w:tentative="1">
-      <w:start w:val="1"/>
-      <w:numFmt w:val="lowerLetter"/>
-      <w:lvlText w:val="%8."/>
-      <w:lvlJc w:val="left"/>
-      <w:pPr>
-        <w:ind w:left="5400" w:hanging="360"/>
-      </w:pPr>
-    </w:lvl>
-    <w:lvl w:ilvl="8" w:tplc="0409001B" w:tentative="1">
-      <w:start w:val="1"/>
-      <w:numFmt w:val="lowerRoman"/>
-      <w:lvlText w:val="%9."/>
-      <w:lvlJc w:val="right"/>
-      <w:pPr>
-        <w:ind w:left="6120" w:hanging="180"/>
-      </w:pPr>
-    </w:lvl>
-  </w:abstractNum>
-  <w:abstractNum w:abstractNumId="1" w15:restartNumberingAfterBreak="0">
     <w:nsid w:val="020E00A5"/>
     <w:multiLevelType w:val="hybridMultilevel"/>
     <w:tmpl w:val="B64AA9E8"/>
@@ -11841,6 +14576,119 @@
       <w:pPr>
         <w:ind w:left="6120" w:hanging="180"/>
       </w:pPr>
+    </w:lvl>
+  </w:abstractNum>
+  <w:abstractNum w:abstractNumId="1" w15:restartNumberingAfterBreak="0">
+    <w:nsid w:val="071677C1"/>
+    <w:multiLevelType w:val="hybridMultilevel"/>
+    <w:tmpl w:val="DF6CE78E"/>
+    <w:lvl w:ilvl="0" w:tplc="04090001">
+      <w:start w:val="1"/>
+      <w:numFmt w:val="bullet"/>
+      <w:lvlText w:val=""/>
+      <w:lvlJc w:val="left"/>
+      <w:pPr>
+        <w:ind w:left="360" w:hanging="360"/>
+      </w:pPr>
+      <w:rPr>
+        <w:rFonts w:ascii="Symbol" w:hAnsi="Symbol" w:hint="default"/>
+      </w:rPr>
+    </w:lvl>
+    <w:lvl w:ilvl="1" w:tplc="04090003" w:tentative="1">
+      <w:start w:val="1"/>
+      <w:numFmt w:val="bullet"/>
+      <w:lvlText w:val="o"/>
+      <w:lvlJc w:val="left"/>
+      <w:pPr>
+        <w:ind w:left="1080" w:hanging="360"/>
+      </w:pPr>
+      <w:rPr>
+        <w:rFonts w:ascii="Courier New" w:hAnsi="Courier New" w:cs="Courier New" w:hint="default"/>
+      </w:rPr>
+    </w:lvl>
+    <w:lvl w:ilvl="2" w:tplc="04090005" w:tentative="1">
+      <w:start w:val="1"/>
+      <w:numFmt w:val="bullet"/>
+      <w:lvlText w:val=""/>
+      <w:lvlJc w:val="left"/>
+      <w:pPr>
+        <w:ind w:left="1800" w:hanging="360"/>
+      </w:pPr>
+      <w:rPr>
+        <w:rFonts w:ascii="Wingdings" w:hAnsi="Wingdings" w:hint="default"/>
+      </w:rPr>
+    </w:lvl>
+    <w:lvl w:ilvl="3" w:tplc="04090001" w:tentative="1">
+      <w:start w:val="1"/>
+      <w:numFmt w:val="bullet"/>
+      <w:lvlText w:val=""/>
+      <w:lvlJc w:val="left"/>
+      <w:pPr>
+        <w:ind w:left="2520" w:hanging="360"/>
+      </w:pPr>
+      <w:rPr>
+        <w:rFonts w:ascii="Symbol" w:hAnsi="Symbol" w:hint="default"/>
+      </w:rPr>
+    </w:lvl>
+    <w:lvl w:ilvl="4" w:tplc="04090003" w:tentative="1">
+      <w:start w:val="1"/>
+      <w:numFmt w:val="bullet"/>
+      <w:lvlText w:val="o"/>
+      <w:lvlJc w:val="left"/>
+      <w:pPr>
+        <w:ind w:left="3240" w:hanging="360"/>
+      </w:pPr>
+      <w:rPr>
+        <w:rFonts w:ascii="Courier New" w:hAnsi="Courier New" w:cs="Courier New" w:hint="default"/>
+      </w:rPr>
+    </w:lvl>
+    <w:lvl w:ilvl="5" w:tplc="04090005" w:tentative="1">
+      <w:start w:val="1"/>
+      <w:numFmt w:val="bullet"/>
+      <w:lvlText w:val=""/>
+      <w:lvlJc w:val="left"/>
+      <w:pPr>
+        <w:ind w:left="3960" w:hanging="360"/>
+      </w:pPr>
+      <w:rPr>
+        <w:rFonts w:ascii="Wingdings" w:hAnsi="Wingdings" w:hint="default"/>
+      </w:rPr>
+    </w:lvl>
+    <w:lvl w:ilvl="6" w:tplc="04090001" w:tentative="1">
+      <w:start w:val="1"/>
+      <w:numFmt w:val="bullet"/>
+      <w:lvlText w:val=""/>
+      <w:lvlJc w:val="left"/>
+      <w:pPr>
+        <w:ind w:left="4680" w:hanging="360"/>
+      </w:pPr>
+      <w:rPr>
+        <w:rFonts w:ascii="Symbol" w:hAnsi="Symbol" w:hint="default"/>
+      </w:rPr>
+    </w:lvl>
+    <w:lvl w:ilvl="7" w:tplc="04090003" w:tentative="1">
+      <w:start w:val="1"/>
+      <w:numFmt w:val="bullet"/>
+      <w:lvlText w:val="o"/>
+      <w:lvlJc w:val="left"/>
+      <w:pPr>
+        <w:ind w:left="5400" w:hanging="360"/>
+      </w:pPr>
+      <w:rPr>
+        <w:rFonts w:ascii="Courier New" w:hAnsi="Courier New" w:cs="Courier New" w:hint="default"/>
+      </w:rPr>
+    </w:lvl>
+    <w:lvl w:ilvl="8" w:tplc="04090005" w:tentative="1">
+      <w:start w:val="1"/>
+      <w:numFmt w:val="bullet"/>
+      <w:lvlText w:val=""/>
+      <w:lvlJc w:val="left"/>
+      <w:pPr>
+        <w:ind w:left="6120" w:hanging="360"/>
+      </w:pPr>
+      <w:rPr>
+        <w:rFonts w:ascii="Wingdings" w:hAnsi="Wingdings" w:hint="default"/>
+      </w:rPr>
     </w:lvl>
   </w:abstractNum>
   <w:abstractNum w:abstractNumId="2" w15:restartNumberingAfterBreak="0">
@@ -12043,205 +14891,119 @@
     </w:lvl>
   </w:abstractNum>
   <w:abstractNum w:abstractNumId="4" w15:restartNumberingAfterBreak="0">
-    <w:nsid w:val="0B6F6360"/>
+    <w:nsid w:val="0D0A77F9"/>
     <w:multiLevelType w:val="hybridMultilevel"/>
-    <w:tmpl w:val="4036C404"/>
-    <w:lvl w:ilvl="0" w:tplc="0409000F">
-      <w:start w:val="1"/>
-      <w:numFmt w:val="decimal"/>
-      <w:lvlText w:val="%1."/>
-      <w:lvlJc w:val="left"/>
-      <w:pPr>
-        <w:ind w:left="360" w:hanging="360"/>
-      </w:pPr>
-    </w:lvl>
-    <w:lvl w:ilvl="1" w:tplc="04090019" w:tentative="1">
-      <w:start w:val="1"/>
-      <w:numFmt w:val="lowerLetter"/>
-      <w:lvlText w:val="%2."/>
-      <w:lvlJc w:val="left"/>
-      <w:pPr>
-        <w:ind w:left="1080" w:hanging="360"/>
-      </w:pPr>
-    </w:lvl>
-    <w:lvl w:ilvl="2" w:tplc="0409001B" w:tentative="1">
-      <w:start w:val="1"/>
-      <w:numFmt w:val="lowerRoman"/>
-      <w:lvlText w:val="%3."/>
-      <w:lvlJc w:val="right"/>
-      <w:pPr>
-        <w:ind w:left="1800" w:hanging="180"/>
-      </w:pPr>
-    </w:lvl>
-    <w:lvl w:ilvl="3" w:tplc="0409000F" w:tentative="1">
-      <w:start w:val="1"/>
-      <w:numFmt w:val="decimal"/>
-      <w:lvlText w:val="%4."/>
-      <w:lvlJc w:val="left"/>
-      <w:pPr>
-        <w:ind w:left="2520" w:hanging="360"/>
-      </w:pPr>
-    </w:lvl>
-    <w:lvl w:ilvl="4" w:tplc="04090019" w:tentative="1">
-      <w:start w:val="1"/>
-      <w:numFmt w:val="lowerLetter"/>
-      <w:lvlText w:val="%5."/>
-      <w:lvlJc w:val="left"/>
-      <w:pPr>
-        <w:ind w:left="3240" w:hanging="360"/>
-      </w:pPr>
-    </w:lvl>
-    <w:lvl w:ilvl="5" w:tplc="0409001B" w:tentative="1">
-      <w:start w:val="1"/>
-      <w:numFmt w:val="lowerRoman"/>
-      <w:lvlText w:val="%6."/>
-      <w:lvlJc w:val="right"/>
-      <w:pPr>
-        <w:ind w:left="3960" w:hanging="180"/>
-      </w:pPr>
-    </w:lvl>
-    <w:lvl w:ilvl="6" w:tplc="0409000F" w:tentative="1">
-      <w:start w:val="1"/>
-      <w:numFmt w:val="decimal"/>
-      <w:lvlText w:val="%7."/>
-      <w:lvlJc w:val="left"/>
-      <w:pPr>
-        <w:ind w:left="4680" w:hanging="360"/>
-      </w:pPr>
-    </w:lvl>
-    <w:lvl w:ilvl="7" w:tplc="04090019" w:tentative="1">
-      <w:start w:val="1"/>
-      <w:numFmt w:val="lowerLetter"/>
-      <w:lvlText w:val="%8."/>
-      <w:lvlJc w:val="left"/>
-      <w:pPr>
-        <w:ind w:left="5400" w:hanging="360"/>
-      </w:pPr>
-    </w:lvl>
-    <w:lvl w:ilvl="8" w:tplc="0409001B" w:tentative="1">
-      <w:start w:val="1"/>
-      <w:numFmt w:val="lowerRoman"/>
-      <w:lvlText w:val="%9."/>
-      <w:lvlJc w:val="right"/>
-      <w:pPr>
-        <w:ind w:left="6120" w:hanging="180"/>
-      </w:pPr>
+    <w:tmpl w:val="95FA3F14"/>
+    <w:lvl w:ilvl="0" w:tplc="04090001">
+      <w:start w:val="1"/>
+      <w:numFmt w:val="bullet"/>
+      <w:lvlText w:val=""/>
+      <w:lvlJc w:val="left"/>
+      <w:pPr>
+        <w:ind w:left="720" w:hanging="360"/>
+      </w:pPr>
+      <w:rPr>
+        <w:rFonts w:ascii="Symbol" w:hAnsi="Symbol" w:hint="default"/>
+      </w:rPr>
+    </w:lvl>
+    <w:lvl w:ilvl="1" w:tplc="04090003" w:tentative="1">
+      <w:start w:val="1"/>
+      <w:numFmt w:val="bullet"/>
+      <w:lvlText w:val="o"/>
+      <w:lvlJc w:val="left"/>
+      <w:pPr>
+        <w:ind w:left="1440" w:hanging="360"/>
+      </w:pPr>
+      <w:rPr>
+        <w:rFonts w:ascii="Courier New" w:hAnsi="Courier New" w:cs="Courier New" w:hint="default"/>
+      </w:rPr>
+    </w:lvl>
+    <w:lvl w:ilvl="2" w:tplc="04090005" w:tentative="1">
+      <w:start w:val="1"/>
+      <w:numFmt w:val="bullet"/>
+      <w:lvlText w:val=""/>
+      <w:lvlJc w:val="left"/>
+      <w:pPr>
+        <w:ind w:left="2160" w:hanging="360"/>
+      </w:pPr>
+      <w:rPr>
+        <w:rFonts w:ascii="Wingdings" w:hAnsi="Wingdings" w:hint="default"/>
+      </w:rPr>
+    </w:lvl>
+    <w:lvl w:ilvl="3" w:tplc="04090001" w:tentative="1">
+      <w:start w:val="1"/>
+      <w:numFmt w:val="bullet"/>
+      <w:lvlText w:val=""/>
+      <w:lvlJc w:val="left"/>
+      <w:pPr>
+        <w:ind w:left="2880" w:hanging="360"/>
+      </w:pPr>
+      <w:rPr>
+        <w:rFonts w:ascii="Symbol" w:hAnsi="Symbol" w:hint="default"/>
+      </w:rPr>
+    </w:lvl>
+    <w:lvl w:ilvl="4" w:tplc="04090003" w:tentative="1">
+      <w:start w:val="1"/>
+      <w:numFmt w:val="bullet"/>
+      <w:lvlText w:val="o"/>
+      <w:lvlJc w:val="left"/>
+      <w:pPr>
+        <w:ind w:left="3600" w:hanging="360"/>
+      </w:pPr>
+      <w:rPr>
+        <w:rFonts w:ascii="Courier New" w:hAnsi="Courier New" w:cs="Courier New" w:hint="default"/>
+      </w:rPr>
+    </w:lvl>
+    <w:lvl w:ilvl="5" w:tplc="04090005" w:tentative="1">
+      <w:start w:val="1"/>
+      <w:numFmt w:val="bullet"/>
+      <w:lvlText w:val=""/>
+      <w:lvlJc w:val="left"/>
+      <w:pPr>
+        <w:ind w:left="4320" w:hanging="360"/>
+      </w:pPr>
+      <w:rPr>
+        <w:rFonts w:ascii="Wingdings" w:hAnsi="Wingdings" w:hint="default"/>
+      </w:rPr>
+    </w:lvl>
+    <w:lvl w:ilvl="6" w:tplc="04090001" w:tentative="1">
+      <w:start w:val="1"/>
+      <w:numFmt w:val="bullet"/>
+      <w:lvlText w:val=""/>
+      <w:lvlJc w:val="left"/>
+      <w:pPr>
+        <w:ind w:left="5040" w:hanging="360"/>
+      </w:pPr>
+      <w:rPr>
+        <w:rFonts w:ascii="Symbol" w:hAnsi="Symbol" w:hint="default"/>
+      </w:rPr>
+    </w:lvl>
+    <w:lvl w:ilvl="7" w:tplc="04090003" w:tentative="1">
+      <w:start w:val="1"/>
+      <w:numFmt w:val="bullet"/>
+      <w:lvlText w:val="o"/>
+      <w:lvlJc w:val="left"/>
+      <w:pPr>
+        <w:ind w:left="5760" w:hanging="360"/>
+      </w:pPr>
+      <w:rPr>
+        <w:rFonts w:ascii="Courier New" w:hAnsi="Courier New" w:cs="Courier New" w:hint="default"/>
+      </w:rPr>
+    </w:lvl>
+    <w:lvl w:ilvl="8" w:tplc="04090005" w:tentative="1">
+      <w:start w:val="1"/>
+      <w:numFmt w:val="bullet"/>
+      <w:lvlText w:val=""/>
+      <w:lvlJc w:val="left"/>
+      <w:pPr>
+        <w:ind w:left="6480" w:hanging="360"/>
+      </w:pPr>
+      <w:rPr>
+        <w:rFonts w:ascii="Wingdings" w:hAnsi="Wingdings" w:hint="default"/>
+      </w:rPr>
     </w:lvl>
   </w:abstractNum>
   <w:abstractNum w:abstractNumId="5" w15:restartNumberingAfterBreak="0">
-    <w:nsid w:val="0FA90A0A"/>
-    <w:multiLevelType w:val="hybridMultilevel"/>
-    <w:tmpl w:val="B40E2634"/>
-    <w:lvl w:ilvl="0" w:tplc="04090001">
-      <w:start w:val="1"/>
-      <w:numFmt w:val="bullet"/>
-      <w:lvlText w:val=""/>
-      <w:lvlJc w:val="left"/>
-      <w:pPr>
-        <w:ind w:left="360" w:hanging="360"/>
-      </w:pPr>
-      <w:rPr>
-        <w:rFonts w:ascii="Symbol" w:hAnsi="Symbol" w:hint="default"/>
-      </w:rPr>
-    </w:lvl>
-    <w:lvl w:ilvl="1" w:tplc="04090003" w:tentative="1">
-      <w:start w:val="1"/>
-      <w:numFmt w:val="bullet"/>
-      <w:lvlText w:val="o"/>
-      <w:lvlJc w:val="left"/>
-      <w:pPr>
-        <w:ind w:left="1080" w:hanging="360"/>
-      </w:pPr>
-      <w:rPr>
-        <w:rFonts w:ascii="Courier New" w:hAnsi="Courier New" w:cs="Courier New" w:hint="default"/>
-      </w:rPr>
-    </w:lvl>
-    <w:lvl w:ilvl="2" w:tplc="04090005" w:tentative="1">
-      <w:start w:val="1"/>
-      <w:numFmt w:val="bullet"/>
-      <w:lvlText w:val=""/>
-      <w:lvlJc w:val="left"/>
-      <w:pPr>
-        <w:ind w:left="1800" w:hanging="360"/>
-      </w:pPr>
-      <w:rPr>
-        <w:rFonts w:ascii="Wingdings" w:hAnsi="Wingdings" w:hint="default"/>
-      </w:rPr>
-    </w:lvl>
-    <w:lvl w:ilvl="3" w:tplc="04090001" w:tentative="1">
-      <w:start w:val="1"/>
-      <w:numFmt w:val="bullet"/>
-      <w:lvlText w:val=""/>
-      <w:lvlJc w:val="left"/>
-      <w:pPr>
-        <w:ind w:left="2520" w:hanging="360"/>
-      </w:pPr>
-      <w:rPr>
-        <w:rFonts w:ascii="Symbol" w:hAnsi="Symbol" w:hint="default"/>
-      </w:rPr>
-    </w:lvl>
-    <w:lvl w:ilvl="4" w:tplc="04090003" w:tentative="1">
-      <w:start w:val="1"/>
-      <w:numFmt w:val="bullet"/>
-      <w:lvlText w:val="o"/>
-      <w:lvlJc w:val="left"/>
-      <w:pPr>
-        <w:ind w:left="3240" w:hanging="360"/>
-      </w:pPr>
-      <w:rPr>
-        <w:rFonts w:ascii="Courier New" w:hAnsi="Courier New" w:cs="Courier New" w:hint="default"/>
-      </w:rPr>
-    </w:lvl>
-    <w:lvl w:ilvl="5" w:tplc="04090005" w:tentative="1">
-      <w:start w:val="1"/>
-      <w:numFmt w:val="bullet"/>
-      <w:lvlText w:val=""/>
-      <w:lvlJc w:val="left"/>
-      <w:pPr>
-        <w:ind w:left="3960" w:hanging="360"/>
-      </w:pPr>
-      <w:rPr>
-        <w:rFonts w:ascii="Wingdings" w:hAnsi="Wingdings" w:hint="default"/>
-      </w:rPr>
-    </w:lvl>
-    <w:lvl w:ilvl="6" w:tplc="04090001" w:tentative="1">
-      <w:start w:val="1"/>
-      <w:numFmt w:val="bullet"/>
-      <w:lvlText w:val=""/>
-      <w:lvlJc w:val="left"/>
-      <w:pPr>
-        <w:ind w:left="4680" w:hanging="360"/>
-      </w:pPr>
-      <w:rPr>
-        <w:rFonts w:ascii="Symbol" w:hAnsi="Symbol" w:hint="default"/>
-      </w:rPr>
-    </w:lvl>
-    <w:lvl w:ilvl="7" w:tplc="04090003" w:tentative="1">
-      <w:start w:val="1"/>
-      <w:numFmt w:val="bullet"/>
-      <w:lvlText w:val="o"/>
-      <w:lvlJc w:val="left"/>
-      <w:pPr>
-        <w:ind w:left="5400" w:hanging="360"/>
-      </w:pPr>
-      <w:rPr>
-        <w:rFonts w:ascii="Courier New" w:hAnsi="Courier New" w:cs="Courier New" w:hint="default"/>
-      </w:rPr>
-    </w:lvl>
-    <w:lvl w:ilvl="8" w:tplc="04090005" w:tentative="1">
-      <w:start w:val="1"/>
-      <w:numFmt w:val="bullet"/>
-      <w:lvlText w:val=""/>
-      <w:lvlJc w:val="left"/>
-      <w:pPr>
-        <w:ind w:left="6120" w:hanging="360"/>
-      </w:pPr>
-      <w:rPr>
-        <w:rFonts w:ascii="Wingdings" w:hAnsi="Wingdings" w:hint="default"/>
-      </w:rPr>
-    </w:lvl>
-  </w:abstractNum>
-  <w:abstractNum w:abstractNumId="6" w15:restartNumberingAfterBreak="0">
     <w:nsid w:val="117A2721"/>
     <w:multiLevelType w:val="hybridMultilevel"/>
     <w:tmpl w:val="96129EFA"/>
@@ -12354,120 +15116,7 @@
       </w:rPr>
     </w:lvl>
   </w:abstractNum>
-  <w:abstractNum w:abstractNumId="7" w15:restartNumberingAfterBreak="0">
-    <w:nsid w:val="12115538"/>
-    <w:multiLevelType w:val="hybridMultilevel"/>
-    <w:tmpl w:val="3B28B9D2"/>
-    <w:lvl w:ilvl="0" w:tplc="04090001">
-      <w:start w:val="1"/>
-      <w:numFmt w:val="bullet"/>
-      <w:lvlText w:val=""/>
-      <w:lvlJc w:val="left"/>
-      <w:pPr>
-        <w:ind w:left="360" w:hanging="360"/>
-      </w:pPr>
-      <w:rPr>
-        <w:rFonts w:ascii="Symbol" w:hAnsi="Symbol" w:hint="default"/>
-      </w:rPr>
-    </w:lvl>
-    <w:lvl w:ilvl="1" w:tplc="04090003" w:tentative="1">
-      <w:start w:val="1"/>
-      <w:numFmt w:val="bullet"/>
-      <w:lvlText w:val="o"/>
-      <w:lvlJc w:val="left"/>
-      <w:pPr>
-        <w:ind w:left="1080" w:hanging="360"/>
-      </w:pPr>
-      <w:rPr>
-        <w:rFonts w:ascii="Courier New" w:hAnsi="Courier New" w:cs="Courier New" w:hint="default"/>
-      </w:rPr>
-    </w:lvl>
-    <w:lvl w:ilvl="2" w:tplc="04090005" w:tentative="1">
-      <w:start w:val="1"/>
-      <w:numFmt w:val="bullet"/>
-      <w:lvlText w:val=""/>
-      <w:lvlJc w:val="left"/>
-      <w:pPr>
-        <w:ind w:left="1800" w:hanging="360"/>
-      </w:pPr>
-      <w:rPr>
-        <w:rFonts w:ascii="Wingdings" w:hAnsi="Wingdings" w:hint="default"/>
-      </w:rPr>
-    </w:lvl>
-    <w:lvl w:ilvl="3" w:tplc="04090001" w:tentative="1">
-      <w:start w:val="1"/>
-      <w:numFmt w:val="bullet"/>
-      <w:lvlText w:val=""/>
-      <w:lvlJc w:val="left"/>
-      <w:pPr>
-        <w:ind w:left="2520" w:hanging="360"/>
-      </w:pPr>
-      <w:rPr>
-        <w:rFonts w:ascii="Symbol" w:hAnsi="Symbol" w:hint="default"/>
-      </w:rPr>
-    </w:lvl>
-    <w:lvl w:ilvl="4" w:tplc="04090003" w:tentative="1">
-      <w:start w:val="1"/>
-      <w:numFmt w:val="bullet"/>
-      <w:lvlText w:val="o"/>
-      <w:lvlJc w:val="left"/>
-      <w:pPr>
-        <w:ind w:left="3240" w:hanging="360"/>
-      </w:pPr>
-      <w:rPr>
-        <w:rFonts w:ascii="Courier New" w:hAnsi="Courier New" w:cs="Courier New" w:hint="default"/>
-      </w:rPr>
-    </w:lvl>
-    <w:lvl w:ilvl="5" w:tplc="04090005" w:tentative="1">
-      <w:start w:val="1"/>
-      <w:numFmt w:val="bullet"/>
-      <w:lvlText w:val=""/>
-      <w:lvlJc w:val="left"/>
-      <w:pPr>
-        <w:ind w:left="3960" w:hanging="360"/>
-      </w:pPr>
-      <w:rPr>
-        <w:rFonts w:ascii="Wingdings" w:hAnsi="Wingdings" w:hint="default"/>
-      </w:rPr>
-    </w:lvl>
-    <w:lvl w:ilvl="6" w:tplc="04090001" w:tentative="1">
-      <w:start w:val="1"/>
-      <w:numFmt w:val="bullet"/>
-      <w:lvlText w:val=""/>
-      <w:lvlJc w:val="left"/>
-      <w:pPr>
-        <w:ind w:left="4680" w:hanging="360"/>
-      </w:pPr>
-      <w:rPr>
-        <w:rFonts w:ascii="Symbol" w:hAnsi="Symbol" w:hint="default"/>
-      </w:rPr>
-    </w:lvl>
-    <w:lvl w:ilvl="7" w:tplc="04090003" w:tentative="1">
-      <w:start w:val="1"/>
-      <w:numFmt w:val="bullet"/>
-      <w:lvlText w:val="o"/>
-      <w:lvlJc w:val="left"/>
-      <w:pPr>
-        <w:ind w:left="5400" w:hanging="360"/>
-      </w:pPr>
-      <w:rPr>
-        <w:rFonts w:ascii="Courier New" w:hAnsi="Courier New" w:cs="Courier New" w:hint="default"/>
-      </w:rPr>
-    </w:lvl>
-    <w:lvl w:ilvl="8" w:tplc="04090005" w:tentative="1">
-      <w:start w:val="1"/>
-      <w:numFmt w:val="bullet"/>
-      <w:lvlText w:val=""/>
-      <w:lvlJc w:val="left"/>
-      <w:pPr>
-        <w:ind w:left="6120" w:hanging="360"/>
-      </w:pPr>
-      <w:rPr>
-        <w:rFonts w:ascii="Wingdings" w:hAnsi="Wingdings" w:hint="default"/>
-      </w:rPr>
-    </w:lvl>
-  </w:abstractNum>
-  <w:abstractNum w:abstractNumId="8" w15:restartNumberingAfterBreak="0">
+  <w:abstractNum w:abstractNumId="6" w15:restartNumberingAfterBreak="0">
     <w:nsid w:val="13AE2D22"/>
     <w:multiLevelType w:val="hybridMultilevel"/>
     <w:tmpl w:val="63A63384"/>
@@ -12580,7 +15229,7 @@
       </w:rPr>
     </w:lvl>
   </w:abstractNum>
-  <w:abstractNum w:abstractNumId="9" w15:restartNumberingAfterBreak="0">
+  <w:abstractNum w:abstractNumId="7" w15:restartNumberingAfterBreak="0">
     <w:nsid w:val="1AEE418B"/>
     <w:multiLevelType w:val="hybridMultilevel"/>
     <w:tmpl w:val="7E028AEE"/>
@@ -12693,120 +15342,7 @@
       </w:rPr>
     </w:lvl>
   </w:abstractNum>
-  <w:abstractNum w:abstractNumId="10" w15:restartNumberingAfterBreak="0">
-    <w:nsid w:val="1D131AAA"/>
-    <w:multiLevelType w:val="hybridMultilevel"/>
-    <w:tmpl w:val="443078BC"/>
-    <w:lvl w:ilvl="0" w:tplc="04090001">
-      <w:start w:val="1"/>
-      <w:numFmt w:val="bullet"/>
-      <w:lvlText w:val=""/>
-      <w:lvlJc w:val="left"/>
-      <w:pPr>
-        <w:ind w:left="360" w:hanging="360"/>
-      </w:pPr>
-      <w:rPr>
-        <w:rFonts w:ascii="Symbol" w:hAnsi="Symbol" w:hint="default"/>
-      </w:rPr>
-    </w:lvl>
-    <w:lvl w:ilvl="1" w:tplc="04090003" w:tentative="1">
-      <w:start w:val="1"/>
-      <w:numFmt w:val="bullet"/>
-      <w:lvlText w:val="o"/>
-      <w:lvlJc w:val="left"/>
-      <w:pPr>
-        <w:ind w:left="1080" w:hanging="360"/>
-      </w:pPr>
-      <w:rPr>
-        <w:rFonts w:ascii="Courier New" w:hAnsi="Courier New" w:cs="Courier New" w:hint="default"/>
-      </w:rPr>
-    </w:lvl>
-    <w:lvl w:ilvl="2" w:tplc="04090005" w:tentative="1">
-      <w:start w:val="1"/>
-      <w:numFmt w:val="bullet"/>
-      <w:lvlText w:val=""/>
-      <w:lvlJc w:val="left"/>
-      <w:pPr>
-        <w:ind w:left="1800" w:hanging="360"/>
-      </w:pPr>
-      <w:rPr>
-        <w:rFonts w:ascii="Wingdings" w:hAnsi="Wingdings" w:hint="default"/>
-      </w:rPr>
-    </w:lvl>
-    <w:lvl w:ilvl="3" w:tplc="04090001" w:tentative="1">
-      <w:start w:val="1"/>
-      <w:numFmt w:val="bullet"/>
-      <w:lvlText w:val=""/>
-      <w:lvlJc w:val="left"/>
-      <w:pPr>
-        <w:ind w:left="2520" w:hanging="360"/>
-      </w:pPr>
-      <w:rPr>
-        <w:rFonts w:ascii="Symbol" w:hAnsi="Symbol" w:hint="default"/>
-      </w:rPr>
-    </w:lvl>
-    <w:lvl w:ilvl="4" w:tplc="04090003" w:tentative="1">
-      <w:start w:val="1"/>
-      <w:numFmt w:val="bullet"/>
-      <w:lvlText w:val="o"/>
-      <w:lvlJc w:val="left"/>
-      <w:pPr>
-        <w:ind w:left="3240" w:hanging="360"/>
-      </w:pPr>
-      <w:rPr>
-        <w:rFonts w:ascii="Courier New" w:hAnsi="Courier New" w:cs="Courier New" w:hint="default"/>
-      </w:rPr>
-    </w:lvl>
-    <w:lvl w:ilvl="5" w:tplc="04090005" w:tentative="1">
-      <w:start w:val="1"/>
-      <w:numFmt w:val="bullet"/>
-      <w:lvlText w:val=""/>
-      <w:lvlJc w:val="left"/>
-      <w:pPr>
-        <w:ind w:left="3960" w:hanging="360"/>
-      </w:pPr>
-      <w:rPr>
-        <w:rFonts w:ascii="Wingdings" w:hAnsi="Wingdings" w:hint="default"/>
-      </w:rPr>
-    </w:lvl>
-    <w:lvl w:ilvl="6" w:tplc="04090001" w:tentative="1">
-      <w:start w:val="1"/>
-      <w:numFmt w:val="bullet"/>
-      <w:lvlText w:val=""/>
-      <w:lvlJc w:val="left"/>
-      <w:pPr>
-        <w:ind w:left="4680" w:hanging="360"/>
-      </w:pPr>
-      <w:rPr>
-        <w:rFonts w:ascii="Symbol" w:hAnsi="Symbol" w:hint="default"/>
-      </w:rPr>
-    </w:lvl>
-    <w:lvl w:ilvl="7" w:tplc="04090003" w:tentative="1">
-      <w:start w:val="1"/>
-      <w:numFmt w:val="bullet"/>
-      <w:lvlText w:val="o"/>
-      <w:lvlJc w:val="left"/>
-      <w:pPr>
-        <w:ind w:left="5400" w:hanging="360"/>
-      </w:pPr>
-      <w:rPr>
-        <w:rFonts w:ascii="Courier New" w:hAnsi="Courier New" w:cs="Courier New" w:hint="default"/>
-      </w:rPr>
-    </w:lvl>
-    <w:lvl w:ilvl="8" w:tplc="04090005" w:tentative="1">
-      <w:start w:val="1"/>
-      <w:numFmt w:val="bullet"/>
-      <w:lvlText w:val=""/>
-      <w:lvlJc w:val="left"/>
-      <w:pPr>
-        <w:ind w:left="6120" w:hanging="360"/>
-      </w:pPr>
-      <w:rPr>
-        <w:rFonts w:ascii="Wingdings" w:hAnsi="Wingdings" w:hint="default"/>
-      </w:rPr>
-    </w:lvl>
-  </w:abstractNum>
-  <w:abstractNum w:abstractNumId="11" w15:restartNumberingAfterBreak="0">
+  <w:abstractNum w:abstractNumId="8" w15:restartNumberingAfterBreak="0">
     <w:nsid w:val="1E10094E"/>
     <w:multiLevelType w:val="hybridMultilevel"/>
     <w:tmpl w:val="71CC3A0C"/>
@@ -12919,7 +15455,7 @@
       </w:rPr>
     </w:lvl>
   </w:abstractNum>
-  <w:abstractNum w:abstractNumId="12" w15:restartNumberingAfterBreak="0">
+  <w:abstractNum w:abstractNumId="9" w15:restartNumberingAfterBreak="0">
     <w:nsid w:val="1FA70E43"/>
     <w:multiLevelType w:val="hybridMultilevel"/>
     <w:tmpl w:val="8C32EA16"/>
@@ -13032,93 +15568,7 @@
       </w:rPr>
     </w:lvl>
   </w:abstractNum>
-  <w:abstractNum w:abstractNumId="13" w15:restartNumberingAfterBreak="0">
-    <w:nsid w:val="20CA24A6"/>
-    <w:multiLevelType w:val="hybridMultilevel"/>
-    <w:tmpl w:val="3F5AE66A"/>
-    <w:lvl w:ilvl="0" w:tplc="0409000F">
-      <w:start w:val="1"/>
-      <w:numFmt w:val="decimal"/>
-      <w:lvlText w:val="%1."/>
-      <w:lvlJc w:val="left"/>
-      <w:pPr>
-        <w:ind w:left="360" w:hanging="360"/>
-      </w:pPr>
-    </w:lvl>
-    <w:lvl w:ilvl="1" w:tplc="04090019" w:tentative="1">
-      <w:start w:val="1"/>
-      <w:numFmt w:val="lowerLetter"/>
-      <w:lvlText w:val="%2."/>
-      <w:lvlJc w:val="left"/>
-      <w:pPr>
-        <w:ind w:left="1080" w:hanging="360"/>
-      </w:pPr>
-    </w:lvl>
-    <w:lvl w:ilvl="2" w:tplc="0409001B" w:tentative="1">
-      <w:start w:val="1"/>
-      <w:numFmt w:val="lowerRoman"/>
-      <w:lvlText w:val="%3."/>
-      <w:lvlJc w:val="right"/>
-      <w:pPr>
-        <w:ind w:left="1800" w:hanging="180"/>
-      </w:pPr>
-    </w:lvl>
-    <w:lvl w:ilvl="3" w:tplc="0409000F" w:tentative="1">
-      <w:start w:val="1"/>
-      <w:numFmt w:val="decimal"/>
-      <w:lvlText w:val="%4."/>
-      <w:lvlJc w:val="left"/>
-      <w:pPr>
-        <w:ind w:left="2520" w:hanging="360"/>
-      </w:pPr>
-    </w:lvl>
-    <w:lvl w:ilvl="4" w:tplc="04090019" w:tentative="1">
-      <w:start w:val="1"/>
-      <w:numFmt w:val="lowerLetter"/>
-      <w:lvlText w:val="%5."/>
-      <w:lvlJc w:val="left"/>
-      <w:pPr>
-        <w:ind w:left="3240" w:hanging="360"/>
-      </w:pPr>
-    </w:lvl>
-    <w:lvl w:ilvl="5" w:tplc="0409001B" w:tentative="1">
-      <w:start w:val="1"/>
-      <w:numFmt w:val="lowerRoman"/>
-      <w:lvlText w:val="%6."/>
-      <w:lvlJc w:val="right"/>
-      <w:pPr>
-        <w:ind w:left="3960" w:hanging="180"/>
-      </w:pPr>
-    </w:lvl>
-    <w:lvl w:ilvl="6" w:tplc="0409000F" w:tentative="1">
-      <w:start w:val="1"/>
-      <w:numFmt w:val="decimal"/>
-      <w:lvlText w:val="%7."/>
-      <w:lvlJc w:val="left"/>
-      <w:pPr>
-        <w:ind w:left="4680" w:hanging="360"/>
-      </w:pPr>
-    </w:lvl>
-    <w:lvl w:ilvl="7" w:tplc="04090019" w:tentative="1">
-      <w:start w:val="1"/>
-      <w:numFmt w:val="lowerLetter"/>
-      <w:lvlText w:val="%8."/>
-      <w:lvlJc w:val="left"/>
-      <w:pPr>
-        <w:ind w:left="5400" w:hanging="360"/>
-      </w:pPr>
-    </w:lvl>
-    <w:lvl w:ilvl="8" w:tplc="0409001B" w:tentative="1">
-      <w:start w:val="1"/>
-      <w:numFmt w:val="lowerRoman"/>
-      <w:lvlText w:val="%9."/>
-      <w:lvlJc w:val="right"/>
-      <w:pPr>
-        <w:ind w:left="6120" w:hanging="180"/>
-      </w:pPr>
-    </w:lvl>
-  </w:abstractNum>
-  <w:abstractNum w:abstractNumId="14" w15:restartNumberingAfterBreak="0">
+  <w:abstractNum w:abstractNumId="10" w15:restartNumberingAfterBreak="0">
     <w:nsid w:val="21711812"/>
     <w:multiLevelType w:val="hybridMultilevel"/>
     <w:tmpl w:val="60AAACF4"/>
@@ -13207,7 +15657,120 @@
       </w:pPr>
     </w:lvl>
   </w:abstractNum>
-  <w:abstractNum w:abstractNumId="15" w15:restartNumberingAfterBreak="0">
+  <w:abstractNum w:abstractNumId="11" w15:restartNumberingAfterBreak="0">
+    <w:nsid w:val="221E16A3"/>
+    <w:multiLevelType w:val="hybridMultilevel"/>
+    <w:tmpl w:val="3B50FFE8"/>
+    <w:lvl w:ilvl="0" w:tplc="04090001">
+      <w:start w:val="1"/>
+      <w:numFmt w:val="bullet"/>
+      <w:lvlText w:val=""/>
+      <w:lvlJc w:val="left"/>
+      <w:pPr>
+        <w:ind w:left="360" w:hanging="360"/>
+      </w:pPr>
+      <w:rPr>
+        <w:rFonts w:ascii="Symbol" w:hAnsi="Symbol" w:hint="default"/>
+      </w:rPr>
+    </w:lvl>
+    <w:lvl w:ilvl="1" w:tplc="04090003" w:tentative="1">
+      <w:start w:val="1"/>
+      <w:numFmt w:val="bullet"/>
+      <w:lvlText w:val="o"/>
+      <w:lvlJc w:val="left"/>
+      <w:pPr>
+        <w:ind w:left="1080" w:hanging="360"/>
+      </w:pPr>
+      <w:rPr>
+        <w:rFonts w:ascii="Courier New" w:hAnsi="Courier New" w:cs="Courier New" w:hint="default"/>
+      </w:rPr>
+    </w:lvl>
+    <w:lvl w:ilvl="2" w:tplc="04090005" w:tentative="1">
+      <w:start w:val="1"/>
+      <w:numFmt w:val="bullet"/>
+      <w:lvlText w:val=""/>
+      <w:lvlJc w:val="left"/>
+      <w:pPr>
+        <w:ind w:left="1800" w:hanging="360"/>
+      </w:pPr>
+      <w:rPr>
+        <w:rFonts w:ascii="Wingdings" w:hAnsi="Wingdings" w:hint="default"/>
+      </w:rPr>
+    </w:lvl>
+    <w:lvl w:ilvl="3" w:tplc="04090001" w:tentative="1">
+      <w:start w:val="1"/>
+      <w:numFmt w:val="bullet"/>
+      <w:lvlText w:val=""/>
+      <w:lvlJc w:val="left"/>
+      <w:pPr>
+        <w:ind w:left="2520" w:hanging="360"/>
+      </w:pPr>
+      <w:rPr>
+        <w:rFonts w:ascii="Symbol" w:hAnsi="Symbol" w:hint="default"/>
+      </w:rPr>
+    </w:lvl>
+    <w:lvl w:ilvl="4" w:tplc="04090003" w:tentative="1">
+      <w:start w:val="1"/>
+      <w:numFmt w:val="bullet"/>
+      <w:lvlText w:val="o"/>
+      <w:lvlJc w:val="left"/>
+      <w:pPr>
+        <w:ind w:left="3240" w:hanging="360"/>
+      </w:pPr>
+      <w:rPr>
+        <w:rFonts w:ascii="Courier New" w:hAnsi="Courier New" w:cs="Courier New" w:hint="default"/>
+      </w:rPr>
+    </w:lvl>
+    <w:lvl w:ilvl="5" w:tplc="04090005" w:tentative="1">
+      <w:start w:val="1"/>
+      <w:numFmt w:val="bullet"/>
+      <w:lvlText w:val=""/>
+      <w:lvlJc w:val="left"/>
+      <w:pPr>
+        <w:ind w:left="3960" w:hanging="360"/>
+      </w:pPr>
+      <w:rPr>
+        <w:rFonts w:ascii="Wingdings" w:hAnsi="Wingdings" w:hint="default"/>
+      </w:rPr>
+    </w:lvl>
+    <w:lvl w:ilvl="6" w:tplc="04090001" w:tentative="1">
+      <w:start w:val="1"/>
+      <w:numFmt w:val="bullet"/>
+      <w:lvlText w:val=""/>
+      <w:lvlJc w:val="left"/>
+      <w:pPr>
+        <w:ind w:left="4680" w:hanging="360"/>
+      </w:pPr>
+      <w:rPr>
+        <w:rFonts w:ascii="Symbol" w:hAnsi="Symbol" w:hint="default"/>
+      </w:rPr>
+    </w:lvl>
+    <w:lvl w:ilvl="7" w:tplc="04090003" w:tentative="1">
+      <w:start w:val="1"/>
+      <w:numFmt w:val="bullet"/>
+      <w:lvlText w:val="o"/>
+      <w:lvlJc w:val="left"/>
+      <w:pPr>
+        <w:ind w:left="5400" w:hanging="360"/>
+      </w:pPr>
+      <w:rPr>
+        <w:rFonts w:ascii="Courier New" w:hAnsi="Courier New" w:cs="Courier New" w:hint="default"/>
+      </w:rPr>
+    </w:lvl>
+    <w:lvl w:ilvl="8" w:tplc="04090005" w:tentative="1">
+      <w:start w:val="1"/>
+      <w:numFmt w:val="bullet"/>
+      <w:lvlText w:val=""/>
+      <w:lvlJc w:val="left"/>
+      <w:pPr>
+        <w:ind w:left="6120" w:hanging="360"/>
+      </w:pPr>
+      <w:rPr>
+        <w:rFonts w:ascii="Wingdings" w:hAnsi="Wingdings" w:hint="default"/>
+      </w:rPr>
+    </w:lvl>
+  </w:abstractNum>
+  <w:abstractNum w:abstractNumId="12" w15:restartNumberingAfterBreak="0">
     <w:nsid w:val="26C45C3E"/>
     <w:multiLevelType w:val="hybridMultilevel"/>
     <w:tmpl w:val="0BFE4BFE"/>
@@ -13320,120 +15883,7 @@
       </w:rPr>
     </w:lvl>
   </w:abstractNum>
-  <w:abstractNum w:abstractNumId="16" w15:restartNumberingAfterBreak="0">
-    <w:nsid w:val="2C310DFE"/>
-    <w:multiLevelType w:val="hybridMultilevel"/>
-    <w:tmpl w:val="F1864F5A"/>
-    <w:lvl w:ilvl="0" w:tplc="04090001">
-      <w:start w:val="1"/>
-      <w:numFmt w:val="bullet"/>
-      <w:lvlText w:val=""/>
-      <w:lvlJc w:val="left"/>
-      <w:pPr>
-        <w:ind w:left="360" w:hanging="360"/>
-      </w:pPr>
-      <w:rPr>
-        <w:rFonts w:ascii="Symbol" w:hAnsi="Symbol" w:hint="default"/>
-      </w:rPr>
-    </w:lvl>
-    <w:lvl w:ilvl="1" w:tplc="04090003" w:tentative="1">
-      <w:start w:val="1"/>
-      <w:numFmt w:val="bullet"/>
-      <w:lvlText w:val="o"/>
-      <w:lvlJc w:val="left"/>
-      <w:pPr>
-        <w:ind w:left="1080" w:hanging="360"/>
-      </w:pPr>
-      <w:rPr>
-        <w:rFonts w:ascii="Courier New" w:hAnsi="Courier New" w:cs="Courier New" w:hint="default"/>
-      </w:rPr>
-    </w:lvl>
-    <w:lvl w:ilvl="2" w:tplc="04090005" w:tentative="1">
-      <w:start w:val="1"/>
-      <w:numFmt w:val="bullet"/>
-      <w:lvlText w:val=""/>
-      <w:lvlJc w:val="left"/>
-      <w:pPr>
-        <w:ind w:left="1800" w:hanging="360"/>
-      </w:pPr>
-      <w:rPr>
-        <w:rFonts w:ascii="Wingdings" w:hAnsi="Wingdings" w:hint="default"/>
-      </w:rPr>
-    </w:lvl>
-    <w:lvl w:ilvl="3" w:tplc="04090001" w:tentative="1">
-      <w:start w:val="1"/>
-      <w:numFmt w:val="bullet"/>
-      <w:lvlText w:val=""/>
-      <w:lvlJc w:val="left"/>
-      <w:pPr>
-        <w:ind w:left="2520" w:hanging="360"/>
-      </w:pPr>
-      <w:rPr>
-        <w:rFonts w:ascii="Symbol" w:hAnsi="Symbol" w:hint="default"/>
-      </w:rPr>
-    </w:lvl>
-    <w:lvl w:ilvl="4" w:tplc="04090003" w:tentative="1">
-      <w:start w:val="1"/>
-      <w:numFmt w:val="bullet"/>
-      <w:lvlText w:val="o"/>
-      <w:lvlJc w:val="left"/>
-      <w:pPr>
-        <w:ind w:left="3240" w:hanging="360"/>
-      </w:pPr>
-      <w:rPr>
-        <w:rFonts w:ascii="Courier New" w:hAnsi="Courier New" w:cs="Courier New" w:hint="default"/>
-      </w:rPr>
-    </w:lvl>
-    <w:lvl w:ilvl="5" w:tplc="04090005" w:tentative="1">
-      <w:start w:val="1"/>
-      <w:numFmt w:val="bullet"/>
-      <w:lvlText w:val=""/>
-      <w:lvlJc w:val="left"/>
-      <w:pPr>
-        <w:ind w:left="3960" w:hanging="360"/>
-      </w:pPr>
-      <w:rPr>
-        <w:rFonts w:ascii="Wingdings" w:hAnsi="Wingdings" w:hint="default"/>
-      </w:rPr>
-    </w:lvl>
-    <w:lvl w:ilvl="6" w:tplc="04090001" w:tentative="1">
-      <w:start w:val="1"/>
-      <w:numFmt w:val="bullet"/>
-      <w:lvlText w:val=""/>
-      <w:lvlJc w:val="left"/>
-      <w:pPr>
-        <w:ind w:left="4680" w:hanging="360"/>
-      </w:pPr>
-      <w:rPr>
-        <w:rFonts w:ascii="Symbol" w:hAnsi="Symbol" w:hint="default"/>
-      </w:rPr>
-    </w:lvl>
-    <w:lvl w:ilvl="7" w:tplc="04090003" w:tentative="1">
-      <w:start w:val="1"/>
-      <w:numFmt w:val="bullet"/>
-      <w:lvlText w:val="o"/>
-      <w:lvlJc w:val="left"/>
-      <w:pPr>
-        <w:ind w:left="5400" w:hanging="360"/>
-      </w:pPr>
-      <w:rPr>
-        <w:rFonts w:ascii="Courier New" w:hAnsi="Courier New" w:cs="Courier New" w:hint="default"/>
-      </w:rPr>
-    </w:lvl>
-    <w:lvl w:ilvl="8" w:tplc="04090005" w:tentative="1">
-      <w:start w:val="1"/>
-      <w:numFmt w:val="bullet"/>
-      <w:lvlText w:val=""/>
-      <w:lvlJc w:val="left"/>
-      <w:pPr>
-        <w:ind w:left="6120" w:hanging="360"/>
-      </w:pPr>
-      <w:rPr>
-        <w:rFonts w:ascii="Wingdings" w:hAnsi="Wingdings" w:hint="default"/>
-      </w:rPr>
-    </w:lvl>
-  </w:abstractNum>
-  <w:abstractNum w:abstractNumId="17" w15:restartNumberingAfterBreak="0">
+  <w:abstractNum w:abstractNumId="13" w15:restartNumberingAfterBreak="0">
     <w:nsid w:val="2C992C46"/>
     <w:multiLevelType w:val="hybridMultilevel"/>
     <w:tmpl w:val="4CF00E90"/>
@@ -13546,7 +15996,120 @@
       </w:rPr>
     </w:lvl>
   </w:abstractNum>
-  <w:abstractNum w:abstractNumId="18" w15:restartNumberingAfterBreak="0">
+  <w:abstractNum w:abstractNumId="14" w15:restartNumberingAfterBreak="0">
+    <w:nsid w:val="2DE441A1"/>
+    <w:multiLevelType w:val="hybridMultilevel"/>
+    <w:tmpl w:val="1342106A"/>
+    <w:lvl w:ilvl="0" w:tplc="04090001">
+      <w:start w:val="1"/>
+      <w:numFmt w:val="bullet"/>
+      <w:lvlText w:val=""/>
+      <w:lvlJc w:val="left"/>
+      <w:pPr>
+        <w:ind w:left="360" w:hanging="360"/>
+      </w:pPr>
+      <w:rPr>
+        <w:rFonts w:ascii="Symbol" w:hAnsi="Symbol" w:hint="default"/>
+      </w:rPr>
+    </w:lvl>
+    <w:lvl w:ilvl="1" w:tplc="04090003" w:tentative="1">
+      <w:start w:val="1"/>
+      <w:numFmt w:val="bullet"/>
+      <w:lvlText w:val="o"/>
+      <w:lvlJc w:val="left"/>
+      <w:pPr>
+        <w:ind w:left="1080" w:hanging="360"/>
+      </w:pPr>
+      <w:rPr>
+        <w:rFonts w:ascii="Courier New" w:hAnsi="Courier New" w:cs="Courier New" w:hint="default"/>
+      </w:rPr>
+    </w:lvl>
+    <w:lvl w:ilvl="2" w:tplc="04090005" w:tentative="1">
+      <w:start w:val="1"/>
+      <w:numFmt w:val="bullet"/>
+      <w:lvlText w:val=""/>
+      <w:lvlJc w:val="left"/>
+      <w:pPr>
+        <w:ind w:left="1800" w:hanging="360"/>
+      </w:pPr>
+      <w:rPr>
+        <w:rFonts w:ascii="Wingdings" w:hAnsi="Wingdings" w:hint="default"/>
+      </w:rPr>
+    </w:lvl>
+    <w:lvl w:ilvl="3" w:tplc="04090001" w:tentative="1">
+      <w:start w:val="1"/>
+      <w:numFmt w:val="bullet"/>
+      <w:lvlText w:val=""/>
+      <w:lvlJc w:val="left"/>
+      <w:pPr>
+        <w:ind w:left="2520" w:hanging="360"/>
+      </w:pPr>
+      <w:rPr>
+        <w:rFonts w:ascii="Symbol" w:hAnsi="Symbol" w:hint="default"/>
+      </w:rPr>
+    </w:lvl>
+    <w:lvl w:ilvl="4" w:tplc="04090003" w:tentative="1">
+      <w:start w:val="1"/>
+      <w:numFmt w:val="bullet"/>
+      <w:lvlText w:val="o"/>
+      <w:lvlJc w:val="left"/>
+      <w:pPr>
+        <w:ind w:left="3240" w:hanging="360"/>
+      </w:pPr>
+      <w:rPr>
+        <w:rFonts w:ascii="Courier New" w:hAnsi="Courier New" w:cs="Courier New" w:hint="default"/>
+      </w:rPr>
+    </w:lvl>
+    <w:lvl w:ilvl="5" w:tplc="04090005" w:tentative="1">
+      <w:start w:val="1"/>
+      <w:numFmt w:val="bullet"/>
+      <w:lvlText w:val=""/>
+      <w:lvlJc w:val="left"/>
+      <w:pPr>
+        <w:ind w:left="3960" w:hanging="360"/>
+      </w:pPr>
+      <w:rPr>
+        <w:rFonts w:ascii="Wingdings" w:hAnsi="Wingdings" w:hint="default"/>
+      </w:rPr>
+    </w:lvl>
+    <w:lvl w:ilvl="6" w:tplc="04090001" w:tentative="1">
+      <w:start w:val="1"/>
+      <w:numFmt w:val="bullet"/>
+      <w:lvlText w:val=""/>
+      <w:lvlJc w:val="left"/>
+      <w:pPr>
+        <w:ind w:left="4680" w:hanging="360"/>
+      </w:pPr>
+      <w:rPr>
+        <w:rFonts w:ascii="Symbol" w:hAnsi="Symbol" w:hint="default"/>
+      </w:rPr>
+    </w:lvl>
+    <w:lvl w:ilvl="7" w:tplc="04090003" w:tentative="1">
+      <w:start w:val="1"/>
+      <w:numFmt w:val="bullet"/>
+      <w:lvlText w:val="o"/>
+      <w:lvlJc w:val="left"/>
+      <w:pPr>
+        <w:ind w:left="5400" w:hanging="360"/>
+      </w:pPr>
+      <w:rPr>
+        <w:rFonts w:ascii="Courier New" w:hAnsi="Courier New" w:cs="Courier New" w:hint="default"/>
+      </w:rPr>
+    </w:lvl>
+    <w:lvl w:ilvl="8" w:tplc="04090005" w:tentative="1">
+      <w:start w:val="1"/>
+      <w:numFmt w:val="bullet"/>
+      <w:lvlText w:val=""/>
+      <w:lvlJc w:val="left"/>
+      <w:pPr>
+        <w:ind w:left="6120" w:hanging="360"/>
+      </w:pPr>
+      <w:rPr>
+        <w:rFonts w:ascii="Wingdings" w:hAnsi="Wingdings" w:hint="default"/>
+      </w:rPr>
+    </w:lvl>
+  </w:abstractNum>
+  <w:abstractNum w:abstractNumId="15" w15:restartNumberingAfterBreak="0">
     <w:nsid w:val="363D759F"/>
     <w:multiLevelType w:val="hybridMultilevel"/>
     <w:tmpl w:val="B5AE4DB6"/>
@@ -13659,7 +16222,96 @@
       </w:rPr>
     </w:lvl>
   </w:abstractNum>
-  <w:abstractNum w:abstractNumId="19" w15:restartNumberingAfterBreak="0">
+  <w:abstractNum w:abstractNumId="16" w15:restartNumberingAfterBreak="0">
+    <w:nsid w:val="372D78AE"/>
+    <w:multiLevelType w:val="hybridMultilevel"/>
+    <w:tmpl w:val="DC00A118"/>
+    <w:lvl w:ilvl="0" w:tplc="04090001">
+      <w:start w:val="1"/>
+      <w:numFmt w:val="bullet"/>
+      <w:lvlText w:val=""/>
+      <w:lvlJc w:val="left"/>
+      <w:pPr>
+        <w:ind w:left="360" w:hanging="360"/>
+      </w:pPr>
+      <w:rPr>
+        <w:rFonts w:ascii="Symbol" w:hAnsi="Symbol" w:hint="default"/>
+      </w:rPr>
+    </w:lvl>
+    <w:lvl w:ilvl="1" w:tplc="04090019">
+      <w:start w:val="1"/>
+      <w:numFmt w:val="lowerLetter"/>
+      <w:lvlText w:val="%2."/>
+      <w:lvlJc w:val="left"/>
+      <w:pPr>
+        <w:ind w:left="1080" w:hanging="360"/>
+      </w:pPr>
+    </w:lvl>
+    <w:lvl w:ilvl="2" w:tplc="0409001B" w:tentative="1">
+      <w:start w:val="1"/>
+      <w:numFmt w:val="lowerRoman"/>
+      <w:lvlText w:val="%3."/>
+      <w:lvlJc w:val="right"/>
+      <w:pPr>
+        <w:ind w:left="1800" w:hanging="180"/>
+      </w:pPr>
+    </w:lvl>
+    <w:lvl w:ilvl="3" w:tplc="0409000F" w:tentative="1">
+      <w:start w:val="1"/>
+      <w:numFmt w:val="decimal"/>
+      <w:lvlText w:val="%4."/>
+      <w:lvlJc w:val="left"/>
+      <w:pPr>
+        <w:ind w:left="2520" w:hanging="360"/>
+      </w:pPr>
+    </w:lvl>
+    <w:lvl w:ilvl="4" w:tplc="04090019" w:tentative="1">
+      <w:start w:val="1"/>
+      <w:numFmt w:val="lowerLetter"/>
+      <w:lvlText w:val="%5."/>
+      <w:lvlJc w:val="left"/>
+      <w:pPr>
+        <w:ind w:left="3240" w:hanging="360"/>
+      </w:pPr>
+    </w:lvl>
+    <w:lvl w:ilvl="5" w:tplc="0409001B" w:tentative="1">
+      <w:start w:val="1"/>
+      <w:numFmt w:val="lowerRoman"/>
+      <w:lvlText w:val="%6."/>
+      <w:lvlJc w:val="right"/>
+      <w:pPr>
+        <w:ind w:left="3960" w:hanging="180"/>
+      </w:pPr>
+    </w:lvl>
+    <w:lvl w:ilvl="6" w:tplc="0409000F" w:tentative="1">
+      <w:start w:val="1"/>
+      <w:numFmt w:val="decimal"/>
+      <w:lvlText w:val="%7."/>
+      <w:lvlJc w:val="left"/>
+      <w:pPr>
+        <w:ind w:left="4680" w:hanging="360"/>
+      </w:pPr>
+    </w:lvl>
+    <w:lvl w:ilvl="7" w:tplc="04090019" w:tentative="1">
+      <w:start w:val="1"/>
+      <w:numFmt w:val="lowerLetter"/>
+      <w:lvlText w:val="%8."/>
+      <w:lvlJc w:val="left"/>
+      <w:pPr>
+        <w:ind w:left="5400" w:hanging="360"/>
+      </w:pPr>
+    </w:lvl>
+    <w:lvl w:ilvl="8" w:tplc="0409001B" w:tentative="1">
+      <w:start w:val="1"/>
+      <w:numFmt w:val="lowerRoman"/>
+      <w:lvlText w:val="%9."/>
+      <w:lvlJc w:val="right"/>
+      <w:pPr>
+        <w:ind w:left="6120" w:hanging="180"/>
+      </w:pPr>
+    </w:lvl>
+  </w:abstractNum>
+  <w:abstractNum w:abstractNumId="17" w15:restartNumberingAfterBreak="0">
     <w:nsid w:val="37AF7781"/>
     <w:multiLevelType w:val="hybridMultilevel"/>
     <w:tmpl w:val="B9B4ABD4"/>
@@ -13772,7 +16424,7 @@
       </w:rPr>
     </w:lvl>
   </w:abstractNum>
-  <w:abstractNum w:abstractNumId="20" w15:restartNumberingAfterBreak="0">
+  <w:abstractNum w:abstractNumId="18" w15:restartNumberingAfterBreak="0">
     <w:nsid w:val="3B236337"/>
     <w:multiLevelType w:val="hybridMultilevel"/>
     <w:tmpl w:val="6944F07A"/>
@@ -13885,7 +16537,7 @@
       </w:rPr>
     </w:lvl>
   </w:abstractNum>
-  <w:abstractNum w:abstractNumId="21" w15:restartNumberingAfterBreak="0">
+  <w:abstractNum w:abstractNumId="19" w15:restartNumberingAfterBreak="0">
     <w:nsid w:val="3D8C6E0F"/>
     <w:multiLevelType w:val="hybridMultilevel"/>
     <w:tmpl w:val="2872F44E"/>
@@ -13998,322 +16650,7 @@
       </w:rPr>
     </w:lvl>
   </w:abstractNum>
-  <w:abstractNum w:abstractNumId="22" w15:restartNumberingAfterBreak="0">
-    <w:nsid w:val="40287707"/>
-    <w:multiLevelType w:val="hybridMultilevel"/>
-    <w:tmpl w:val="15F813D4"/>
-    <w:lvl w:ilvl="0" w:tplc="04090001">
-      <w:start w:val="1"/>
-      <w:numFmt w:val="bullet"/>
-      <w:lvlText w:val=""/>
-      <w:lvlJc w:val="left"/>
-      <w:pPr>
-        <w:ind w:left="360" w:hanging="360"/>
-      </w:pPr>
-      <w:rPr>
-        <w:rFonts w:ascii="Symbol" w:hAnsi="Symbol" w:hint="default"/>
-      </w:rPr>
-    </w:lvl>
-    <w:lvl w:ilvl="1" w:tplc="04090003" w:tentative="1">
-      <w:start w:val="1"/>
-      <w:numFmt w:val="bullet"/>
-      <w:lvlText w:val="o"/>
-      <w:lvlJc w:val="left"/>
-      <w:pPr>
-        <w:ind w:left="1080" w:hanging="360"/>
-      </w:pPr>
-      <w:rPr>
-        <w:rFonts w:ascii="Courier New" w:hAnsi="Courier New" w:cs="Courier New" w:hint="default"/>
-      </w:rPr>
-    </w:lvl>
-    <w:lvl w:ilvl="2" w:tplc="04090005" w:tentative="1">
-      <w:start w:val="1"/>
-      <w:numFmt w:val="bullet"/>
-      <w:lvlText w:val=""/>
-      <w:lvlJc w:val="left"/>
-      <w:pPr>
-        <w:ind w:left="1800" w:hanging="360"/>
-      </w:pPr>
-      <w:rPr>
-        <w:rFonts w:ascii="Wingdings" w:hAnsi="Wingdings" w:hint="default"/>
-      </w:rPr>
-    </w:lvl>
-    <w:lvl w:ilvl="3" w:tplc="04090001" w:tentative="1">
-      <w:start w:val="1"/>
-      <w:numFmt w:val="bullet"/>
-      <w:lvlText w:val=""/>
-      <w:lvlJc w:val="left"/>
-      <w:pPr>
-        <w:ind w:left="2520" w:hanging="360"/>
-      </w:pPr>
-      <w:rPr>
-        <w:rFonts w:ascii="Symbol" w:hAnsi="Symbol" w:hint="default"/>
-      </w:rPr>
-    </w:lvl>
-    <w:lvl w:ilvl="4" w:tplc="04090003" w:tentative="1">
-      <w:start w:val="1"/>
-      <w:numFmt w:val="bullet"/>
-      <w:lvlText w:val="o"/>
-      <w:lvlJc w:val="left"/>
-      <w:pPr>
-        <w:ind w:left="3240" w:hanging="360"/>
-      </w:pPr>
-      <w:rPr>
-        <w:rFonts w:ascii="Courier New" w:hAnsi="Courier New" w:cs="Courier New" w:hint="default"/>
-      </w:rPr>
-    </w:lvl>
-    <w:lvl w:ilvl="5" w:tplc="04090005" w:tentative="1">
-      <w:start w:val="1"/>
-      <w:numFmt w:val="bullet"/>
-      <w:lvlText w:val=""/>
-      <w:lvlJc w:val="left"/>
-      <w:pPr>
-        <w:ind w:left="3960" w:hanging="360"/>
-      </w:pPr>
-      <w:rPr>
-        <w:rFonts w:ascii="Wingdings" w:hAnsi="Wingdings" w:hint="default"/>
-      </w:rPr>
-    </w:lvl>
-    <w:lvl w:ilvl="6" w:tplc="04090001" w:tentative="1">
-      <w:start w:val="1"/>
-      <w:numFmt w:val="bullet"/>
-      <w:lvlText w:val=""/>
-      <w:lvlJc w:val="left"/>
-      <w:pPr>
-        <w:ind w:left="4680" w:hanging="360"/>
-      </w:pPr>
-      <w:rPr>
-        <w:rFonts w:ascii="Symbol" w:hAnsi="Symbol" w:hint="default"/>
-      </w:rPr>
-    </w:lvl>
-    <w:lvl w:ilvl="7" w:tplc="04090003" w:tentative="1">
-      <w:start w:val="1"/>
-      <w:numFmt w:val="bullet"/>
-      <w:lvlText w:val="o"/>
-      <w:lvlJc w:val="left"/>
-      <w:pPr>
-        <w:ind w:left="5400" w:hanging="360"/>
-      </w:pPr>
-      <w:rPr>
-        <w:rFonts w:ascii="Courier New" w:hAnsi="Courier New" w:cs="Courier New" w:hint="default"/>
-      </w:rPr>
-    </w:lvl>
-    <w:lvl w:ilvl="8" w:tplc="04090005" w:tentative="1">
-      <w:start w:val="1"/>
-      <w:numFmt w:val="bullet"/>
-      <w:lvlText w:val=""/>
-      <w:lvlJc w:val="left"/>
-      <w:pPr>
-        <w:ind w:left="6120" w:hanging="360"/>
-      </w:pPr>
-      <w:rPr>
-        <w:rFonts w:ascii="Wingdings" w:hAnsi="Wingdings" w:hint="default"/>
-      </w:rPr>
-    </w:lvl>
-  </w:abstractNum>
-  <w:abstractNum w:abstractNumId="23" w15:restartNumberingAfterBreak="0">
-    <w:nsid w:val="42D22394"/>
-    <w:multiLevelType w:val="hybridMultilevel"/>
-    <w:tmpl w:val="4858D6E4"/>
-    <w:lvl w:ilvl="0" w:tplc="0409000F">
-      <w:start w:val="1"/>
-      <w:numFmt w:val="decimal"/>
-      <w:lvlText w:val="%1."/>
-      <w:lvlJc w:val="left"/>
-      <w:pPr>
-        <w:ind w:left="720" w:hanging="360"/>
-      </w:pPr>
-      <w:rPr>
-        <w:rFonts w:hint="default"/>
-      </w:rPr>
-    </w:lvl>
-    <w:lvl w:ilvl="1" w:tplc="04090019" w:tentative="1">
-      <w:start w:val="1"/>
-      <w:numFmt w:val="lowerLetter"/>
-      <w:lvlText w:val="%2."/>
-      <w:lvlJc w:val="left"/>
-      <w:pPr>
-        <w:ind w:left="1440" w:hanging="360"/>
-      </w:pPr>
-    </w:lvl>
-    <w:lvl w:ilvl="2" w:tplc="0409001B" w:tentative="1">
-      <w:start w:val="1"/>
-      <w:numFmt w:val="lowerRoman"/>
-      <w:lvlText w:val="%3."/>
-      <w:lvlJc w:val="right"/>
-      <w:pPr>
-        <w:ind w:left="2160" w:hanging="180"/>
-      </w:pPr>
-    </w:lvl>
-    <w:lvl w:ilvl="3" w:tplc="0409000F" w:tentative="1">
-      <w:start w:val="1"/>
-      <w:numFmt w:val="decimal"/>
-      <w:lvlText w:val="%4."/>
-      <w:lvlJc w:val="left"/>
-      <w:pPr>
-        <w:ind w:left="2880" w:hanging="360"/>
-      </w:pPr>
-    </w:lvl>
-    <w:lvl w:ilvl="4" w:tplc="04090019" w:tentative="1">
-      <w:start w:val="1"/>
-      <w:numFmt w:val="lowerLetter"/>
-      <w:lvlText w:val="%5."/>
-      <w:lvlJc w:val="left"/>
-      <w:pPr>
-        <w:ind w:left="3600" w:hanging="360"/>
-      </w:pPr>
-    </w:lvl>
-    <w:lvl w:ilvl="5" w:tplc="0409001B" w:tentative="1">
-      <w:start w:val="1"/>
-      <w:numFmt w:val="lowerRoman"/>
-      <w:lvlText w:val="%6."/>
-      <w:lvlJc w:val="right"/>
-      <w:pPr>
-        <w:ind w:left="4320" w:hanging="180"/>
-      </w:pPr>
-    </w:lvl>
-    <w:lvl w:ilvl="6" w:tplc="0409000F" w:tentative="1">
-      <w:start w:val="1"/>
-      <w:numFmt w:val="decimal"/>
-      <w:lvlText w:val="%7."/>
-      <w:lvlJc w:val="left"/>
-      <w:pPr>
-        <w:ind w:left="5040" w:hanging="360"/>
-      </w:pPr>
-    </w:lvl>
-    <w:lvl w:ilvl="7" w:tplc="04090019" w:tentative="1">
-      <w:start w:val="1"/>
-      <w:numFmt w:val="lowerLetter"/>
-      <w:lvlText w:val="%8."/>
-      <w:lvlJc w:val="left"/>
-      <w:pPr>
-        <w:ind w:left="5760" w:hanging="360"/>
-      </w:pPr>
-    </w:lvl>
-    <w:lvl w:ilvl="8" w:tplc="0409001B" w:tentative="1">
-      <w:start w:val="1"/>
-      <w:numFmt w:val="lowerRoman"/>
-      <w:lvlText w:val="%9."/>
-      <w:lvlJc w:val="right"/>
-      <w:pPr>
-        <w:ind w:left="6480" w:hanging="180"/>
-      </w:pPr>
-    </w:lvl>
-  </w:abstractNum>
-  <w:abstractNum w:abstractNumId="24" w15:restartNumberingAfterBreak="0">
-    <w:nsid w:val="436D67C0"/>
-    <w:multiLevelType w:val="hybridMultilevel"/>
-    <w:tmpl w:val="6EDEDE90"/>
-    <w:lvl w:ilvl="0" w:tplc="04090001">
-      <w:start w:val="1"/>
-      <w:numFmt w:val="bullet"/>
-      <w:lvlText w:val=""/>
-      <w:lvlJc w:val="left"/>
-      <w:pPr>
-        <w:ind w:left="360" w:hanging="360"/>
-      </w:pPr>
-      <w:rPr>
-        <w:rFonts w:ascii="Symbol" w:hAnsi="Symbol" w:hint="default"/>
-      </w:rPr>
-    </w:lvl>
-    <w:lvl w:ilvl="1" w:tplc="04090003" w:tentative="1">
-      <w:start w:val="1"/>
-      <w:numFmt w:val="bullet"/>
-      <w:lvlText w:val="o"/>
-      <w:lvlJc w:val="left"/>
-      <w:pPr>
-        <w:ind w:left="1080" w:hanging="360"/>
-      </w:pPr>
-      <w:rPr>
-        <w:rFonts w:ascii="Courier New" w:hAnsi="Courier New" w:cs="Courier New" w:hint="default"/>
-      </w:rPr>
-    </w:lvl>
-    <w:lvl w:ilvl="2" w:tplc="04090005" w:tentative="1">
-      <w:start w:val="1"/>
-      <w:numFmt w:val="bullet"/>
-      <w:lvlText w:val=""/>
-      <w:lvlJc w:val="left"/>
-      <w:pPr>
-        <w:ind w:left="1800" w:hanging="360"/>
-      </w:pPr>
-      <w:rPr>
-        <w:rFonts w:ascii="Wingdings" w:hAnsi="Wingdings" w:hint="default"/>
-      </w:rPr>
-    </w:lvl>
-    <w:lvl w:ilvl="3" w:tplc="04090001" w:tentative="1">
-      <w:start w:val="1"/>
-      <w:numFmt w:val="bullet"/>
-      <w:lvlText w:val=""/>
-      <w:lvlJc w:val="left"/>
-      <w:pPr>
-        <w:ind w:left="2520" w:hanging="360"/>
-      </w:pPr>
-      <w:rPr>
-        <w:rFonts w:ascii="Symbol" w:hAnsi="Symbol" w:hint="default"/>
-      </w:rPr>
-    </w:lvl>
-    <w:lvl w:ilvl="4" w:tplc="04090003" w:tentative="1">
-      <w:start w:val="1"/>
-      <w:numFmt w:val="bullet"/>
-      <w:lvlText w:val="o"/>
-      <w:lvlJc w:val="left"/>
-      <w:pPr>
-        <w:ind w:left="3240" w:hanging="360"/>
-      </w:pPr>
-      <w:rPr>
-        <w:rFonts w:ascii="Courier New" w:hAnsi="Courier New" w:cs="Courier New" w:hint="default"/>
-      </w:rPr>
-    </w:lvl>
-    <w:lvl w:ilvl="5" w:tplc="04090005" w:tentative="1">
-      <w:start w:val="1"/>
-      <w:numFmt w:val="bullet"/>
-      <w:lvlText w:val=""/>
-      <w:lvlJc w:val="left"/>
-      <w:pPr>
-        <w:ind w:left="3960" w:hanging="360"/>
-      </w:pPr>
-      <w:rPr>
-        <w:rFonts w:ascii="Wingdings" w:hAnsi="Wingdings" w:hint="default"/>
-      </w:rPr>
-    </w:lvl>
-    <w:lvl w:ilvl="6" w:tplc="04090001" w:tentative="1">
-      <w:start w:val="1"/>
-      <w:numFmt w:val="bullet"/>
-      <w:lvlText w:val=""/>
-      <w:lvlJc w:val="left"/>
-      <w:pPr>
-        <w:ind w:left="4680" w:hanging="360"/>
-      </w:pPr>
-      <w:rPr>
-        <w:rFonts w:ascii="Symbol" w:hAnsi="Symbol" w:hint="default"/>
-      </w:rPr>
-    </w:lvl>
-    <w:lvl w:ilvl="7" w:tplc="04090003" w:tentative="1">
-      <w:start w:val="1"/>
-      <w:numFmt w:val="bullet"/>
-      <w:lvlText w:val="o"/>
-      <w:lvlJc w:val="left"/>
-      <w:pPr>
-        <w:ind w:left="5400" w:hanging="360"/>
-      </w:pPr>
-      <w:rPr>
-        <w:rFonts w:ascii="Courier New" w:hAnsi="Courier New" w:cs="Courier New" w:hint="default"/>
-      </w:rPr>
-    </w:lvl>
-    <w:lvl w:ilvl="8" w:tplc="04090005" w:tentative="1">
-      <w:start w:val="1"/>
-      <w:numFmt w:val="bullet"/>
-      <w:lvlText w:val=""/>
-      <w:lvlJc w:val="left"/>
-      <w:pPr>
-        <w:ind w:left="6120" w:hanging="360"/>
-      </w:pPr>
-      <w:rPr>
-        <w:rFonts w:ascii="Wingdings" w:hAnsi="Wingdings" w:hint="default"/>
-      </w:rPr>
-    </w:lvl>
-  </w:abstractNum>
-  <w:abstractNum w:abstractNumId="25" w15:restartNumberingAfterBreak="0">
+  <w:abstractNum w:abstractNumId="20" w15:restartNumberingAfterBreak="0">
     <w:nsid w:val="43CD4391"/>
     <w:multiLevelType w:val="hybridMultilevel"/>
     <w:tmpl w:val="9C8055C2"/>
@@ -14426,7 +16763,7 @@
       </w:rPr>
     </w:lvl>
   </w:abstractNum>
-  <w:abstractNum w:abstractNumId="26" w15:restartNumberingAfterBreak="0">
+  <w:abstractNum w:abstractNumId="21" w15:restartNumberingAfterBreak="0">
     <w:nsid w:val="455A5FE3"/>
     <w:multiLevelType w:val="hybridMultilevel"/>
     <w:tmpl w:val="7FE887E6"/>
@@ -14539,7 +16876,7 @@
       </w:rPr>
     </w:lvl>
   </w:abstractNum>
-  <w:abstractNum w:abstractNumId="27" w15:restartNumberingAfterBreak="0">
+  <w:abstractNum w:abstractNumId="22" w15:restartNumberingAfterBreak="0">
     <w:nsid w:val="47F0781A"/>
     <w:multiLevelType w:val="hybridMultilevel"/>
     <w:tmpl w:val="7A20C0E0"/>
@@ -14652,7 +16989,7 @@
       </w:rPr>
     </w:lvl>
   </w:abstractNum>
-  <w:abstractNum w:abstractNumId="28" w15:restartNumberingAfterBreak="0">
+  <w:abstractNum w:abstractNumId="23" w15:restartNumberingAfterBreak="0">
     <w:nsid w:val="497143C2"/>
     <w:multiLevelType w:val="hybridMultilevel"/>
     <w:tmpl w:val="50BC8BFA"/>
@@ -14765,7 +17102,7 @@
       </w:rPr>
     </w:lvl>
   </w:abstractNum>
-  <w:abstractNum w:abstractNumId="29" w15:restartNumberingAfterBreak="0">
+  <w:abstractNum w:abstractNumId="24" w15:restartNumberingAfterBreak="0">
     <w:nsid w:val="516275B6"/>
     <w:multiLevelType w:val="hybridMultilevel"/>
     <w:tmpl w:val="444A385C"/>
@@ -14878,10 +17215,10 @@
       </w:rPr>
     </w:lvl>
   </w:abstractNum>
-  <w:abstractNum w:abstractNumId="30" w15:restartNumberingAfterBreak="0">
+  <w:abstractNum w:abstractNumId="25" w15:restartNumberingAfterBreak="0">
     <w:nsid w:val="522A6954"/>
     <w:multiLevelType w:val="hybridMultilevel"/>
-    <w:tmpl w:val="1C80CA70"/>
+    <w:tmpl w:val="12965DC2"/>
     <w:lvl w:ilvl="0" w:tplc="0409000F">
       <w:start w:val="1"/>
       <w:numFmt w:val="decimal"/>
@@ -14964,120 +17301,7 @@
       </w:pPr>
     </w:lvl>
   </w:abstractNum>
-  <w:abstractNum w:abstractNumId="31" w15:restartNumberingAfterBreak="0">
-    <w:nsid w:val="53E65B2F"/>
-    <w:multiLevelType w:val="hybridMultilevel"/>
-    <w:tmpl w:val="A5AAF6D0"/>
-    <w:lvl w:ilvl="0" w:tplc="04090001">
-      <w:start w:val="1"/>
-      <w:numFmt w:val="bullet"/>
-      <w:lvlText w:val=""/>
-      <w:lvlJc w:val="left"/>
-      <w:pPr>
-        <w:ind w:left="360" w:hanging="360"/>
-      </w:pPr>
-      <w:rPr>
-        <w:rFonts w:ascii="Symbol" w:hAnsi="Symbol" w:hint="default"/>
-      </w:rPr>
-    </w:lvl>
-    <w:lvl w:ilvl="1" w:tplc="04090003" w:tentative="1">
-      <w:start w:val="1"/>
-      <w:numFmt w:val="bullet"/>
-      <w:lvlText w:val="o"/>
-      <w:lvlJc w:val="left"/>
-      <w:pPr>
-        <w:ind w:left="1080" w:hanging="360"/>
-      </w:pPr>
-      <w:rPr>
-        <w:rFonts w:ascii="Courier New" w:hAnsi="Courier New" w:cs="Courier New" w:hint="default"/>
-      </w:rPr>
-    </w:lvl>
-    <w:lvl w:ilvl="2" w:tplc="04090005" w:tentative="1">
-      <w:start w:val="1"/>
-      <w:numFmt w:val="bullet"/>
-      <w:lvlText w:val=""/>
-      <w:lvlJc w:val="left"/>
-      <w:pPr>
-        <w:ind w:left="1800" w:hanging="360"/>
-      </w:pPr>
-      <w:rPr>
-        <w:rFonts w:ascii="Wingdings" w:hAnsi="Wingdings" w:hint="default"/>
-      </w:rPr>
-    </w:lvl>
-    <w:lvl w:ilvl="3" w:tplc="04090001" w:tentative="1">
-      <w:start w:val="1"/>
-      <w:numFmt w:val="bullet"/>
-      <w:lvlText w:val=""/>
-      <w:lvlJc w:val="left"/>
-      <w:pPr>
-        <w:ind w:left="2520" w:hanging="360"/>
-      </w:pPr>
-      <w:rPr>
-        <w:rFonts w:ascii="Symbol" w:hAnsi="Symbol" w:hint="default"/>
-      </w:rPr>
-    </w:lvl>
-    <w:lvl w:ilvl="4" w:tplc="04090003" w:tentative="1">
-      <w:start w:val="1"/>
-      <w:numFmt w:val="bullet"/>
-      <w:lvlText w:val="o"/>
-      <w:lvlJc w:val="left"/>
-      <w:pPr>
-        <w:ind w:left="3240" w:hanging="360"/>
-      </w:pPr>
-      <w:rPr>
-        <w:rFonts w:ascii="Courier New" w:hAnsi="Courier New" w:cs="Courier New" w:hint="default"/>
-      </w:rPr>
-    </w:lvl>
-    <w:lvl w:ilvl="5" w:tplc="04090005" w:tentative="1">
-      <w:start w:val="1"/>
-      <w:numFmt w:val="bullet"/>
-      <w:lvlText w:val=""/>
-      <w:lvlJc w:val="left"/>
-      <w:pPr>
-        <w:ind w:left="3960" w:hanging="360"/>
-      </w:pPr>
-      <w:rPr>
-        <w:rFonts w:ascii="Wingdings" w:hAnsi="Wingdings" w:hint="default"/>
-      </w:rPr>
-    </w:lvl>
-    <w:lvl w:ilvl="6" w:tplc="04090001" w:tentative="1">
-      <w:start w:val="1"/>
-      <w:numFmt w:val="bullet"/>
-      <w:lvlText w:val=""/>
-      <w:lvlJc w:val="left"/>
-      <w:pPr>
-        <w:ind w:left="4680" w:hanging="360"/>
-      </w:pPr>
-      <w:rPr>
-        <w:rFonts w:ascii="Symbol" w:hAnsi="Symbol" w:hint="default"/>
-      </w:rPr>
-    </w:lvl>
-    <w:lvl w:ilvl="7" w:tplc="04090003" w:tentative="1">
-      <w:start w:val="1"/>
-      <w:numFmt w:val="bullet"/>
-      <w:lvlText w:val="o"/>
-      <w:lvlJc w:val="left"/>
-      <w:pPr>
-        <w:ind w:left="5400" w:hanging="360"/>
-      </w:pPr>
-      <w:rPr>
-        <w:rFonts w:ascii="Courier New" w:hAnsi="Courier New" w:cs="Courier New" w:hint="default"/>
-      </w:rPr>
-    </w:lvl>
-    <w:lvl w:ilvl="8" w:tplc="04090005" w:tentative="1">
-      <w:start w:val="1"/>
-      <w:numFmt w:val="bullet"/>
-      <w:lvlText w:val=""/>
-      <w:lvlJc w:val="left"/>
-      <w:pPr>
-        <w:ind w:left="6120" w:hanging="360"/>
-      </w:pPr>
-      <w:rPr>
-        <w:rFonts w:ascii="Wingdings" w:hAnsi="Wingdings" w:hint="default"/>
-      </w:rPr>
-    </w:lvl>
-  </w:abstractNum>
-  <w:abstractNum w:abstractNumId="32" w15:restartNumberingAfterBreak="0">
+  <w:abstractNum w:abstractNumId="26" w15:restartNumberingAfterBreak="0">
     <w:nsid w:val="55850B53"/>
     <w:multiLevelType w:val="hybridMultilevel"/>
     <w:tmpl w:val="DAE65454"/>
@@ -15190,233 +17414,7 @@
       </w:rPr>
     </w:lvl>
   </w:abstractNum>
-  <w:abstractNum w:abstractNumId="33" w15:restartNumberingAfterBreak="0">
-    <w:nsid w:val="55AF6E8D"/>
-    <w:multiLevelType w:val="hybridMultilevel"/>
-    <w:tmpl w:val="ED9C1752"/>
-    <w:lvl w:ilvl="0" w:tplc="D92CECD6">
-      <w:start w:val="1"/>
-      <w:numFmt w:val="decimal"/>
-      <w:lvlText w:val="%1."/>
-      <w:lvlJc w:val="left"/>
-      <w:pPr>
-        <w:ind w:left="360" w:hanging="360"/>
-      </w:pPr>
-      <w:rPr>
-        <w:rFonts w:hint="default"/>
-      </w:rPr>
-    </w:lvl>
-    <w:lvl w:ilvl="1" w:tplc="04090003" w:tentative="1">
-      <w:start w:val="1"/>
-      <w:numFmt w:val="bullet"/>
-      <w:lvlText w:val="o"/>
-      <w:lvlJc w:val="left"/>
-      <w:pPr>
-        <w:ind w:left="1080" w:hanging="360"/>
-      </w:pPr>
-      <w:rPr>
-        <w:rFonts w:ascii="Courier New" w:hAnsi="Courier New" w:cs="Courier New" w:hint="default"/>
-      </w:rPr>
-    </w:lvl>
-    <w:lvl w:ilvl="2" w:tplc="04090005" w:tentative="1">
-      <w:start w:val="1"/>
-      <w:numFmt w:val="bullet"/>
-      <w:lvlText w:val=""/>
-      <w:lvlJc w:val="left"/>
-      <w:pPr>
-        <w:ind w:left="1800" w:hanging="360"/>
-      </w:pPr>
-      <w:rPr>
-        <w:rFonts w:ascii="Wingdings" w:hAnsi="Wingdings" w:hint="default"/>
-      </w:rPr>
-    </w:lvl>
-    <w:lvl w:ilvl="3" w:tplc="04090001" w:tentative="1">
-      <w:start w:val="1"/>
-      <w:numFmt w:val="bullet"/>
-      <w:lvlText w:val=""/>
-      <w:lvlJc w:val="left"/>
-      <w:pPr>
-        <w:ind w:left="2520" w:hanging="360"/>
-      </w:pPr>
-      <w:rPr>
-        <w:rFonts w:ascii="Symbol" w:hAnsi="Symbol" w:hint="default"/>
-      </w:rPr>
-    </w:lvl>
-    <w:lvl w:ilvl="4" w:tplc="04090003" w:tentative="1">
-      <w:start w:val="1"/>
-      <w:numFmt w:val="bullet"/>
-      <w:lvlText w:val="o"/>
-      <w:lvlJc w:val="left"/>
-      <w:pPr>
-        <w:ind w:left="3240" w:hanging="360"/>
-      </w:pPr>
-      <w:rPr>
-        <w:rFonts w:ascii="Courier New" w:hAnsi="Courier New" w:cs="Courier New" w:hint="default"/>
-      </w:rPr>
-    </w:lvl>
-    <w:lvl w:ilvl="5" w:tplc="04090005" w:tentative="1">
-      <w:start w:val="1"/>
-      <w:numFmt w:val="bullet"/>
-      <w:lvlText w:val=""/>
-      <w:lvlJc w:val="left"/>
-      <w:pPr>
-        <w:ind w:left="3960" w:hanging="360"/>
-      </w:pPr>
-      <w:rPr>
-        <w:rFonts w:ascii="Wingdings" w:hAnsi="Wingdings" w:hint="default"/>
-      </w:rPr>
-    </w:lvl>
-    <w:lvl w:ilvl="6" w:tplc="04090001" w:tentative="1">
-      <w:start w:val="1"/>
-      <w:numFmt w:val="bullet"/>
-      <w:lvlText w:val=""/>
-      <w:lvlJc w:val="left"/>
-      <w:pPr>
-        <w:ind w:left="4680" w:hanging="360"/>
-      </w:pPr>
-      <w:rPr>
-        <w:rFonts w:ascii="Symbol" w:hAnsi="Symbol" w:hint="default"/>
-      </w:rPr>
-    </w:lvl>
-    <w:lvl w:ilvl="7" w:tplc="04090003" w:tentative="1">
-      <w:start w:val="1"/>
-      <w:numFmt w:val="bullet"/>
-      <w:lvlText w:val="o"/>
-      <w:lvlJc w:val="left"/>
-      <w:pPr>
-        <w:ind w:left="5400" w:hanging="360"/>
-      </w:pPr>
-      <w:rPr>
-        <w:rFonts w:ascii="Courier New" w:hAnsi="Courier New" w:cs="Courier New" w:hint="default"/>
-      </w:rPr>
-    </w:lvl>
-    <w:lvl w:ilvl="8" w:tplc="04090005" w:tentative="1">
-      <w:start w:val="1"/>
-      <w:numFmt w:val="bullet"/>
-      <w:lvlText w:val=""/>
-      <w:lvlJc w:val="left"/>
-      <w:pPr>
-        <w:ind w:left="6120" w:hanging="360"/>
-      </w:pPr>
-      <w:rPr>
-        <w:rFonts w:ascii="Wingdings" w:hAnsi="Wingdings" w:hint="default"/>
-      </w:rPr>
-    </w:lvl>
-  </w:abstractNum>
-  <w:abstractNum w:abstractNumId="34" w15:restartNumberingAfterBreak="0">
-    <w:nsid w:val="59155161"/>
-    <w:multiLevelType w:val="hybridMultilevel"/>
-    <w:tmpl w:val="747C32F4"/>
-    <w:lvl w:ilvl="0" w:tplc="04090001">
-      <w:start w:val="1"/>
-      <w:numFmt w:val="bullet"/>
-      <w:lvlText w:val=""/>
-      <w:lvlJc w:val="left"/>
-      <w:pPr>
-        <w:ind w:left="360" w:hanging="360"/>
-      </w:pPr>
-      <w:rPr>
-        <w:rFonts w:ascii="Symbol" w:hAnsi="Symbol" w:hint="default"/>
-      </w:rPr>
-    </w:lvl>
-    <w:lvl w:ilvl="1" w:tplc="04090003" w:tentative="1">
-      <w:start w:val="1"/>
-      <w:numFmt w:val="bullet"/>
-      <w:lvlText w:val="o"/>
-      <w:lvlJc w:val="left"/>
-      <w:pPr>
-        <w:ind w:left="1080" w:hanging="360"/>
-      </w:pPr>
-      <w:rPr>
-        <w:rFonts w:ascii="Courier New" w:hAnsi="Courier New" w:cs="Courier New" w:hint="default"/>
-      </w:rPr>
-    </w:lvl>
-    <w:lvl w:ilvl="2" w:tplc="04090005" w:tentative="1">
-      <w:start w:val="1"/>
-      <w:numFmt w:val="bullet"/>
-      <w:lvlText w:val=""/>
-      <w:lvlJc w:val="left"/>
-      <w:pPr>
-        <w:ind w:left="1800" w:hanging="360"/>
-      </w:pPr>
-      <w:rPr>
-        <w:rFonts w:ascii="Wingdings" w:hAnsi="Wingdings" w:hint="default"/>
-      </w:rPr>
-    </w:lvl>
-    <w:lvl w:ilvl="3" w:tplc="04090001" w:tentative="1">
-      <w:start w:val="1"/>
-      <w:numFmt w:val="bullet"/>
-      <w:lvlText w:val=""/>
-      <w:lvlJc w:val="left"/>
-      <w:pPr>
-        <w:ind w:left="2520" w:hanging="360"/>
-      </w:pPr>
-      <w:rPr>
-        <w:rFonts w:ascii="Symbol" w:hAnsi="Symbol" w:hint="default"/>
-      </w:rPr>
-    </w:lvl>
-    <w:lvl w:ilvl="4" w:tplc="04090003" w:tentative="1">
-      <w:start w:val="1"/>
-      <w:numFmt w:val="bullet"/>
-      <w:lvlText w:val="o"/>
-      <w:lvlJc w:val="left"/>
-      <w:pPr>
-        <w:ind w:left="3240" w:hanging="360"/>
-      </w:pPr>
-      <w:rPr>
-        <w:rFonts w:ascii="Courier New" w:hAnsi="Courier New" w:cs="Courier New" w:hint="default"/>
-      </w:rPr>
-    </w:lvl>
-    <w:lvl w:ilvl="5" w:tplc="04090005" w:tentative="1">
-      <w:start w:val="1"/>
-      <w:numFmt w:val="bullet"/>
-      <w:lvlText w:val=""/>
-      <w:lvlJc w:val="left"/>
-      <w:pPr>
-        <w:ind w:left="3960" w:hanging="360"/>
-      </w:pPr>
-      <w:rPr>
-        <w:rFonts w:ascii="Wingdings" w:hAnsi="Wingdings" w:hint="default"/>
-      </w:rPr>
-    </w:lvl>
-    <w:lvl w:ilvl="6" w:tplc="04090001" w:tentative="1">
-      <w:start w:val="1"/>
-      <w:numFmt w:val="bullet"/>
-      <w:lvlText w:val=""/>
-      <w:lvlJc w:val="left"/>
-      <w:pPr>
-        <w:ind w:left="4680" w:hanging="360"/>
-      </w:pPr>
-      <w:rPr>
-        <w:rFonts w:ascii="Symbol" w:hAnsi="Symbol" w:hint="default"/>
-      </w:rPr>
-    </w:lvl>
-    <w:lvl w:ilvl="7" w:tplc="04090003" w:tentative="1">
-      <w:start w:val="1"/>
-      <w:numFmt w:val="bullet"/>
-      <w:lvlText w:val="o"/>
-      <w:lvlJc w:val="left"/>
-      <w:pPr>
-        <w:ind w:left="5400" w:hanging="360"/>
-      </w:pPr>
-      <w:rPr>
-        <w:rFonts w:ascii="Courier New" w:hAnsi="Courier New" w:cs="Courier New" w:hint="default"/>
-      </w:rPr>
-    </w:lvl>
-    <w:lvl w:ilvl="8" w:tplc="04090005" w:tentative="1">
-      <w:start w:val="1"/>
-      <w:numFmt w:val="bullet"/>
-      <w:lvlText w:val=""/>
-      <w:lvlJc w:val="left"/>
-      <w:pPr>
-        <w:ind w:left="6120" w:hanging="360"/>
-      </w:pPr>
-      <w:rPr>
-        <w:rFonts w:ascii="Wingdings" w:hAnsi="Wingdings" w:hint="default"/>
-      </w:rPr>
-    </w:lvl>
-  </w:abstractNum>
-  <w:abstractNum w:abstractNumId="35" w15:restartNumberingAfterBreak="0">
+  <w:abstractNum w:abstractNumId="27" w15:restartNumberingAfterBreak="0">
     <w:nsid w:val="60CD6A7D"/>
     <w:multiLevelType w:val="hybridMultilevel"/>
     <w:tmpl w:val="1576B59C"/>
@@ -15529,7 +17527,120 @@
       </w:rPr>
     </w:lvl>
   </w:abstractNum>
-  <w:abstractNum w:abstractNumId="36" w15:restartNumberingAfterBreak="0">
+  <w:abstractNum w:abstractNumId="28" w15:restartNumberingAfterBreak="0">
+    <w:nsid w:val="61332BCE"/>
+    <w:multiLevelType w:val="hybridMultilevel"/>
+    <w:tmpl w:val="8146E064"/>
+    <w:lvl w:ilvl="0" w:tplc="04090001">
+      <w:start w:val="1"/>
+      <w:numFmt w:val="bullet"/>
+      <w:lvlText w:val=""/>
+      <w:lvlJc w:val="left"/>
+      <w:pPr>
+        <w:ind w:left="360" w:hanging="360"/>
+      </w:pPr>
+      <w:rPr>
+        <w:rFonts w:ascii="Symbol" w:hAnsi="Symbol" w:hint="default"/>
+      </w:rPr>
+    </w:lvl>
+    <w:lvl w:ilvl="1" w:tplc="04090003" w:tentative="1">
+      <w:start w:val="1"/>
+      <w:numFmt w:val="bullet"/>
+      <w:lvlText w:val="o"/>
+      <w:lvlJc w:val="left"/>
+      <w:pPr>
+        <w:ind w:left="1080" w:hanging="360"/>
+      </w:pPr>
+      <w:rPr>
+        <w:rFonts w:ascii="Courier New" w:hAnsi="Courier New" w:cs="Courier New" w:hint="default"/>
+      </w:rPr>
+    </w:lvl>
+    <w:lvl w:ilvl="2" w:tplc="04090005" w:tentative="1">
+      <w:start w:val="1"/>
+      <w:numFmt w:val="bullet"/>
+      <w:lvlText w:val=""/>
+      <w:lvlJc w:val="left"/>
+      <w:pPr>
+        <w:ind w:left="1800" w:hanging="360"/>
+      </w:pPr>
+      <w:rPr>
+        <w:rFonts w:ascii="Wingdings" w:hAnsi="Wingdings" w:hint="default"/>
+      </w:rPr>
+    </w:lvl>
+    <w:lvl w:ilvl="3" w:tplc="04090001" w:tentative="1">
+      <w:start w:val="1"/>
+      <w:numFmt w:val="bullet"/>
+      <w:lvlText w:val=""/>
+      <w:lvlJc w:val="left"/>
+      <w:pPr>
+        <w:ind w:left="2520" w:hanging="360"/>
+      </w:pPr>
+      <w:rPr>
+        <w:rFonts w:ascii="Symbol" w:hAnsi="Symbol" w:hint="default"/>
+      </w:rPr>
+    </w:lvl>
+    <w:lvl w:ilvl="4" w:tplc="04090003" w:tentative="1">
+      <w:start w:val="1"/>
+      <w:numFmt w:val="bullet"/>
+      <w:lvlText w:val="o"/>
+      <w:lvlJc w:val="left"/>
+      <w:pPr>
+        <w:ind w:left="3240" w:hanging="360"/>
+      </w:pPr>
+      <w:rPr>
+        <w:rFonts w:ascii="Courier New" w:hAnsi="Courier New" w:cs="Courier New" w:hint="default"/>
+      </w:rPr>
+    </w:lvl>
+    <w:lvl w:ilvl="5" w:tplc="04090005" w:tentative="1">
+      <w:start w:val="1"/>
+      <w:numFmt w:val="bullet"/>
+      <w:lvlText w:val=""/>
+      <w:lvlJc w:val="left"/>
+      <w:pPr>
+        <w:ind w:left="3960" w:hanging="360"/>
+      </w:pPr>
+      <w:rPr>
+        <w:rFonts w:ascii="Wingdings" w:hAnsi="Wingdings" w:hint="default"/>
+      </w:rPr>
+    </w:lvl>
+    <w:lvl w:ilvl="6" w:tplc="04090001" w:tentative="1">
+      <w:start w:val="1"/>
+      <w:numFmt w:val="bullet"/>
+      <w:lvlText w:val=""/>
+      <w:lvlJc w:val="left"/>
+      <w:pPr>
+        <w:ind w:left="4680" w:hanging="360"/>
+      </w:pPr>
+      <w:rPr>
+        <w:rFonts w:ascii="Symbol" w:hAnsi="Symbol" w:hint="default"/>
+      </w:rPr>
+    </w:lvl>
+    <w:lvl w:ilvl="7" w:tplc="04090003" w:tentative="1">
+      <w:start w:val="1"/>
+      <w:numFmt w:val="bullet"/>
+      <w:lvlText w:val="o"/>
+      <w:lvlJc w:val="left"/>
+      <w:pPr>
+        <w:ind w:left="5400" w:hanging="360"/>
+      </w:pPr>
+      <w:rPr>
+        <w:rFonts w:ascii="Courier New" w:hAnsi="Courier New" w:cs="Courier New" w:hint="default"/>
+      </w:rPr>
+    </w:lvl>
+    <w:lvl w:ilvl="8" w:tplc="04090005" w:tentative="1">
+      <w:start w:val="1"/>
+      <w:numFmt w:val="bullet"/>
+      <w:lvlText w:val=""/>
+      <w:lvlJc w:val="left"/>
+      <w:pPr>
+        <w:ind w:left="6120" w:hanging="360"/>
+      </w:pPr>
+      <w:rPr>
+        <w:rFonts w:ascii="Wingdings" w:hAnsi="Wingdings" w:hint="default"/>
+      </w:rPr>
+    </w:lvl>
+  </w:abstractNum>
+  <w:abstractNum w:abstractNumId="29" w15:restartNumberingAfterBreak="0">
     <w:nsid w:val="62A478EF"/>
     <w:multiLevelType w:val="hybridMultilevel"/>
     <w:tmpl w:val="9C0AD456"/>
@@ -15642,7 +17753,7 @@
       </w:rPr>
     </w:lvl>
   </w:abstractNum>
-  <w:abstractNum w:abstractNumId="37" w15:restartNumberingAfterBreak="0">
+  <w:abstractNum w:abstractNumId="30" w15:restartNumberingAfterBreak="0">
     <w:nsid w:val="63E62DBB"/>
     <w:multiLevelType w:val="hybridMultilevel"/>
     <w:tmpl w:val="194256EA"/>
@@ -15755,358 +17866,120 @@
       </w:rPr>
     </w:lvl>
   </w:abstractNum>
-  <w:abstractNum w:abstractNumId="38" w15:restartNumberingAfterBreak="0">
-    <w:nsid w:val="69B04B6D"/>
-    <w:multiLevelType w:val="multilevel"/>
-    <w:tmpl w:val="9C7A9740"/>
-    <w:lvl w:ilvl="0">
+  <w:abstractNum w:abstractNumId="31" w15:restartNumberingAfterBreak="0">
+    <w:nsid w:val="780A5783"/>
+    <w:multiLevelType w:val="hybridMultilevel"/>
+    <w:tmpl w:val="F3046F34"/>
+    <w:lvl w:ilvl="0" w:tplc="04090001">
       <w:start w:val="1"/>
       <w:numFmt w:val="bullet"/>
       <w:lvlText w:val=""/>
       <w:lvlJc w:val="left"/>
       <w:pPr>
-        <w:tabs>
-          <w:tab w:val="num" w:pos="720"/>
-        </w:tabs>
-        <w:ind w:left="720" w:hanging="360"/>
+        <w:ind w:left="360" w:hanging="360"/>
       </w:pPr>
       <w:rPr>
         <w:rFonts w:ascii="Symbol" w:hAnsi="Symbol" w:hint="default"/>
-        <w:sz w:val="20"/>
-      </w:rPr>
-    </w:lvl>
-    <w:lvl w:ilvl="1" w:tentative="1">
+      </w:rPr>
+    </w:lvl>
+    <w:lvl w:ilvl="1" w:tplc="04090003" w:tentative="1">
+      <w:start w:val="1"/>
+      <w:numFmt w:val="bullet"/>
+      <w:lvlText w:val="o"/>
+      <w:lvlJc w:val="left"/>
+      <w:pPr>
+        <w:ind w:left="1080" w:hanging="360"/>
+      </w:pPr>
+      <w:rPr>
+        <w:rFonts w:ascii="Courier New" w:hAnsi="Courier New" w:cs="Courier New" w:hint="default"/>
+      </w:rPr>
+    </w:lvl>
+    <w:lvl w:ilvl="2" w:tplc="04090005" w:tentative="1">
+      <w:start w:val="1"/>
+      <w:numFmt w:val="bullet"/>
+      <w:lvlText w:val=""/>
+      <w:lvlJc w:val="left"/>
+      <w:pPr>
+        <w:ind w:left="1800" w:hanging="360"/>
+      </w:pPr>
+      <w:rPr>
+        <w:rFonts w:ascii="Wingdings" w:hAnsi="Wingdings" w:hint="default"/>
+      </w:rPr>
+    </w:lvl>
+    <w:lvl w:ilvl="3" w:tplc="04090001" w:tentative="1">
       <w:start w:val="1"/>
       <w:numFmt w:val="bullet"/>
       <w:lvlText w:val=""/>
       <w:lvlJc w:val="left"/>
       <w:pPr>
-        <w:tabs>
-          <w:tab w:val="num" w:pos="1440"/>
-        </w:tabs>
-        <w:ind w:left="1440" w:hanging="360"/>
+        <w:ind w:left="2520" w:hanging="360"/>
       </w:pPr>
       <w:rPr>
         <w:rFonts w:ascii="Symbol" w:hAnsi="Symbol" w:hint="default"/>
-        <w:sz w:val="20"/>
-      </w:rPr>
-    </w:lvl>
-    <w:lvl w:ilvl="2" w:tentative="1">
+      </w:rPr>
+    </w:lvl>
+    <w:lvl w:ilvl="4" w:tplc="04090003" w:tentative="1">
+      <w:start w:val="1"/>
+      <w:numFmt w:val="bullet"/>
+      <w:lvlText w:val="o"/>
+      <w:lvlJc w:val="left"/>
+      <w:pPr>
+        <w:ind w:left="3240" w:hanging="360"/>
+      </w:pPr>
+      <w:rPr>
+        <w:rFonts w:ascii="Courier New" w:hAnsi="Courier New" w:cs="Courier New" w:hint="default"/>
+      </w:rPr>
+    </w:lvl>
+    <w:lvl w:ilvl="5" w:tplc="04090005" w:tentative="1">
+      <w:start w:val="1"/>
+      <w:numFmt w:val="bullet"/>
+      <w:lvlText w:val=""/>
+      <w:lvlJc w:val="left"/>
+      <w:pPr>
+        <w:ind w:left="3960" w:hanging="360"/>
+      </w:pPr>
+      <w:rPr>
+        <w:rFonts w:ascii="Wingdings" w:hAnsi="Wingdings" w:hint="default"/>
+      </w:rPr>
+    </w:lvl>
+    <w:lvl w:ilvl="6" w:tplc="04090001" w:tentative="1">
       <w:start w:val="1"/>
       <w:numFmt w:val="bullet"/>
       <w:lvlText w:val=""/>
       <w:lvlJc w:val="left"/>
       <w:pPr>
-        <w:tabs>
-          <w:tab w:val="num" w:pos="2160"/>
-        </w:tabs>
-        <w:ind w:left="2160" w:hanging="360"/>
+        <w:ind w:left="4680" w:hanging="360"/>
       </w:pPr>
       <w:rPr>
         <w:rFonts w:ascii="Symbol" w:hAnsi="Symbol" w:hint="default"/>
-        <w:sz w:val="20"/>
-      </w:rPr>
-    </w:lvl>
-    <w:lvl w:ilvl="3" w:tentative="1">
-      <w:start w:val="1"/>
-      <w:numFmt w:val="bullet"/>
-      <w:lvlText w:val=""/>
-      <w:lvlJc w:val="left"/>
-      <w:pPr>
-        <w:tabs>
-          <w:tab w:val="num" w:pos="2880"/>
-        </w:tabs>
-        <w:ind w:left="2880" w:hanging="360"/>
-      </w:pPr>
-      <w:rPr>
-        <w:rFonts w:ascii="Symbol" w:hAnsi="Symbol" w:hint="default"/>
-        <w:sz w:val="20"/>
-      </w:rPr>
-    </w:lvl>
-    <w:lvl w:ilvl="4" w:tentative="1">
-      <w:start w:val="1"/>
-      <w:numFmt w:val="bullet"/>
-      <w:lvlText w:val=""/>
-      <w:lvlJc w:val="left"/>
-      <w:pPr>
-        <w:tabs>
-          <w:tab w:val="num" w:pos="3600"/>
-        </w:tabs>
-        <w:ind w:left="3600" w:hanging="360"/>
-      </w:pPr>
-      <w:rPr>
-        <w:rFonts w:ascii="Symbol" w:hAnsi="Symbol" w:hint="default"/>
-        <w:sz w:val="20"/>
-      </w:rPr>
-    </w:lvl>
-    <w:lvl w:ilvl="5" w:tentative="1">
-      <w:start w:val="1"/>
-      <w:numFmt w:val="bullet"/>
-      <w:lvlText w:val=""/>
-      <w:lvlJc w:val="left"/>
-      <w:pPr>
-        <w:tabs>
-          <w:tab w:val="num" w:pos="4320"/>
-        </w:tabs>
-        <w:ind w:left="4320" w:hanging="360"/>
-      </w:pPr>
-      <w:rPr>
-        <w:rFonts w:ascii="Symbol" w:hAnsi="Symbol" w:hint="default"/>
-        <w:sz w:val="20"/>
-      </w:rPr>
-    </w:lvl>
-    <w:lvl w:ilvl="6" w:tentative="1">
-      <w:start w:val="1"/>
-      <w:numFmt w:val="bullet"/>
-      <w:lvlText w:val=""/>
-      <w:lvlJc w:val="left"/>
-      <w:pPr>
-        <w:tabs>
-          <w:tab w:val="num" w:pos="5040"/>
-        </w:tabs>
-        <w:ind w:left="5040" w:hanging="360"/>
-      </w:pPr>
-      <w:rPr>
-        <w:rFonts w:ascii="Symbol" w:hAnsi="Symbol" w:hint="default"/>
-        <w:sz w:val="20"/>
-      </w:rPr>
-    </w:lvl>
-    <w:lvl w:ilvl="7" w:tentative="1">
-      <w:start w:val="1"/>
-      <w:numFmt w:val="bullet"/>
-      <w:lvlText w:val=""/>
-      <w:lvlJc w:val="left"/>
-      <w:pPr>
-        <w:tabs>
-          <w:tab w:val="num" w:pos="5760"/>
-        </w:tabs>
-        <w:ind w:left="5760" w:hanging="360"/>
-      </w:pPr>
-      <w:rPr>
-        <w:rFonts w:ascii="Symbol" w:hAnsi="Symbol" w:hint="default"/>
-        <w:sz w:val="20"/>
-      </w:rPr>
-    </w:lvl>
-    <w:lvl w:ilvl="8" w:tentative="1">
-      <w:start w:val="1"/>
-      <w:numFmt w:val="bullet"/>
-      <w:lvlText w:val=""/>
-      <w:lvlJc w:val="left"/>
-      <w:pPr>
-        <w:tabs>
-          <w:tab w:val="num" w:pos="6480"/>
-        </w:tabs>
-        <w:ind w:left="6480" w:hanging="360"/>
-      </w:pPr>
-      <w:rPr>
-        <w:rFonts w:ascii="Symbol" w:hAnsi="Symbol" w:hint="default"/>
-        <w:sz w:val="20"/>
+      </w:rPr>
+    </w:lvl>
+    <w:lvl w:ilvl="7" w:tplc="04090003" w:tentative="1">
+      <w:start w:val="1"/>
+      <w:numFmt w:val="bullet"/>
+      <w:lvlText w:val="o"/>
+      <w:lvlJc w:val="left"/>
+      <w:pPr>
+        <w:ind w:left="5400" w:hanging="360"/>
+      </w:pPr>
+      <w:rPr>
+        <w:rFonts w:ascii="Courier New" w:hAnsi="Courier New" w:cs="Courier New" w:hint="default"/>
+      </w:rPr>
+    </w:lvl>
+    <w:lvl w:ilvl="8" w:tplc="04090005" w:tentative="1">
+      <w:start w:val="1"/>
+      <w:numFmt w:val="bullet"/>
+      <w:lvlText w:val=""/>
+      <w:lvlJc w:val="left"/>
+      <w:pPr>
+        <w:ind w:left="6120" w:hanging="360"/>
+      </w:pPr>
+      <w:rPr>
+        <w:rFonts w:ascii="Wingdings" w:hAnsi="Wingdings" w:hint="default"/>
       </w:rPr>
     </w:lvl>
   </w:abstractNum>
-  <w:abstractNum w:abstractNumId="39" w15:restartNumberingAfterBreak="0">
-    <w:nsid w:val="70CE5611"/>
-    <w:multiLevelType w:val="hybridMultilevel"/>
-    <w:tmpl w:val="220C8D38"/>
-    <w:lvl w:ilvl="0" w:tplc="04090001">
-      <w:start w:val="1"/>
-      <w:numFmt w:val="bullet"/>
-      <w:lvlText w:val=""/>
-      <w:lvlJc w:val="left"/>
-      <w:pPr>
-        <w:ind w:left="360" w:hanging="360"/>
-      </w:pPr>
-      <w:rPr>
-        <w:rFonts w:ascii="Symbol" w:hAnsi="Symbol" w:hint="default"/>
-      </w:rPr>
-    </w:lvl>
-    <w:lvl w:ilvl="1" w:tplc="04090019" w:tentative="1">
-      <w:start w:val="1"/>
-      <w:numFmt w:val="lowerLetter"/>
-      <w:lvlText w:val="%2."/>
-      <w:lvlJc w:val="left"/>
-      <w:pPr>
-        <w:ind w:left="1080" w:hanging="360"/>
-      </w:pPr>
-    </w:lvl>
-    <w:lvl w:ilvl="2" w:tplc="0409001B" w:tentative="1">
-      <w:start w:val="1"/>
-      <w:numFmt w:val="lowerRoman"/>
-      <w:lvlText w:val="%3."/>
-      <w:lvlJc w:val="right"/>
-      <w:pPr>
-        <w:ind w:left="1800" w:hanging="180"/>
-      </w:pPr>
-    </w:lvl>
-    <w:lvl w:ilvl="3" w:tplc="0409000F" w:tentative="1">
-      <w:start w:val="1"/>
-      <w:numFmt w:val="decimal"/>
-      <w:lvlText w:val="%4."/>
-      <w:lvlJc w:val="left"/>
-      <w:pPr>
-        <w:ind w:left="2520" w:hanging="360"/>
-      </w:pPr>
-    </w:lvl>
-    <w:lvl w:ilvl="4" w:tplc="04090019" w:tentative="1">
-      <w:start w:val="1"/>
-      <w:numFmt w:val="lowerLetter"/>
-      <w:lvlText w:val="%5."/>
-      <w:lvlJc w:val="left"/>
-      <w:pPr>
-        <w:ind w:left="3240" w:hanging="360"/>
-      </w:pPr>
-    </w:lvl>
-    <w:lvl w:ilvl="5" w:tplc="0409001B" w:tentative="1">
-      <w:start w:val="1"/>
-      <w:numFmt w:val="lowerRoman"/>
-      <w:lvlText w:val="%6."/>
-      <w:lvlJc w:val="right"/>
-      <w:pPr>
-        <w:ind w:left="3960" w:hanging="180"/>
-      </w:pPr>
-    </w:lvl>
-    <w:lvl w:ilvl="6" w:tplc="0409000F" w:tentative="1">
-      <w:start w:val="1"/>
-      <w:numFmt w:val="decimal"/>
-      <w:lvlText w:val="%7."/>
-      <w:lvlJc w:val="left"/>
-      <w:pPr>
-        <w:ind w:left="4680" w:hanging="360"/>
-      </w:pPr>
-    </w:lvl>
-    <w:lvl w:ilvl="7" w:tplc="04090019" w:tentative="1">
-      <w:start w:val="1"/>
-      <w:numFmt w:val="lowerLetter"/>
-      <w:lvlText w:val="%8."/>
-      <w:lvlJc w:val="left"/>
-      <w:pPr>
-        <w:ind w:left="5400" w:hanging="360"/>
-      </w:pPr>
-    </w:lvl>
-    <w:lvl w:ilvl="8" w:tplc="0409001B" w:tentative="1">
-      <w:start w:val="1"/>
-      <w:numFmt w:val="lowerRoman"/>
-      <w:lvlText w:val="%9."/>
-      <w:lvlJc w:val="right"/>
-      <w:pPr>
-        <w:ind w:left="6120" w:hanging="180"/>
-      </w:pPr>
-    </w:lvl>
-  </w:abstractNum>
-  <w:abstractNum w:abstractNumId="40" w15:restartNumberingAfterBreak="0">
-    <w:nsid w:val="7A1E357D"/>
-    <w:multiLevelType w:val="hybridMultilevel"/>
-    <w:tmpl w:val="52E8E81C"/>
-    <w:lvl w:ilvl="0" w:tplc="04090001">
-      <w:start w:val="1"/>
-      <w:numFmt w:val="bullet"/>
-      <w:lvlText w:val=""/>
-      <w:lvlJc w:val="left"/>
-      <w:pPr>
-        <w:ind w:left="360" w:hanging="360"/>
-      </w:pPr>
-      <w:rPr>
-        <w:rFonts w:ascii="Symbol" w:hAnsi="Symbol" w:hint="default"/>
-      </w:rPr>
-    </w:lvl>
-    <w:lvl w:ilvl="1" w:tplc="04090003" w:tentative="1">
-      <w:start w:val="1"/>
-      <w:numFmt w:val="bullet"/>
-      <w:lvlText w:val="o"/>
-      <w:lvlJc w:val="left"/>
-      <w:pPr>
-        <w:ind w:left="1080" w:hanging="360"/>
-      </w:pPr>
-      <w:rPr>
-        <w:rFonts w:ascii="Courier New" w:hAnsi="Courier New" w:cs="Courier New" w:hint="default"/>
-      </w:rPr>
-    </w:lvl>
-    <w:lvl w:ilvl="2" w:tplc="04090005" w:tentative="1">
-      <w:start w:val="1"/>
-      <w:numFmt w:val="bullet"/>
-      <w:lvlText w:val=""/>
-      <w:lvlJc w:val="left"/>
-      <w:pPr>
-        <w:ind w:left="1800" w:hanging="360"/>
-      </w:pPr>
-      <w:rPr>
-        <w:rFonts w:ascii="Wingdings" w:hAnsi="Wingdings" w:hint="default"/>
-      </w:rPr>
-    </w:lvl>
-    <w:lvl w:ilvl="3" w:tplc="04090001" w:tentative="1">
-      <w:start w:val="1"/>
-      <w:numFmt w:val="bullet"/>
-      <w:lvlText w:val=""/>
-      <w:lvlJc w:val="left"/>
-      <w:pPr>
-        <w:ind w:left="2520" w:hanging="360"/>
-      </w:pPr>
-      <w:rPr>
-        <w:rFonts w:ascii="Symbol" w:hAnsi="Symbol" w:hint="default"/>
-      </w:rPr>
-    </w:lvl>
-    <w:lvl w:ilvl="4" w:tplc="04090003" w:tentative="1">
-      <w:start w:val="1"/>
-      <w:numFmt w:val="bullet"/>
-      <w:lvlText w:val="o"/>
-      <w:lvlJc w:val="left"/>
-      <w:pPr>
-        <w:ind w:left="3240" w:hanging="360"/>
-      </w:pPr>
-      <w:rPr>
-        <w:rFonts w:ascii="Courier New" w:hAnsi="Courier New" w:cs="Courier New" w:hint="default"/>
-      </w:rPr>
-    </w:lvl>
-    <w:lvl w:ilvl="5" w:tplc="04090005" w:tentative="1">
-      <w:start w:val="1"/>
-      <w:numFmt w:val="bullet"/>
-      <w:lvlText w:val=""/>
-      <w:lvlJc w:val="left"/>
-      <w:pPr>
-        <w:ind w:left="3960" w:hanging="360"/>
-      </w:pPr>
-      <w:rPr>
-        <w:rFonts w:ascii="Wingdings" w:hAnsi="Wingdings" w:hint="default"/>
-      </w:rPr>
-    </w:lvl>
-    <w:lvl w:ilvl="6" w:tplc="04090001" w:tentative="1">
-      <w:start w:val="1"/>
-      <w:numFmt w:val="bullet"/>
-      <w:lvlText w:val=""/>
-      <w:lvlJc w:val="left"/>
-      <w:pPr>
-        <w:ind w:left="4680" w:hanging="360"/>
-      </w:pPr>
-      <w:rPr>
-        <w:rFonts w:ascii="Symbol" w:hAnsi="Symbol" w:hint="default"/>
-      </w:rPr>
-    </w:lvl>
-    <w:lvl w:ilvl="7" w:tplc="04090003" w:tentative="1">
-      <w:start w:val="1"/>
-      <w:numFmt w:val="bullet"/>
-      <w:lvlText w:val="o"/>
-      <w:lvlJc w:val="left"/>
-      <w:pPr>
-        <w:ind w:left="5400" w:hanging="360"/>
-      </w:pPr>
-      <w:rPr>
-        <w:rFonts w:ascii="Courier New" w:hAnsi="Courier New" w:cs="Courier New" w:hint="default"/>
-      </w:rPr>
-    </w:lvl>
-    <w:lvl w:ilvl="8" w:tplc="04090005" w:tentative="1">
-      <w:start w:val="1"/>
-      <w:numFmt w:val="bullet"/>
-      <w:lvlText w:val=""/>
-      <w:lvlJc w:val="left"/>
-      <w:pPr>
-        <w:ind w:left="6120" w:hanging="360"/>
-      </w:pPr>
-      <w:rPr>
-        <w:rFonts w:ascii="Wingdings" w:hAnsi="Wingdings" w:hint="default"/>
-      </w:rPr>
-    </w:lvl>
-  </w:abstractNum>
-  <w:abstractNum w:abstractNumId="41" w15:restartNumberingAfterBreak="0">
+  <w:abstractNum w:abstractNumId="32" w15:restartNumberingAfterBreak="0">
     <w:nsid w:val="7A270DF3"/>
     <w:multiLevelType w:val="hybridMultilevel"/>
     <w:tmpl w:val="B49A2E66"/>
@@ -16219,315 +18092,89 @@
       </w:rPr>
     </w:lvl>
   </w:abstractNum>
-  <w:abstractNum w:abstractNumId="42" w15:restartNumberingAfterBreak="0">
-    <w:nsid w:val="7AA906EE"/>
-    <w:multiLevelType w:val="hybridMultilevel"/>
-    <w:tmpl w:val="19AEA098"/>
-    <w:lvl w:ilvl="0" w:tplc="04090001">
-      <w:start w:val="1"/>
-      <w:numFmt w:val="bullet"/>
-      <w:lvlText w:val=""/>
-      <w:lvlJc w:val="left"/>
-      <w:pPr>
-        <w:ind w:left="360" w:hanging="360"/>
-      </w:pPr>
-      <w:rPr>
-        <w:rFonts w:ascii="Symbol" w:hAnsi="Symbol" w:hint="default"/>
-      </w:rPr>
-    </w:lvl>
-    <w:lvl w:ilvl="1" w:tplc="04090003" w:tentative="1">
-      <w:start w:val="1"/>
-      <w:numFmt w:val="bullet"/>
-      <w:lvlText w:val="o"/>
-      <w:lvlJc w:val="left"/>
-      <w:pPr>
-        <w:ind w:left="1080" w:hanging="360"/>
-      </w:pPr>
-      <w:rPr>
-        <w:rFonts w:ascii="Courier New" w:hAnsi="Courier New" w:cs="Courier New" w:hint="default"/>
-      </w:rPr>
-    </w:lvl>
-    <w:lvl w:ilvl="2" w:tplc="04090005" w:tentative="1">
-      <w:start w:val="1"/>
-      <w:numFmt w:val="bullet"/>
-      <w:lvlText w:val=""/>
-      <w:lvlJc w:val="left"/>
-      <w:pPr>
-        <w:ind w:left="1800" w:hanging="360"/>
-      </w:pPr>
-      <w:rPr>
-        <w:rFonts w:ascii="Wingdings" w:hAnsi="Wingdings" w:hint="default"/>
-      </w:rPr>
-    </w:lvl>
-    <w:lvl w:ilvl="3" w:tplc="04090001" w:tentative="1">
-      <w:start w:val="1"/>
-      <w:numFmt w:val="bullet"/>
-      <w:lvlText w:val=""/>
-      <w:lvlJc w:val="left"/>
-      <w:pPr>
-        <w:ind w:left="2520" w:hanging="360"/>
-      </w:pPr>
-      <w:rPr>
-        <w:rFonts w:ascii="Symbol" w:hAnsi="Symbol" w:hint="default"/>
-      </w:rPr>
-    </w:lvl>
-    <w:lvl w:ilvl="4" w:tplc="04090003" w:tentative="1">
-      <w:start w:val="1"/>
-      <w:numFmt w:val="bullet"/>
-      <w:lvlText w:val="o"/>
-      <w:lvlJc w:val="left"/>
-      <w:pPr>
-        <w:ind w:left="3240" w:hanging="360"/>
-      </w:pPr>
-      <w:rPr>
-        <w:rFonts w:ascii="Courier New" w:hAnsi="Courier New" w:cs="Courier New" w:hint="default"/>
-      </w:rPr>
-    </w:lvl>
-    <w:lvl w:ilvl="5" w:tplc="04090005" w:tentative="1">
-      <w:start w:val="1"/>
-      <w:numFmt w:val="bullet"/>
-      <w:lvlText w:val=""/>
-      <w:lvlJc w:val="left"/>
-      <w:pPr>
-        <w:ind w:left="3960" w:hanging="360"/>
-      </w:pPr>
-      <w:rPr>
-        <w:rFonts w:ascii="Wingdings" w:hAnsi="Wingdings" w:hint="default"/>
-      </w:rPr>
-    </w:lvl>
-    <w:lvl w:ilvl="6" w:tplc="04090001" w:tentative="1">
-      <w:start w:val="1"/>
-      <w:numFmt w:val="bullet"/>
-      <w:lvlText w:val=""/>
-      <w:lvlJc w:val="left"/>
-      <w:pPr>
-        <w:ind w:left="4680" w:hanging="360"/>
-      </w:pPr>
-      <w:rPr>
-        <w:rFonts w:ascii="Symbol" w:hAnsi="Symbol" w:hint="default"/>
-      </w:rPr>
-    </w:lvl>
-    <w:lvl w:ilvl="7" w:tplc="04090003" w:tentative="1">
-      <w:start w:val="1"/>
-      <w:numFmt w:val="bullet"/>
-      <w:lvlText w:val="o"/>
-      <w:lvlJc w:val="left"/>
-      <w:pPr>
-        <w:ind w:left="5400" w:hanging="360"/>
-      </w:pPr>
-      <w:rPr>
-        <w:rFonts w:ascii="Courier New" w:hAnsi="Courier New" w:cs="Courier New" w:hint="default"/>
-      </w:rPr>
-    </w:lvl>
-    <w:lvl w:ilvl="8" w:tplc="04090005" w:tentative="1">
-      <w:start w:val="1"/>
-      <w:numFmt w:val="bullet"/>
-      <w:lvlText w:val=""/>
-      <w:lvlJc w:val="left"/>
-      <w:pPr>
-        <w:ind w:left="6120" w:hanging="360"/>
-      </w:pPr>
-      <w:rPr>
-        <w:rFonts w:ascii="Wingdings" w:hAnsi="Wingdings" w:hint="default"/>
-      </w:rPr>
-    </w:lvl>
-  </w:abstractNum>
-  <w:abstractNum w:abstractNumId="43" w15:restartNumberingAfterBreak="0">
-    <w:nsid w:val="7C9C3A09"/>
-    <w:multiLevelType w:val="hybridMultilevel"/>
-    <w:tmpl w:val="5F3CFEA8"/>
-    <w:lvl w:ilvl="0" w:tplc="04090001">
-      <w:start w:val="1"/>
-      <w:numFmt w:val="bullet"/>
-      <w:lvlText w:val=""/>
-      <w:lvlJc w:val="left"/>
-      <w:pPr>
-        <w:ind w:left="1080" w:hanging="360"/>
-      </w:pPr>
-      <w:rPr>
-        <w:rFonts w:ascii="Symbol" w:hAnsi="Symbol" w:hint="default"/>
-      </w:rPr>
-    </w:lvl>
-    <w:lvl w:ilvl="1" w:tplc="04090003" w:tentative="1">
-      <w:start w:val="1"/>
-      <w:numFmt w:val="bullet"/>
-      <w:lvlText w:val="o"/>
-      <w:lvlJc w:val="left"/>
-      <w:pPr>
-        <w:ind w:left="1800" w:hanging="360"/>
-      </w:pPr>
-      <w:rPr>
-        <w:rFonts w:ascii="Courier New" w:hAnsi="Courier New" w:cs="Courier New" w:hint="default"/>
-      </w:rPr>
-    </w:lvl>
-    <w:lvl w:ilvl="2" w:tplc="04090005" w:tentative="1">
-      <w:start w:val="1"/>
-      <w:numFmt w:val="bullet"/>
-      <w:lvlText w:val=""/>
-      <w:lvlJc w:val="left"/>
-      <w:pPr>
-        <w:ind w:left="2520" w:hanging="360"/>
-      </w:pPr>
-      <w:rPr>
-        <w:rFonts w:ascii="Wingdings" w:hAnsi="Wingdings" w:hint="default"/>
-      </w:rPr>
-    </w:lvl>
-    <w:lvl w:ilvl="3" w:tplc="04090001" w:tentative="1">
-      <w:start w:val="1"/>
-      <w:numFmt w:val="bullet"/>
-      <w:lvlText w:val=""/>
-      <w:lvlJc w:val="left"/>
-      <w:pPr>
-        <w:ind w:left="3240" w:hanging="360"/>
-      </w:pPr>
-      <w:rPr>
-        <w:rFonts w:ascii="Symbol" w:hAnsi="Symbol" w:hint="default"/>
-      </w:rPr>
-    </w:lvl>
-    <w:lvl w:ilvl="4" w:tplc="04090003" w:tentative="1">
-      <w:start w:val="1"/>
-      <w:numFmt w:val="bullet"/>
-      <w:lvlText w:val="o"/>
-      <w:lvlJc w:val="left"/>
-      <w:pPr>
-        <w:ind w:left="3960" w:hanging="360"/>
-      </w:pPr>
-      <w:rPr>
-        <w:rFonts w:ascii="Courier New" w:hAnsi="Courier New" w:cs="Courier New" w:hint="default"/>
-      </w:rPr>
-    </w:lvl>
-    <w:lvl w:ilvl="5" w:tplc="04090005" w:tentative="1">
-      <w:start w:val="1"/>
-      <w:numFmt w:val="bullet"/>
-      <w:lvlText w:val=""/>
-      <w:lvlJc w:val="left"/>
-      <w:pPr>
-        <w:ind w:left="4680" w:hanging="360"/>
-      </w:pPr>
-      <w:rPr>
-        <w:rFonts w:ascii="Wingdings" w:hAnsi="Wingdings" w:hint="default"/>
-      </w:rPr>
-    </w:lvl>
-    <w:lvl w:ilvl="6" w:tplc="04090001" w:tentative="1">
-      <w:start w:val="1"/>
-      <w:numFmt w:val="bullet"/>
-      <w:lvlText w:val=""/>
-      <w:lvlJc w:val="left"/>
-      <w:pPr>
-        <w:ind w:left="5400" w:hanging="360"/>
-      </w:pPr>
-      <w:rPr>
-        <w:rFonts w:ascii="Symbol" w:hAnsi="Symbol" w:hint="default"/>
-      </w:rPr>
-    </w:lvl>
-    <w:lvl w:ilvl="7" w:tplc="04090003" w:tentative="1">
-      <w:start w:val="1"/>
-      <w:numFmt w:val="bullet"/>
-      <w:lvlText w:val="o"/>
-      <w:lvlJc w:val="left"/>
-      <w:pPr>
-        <w:ind w:left="6120" w:hanging="360"/>
-      </w:pPr>
-      <w:rPr>
-        <w:rFonts w:ascii="Courier New" w:hAnsi="Courier New" w:cs="Courier New" w:hint="default"/>
-      </w:rPr>
-    </w:lvl>
-    <w:lvl w:ilvl="8" w:tplc="04090005" w:tentative="1">
-      <w:start w:val="1"/>
-      <w:numFmt w:val="bullet"/>
-      <w:lvlText w:val=""/>
-      <w:lvlJc w:val="left"/>
-      <w:pPr>
-        <w:ind w:left="6840" w:hanging="360"/>
-      </w:pPr>
-      <w:rPr>
-        <w:rFonts w:ascii="Wingdings" w:hAnsi="Wingdings" w:hint="default"/>
-      </w:rPr>
-    </w:lvl>
-  </w:abstractNum>
   <w:num w:numId="1">
+    <w:abstractNumId w:val="15"/>
+  </w:num>
+  <w:num w:numId="2">
+    <w:abstractNumId w:val="5"/>
+  </w:num>
+  <w:num w:numId="3">
+    <w:abstractNumId w:val="8"/>
+  </w:num>
+  <w:num w:numId="4">
+    <w:abstractNumId w:val="9"/>
+  </w:num>
+  <w:num w:numId="5">
+    <w:abstractNumId w:val="32"/>
+  </w:num>
+  <w:num w:numId="6">
+    <w:abstractNumId w:val="19"/>
+  </w:num>
+  <w:num w:numId="7">
+    <w:abstractNumId w:val="29"/>
+  </w:num>
+  <w:num w:numId="8">
+    <w:abstractNumId w:val="6"/>
+  </w:num>
+  <w:num w:numId="9">
+    <w:abstractNumId w:val="24"/>
+  </w:num>
+  <w:num w:numId="10">
+    <w:abstractNumId w:val="3"/>
+  </w:num>
+  <w:num w:numId="11">
+    <w:abstractNumId w:val="0"/>
+  </w:num>
+  <w:num w:numId="12">
+    <w:abstractNumId w:val="23"/>
+  </w:num>
+  <w:num w:numId="13">
+    <w:abstractNumId w:val="20"/>
+  </w:num>
+  <w:num w:numId="14">
+    <w:abstractNumId w:val="25"/>
+  </w:num>
+  <w:num w:numId="15">
+    <w:abstractNumId w:val="21"/>
+  </w:num>
+  <w:num w:numId="16">
+    <w:abstractNumId w:val="10"/>
+  </w:num>
+  <w:num w:numId="17">
+    <w:abstractNumId w:val="12"/>
+  </w:num>
+  <w:num w:numId="18">
+    <w:abstractNumId w:val="2"/>
+  </w:num>
+  <w:num w:numId="19">
+    <w:abstractNumId w:val="22"/>
+  </w:num>
+  <w:num w:numId="20">
+    <w:abstractNumId w:val="30"/>
+  </w:num>
+  <w:num w:numId="21">
+    <w:abstractNumId w:val="26"/>
+  </w:num>
+  <w:num w:numId="22">
     <w:abstractNumId w:val="18"/>
   </w:num>
-  <w:num w:numId="2">
-    <w:abstractNumId w:val="6"/>
+  <w:num w:numId="23">
+    <w:abstractNumId w:val="27"/>
   </w:num>
-  <w:num w:numId="3">
-    <w:abstractNumId w:val="11"/>
+  <w:num w:numId="24">
+    <w:abstractNumId w:val="17"/>
   </w:num>
-  <w:num w:numId="4">
-    <w:abstractNumId w:val="12"/>
-  </w:num>
-  <w:num w:numId="5">
-    <w:abstractNumId w:val="41"/>
-  </w:num>
-  <w:num w:numId="6">
-    <w:abstractNumId w:val="21"/>
-  </w:num>
-  <w:num w:numId="7">
-    <w:abstractNumId w:val="36"/>
-  </w:num>
-  <w:num w:numId="8">
+  <w:num w:numId="25">
     <w:abstractNumId w:val="13"/>
   </w:num>
-  <w:num w:numId="9">
-    <w:abstractNumId w:val="23"/>
-  </w:num>
-  <w:num w:numId="10">
+  <w:num w:numId="26">
     <w:abstractNumId w:val="7"/>
   </w:num>
-  <w:num w:numId="11">
-    <w:abstractNumId w:val="8"/>
-  </w:num>
-  <w:num w:numId="12">
-    <w:abstractNumId w:val="0"/>
-  </w:num>
-  <w:num w:numId="13">
-    <w:abstractNumId w:val="34"/>
-  </w:num>
-  <w:num w:numId="14">
-    <w:abstractNumId w:val="29"/>
-  </w:num>
-  <w:num w:numId="15">
-    <w:abstractNumId w:val="31"/>
-  </w:num>
-  <w:num w:numId="16">
-    <w:abstractNumId w:val="3"/>
-  </w:num>
-  <w:num w:numId="17">
-    <w:abstractNumId w:val="39"/>
-  </w:num>
-  <w:num w:numId="18">
+  <w:num w:numId="27">
     <w:abstractNumId w:val="4"/>
   </w:num>
-  <w:num w:numId="19">
-    <w:abstractNumId w:val="24"/>
-  </w:num>
-  <w:num w:numId="20">
-    <w:abstractNumId w:val="42"/>
-  </w:num>
-  <w:num w:numId="21">
-    <w:abstractNumId w:val="1"/>
-  </w:num>
-  <w:num w:numId="22">
+  <w:num w:numId="28">
     <w:abstractNumId w:val="28"/>
-  </w:num>
-  <w:num w:numId="23">
-    <w:abstractNumId w:val="43"/>
-  </w:num>
-  <w:num w:numId="24">
-    <w:abstractNumId w:val="25"/>
-  </w:num>
-  <w:num w:numId="25">
-    <w:abstractNumId w:val="40"/>
-  </w:num>
-  <w:num w:numId="26">
-    <w:abstractNumId w:val="22"/>
-  </w:num>
-  <w:num w:numId="27">
-    <w:abstractNumId w:val="30"/>
-  </w:num>
-  <w:num w:numId="28">
-    <w:abstractNumId w:val="26"/>
   </w:num>
   <w:num w:numId="29">
     <w:abstractNumId w:val="14"/>
@@ -16536,47 +18183,15 @@
     <w:abstractNumId w:val="16"/>
   </w:num>
   <w:num w:numId="31">
-    <w:abstractNumId w:val="15"/>
+    <w:abstractNumId w:val="1"/>
   </w:num>
   <w:num w:numId="32">
-    <w:abstractNumId w:val="2"/>
+    <w:abstractNumId w:val="31"/>
   </w:num>
   <w:num w:numId="33">
-    <w:abstractNumId w:val="27"/>
+    <w:abstractNumId w:val="11"/>
   </w:num>
-  <w:num w:numId="34">
-    <w:abstractNumId w:val="37"/>
-  </w:num>
-  <w:num w:numId="35">
-    <w:abstractNumId w:val="32"/>
-  </w:num>
-  <w:num w:numId="36">
-    <w:abstractNumId w:val="20"/>
-  </w:num>
-  <w:num w:numId="37">
-    <w:abstractNumId w:val="35"/>
-  </w:num>
-  <w:num w:numId="38">
-    <w:abstractNumId w:val="10"/>
-  </w:num>
-  <w:num w:numId="39">
-    <w:abstractNumId w:val="19"/>
-  </w:num>
-  <w:num w:numId="40">
-    <w:abstractNumId w:val="5"/>
-  </w:num>
-  <w:num w:numId="41">
-    <w:abstractNumId w:val="33"/>
-  </w:num>
-  <w:num w:numId="42">
-    <w:abstractNumId w:val="17"/>
-  </w:num>
-  <w:num w:numId="43">
-    <w:abstractNumId w:val="9"/>
-  </w:num>
-  <w:num w:numId="44">
-    <w:abstractNumId w:val="38"/>
-  </w:num>
+  <w:numIdMacAtCleanup w:val="33"/>
 </w:numbering>
 </file>
 

--- a/Spring_MicroServices.docx
+++ b/Spring_MicroServices.docx
@@ -53,7 +53,7 @@
           <w:r>
             <w:fldChar w:fldCharType="separate"/>
           </w:r>
-          <w:hyperlink w:anchor="_Toc81846665" w:history="1">
+          <w:hyperlink w:anchor="_Toc82522734" w:history="1">
             <w:r>
               <w:rPr>
                 <w:rStyle w:val="Hyperlink"/>
@@ -80,7 +80,7 @@
                 <w:noProof/>
                 <w:webHidden/>
               </w:rPr>
-              <w:instrText xml:space="preserve"> PAGEREF _Toc81846665 \h </w:instrText>
+              <w:instrText xml:space="preserve"> PAGEREF _Toc82522734 \h </w:instrText>
             </w:r>
             <w:r>
               <w:rPr>
@@ -123,13 +123,13 @@
               <w:szCs w:val="22"/>
             </w:rPr>
           </w:pPr>
-          <w:hyperlink w:anchor="_Toc81846666" w:history="1">
+          <w:hyperlink w:anchor="_Toc82522735" w:history="1">
             <w:r>
               <w:rPr>
                 <w:rStyle w:val="Hyperlink"/>
                 <w:noProof/>
               </w:rPr>
-              <w:t>NON-FUNCTIONAL REQUIREMENTS OF SPRING MICROSERVICES</w:t>
+              <w:t>MICROSERVICES</w:t>
             </w:r>
             <w:r>
               <w:rPr>
@@ -150,7 +150,7 @@
                 <w:noProof/>
                 <w:webHidden/>
               </w:rPr>
-              <w:instrText xml:space="preserve"> PAGEREF _Toc81846666 \h </w:instrText>
+              <w:instrText xml:space="preserve"> PAGEREF _Toc82522735 \h </w:instrText>
             </w:r>
             <w:r>
               <w:rPr>
@@ -193,14 +193,13 @@
               <w:szCs w:val="22"/>
             </w:rPr>
           </w:pPr>
-          <w:hyperlink w:anchor="_Toc81846667" w:history="1">
+          <w:hyperlink w:anchor="_Toc82522736" w:history="1">
             <w:r>
               <w:rPr>
                 <w:rStyle w:val="Hyperlink"/>
-                <w:rFonts w:cstheme="minorHAnsi"/>
-                <w:noProof/>
-              </w:rPr>
-              <w:t>USE CASE</w:t>
+                <w:noProof/>
+              </w:rPr>
+              <w:t>NON-FUNCTIONAL REQUIREMENTS OF SPRING MICROSERVICES</w:t>
             </w:r>
             <w:r>
               <w:rPr>
@@ -221,7 +220,7 @@
                 <w:noProof/>
                 <w:webHidden/>
               </w:rPr>
-              <w:instrText xml:space="preserve"> PAGEREF _Toc81846667 \h </w:instrText>
+              <w:instrText xml:space="preserve"> PAGEREF _Toc82522736 \h </w:instrText>
             </w:r>
             <w:r>
               <w:rPr>
@@ -264,13 +263,14 @@
               <w:szCs w:val="22"/>
             </w:rPr>
           </w:pPr>
-          <w:hyperlink w:anchor="_Toc81846668" w:history="1">
+          <w:hyperlink w:anchor="_Toc82522737" w:history="1">
             <w:r>
               <w:rPr>
                 <w:rStyle w:val="Hyperlink"/>
-                <w:noProof/>
-              </w:rPr>
-              <w:t>CREATING SPRING BOOT MICROSERVICE PROJECTS</w:t>
+                <w:rFonts w:cstheme="minorHAnsi"/>
+                <w:noProof/>
+              </w:rPr>
+              <w:t>USE CASE</w:t>
             </w:r>
             <w:r>
               <w:rPr>
@@ -291,7 +291,7 @@
                 <w:noProof/>
                 <w:webHidden/>
               </w:rPr>
-              <w:instrText xml:space="preserve"> PAGEREF _Toc81846668 \h </w:instrText>
+              <w:instrText xml:space="preserve"> PAGEREF _Toc82522737 \h </w:instrText>
             </w:r>
             <w:r>
               <w:rPr>
@@ -334,7 +334,77 @@
               <w:szCs w:val="22"/>
             </w:rPr>
           </w:pPr>
-          <w:hyperlink w:anchor="_Toc81846669" w:history="1">
+          <w:hyperlink w:anchor="_Toc82522738" w:history="1">
+            <w:r>
+              <w:rPr>
+                <w:rStyle w:val="Hyperlink"/>
+                <w:noProof/>
+              </w:rPr>
+              <w:t>CREATING SPRING BOOT MICROSERVICE PROJECTS</w:t>
+            </w:r>
+            <w:r>
+              <w:rPr>
+                <w:noProof/>
+                <w:webHidden/>
+              </w:rPr>
+              <w:tab/>
+            </w:r>
+            <w:r>
+              <w:rPr>
+                <w:noProof/>
+                <w:webHidden/>
+              </w:rPr>
+              <w:fldChar w:fldCharType="begin"/>
+            </w:r>
+            <w:r>
+              <w:rPr>
+                <w:noProof/>
+                <w:webHidden/>
+              </w:rPr>
+              <w:instrText xml:space="preserve"> PAGEREF _Toc82522738 \h </w:instrText>
+            </w:r>
+            <w:r>
+              <w:rPr>
+                <w:noProof/>
+                <w:webHidden/>
+              </w:rPr>
+            </w:r>
+            <w:r>
+              <w:rPr>
+                <w:noProof/>
+                <w:webHidden/>
+              </w:rPr>
+              <w:fldChar w:fldCharType="separate"/>
+            </w:r>
+            <w:r>
+              <w:rPr>
+                <w:noProof/>
+                <w:webHidden/>
+              </w:rPr>
+              <w:t>3</w:t>
+            </w:r>
+            <w:r>
+              <w:rPr>
+                <w:noProof/>
+                <w:webHidden/>
+              </w:rPr>
+              <w:fldChar w:fldCharType="end"/>
+            </w:r>
+          </w:hyperlink>
+        </w:p>
+        <w:p>
+          <w:pPr>
+            <w:pStyle w:val="TOC2"/>
+            <w:tabs>
+              <w:tab w:val="right" w:leader="dot" w:pos="10790"/>
+            </w:tabs>
+            <w:rPr>
+              <w:noProof/>
+              <w:sz w:val="22"/>
+              <w:szCs w:val="22"/>
+            </w:rPr>
+          </w:pPr>
+          <w:hyperlink w:anchor="_Toc82522739" w:history="1">
             <w:r>
               <w:rPr>
                 <w:rStyle w:val="Hyperlink"/>
@@ -362,7 +432,7 @@
                 <w:noProof/>
                 <w:webHidden/>
               </w:rPr>
-              <w:instrText xml:space="preserve"> PAGEREF _Toc81846669 \h </w:instrText>
+              <w:instrText xml:space="preserve"> PAGEREF _Toc82522739 \h </w:instrText>
             </w:r>
             <w:r>
               <w:rPr>
@@ -382,7 +452,7 @@
                 <w:noProof/>
                 <w:webHidden/>
               </w:rPr>
-              <w:t>3</w:t>
+              <w:t>4</w:t>
             </w:r>
             <w:r>
               <w:rPr>
@@ -405,7 +475,7 @@
               <w:szCs w:val="22"/>
             </w:rPr>
           </w:pPr>
-          <w:hyperlink w:anchor="_Toc81846670" w:history="1">
+          <w:hyperlink w:anchor="_Toc82522740" w:history="1">
             <w:r>
               <w:rPr>
                 <w:rStyle w:val="Hyperlink"/>
@@ -432,7 +502,7 @@
                 <w:noProof/>
                 <w:webHidden/>
               </w:rPr>
-              <w:instrText xml:space="preserve"> PAGEREF _Toc81846670 \h </w:instrText>
+              <w:instrText xml:space="preserve"> PAGEREF _Toc82522740 \h </w:instrText>
             </w:r>
             <w:r>
               <w:rPr>
@@ -475,7 +545,7 @@
               <w:szCs w:val="22"/>
             </w:rPr>
           </w:pPr>
-          <w:hyperlink w:anchor="_Toc81846671" w:history="1">
+          <w:hyperlink w:anchor="_Toc82522741" w:history="1">
             <w:r>
               <w:rPr>
                 <w:rStyle w:val="Hyperlink"/>
@@ -503,7 +573,7 @@
                 <w:noProof/>
                 <w:webHidden/>
               </w:rPr>
-              <w:instrText xml:space="preserve"> PAGEREF _Toc81846671 \h </w:instrText>
+              <w:instrText xml:space="preserve"> PAGEREF _Toc82522741 \h </w:instrText>
             </w:r>
             <w:r>
               <w:rPr>
@@ -523,7 +593,7 @@
                 <w:noProof/>
                 <w:webHidden/>
               </w:rPr>
-              <w:t>4</w:t>
+              <w:t>5</w:t>
             </w:r>
             <w:r>
               <w:rPr>
@@ -546,7 +616,7 @@
               <w:szCs w:val="22"/>
             </w:rPr>
           </w:pPr>
-          <w:hyperlink w:anchor="_Toc81846672" w:history="1">
+          <w:hyperlink w:anchor="_Toc82522742" w:history="1">
             <w:r>
               <w:rPr>
                 <w:rStyle w:val="Hyperlink"/>
@@ -573,7 +643,7 @@
                 <w:noProof/>
                 <w:webHidden/>
               </w:rPr>
-              <w:instrText xml:space="preserve"> PAGEREF _Toc81846672 \h </w:instrText>
+              <w:instrText xml:space="preserve"> PAGEREF _Toc82522742 \h </w:instrText>
             </w:r>
             <w:r>
               <w:rPr>
@@ -616,7 +686,7 @@
               <w:szCs w:val="22"/>
             </w:rPr>
           </w:pPr>
-          <w:hyperlink w:anchor="_Toc81846673" w:history="1">
+          <w:hyperlink w:anchor="_Toc82522743" w:history="1">
             <w:r>
               <w:rPr>
                 <w:rStyle w:val="Hyperlink"/>
@@ -643,7 +713,7 @@
                 <w:noProof/>
                 <w:webHidden/>
               </w:rPr>
-              <w:instrText xml:space="preserve"> PAGEREF _Toc81846673 \h </w:instrText>
+              <w:instrText xml:space="preserve"> PAGEREF _Toc82522743 \h </w:instrText>
             </w:r>
             <w:r>
               <w:rPr>
@@ -686,7 +756,7 @@
               <w:szCs w:val="22"/>
             </w:rPr>
           </w:pPr>
-          <w:hyperlink w:anchor="_Toc81846674" w:history="1">
+          <w:hyperlink w:anchor="_Toc82522744" w:history="1">
             <w:r>
               <w:rPr>
                 <w:rStyle w:val="Hyperlink"/>
@@ -713,7 +783,7 @@
                 <w:noProof/>
                 <w:webHidden/>
               </w:rPr>
-              <w:instrText xml:space="preserve"> PAGEREF _Toc81846674 \h </w:instrText>
+              <w:instrText xml:space="preserve"> PAGEREF _Toc82522744 \h </w:instrText>
             </w:r>
             <w:r>
               <w:rPr>
@@ -733,7 +803,7 @@
                 <w:noProof/>
                 <w:webHidden/>
               </w:rPr>
-              <w:t>5</w:t>
+              <w:t>6</w:t>
             </w:r>
             <w:r>
               <w:rPr>
@@ -756,7 +826,7 @@
               <w:szCs w:val="22"/>
             </w:rPr>
           </w:pPr>
-          <w:hyperlink w:anchor="_Toc81846675" w:history="1">
+          <w:hyperlink w:anchor="_Toc82522745" w:history="1">
             <w:r>
               <w:rPr>
                 <w:rStyle w:val="Hyperlink"/>
@@ -783,7 +853,7 @@
                 <w:noProof/>
                 <w:webHidden/>
               </w:rPr>
-              <w:instrText xml:space="preserve"> PAGEREF _Toc81846675 \h </w:instrText>
+              <w:instrText xml:space="preserve"> PAGEREF _Toc82522745 \h </w:instrText>
             </w:r>
             <w:r>
               <w:rPr>
@@ -803,7 +873,7 @@
                 <w:noProof/>
                 <w:webHidden/>
               </w:rPr>
-              <w:t>5</w:t>
+              <w:t>6</w:t>
             </w:r>
             <w:r>
               <w:rPr>
@@ -826,7 +896,7 @@
               <w:szCs w:val="22"/>
             </w:rPr>
           </w:pPr>
-          <w:hyperlink w:anchor="_Toc81846676" w:history="1">
+          <w:hyperlink w:anchor="_Toc82522746" w:history="1">
             <w:r>
               <w:rPr>
                 <w:rStyle w:val="Hyperlink"/>
@@ -853,7 +923,7 @@
                 <w:noProof/>
                 <w:webHidden/>
               </w:rPr>
-              <w:instrText xml:space="preserve"> PAGEREF _Toc81846676 \h </w:instrText>
+              <w:instrText xml:space="preserve"> PAGEREF _Toc82522746 \h </w:instrText>
             </w:r>
             <w:r>
               <w:rPr>
@@ -873,7 +943,7 @@
                 <w:noProof/>
                 <w:webHidden/>
               </w:rPr>
-              <w:t>5</w:t>
+              <w:t>6</w:t>
             </w:r>
             <w:r>
               <w:rPr>
@@ -896,7 +966,7 @@
               <w:szCs w:val="22"/>
             </w:rPr>
           </w:pPr>
-          <w:hyperlink w:anchor="_Toc81846677" w:history="1">
+          <w:hyperlink w:anchor="_Toc82522747" w:history="1">
             <w:r>
               <w:rPr>
                 <w:rStyle w:val="Hyperlink"/>
@@ -923,7 +993,7 @@
                 <w:noProof/>
                 <w:webHidden/>
               </w:rPr>
-              <w:instrText xml:space="preserve"> PAGEREF _Toc81846677 \h </w:instrText>
+              <w:instrText xml:space="preserve"> PAGEREF _Toc82522747 \h </w:instrText>
             </w:r>
             <w:r>
               <w:rPr>
@@ -966,7 +1036,7 @@
               <w:szCs w:val="22"/>
             </w:rPr>
           </w:pPr>
-          <w:hyperlink w:anchor="_Toc81846678" w:history="1">
+          <w:hyperlink w:anchor="_Toc82522748" w:history="1">
             <w:r>
               <w:rPr>
                 <w:rStyle w:val="Hyperlink"/>
@@ -993,7 +1063,7 @@
                 <w:noProof/>
                 <w:webHidden/>
               </w:rPr>
-              <w:instrText xml:space="preserve"> PAGEREF _Toc81846678 \h </w:instrText>
+              <w:instrText xml:space="preserve"> PAGEREF _Toc82522748 \h </w:instrText>
             </w:r>
             <w:r>
               <w:rPr>
@@ -1013,7 +1083,7 @@
                 <w:noProof/>
                 <w:webHidden/>
               </w:rPr>
-              <w:t>6</w:t>
+              <w:t>7</w:t>
             </w:r>
             <w:r>
               <w:rPr>
@@ -1036,7 +1106,7 @@
               <w:szCs w:val="22"/>
             </w:rPr>
           </w:pPr>
-          <w:hyperlink w:anchor="_Toc81846679" w:history="1">
+          <w:hyperlink w:anchor="_Toc82522749" w:history="1">
             <w:r>
               <w:rPr>
                 <w:rStyle w:val="Hyperlink"/>
@@ -1063,7 +1133,7 @@
                 <w:noProof/>
                 <w:webHidden/>
               </w:rPr>
-              <w:instrText xml:space="preserve"> PAGEREF _Toc81846679 \h </w:instrText>
+              <w:instrText xml:space="preserve"> PAGEREF _Toc82522749 \h </w:instrText>
             </w:r>
             <w:r>
               <w:rPr>
@@ -1106,7 +1176,7 @@
               <w:szCs w:val="22"/>
             </w:rPr>
           </w:pPr>
-          <w:hyperlink w:anchor="_Toc81846680" w:history="1">
+          <w:hyperlink w:anchor="_Toc82522750" w:history="1">
             <w:r>
               <w:rPr>
                 <w:rStyle w:val="Hyperlink"/>
@@ -1133,7 +1203,7 @@
                 <w:noProof/>
                 <w:webHidden/>
               </w:rPr>
-              <w:instrText xml:space="preserve"> PAGEREF _Toc81846680 \h </w:instrText>
+              <w:instrText xml:space="preserve"> PAGEREF _Toc82522750 \h </w:instrText>
             </w:r>
             <w:r>
               <w:rPr>
@@ -1176,7 +1246,7 @@
               <w:szCs w:val="22"/>
             </w:rPr>
           </w:pPr>
-          <w:hyperlink w:anchor="_Toc81846681" w:history="1">
+          <w:hyperlink w:anchor="_Toc82522751" w:history="1">
             <w:r>
               <w:rPr>
                 <w:rStyle w:val="Hyperlink"/>
@@ -1203,7 +1273,7 @@
                 <w:noProof/>
                 <w:webHidden/>
               </w:rPr>
-              <w:instrText xml:space="preserve"> PAGEREF _Toc81846681 \h </w:instrText>
+              <w:instrText xml:space="preserve"> PAGEREF _Toc82522751 \h </w:instrText>
             </w:r>
             <w:r>
               <w:rPr>
@@ -1223,7 +1293,7 @@
                 <w:noProof/>
                 <w:webHidden/>
               </w:rPr>
-              <w:t>7</w:t>
+              <w:t>8</w:t>
             </w:r>
             <w:r>
               <w:rPr>
@@ -1246,7 +1316,7 @@
               <w:szCs w:val="22"/>
             </w:rPr>
           </w:pPr>
-          <w:hyperlink w:anchor="_Toc81846682" w:history="1">
+          <w:hyperlink w:anchor="_Toc82522752" w:history="1">
             <w:r>
               <w:rPr>
                 <w:rStyle w:val="Hyperlink"/>
@@ -1273,7 +1343,7 @@
                 <w:noProof/>
                 <w:webHidden/>
               </w:rPr>
-              <w:instrText xml:space="preserve"> PAGEREF _Toc81846682 \h </w:instrText>
+              <w:instrText xml:space="preserve"> PAGEREF _Toc82522752 \h </w:instrText>
             </w:r>
             <w:r>
               <w:rPr>
@@ -1316,7 +1386,7 @@
               <w:szCs w:val="22"/>
             </w:rPr>
           </w:pPr>
-          <w:hyperlink w:anchor="_Toc81846683" w:history="1">
+          <w:hyperlink w:anchor="_Toc82522753" w:history="1">
             <w:r>
               <w:rPr>
                 <w:rStyle w:val="Hyperlink"/>
@@ -1343,7 +1413,7 @@
                 <w:noProof/>
                 <w:webHidden/>
               </w:rPr>
-              <w:instrText xml:space="preserve"> PAGEREF _Toc81846683 \h </w:instrText>
+              <w:instrText xml:space="preserve"> PAGEREF _Toc82522753 \h </w:instrText>
             </w:r>
             <w:r>
               <w:rPr>
@@ -1386,7 +1456,7 @@
               <w:szCs w:val="22"/>
             </w:rPr>
           </w:pPr>
-          <w:hyperlink w:anchor="_Toc81846684" w:history="1">
+          <w:hyperlink w:anchor="_Toc82522754" w:history="1">
             <w:r>
               <w:rPr>
                 <w:rStyle w:val="Hyperlink"/>
@@ -1413,7 +1483,7 @@
                 <w:noProof/>
                 <w:webHidden/>
               </w:rPr>
-              <w:instrText xml:space="preserve"> PAGEREF _Toc81846684 \h </w:instrText>
+              <w:instrText xml:space="preserve"> PAGEREF _Toc82522754 \h </w:instrText>
             </w:r>
             <w:r>
               <w:rPr>
@@ -1433,7 +1503,148 @@
                 <w:noProof/>
                 <w:webHidden/>
               </w:rPr>
-              <w:t>8</w:t>
+              <w:t>9</w:t>
+            </w:r>
+            <w:r>
+              <w:rPr>
+                <w:noProof/>
+                <w:webHidden/>
+              </w:rPr>
+              <w:fldChar w:fldCharType="end"/>
+            </w:r>
+          </w:hyperlink>
+        </w:p>
+        <w:p>
+          <w:pPr>
+            <w:pStyle w:val="TOC2"/>
+            <w:tabs>
+              <w:tab w:val="right" w:leader="dot" w:pos="10790"/>
+            </w:tabs>
+            <w:rPr>
+              <w:noProof/>
+              <w:sz w:val="22"/>
+              <w:szCs w:val="22"/>
+            </w:rPr>
+          </w:pPr>
+          <w:hyperlink w:anchor="_Toc82522755" w:history="1">
+            <w:r>
+              <w:rPr>
+                <w:rStyle w:val="Hyperlink"/>
+                <w:noProof/>
+              </w:rPr>
+              <w:t>CENTRALIZED CONFIGURATION</w:t>
+            </w:r>
+            <w:r>
+              <w:rPr>
+                <w:noProof/>
+                <w:webHidden/>
+              </w:rPr>
+              <w:tab/>
+            </w:r>
+            <w:r>
+              <w:rPr>
+                <w:noProof/>
+                <w:webHidden/>
+              </w:rPr>
+              <w:fldChar w:fldCharType="begin"/>
+            </w:r>
+            <w:r>
+              <w:rPr>
+                <w:noProof/>
+                <w:webHidden/>
+              </w:rPr>
+              <w:instrText xml:space="preserve"> PAGEREF _Toc82522755 \h </w:instrText>
+            </w:r>
+            <w:r>
+              <w:rPr>
+                <w:noProof/>
+                <w:webHidden/>
+              </w:rPr>
+            </w:r>
+            <w:r>
+              <w:rPr>
+                <w:noProof/>
+                <w:webHidden/>
+              </w:rPr>
+              <w:fldChar w:fldCharType="separate"/>
+            </w:r>
+            <w:r>
+              <w:rPr>
+                <w:noProof/>
+                <w:webHidden/>
+              </w:rPr>
+              <w:t>9</w:t>
+            </w:r>
+            <w:r>
+              <w:rPr>
+                <w:noProof/>
+                <w:webHidden/>
+              </w:rPr>
+              <w:fldChar w:fldCharType="end"/>
+            </w:r>
+          </w:hyperlink>
+        </w:p>
+        <w:p>
+          <w:pPr>
+            <w:pStyle w:val="TOC3"/>
+            <w:tabs>
+              <w:tab w:val="right" w:leader="dot" w:pos="10790"/>
+            </w:tabs>
+            <w:rPr>
+              <w:noProof/>
+              <w:sz w:val="22"/>
+              <w:szCs w:val="22"/>
+            </w:rPr>
+          </w:pPr>
+          <w:hyperlink w:anchor="_Toc82522756" w:history="1">
+            <w:r>
+              <w:rPr>
+                <w:rStyle w:val="Hyperlink"/>
+                <w:rFonts w:cstheme="minorHAnsi"/>
+                <w:noProof/>
+              </w:rPr>
+              <w:t>SETTING UP CONFIG SERVER</w:t>
+            </w:r>
+            <w:r>
+              <w:rPr>
+                <w:noProof/>
+                <w:webHidden/>
+              </w:rPr>
+              <w:tab/>
+            </w:r>
+            <w:r>
+              <w:rPr>
+                <w:noProof/>
+                <w:webHidden/>
+              </w:rPr>
+              <w:fldChar w:fldCharType="begin"/>
+            </w:r>
+            <w:r>
+              <w:rPr>
+                <w:noProof/>
+                <w:webHidden/>
+              </w:rPr>
+              <w:instrText xml:space="preserve"> PAGEREF _Toc82522756 \h </w:instrText>
+            </w:r>
+            <w:r>
+              <w:rPr>
+                <w:noProof/>
+                <w:webHidden/>
+              </w:rPr>
+            </w:r>
+            <w:r>
+              <w:rPr>
+                <w:noProof/>
+                <w:webHidden/>
+              </w:rPr>
+              <w:fldChar w:fldCharType="separate"/>
+            </w:r>
+            <w:r>
+              <w:rPr>
+                <w:noProof/>
+                <w:webHidden/>
+              </w:rPr>
+              <w:t>10</w:t>
             </w:r>
             <w:r>
               <w:rPr>
@@ -1468,7 +1679,7 @@
       <w:pPr>
         <w:pStyle w:val="Heading1"/>
       </w:pPr>
-      <w:bookmarkStart w:id="0" w:name="_Toc81846665"/>
+      <w:bookmarkStart w:id="0" w:name="_Toc82522734"/>
       <w:r>
         <w:lastRenderedPageBreak/>
         <w:t xml:space="preserve">MICRO SERVICE WITH </w:t>
@@ -1485,9 +1696,11 @@
           <w:bottom w:val="single" w:sz="6" w:space="1" w:color="auto"/>
         </w:pBdr>
       </w:pPr>
+      <w:bookmarkStart w:id="1" w:name="_Toc82522735"/>
       <w:r>
         <w:t>MICROSERVICES</w:t>
       </w:r>
+      <w:bookmarkEnd w:id="1"/>
     </w:p>
     <w:p>
       <w:pPr>
@@ -1530,18 +1743,10 @@
         </w:numPr>
       </w:pPr>
       <w:r>
-        <w:t xml:space="preserve">Cloud </w:t>
-      </w:r>
-      <w:proofErr w:type="gramStart"/>
-      <w:r>
-        <w:t xml:space="preserve">Enabled </w:t>
-      </w:r>
-      <w:r>
-        <w:t>:</w:t>
-      </w:r>
-      <w:proofErr w:type="gramEnd"/>
-      <w:r>
-        <w:t xml:space="preserve"> When a micro services are cloud enabled – we can able to scale up</w:t>
+        <w:t xml:space="preserve">Cloud Enabled </w:t>
+      </w:r>
+      <w:r>
+        <w:t>: When a micro services are cloud enabled – we can able to scale up</w:t>
       </w:r>
       <w:r>
         <w:t xml:space="preserve"> or down</w:t>
@@ -1585,7 +1790,7 @@
           <w:bottom w:val="single" w:sz="6" w:space="1" w:color="auto"/>
         </w:pBdr>
       </w:pPr>
-      <w:bookmarkStart w:id="1" w:name="_Toc81846666"/>
+      <w:bookmarkStart w:id="2" w:name="_Toc82522736"/>
       <w:r>
         <w:rPr>
           <w:rStyle w:val="Strong"/>
@@ -1610,7 +1815,7 @@
         </w:rPr>
         <w:t>FUNCTIONAL REQUIREMENTS OF SPRING MICROSERVICES</w:t>
       </w:r>
-      <w:bookmarkEnd w:id="1"/>
+      <w:bookmarkEnd w:id="2"/>
     </w:p>
     <w:p>
       <w:pPr>
@@ -1683,15 +1888,7 @@
               </w:numPr>
             </w:pPr>
             <w:r>
-              <w:t xml:space="preserve">Each microservice will have to register itself with a centralized server so that the other microservices will be able to discover that </w:t>
-            </w:r>
-            <w:proofErr w:type="gramStart"/>
-            <w:r>
-              <w:t>particular micro</w:t>
-            </w:r>
-            <w:proofErr w:type="gramEnd"/>
-            <w:r>
-              <w:t xml:space="preserve"> service and communicate with it dynamically. Without that each microservice will be tightly coupled to another microservice it is using</w:t>
+              <w:t>Each microservice will have to register itself with a centralized server so that the other microservices will be able to discover that particular micro service and communicate with it dynamically. Without that each microservice will be tightly coupled to another microservice it is using</w:t>
             </w:r>
             <w:r>
               <w:t>.</w:t>
@@ -1887,7 +2084,6 @@
             <w:r>
               <w:t> is provided </w:t>
             </w:r>
-            <w:proofErr w:type="spellStart"/>
             <w:r>
               <w:rPr>
                 <w:rStyle w:val="Strong"/>
@@ -1896,7 +2092,6 @@
               </w:rPr>
               <w:t>Hystrix</w:t>
             </w:r>
-            <w:proofErr w:type="spellEnd"/>
           </w:p>
         </w:tc>
       </w:tr>
@@ -2042,15 +2237,7 @@
               <w:t>authorization,</w:t>
             </w:r>
             <w:r>
-              <w:t xml:space="preserve"> logging </w:t>
-            </w:r>
-            <w:proofErr w:type="gramStart"/>
-            <w:r>
-              <w:t>etc. .</w:t>
-            </w:r>
-            <w:proofErr w:type="gramEnd"/>
-            <w:r>
-              <w:t xml:space="preserve"> Instead of repeating those cross-cutting concerns across these microservices we should have one place where we can address them.</w:t>
+              <w:t xml:space="preserve"> logging etc. . Instead of repeating those cross-cutting concerns across these microservices we should have one place where we can address them.</w:t>
             </w:r>
             <w:r>
               <w:t xml:space="preserve"> </w:t>
@@ -2065,40 +2252,22 @@
               </w:numPr>
             </w:pPr>
             <w:r>
-              <w:t xml:space="preserve">The </w:t>
-            </w:r>
-            <w:proofErr w:type="gramStart"/>
-            <w:r>
-              <w:t>cross cutting</w:t>
-            </w:r>
-            <w:proofErr w:type="gramEnd"/>
-            <w:r>
-              <w:t xml:space="preserve"> concerns are configured using a </w:t>
-            </w:r>
-            <w:proofErr w:type="spellStart"/>
+              <w:t>The cross cutting concerns are configured using a </w:t>
+            </w:r>
             <w:r>
               <w:rPr>
                 <w:rStyle w:val="Strong"/>
                 <w:rFonts w:cstheme="minorHAnsi"/>
                 <w:color w:val="1C1D1F"/>
               </w:rPr>
-              <w:t>Zuul</w:t>
-            </w:r>
-            <w:proofErr w:type="spellEnd"/>
+              <w:t xml:space="preserve">Zuul proxy </w:t>
+            </w:r>
             <w:r>
               <w:rPr>
                 <w:rStyle w:val="Strong"/>
                 <w:rFonts w:cstheme="minorHAnsi"/>
                 <w:color w:val="1C1D1F"/>
               </w:rPr>
-              <w:t xml:space="preserve"> proxy </w:t>
-            </w:r>
-            <w:r>
-              <w:rPr>
-                <w:rStyle w:val="Strong"/>
-                <w:rFonts w:cstheme="minorHAnsi"/>
-                <w:color w:val="1C1D1F"/>
-              </w:rPr>
               <w:t>gateway</w:t>
             </w:r>
             <w:r>
@@ -2108,15 +2277,7 @@
               <w:t xml:space="preserve"> </w:t>
             </w:r>
             <w:r>
-              <w:t xml:space="preserve">Whatever is common across our microservices we can implement them in a single place in a single </w:t>
-            </w:r>
-            <w:proofErr w:type="spellStart"/>
-            <w:r>
-              <w:t>Zuul</w:t>
-            </w:r>
-            <w:proofErr w:type="spellEnd"/>
-            <w:r>
-              <w:t xml:space="preserve"> Server.</w:t>
+              <w:t>Whatever is common across our microservices we can implement them in a single place in a single Zuul Server.</w:t>
             </w:r>
           </w:p>
         </w:tc>
@@ -2181,15 +2342,7 @@
               <w:t xml:space="preserve"> </w:t>
             </w:r>
             <w:r>
-              <w:t xml:space="preserve">When something goes </w:t>
-            </w:r>
-            <w:proofErr w:type="gramStart"/>
-            <w:r>
-              <w:t>wrong</w:t>
-            </w:r>
-            <w:proofErr w:type="gramEnd"/>
-            <w:r>
-              <w:t xml:space="preserve"> we can exactly pinpoint where it went wrong using distributed </w:t>
+              <w:t xml:space="preserve">When something goes wrong we can exactly pinpoint where it went wrong using distributed </w:t>
             </w:r>
             <w:r>
               <w:t>tracing.</w:t>
@@ -2240,28 +2393,10 @@
                 <w:rFonts w:cstheme="minorHAnsi"/>
                 <w:color w:val="1C1D1F"/>
               </w:rPr>
-              <w:t xml:space="preserve"> Sleuth and </w:t>
-            </w:r>
-            <w:proofErr w:type="spellStart"/>
-            <w:r>
-              <w:rPr>
-                <w:rStyle w:val="Strong"/>
-                <w:rFonts w:cstheme="minorHAnsi"/>
-                <w:color w:val="1C1D1F"/>
-              </w:rPr>
-              <w:t>Zipkin</w:t>
-            </w:r>
-            <w:proofErr w:type="spellEnd"/>
-            <w:r>
-              <w:t xml:space="preserve"> together. </w:t>
-            </w:r>
-            <w:proofErr w:type="spellStart"/>
-            <w:r>
-              <w:t>Zipkin</w:t>
-            </w:r>
-            <w:proofErr w:type="spellEnd"/>
-            <w:r>
-              <w:t xml:space="preserve"> will give us a dashboard where we can see and track the requests from one micro service to another.</w:t>
+              <w:t> Sleuth and Zipkin</w:t>
+            </w:r>
+            <w:r>
+              <w:t> together. Zipkin will give us a dashboard where we can see and track the requests from one micro service to another.</w:t>
             </w:r>
           </w:p>
         </w:tc>
@@ -2320,7 +2455,7 @@
           <w:color w:val="C00000"/>
         </w:rPr>
       </w:pPr>
-      <w:bookmarkStart w:id="2" w:name="_Toc81846667"/>
+      <w:bookmarkStart w:id="3" w:name="_Toc82522737"/>
       <w:r>
         <w:rPr>
           <w:rStyle w:val="Strong"/>
@@ -2332,7 +2467,7 @@
         <w:lastRenderedPageBreak/>
         <w:t>USE CASE</w:t>
       </w:r>
-      <w:bookmarkEnd w:id="2"/>
+      <w:bookmarkEnd w:id="3"/>
     </w:p>
     <w:p>
       <w:pPr>
@@ -2622,7 +2757,6 @@
                 <w:bCs/>
               </w:rPr>
             </w:pPr>
-            <w:proofErr w:type="spellStart"/>
             <w:r>
               <w:rPr>
                 <w:b/>
@@ -2630,7 +2764,6 @@
               </w:rPr>
               <w:t>EurekaServer</w:t>
             </w:r>
-            <w:proofErr w:type="spellEnd"/>
           </w:p>
         </w:tc>
         <w:tc>
@@ -2696,7 +2829,6 @@
                 <w:bCs/>
               </w:rPr>
             </w:pPr>
-            <w:proofErr w:type="spellStart"/>
             <w:r>
               <w:rPr>
                 <w:b/>
@@ -2704,7 +2836,6 @@
               </w:rPr>
               <w:t>Zipkin</w:t>
             </w:r>
-            <w:proofErr w:type="spellEnd"/>
           </w:p>
         </w:tc>
         <w:tc>
@@ -2734,7 +2865,7 @@
           <w:bCs w:val="0"/>
         </w:rPr>
       </w:pPr>
-      <w:bookmarkStart w:id="3" w:name="_Toc81846668"/>
+      <w:bookmarkStart w:id="4" w:name="_Toc82522738"/>
       <w:r>
         <w:rPr>
           <w:rStyle w:val="Strong"/>
@@ -2759,7 +2890,7 @@
         </w:rPr>
         <w:t>PROJECTS</w:t>
       </w:r>
-      <w:bookmarkEnd w:id="3"/>
+      <w:bookmarkEnd w:id="4"/>
     </w:p>
     <w:p>
       <w:pPr>
@@ -2845,7 +2976,7 @@
           <w:bCs/>
         </w:rPr>
       </w:pPr>
-      <w:bookmarkStart w:id="4" w:name="_Toc81846669"/>
+      <w:bookmarkStart w:id="5" w:name="_Toc82522739"/>
       <w:r>
         <w:rPr>
           <w:rStyle w:val="Strong"/>
@@ -2857,7 +2988,7 @@
         <w:lastRenderedPageBreak/>
         <w:t>SERVICE REGISTRATION AND DISCOVERY</w:t>
       </w:r>
-      <w:bookmarkEnd w:id="4"/>
+      <w:bookmarkEnd w:id="5"/>
     </w:p>
     <w:p>
       <w:pPr>
@@ -2959,26 +3090,13 @@
         <w:t>services,</w:t>
       </w:r>
       <w:r>
-        <w:t xml:space="preserve"> or a naming server called Eureka. Micro services will register themselves as soon as they start or come </w:t>
-      </w:r>
-      <w:proofErr w:type="gramStart"/>
-      <w:r>
-        <w:t>up .</w:t>
-      </w:r>
-      <w:proofErr w:type="gramEnd"/>
+        <w:t xml:space="preserve"> or a naming server called Eureka. Micro services will register themselves as soon as they start or come up .</w:t>
+      </w:r>
       <w:r>
         <w:t xml:space="preserve"> </w:t>
       </w:r>
       <w:r>
-        <w:t xml:space="preserve">They will register using an application name or application ID which is a unique Id for each application </w:t>
-      </w:r>
-      <w:proofErr w:type="gramStart"/>
-      <w:r>
-        <w:t>and also</w:t>
-      </w:r>
-      <w:proofErr w:type="gramEnd"/>
-      <w:r>
-        <w:t xml:space="preserve"> the URL that is required to communicate with them.</w:t>
+        <w:t>They will register using an application name or application ID which is a unique Id for each application and also the URL that is required to communicate with them.</w:t>
       </w:r>
     </w:p>
     <w:p>
@@ -2990,15 +3108,7 @@
         </w:numPr>
       </w:pPr>
       <w:r>
-        <w:t xml:space="preserve">Service consumers when they come up can communicate with the naming server to fetch those details based on just the application name. </w:t>
-      </w:r>
-      <w:proofErr w:type="gramStart"/>
-      <w:r>
-        <w:t>As long as</w:t>
-      </w:r>
-      <w:proofErr w:type="gramEnd"/>
-      <w:r>
-        <w:t xml:space="preserve"> the consumers know the unique application ID of the provider microservice they can fetch the URL and Port number.</w:t>
+        <w:t>Service consumers when they come up can communicate with the naming server to fetch those details based on just the application name. As long as the consumers know the unique application ID of the provider microservice they can fetch the URL and Port number.</w:t>
       </w:r>
     </w:p>
     <w:p>
@@ -3016,25 +3126,7 @@
         <w:t>server. Eureka</w:t>
       </w:r>
       <w:r>
-        <w:t xml:space="preserve"> server will decouple these microservices and they can communicate with any other microservice through registration and discovery without maintaining any </w:t>
-      </w:r>
-      <w:proofErr w:type="spellStart"/>
-      <w:proofErr w:type="gramStart"/>
-      <w:r>
-        <w:t>URL,Port</w:t>
-      </w:r>
-      <w:proofErr w:type="spellEnd"/>
-      <w:proofErr w:type="gramEnd"/>
-      <w:r>
-        <w:t xml:space="preserve"> </w:t>
-      </w:r>
-      <w:proofErr w:type="spellStart"/>
-      <w:r>
-        <w:t>Etc</w:t>
-      </w:r>
-      <w:proofErr w:type="spellEnd"/>
-      <w:r>
-        <w:t xml:space="preserve"> that are required otherwise.</w:t>
+        <w:t xml:space="preserve"> server will decouple these microservices and they can communicate with any other microservice through registration and discovery without maintaining any URL,Port Etc that are required otherwise.</w:t>
       </w:r>
     </w:p>
     <w:p>
@@ -3049,7 +3141,7 @@
           <w:bCs w:val="0"/>
         </w:rPr>
       </w:pPr>
-      <w:bookmarkStart w:id="5" w:name="_Toc81846670"/>
+      <w:bookmarkStart w:id="6" w:name="_Toc82522740"/>
       <w:r>
         <w:rPr>
           <w:rStyle w:val="Strong"/>
@@ -3066,7 +3158,7 @@
         </w:rPr>
         <w:t xml:space="preserve"> USING EUREKA SERVER</w:t>
       </w:r>
-      <w:bookmarkEnd w:id="5"/>
+      <w:bookmarkEnd w:id="6"/>
     </w:p>
     <w:p>
       <w:pPr>
@@ -3133,7 +3225,7 @@
           <w:color w:val="1C1D1F"/>
         </w:rPr>
       </w:pPr>
-      <w:bookmarkStart w:id="6" w:name="_Toc81846671"/>
+      <w:bookmarkStart w:id="7" w:name="_Toc82522741"/>
       <w:r>
         <w:rPr>
           <w:rStyle w:val="Strong"/>
@@ -3145,7 +3237,7 @@
         <w:lastRenderedPageBreak/>
         <w:t>SETTING-UP EUREKA SERVER</w:t>
       </w:r>
-      <w:bookmarkEnd w:id="6"/>
+      <w:bookmarkEnd w:id="7"/>
     </w:p>
     <w:p>
       <w:pPr>
@@ -3162,15 +3254,7 @@
         <w:t>reate a project with the Eureka Server dependency from Spring cloud starters from Netflix</w:t>
       </w:r>
       <w:r>
-        <w:t xml:space="preserve"> (Select “Eureka </w:t>
-      </w:r>
-      <w:proofErr w:type="gramStart"/>
-      <w:r>
-        <w:t>Server”  dependency</w:t>
-      </w:r>
-      <w:proofErr w:type="gramEnd"/>
-      <w:r>
-        <w:t xml:space="preserve"> in STS)</w:t>
+        <w:t xml:space="preserve"> (Select “Eureka Server”  dependency in STS)</w:t>
       </w:r>
     </w:p>
     <w:tbl>
@@ -3211,62 +3295,12 @@
                 <w:bCs/>
               </w:rPr>
             </w:pPr>
-            <w:proofErr w:type="gramStart"/>
             <w:r>
               <w:rPr>
                 <w:b/>
                 <w:bCs/>
               </w:rPr>
-              <w:t>&lt;</w:t>
-            </w:r>
-            <w:proofErr w:type="spellStart"/>
-            <w:r>
-              <w:rPr>
-                <w:b/>
-                <w:bCs/>
-              </w:rPr>
-              <w:t>groupId</w:t>
-            </w:r>
-            <w:proofErr w:type="spellEnd"/>
-            <w:r>
-              <w:rPr>
-                <w:b/>
-                <w:bCs/>
-              </w:rPr>
-              <w:t>&gt;</w:t>
-            </w:r>
-            <w:proofErr w:type="spellStart"/>
-            <w:r>
-              <w:rPr>
-                <w:b/>
-                <w:bCs/>
-              </w:rPr>
-              <w:t>org.springframework.cloud</w:t>
-            </w:r>
-            <w:proofErr w:type="spellEnd"/>
-            <w:proofErr w:type="gramEnd"/>
-            <w:r>
-              <w:rPr>
-                <w:b/>
-                <w:bCs/>
-              </w:rPr>
-              <w:t>&lt;/</w:t>
-            </w:r>
-            <w:proofErr w:type="spellStart"/>
-            <w:r>
-              <w:rPr>
-                <w:b/>
-                <w:bCs/>
-              </w:rPr>
-              <w:t>groupId</w:t>
-            </w:r>
-            <w:proofErr w:type="spellEnd"/>
-            <w:r>
-              <w:rPr>
-                <w:b/>
-                <w:bCs/>
-              </w:rPr>
-              <w:t>&gt;</w:t>
+              <w:t>&lt;groupId&gt;org.springframework.cloud&lt;/groupId&gt;</w:t>
             </w:r>
           </w:p>
           <w:p>
@@ -3323,15 +3357,7 @@
         <w:t> @EnableEurekaServer </w:t>
       </w:r>
       <w:r>
-        <w:t xml:space="preserve">annotation that tells spring that this </w:t>
-      </w:r>
-      <w:proofErr w:type="gramStart"/>
-      <w:r>
-        <w:t>particular project</w:t>
-      </w:r>
-      <w:proofErr w:type="gramEnd"/>
-      <w:r>
-        <w:t xml:space="preserve"> is a Eureka Server</w:t>
+        <w:t>annotation that tells spring that this particular project is a Eureka Server</w:t>
       </w:r>
     </w:p>
     <w:p>
@@ -3384,62 +3410,12 @@
                 <w:bCs/>
               </w:rPr>
             </w:pPr>
-            <w:proofErr w:type="gramStart"/>
             <w:r>
               <w:rPr>
                 <w:b/>
                 <w:bCs/>
               </w:rPr>
-              <w:t>&lt;</w:t>
-            </w:r>
-            <w:proofErr w:type="spellStart"/>
-            <w:r>
-              <w:rPr>
-                <w:b/>
-                <w:bCs/>
-              </w:rPr>
-              <w:t>groupId</w:t>
-            </w:r>
-            <w:proofErr w:type="spellEnd"/>
-            <w:r>
-              <w:rPr>
-                <w:b/>
-                <w:bCs/>
-              </w:rPr>
-              <w:t>&gt;</w:t>
-            </w:r>
-            <w:proofErr w:type="spellStart"/>
-            <w:r>
-              <w:rPr>
-                <w:b/>
-                <w:bCs/>
-              </w:rPr>
-              <w:t>org.springframework.cloud</w:t>
-            </w:r>
-            <w:proofErr w:type="spellEnd"/>
-            <w:proofErr w:type="gramEnd"/>
-            <w:r>
-              <w:rPr>
-                <w:b/>
-                <w:bCs/>
-              </w:rPr>
-              <w:t>&lt;/</w:t>
-            </w:r>
-            <w:proofErr w:type="spellStart"/>
-            <w:r>
-              <w:rPr>
-                <w:b/>
-                <w:bCs/>
-              </w:rPr>
-              <w:t>groupId</w:t>
-            </w:r>
-            <w:proofErr w:type="spellEnd"/>
-            <w:r>
-              <w:rPr>
-                <w:b/>
-                <w:bCs/>
-              </w:rPr>
-              <w:t>&gt;</w:t>
+              <w:t>&lt;groupId&gt;org.springframework.cloud&lt;/groupId&gt;</w:t>
             </w:r>
           </w:p>
           <w:p>
@@ -3520,17 +3496,7 @@
         </w:numPr>
       </w:pPr>
       <w:r>
-        <w:t xml:space="preserve">Give a name to each micro-service in </w:t>
-      </w:r>
-      <w:proofErr w:type="spellStart"/>
-      <w:proofErr w:type="gramStart"/>
-      <w:r>
-        <w:t>application.properties</w:t>
-      </w:r>
-      <w:proofErr w:type="spellEnd"/>
-      <w:proofErr w:type="gramEnd"/>
-      <w:r>
-        <w:t xml:space="preserve"> </w:t>
+        <w:t xml:space="preserve">Give a name to each micro-service in application.properties </w:t>
       </w:r>
     </w:p>
     <w:tbl>
@@ -3567,21 +3533,12 @@
             <w:pPr>
               <w:pStyle w:val="NoSpacing"/>
             </w:pPr>
-            <w:proofErr w:type="gramStart"/>
             <w:r>
               <w:rPr>
                 <w:b/>
                 <w:bCs/>
               </w:rPr>
-              <w:t>eureka.client</w:t>
-            </w:r>
-            <w:proofErr w:type="gramEnd"/>
-            <w:r>
-              <w:rPr>
-                <w:b/>
-                <w:bCs/>
-              </w:rPr>
-              <w:t>.service-url.defaultZone=http://localhost:8761/eureka/</w:t>
+              <w:t>eureka.client.service-url.defaultZone=http://localhost:8761/eureka/</w:t>
             </w:r>
           </w:p>
         </w:tc>
@@ -3611,15 +3568,7 @@
         </w:numPr>
       </w:pPr>
       <w:r>
-        <w:t xml:space="preserve">And then other micro services can use this name and communicate with that </w:t>
-      </w:r>
-      <w:proofErr w:type="gramStart"/>
-      <w:r>
-        <w:t>particular micro</w:t>
-      </w:r>
-      <w:proofErr w:type="gramEnd"/>
-      <w:r>
-        <w:t xml:space="preserve"> service. We provide the Eureka server URL as a property in the client projects as well.</w:t>
+        <w:t>And then other micro services can use this name and communicate with that particular micro service. We provide the Eureka server URL as a property in the client projects as well.</w:t>
       </w:r>
     </w:p>
     <w:p>
@@ -3701,27 +3650,14 @@
               </w:numPr>
             </w:pPr>
             <w:r>
-              <w:t xml:space="preserve">After Registry </w:t>
-            </w:r>
-            <w:proofErr w:type="gramStart"/>
-            <w:r>
-              <w:t>configuration :</w:t>
-            </w:r>
-            <w:proofErr w:type="gramEnd"/>
-            <w:r>
-              <w:t xml:space="preserve"> Start the Eureka Server Application  </w:t>
+              <w:t xml:space="preserve">After Registry configuration : Start the Eureka Server Application  </w:t>
             </w:r>
             <w:r>
               <w:sym w:font="Wingdings" w:char="F0E0"/>
             </w:r>
             <w:r>
-              <w:t xml:space="preserve"> Start all the client </w:t>
-            </w:r>
-            <w:proofErr w:type="spellStart"/>
-            <w:r>
-              <w:t>MicroApp</w:t>
-            </w:r>
-            <w:proofErr w:type="spellEnd"/>
+              <w:t xml:space="preserve"> Start all the client MicroApp</w:t>
+            </w:r>
           </w:p>
           <w:p>
             <w:pPr>
@@ -3732,15 +3668,7 @@
               </w:numPr>
             </w:pPr>
             <w:r>
-              <w:t xml:space="preserve">Open the Eureka Server Console from browser </w:t>
-            </w:r>
-            <w:proofErr w:type="gramStart"/>
-            <w:r>
-              <w:t>at :</w:t>
-            </w:r>
-            <w:proofErr w:type="gramEnd"/>
-            <w:r>
-              <w:t xml:space="preserve"> </w:t>
+              <w:t xml:space="preserve">Open the Eureka Server Console from browser at : </w:t>
             </w:r>
             <w:hyperlink r:id="rId10" w:history="1">
               <w:r>
@@ -3762,16 +3690,6 @@
         </w:tc>
       </w:tr>
     </w:tbl>
-    <w:p>
-      <w:pPr>
-        <w:pStyle w:val="NoSpacing"/>
-      </w:pPr>
-    </w:p>
-    <w:p>
-      <w:pPr>
-        <w:pStyle w:val="NoSpacing"/>
-      </w:pPr>
-    </w:p>
     <w:p>
       <w:pPr>
         <w:pStyle w:val="Heading2"/>
@@ -3784,7 +3702,7 @@
           <w:bCs w:val="0"/>
         </w:rPr>
       </w:pPr>
-      <w:bookmarkStart w:id="7" w:name="_Toc81846672"/>
+      <w:bookmarkStart w:id="8" w:name="_Toc82522742"/>
       <w:r>
         <w:rPr>
           <w:rStyle w:val="Strong"/>
@@ -3809,7 +3727,7 @@
         </w:rPr>
         <w:t>CATION BETWEEN MICROSERVICES</w:t>
       </w:r>
-      <w:bookmarkEnd w:id="7"/>
+      <w:bookmarkEnd w:id="8"/>
     </w:p>
     <w:p>
       <w:pPr>
@@ -3886,7 +3804,7 @@
           <w:bCs w:val="0"/>
         </w:rPr>
       </w:pPr>
-      <w:bookmarkStart w:id="8" w:name="_Toc81846673"/>
+      <w:bookmarkStart w:id="9" w:name="_Toc82522743"/>
       <w:r>
         <w:rPr>
           <w:rStyle w:val="Strong"/>
@@ -3895,7 +3813,7 @@
         </w:rPr>
         <w:t>SETTING UP FEIGN REST CLIENT</w:t>
       </w:r>
-      <w:bookmarkEnd w:id="8"/>
+      <w:bookmarkEnd w:id="9"/>
     </w:p>
     <w:p>
       <w:pPr>
@@ -4000,7 +3918,6 @@
               </w:rPr>
               <w:tab/>
             </w:r>
-            <w:proofErr w:type="gramStart"/>
             <w:r>
               <w:rPr>
                 <w:rFonts w:ascii="Consolas" w:hAnsi="Consolas" w:cs="Consolas"/>
@@ -4010,7 +3927,6 @@
               </w:rPr>
               <w:t>&lt;</w:t>
             </w:r>
-            <w:proofErr w:type="spellStart"/>
             <w:r>
               <w:rPr>
                 <w:rFonts w:ascii="Consolas" w:hAnsi="Consolas" w:cs="Consolas"/>
@@ -4020,7 +3936,6 @@
               </w:rPr>
               <w:t>groupId</w:t>
             </w:r>
-            <w:proofErr w:type="spellEnd"/>
             <w:r>
               <w:rPr>
                 <w:rFonts w:ascii="Consolas" w:hAnsi="Consolas" w:cs="Consolas"/>
@@ -4030,7 +3945,6 @@
               </w:rPr>
               <w:t>&gt;</w:t>
             </w:r>
-            <w:proofErr w:type="spellStart"/>
             <w:r>
               <w:rPr>
                 <w:rFonts w:ascii="Consolas" w:hAnsi="Consolas" w:cs="Consolas"/>
@@ -4040,8 +3954,6 @@
               </w:rPr>
               <w:t>org.springframework.cloud</w:t>
             </w:r>
-            <w:proofErr w:type="spellEnd"/>
-            <w:proofErr w:type="gramEnd"/>
             <w:r>
               <w:rPr>
                 <w:rFonts w:ascii="Consolas" w:hAnsi="Consolas" w:cs="Consolas"/>
@@ -4051,7 +3963,6 @@
               </w:rPr>
               <w:t>&lt;/</w:t>
             </w:r>
-            <w:proofErr w:type="spellStart"/>
             <w:r>
               <w:rPr>
                 <w:rFonts w:ascii="Consolas" w:hAnsi="Consolas" w:cs="Consolas"/>
@@ -4061,7 +3972,6 @@
               </w:rPr>
               <w:t>groupId</w:t>
             </w:r>
-            <w:proofErr w:type="spellEnd"/>
             <w:r>
               <w:rPr>
                 <w:rFonts w:ascii="Consolas" w:hAnsi="Consolas" w:cs="Consolas"/>
@@ -4101,7 +4011,6 @@
               </w:rPr>
               <w:t>&lt;</w:t>
             </w:r>
-            <w:proofErr w:type="spellStart"/>
             <w:r>
               <w:rPr>
                 <w:rFonts w:ascii="Consolas" w:hAnsi="Consolas" w:cs="Consolas"/>
@@ -4111,7 +4020,6 @@
               </w:rPr>
               <w:t>artifactId</w:t>
             </w:r>
-            <w:proofErr w:type="spellEnd"/>
             <w:r>
               <w:rPr>
                 <w:rFonts w:ascii="Consolas" w:hAnsi="Consolas" w:cs="Consolas"/>
@@ -4130,7 +4038,6 @@
               </w:rPr>
               <w:t>spring-cloud-starter-</w:t>
             </w:r>
-            <w:proofErr w:type="spellStart"/>
             <w:r>
               <w:rPr>
                 <w:rFonts w:ascii="Consolas" w:hAnsi="Consolas" w:cs="Consolas"/>
@@ -4142,7 +4049,6 @@
               </w:rPr>
               <w:t>openfeign</w:t>
             </w:r>
-            <w:proofErr w:type="spellEnd"/>
             <w:r>
               <w:rPr>
                 <w:rFonts w:ascii="Consolas" w:hAnsi="Consolas" w:cs="Consolas"/>
@@ -4152,7 +4058,6 @@
               </w:rPr>
               <w:t>&lt;/</w:t>
             </w:r>
-            <w:proofErr w:type="spellStart"/>
             <w:r>
               <w:rPr>
                 <w:rFonts w:ascii="Consolas" w:hAnsi="Consolas" w:cs="Consolas"/>
@@ -4162,7 +4067,6 @@
               </w:rPr>
               <w:t>artifactId</w:t>
             </w:r>
-            <w:proofErr w:type="spellEnd"/>
             <w:r>
               <w:rPr>
                 <w:rFonts w:ascii="Consolas" w:hAnsi="Consolas" w:cs="Consolas"/>
@@ -4336,7 +4240,6 @@
                 <w:sz w:val="20"/>
                 <w:szCs w:val="20"/>
               </w:rPr>
-              <w:lastRenderedPageBreak/>
               <w:t>public</w:t>
             </w:r>
             <w:r>
@@ -4366,27 +4269,7 @@
                 <w:sz w:val="20"/>
                 <w:szCs w:val="20"/>
               </w:rPr>
-              <w:t xml:space="preserve"> </w:t>
-            </w:r>
-            <w:proofErr w:type="spellStart"/>
-            <w:r>
-              <w:rPr>
-                <w:rFonts w:ascii="Consolas" w:hAnsi="Consolas" w:cs="Consolas"/>
-                <w:color w:val="000000"/>
-                <w:sz w:val="20"/>
-                <w:szCs w:val="20"/>
-              </w:rPr>
-              <w:t>CouponClient</w:t>
-            </w:r>
-            <w:proofErr w:type="spellEnd"/>
-            <w:r>
-              <w:rPr>
-                <w:rFonts w:ascii="Consolas" w:hAnsi="Consolas" w:cs="Consolas"/>
-                <w:color w:val="000000"/>
-                <w:sz w:val="20"/>
-                <w:szCs w:val="20"/>
-              </w:rPr>
-              <w:t xml:space="preserve"> {</w:t>
+              <w:t xml:space="preserve"> CouponClient {</w:t>
             </w:r>
           </w:p>
           <w:p>
@@ -4464,20 +4347,19 @@
                 <w:sz w:val="20"/>
                 <w:szCs w:val="20"/>
               </w:rPr>
+              <w:lastRenderedPageBreak/>
               <w:tab/>
-              <w:t xml:space="preserve">Coupon </w:t>
-            </w:r>
-            <w:proofErr w:type="spellStart"/>
-            <w:r>
-              <w:rPr>
-                <w:rFonts w:ascii="Consolas" w:hAnsi="Consolas" w:cs="Consolas"/>
-                <w:color w:val="000000"/>
-                <w:sz w:val="20"/>
-                <w:szCs w:val="20"/>
-              </w:rPr>
-              <w:t>getCoupon</w:t>
-            </w:r>
-            <w:proofErr w:type="spellEnd"/>
+              <w:t>Coupon getCoupon(</w:t>
+            </w:r>
+            <w:r>
+              <w:rPr>
+                <w:rFonts w:ascii="Consolas" w:hAnsi="Consolas" w:cs="Consolas"/>
+                <w:color w:val="646464"/>
+                <w:sz w:val="20"/>
+                <w:szCs w:val="20"/>
+              </w:rPr>
+              <w:t>@PathVariable</w:t>
+            </w:r>
             <w:r>
               <w:rPr>
                 <w:rFonts w:ascii="Consolas" w:hAnsi="Consolas" w:cs="Consolas"/>
@@ -4490,24 +4372,6 @@
             <w:r>
               <w:rPr>
                 <w:rFonts w:ascii="Consolas" w:hAnsi="Consolas" w:cs="Consolas"/>
-                <w:color w:val="646464"/>
-                <w:sz w:val="20"/>
-                <w:szCs w:val="20"/>
-              </w:rPr>
-              <w:t>@PathVariable</w:t>
-            </w:r>
-            <w:r>
-              <w:rPr>
-                <w:rFonts w:ascii="Consolas" w:hAnsi="Consolas" w:cs="Consolas"/>
-                <w:color w:val="000000"/>
-                <w:sz w:val="20"/>
-                <w:szCs w:val="20"/>
-              </w:rPr>
-              <w:t>(</w:t>
-            </w:r>
-            <w:r>
-              <w:rPr>
-                <w:rFonts w:ascii="Consolas" w:hAnsi="Consolas" w:cs="Consolas"/>
                 <w:color w:val="2A00FF"/>
                 <w:sz w:val="20"/>
                 <w:szCs w:val="20"/>
@@ -4532,7 +4396,6 @@
               </w:rPr>
               <w:t>code</w:t>
             </w:r>
-            <w:proofErr w:type="gramStart"/>
             <w:r>
               <w:rPr>
                 <w:rFonts w:ascii="Consolas" w:hAnsi="Consolas" w:cs="Consolas"/>
@@ -4542,7 +4405,6 @@
               </w:rPr>
               <w:t>);</w:t>
             </w:r>
-            <w:proofErr w:type="gramEnd"/>
           </w:p>
           <w:p>
             <w:pPr>
@@ -4717,27 +4579,7 @@
                 <w:sz w:val="20"/>
                 <w:szCs w:val="20"/>
               </w:rPr>
-              <w:t xml:space="preserve"> </w:t>
-            </w:r>
-            <w:proofErr w:type="spellStart"/>
-            <w:r>
-              <w:rPr>
-                <w:rFonts w:ascii="Consolas" w:hAnsi="Consolas" w:cs="Consolas"/>
-                <w:color w:val="000000"/>
-                <w:sz w:val="20"/>
-                <w:szCs w:val="20"/>
-              </w:rPr>
-              <w:t>ProductserviceApplication</w:t>
-            </w:r>
-            <w:proofErr w:type="spellEnd"/>
-            <w:r>
-              <w:rPr>
-                <w:rFonts w:ascii="Consolas" w:hAnsi="Consolas" w:cs="Consolas"/>
-                <w:color w:val="000000"/>
-                <w:sz w:val="20"/>
-                <w:szCs w:val="20"/>
-              </w:rPr>
-              <w:t xml:space="preserve"> {</w:t>
+              <w:t xml:space="preserve"> ProductserviceApplication {</w:t>
             </w:r>
           </w:p>
           <w:p>
@@ -4818,29 +4660,8 @@
                 <w:sz w:val="20"/>
                 <w:szCs w:val="20"/>
               </w:rPr>
-              <w:t xml:space="preserve"> </w:t>
-            </w:r>
-            <w:proofErr w:type="gramStart"/>
-            <w:r>
-              <w:rPr>
-                <w:rFonts w:ascii="Consolas" w:hAnsi="Consolas" w:cs="Consolas"/>
-                <w:color w:val="000000"/>
-                <w:sz w:val="20"/>
-                <w:szCs w:val="20"/>
-              </w:rPr>
-              <w:t>main(</w:t>
-            </w:r>
-            <w:proofErr w:type="gramEnd"/>
-            <w:r>
-              <w:rPr>
-                <w:rFonts w:ascii="Consolas" w:hAnsi="Consolas" w:cs="Consolas"/>
-                <w:color w:val="000000"/>
-                <w:sz w:val="20"/>
-                <w:szCs w:val="20"/>
-              </w:rPr>
-              <w:t xml:space="preserve">String[] </w:t>
-            </w:r>
-            <w:proofErr w:type="spellStart"/>
+              <w:t xml:space="preserve"> main(String[] </w:t>
+            </w:r>
             <w:r>
               <w:rPr>
                 <w:rFonts w:ascii="Consolas" w:hAnsi="Consolas" w:cs="Consolas"/>
@@ -4850,7 +4671,6 @@
               </w:rPr>
               <w:t>args</w:t>
             </w:r>
-            <w:proofErr w:type="spellEnd"/>
             <w:r>
               <w:rPr>
                 <w:rFonts w:ascii="Consolas" w:hAnsi="Consolas" w:cs="Consolas"/>
@@ -4889,16 +4709,6 @@
                 <w:szCs w:val="20"/>
               </w:rPr>
               <w:tab/>
-            </w:r>
-            <w:proofErr w:type="spellStart"/>
-            <w:proofErr w:type="gramStart"/>
-            <w:r>
-              <w:rPr>
-                <w:rFonts w:ascii="Consolas" w:hAnsi="Consolas" w:cs="Consolas"/>
-                <w:color w:val="000000"/>
-                <w:sz w:val="20"/>
-                <w:szCs w:val="20"/>
-              </w:rPr>
               <w:t>SpringApplication.</w:t>
             </w:r>
             <w:r>
@@ -4912,26 +4722,14 @@
               </w:rPr>
               <w:t>run</w:t>
             </w:r>
-            <w:proofErr w:type="spellEnd"/>
-            <w:r>
-              <w:rPr>
-                <w:rFonts w:ascii="Consolas" w:hAnsi="Consolas" w:cs="Consolas"/>
-                <w:color w:val="000000"/>
-                <w:sz w:val="20"/>
-                <w:szCs w:val="20"/>
-              </w:rPr>
-              <w:t>(</w:t>
-            </w:r>
-            <w:proofErr w:type="spellStart"/>
-            <w:proofErr w:type="gramEnd"/>
-            <w:r>
-              <w:rPr>
-                <w:rFonts w:ascii="Consolas" w:hAnsi="Consolas" w:cs="Consolas"/>
-                <w:color w:val="000000"/>
-                <w:sz w:val="20"/>
-                <w:szCs w:val="20"/>
-              </w:rPr>
-              <w:t>ProductserviceApplication.</w:t>
+            <w:r>
+              <w:rPr>
+                <w:rFonts w:ascii="Consolas" w:hAnsi="Consolas" w:cs="Consolas"/>
+                <w:color w:val="000000"/>
+                <w:sz w:val="20"/>
+                <w:szCs w:val="20"/>
+              </w:rPr>
+              <w:t>(ProductserviceApplication.</w:t>
             </w:r>
             <w:r>
               <w:rPr>
@@ -4944,7 +4742,6 @@
               </w:rPr>
               <w:t>class</w:t>
             </w:r>
-            <w:proofErr w:type="spellEnd"/>
             <w:r>
               <w:rPr>
                 <w:rFonts w:ascii="Consolas" w:hAnsi="Consolas" w:cs="Consolas"/>
@@ -4954,7 +4751,6 @@
               </w:rPr>
               <w:t xml:space="preserve">, </w:t>
             </w:r>
-            <w:proofErr w:type="spellStart"/>
             <w:r>
               <w:rPr>
                 <w:rFonts w:ascii="Consolas" w:hAnsi="Consolas" w:cs="Consolas"/>
@@ -4964,7 +4760,6 @@
               </w:rPr>
               <w:t>args</w:t>
             </w:r>
-            <w:proofErr w:type="spellEnd"/>
             <w:r>
               <w:rPr>
                 <w:rFonts w:ascii="Consolas" w:hAnsi="Consolas" w:cs="Consolas"/>
@@ -5023,7 +4818,7 @@
           <w:bCs w:val="0"/>
         </w:rPr>
       </w:pPr>
-      <w:bookmarkStart w:id="9" w:name="_Toc81846674"/>
+      <w:bookmarkStart w:id="10" w:name="_Toc82522744"/>
       <w:r>
         <w:rPr>
           <w:rStyle w:val="Strong"/>
@@ -5048,7 +4843,7 @@
         </w:rPr>
         <w:t>LOAD BALANCING</w:t>
       </w:r>
-      <w:bookmarkEnd w:id="9"/>
+      <w:bookmarkEnd w:id="10"/>
     </w:p>
     <w:p>
       <w:pPr>
@@ -5060,15 +4855,7 @@
         <w:ind w:left="360"/>
       </w:pPr>
       <w:r>
-        <w:t xml:space="preserve">After the load increases – we need to deploy it to different servers.  </w:t>
-      </w:r>
-      <w:proofErr w:type="gramStart"/>
-      <w:r>
-        <w:t>So</w:t>
-      </w:r>
-      <w:proofErr w:type="gramEnd"/>
-      <w:r>
-        <w:t xml:space="preserve"> when request comes – it is sent to different instances rather than sending it to one single instance.</w:t>
+        <w:t>After the load increases – we need to deploy it to different servers.  So when request comes – it is sent to different instances rather than sending it to one single instance.</w:t>
       </w:r>
     </w:p>
     <w:p>
@@ -5081,21 +4868,8 @@
         <w:ind w:left="360"/>
       </w:pPr>
       <w:r>
-        <w:t xml:space="preserve">The load balancing is </w:t>
-      </w:r>
-      <w:proofErr w:type="spellStart"/>
-      <w:r>
-        <w:t>doen</w:t>
-      </w:r>
-      <w:proofErr w:type="spellEnd"/>
-      <w:r>
-        <w:t xml:space="preserve"> by spring cloud component called load balancer which works closely with Feign </w:t>
-      </w:r>
-      <w:proofErr w:type="gramStart"/>
-      <w:r>
-        <w:t>client .</w:t>
-      </w:r>
-      <w:proofErr w:type="gramEnd"/>
+        <w:t>The load balancing is doen by spring cloud component called load balancer which works closely with Feign client .</w:t>
+      </w:r>
     </w:p>
     <w:p>
       <w:pPr>
@@ -5107,17 +4881,8 @@
         <w:ind w:left="360"/>
       </w:pPr>
       <w:r>
-        <w:t xml:space="preserve">The Load balancing </w:t>
-      </w:r>
-      <w:proofErr w:type="spellStart"/>
-      <w:r>
-        <w:t>happenes</w:t>
-      </w:r>
-      <w:proofErr w:type="spellEnd"/>
-      <w:r>
-        <w:t xml:space="preserve"> on client side (</w:t>
-      </w:r>
-      <w:proofErr w:type="spellStart"/>
+        <w:t>The Load balancing happenes on client side (</w:t>
+      </w:r>
       <w:r>
         <w:rPr>
           <w:b/>
@@ -5127,7 +4892,6 @@
         </w:rPr>
         <w:t>productservices</w:t>
       </w:r>
-      <w:proofErr w:type="spellEnd"/>
       <w:r>
         <w:t>)</w:t>
       </w:r>
@@ -5139,11 +4903,11 @@
           <w:bottom w:val="single" w:sz="6" w:space="1" w:color="auto"/>
         </w:pBdr>
       </w:pPr>
-      <w:bookmarkStart w:id="10" w:name="_Toc81846675"/>
+      <w:bookmarkStart w:id="11" w:name="_Toc82522745"/>
       <w:r>
         <w:t>ADDING LOAD BALANCING SUPPORT</w:t>
       </w:r>
-      <w:bookmarkEnd w:id="10"/>
+      <w:bookmarkEnd w:id="11"/>
     </w:p>
     <w:p>
       <w:pPr>
@@ -5158,23 +4922,7 @@
           <w:b/>
           <w:bCs/>
         </w:rPr>
-        <w:t xml:space="preserve">ADD THE DEPENDECY ON CLIENT APPLICATION FOR </w:t>
-      </w:r>
-      <w:proofErr w:type="gramStart"/>
-      <w:r>
-        <w:rPr>
-          <w:b/>
-          <w:bCs/>
-        </w:rPr>
-        <w:t>CLIENT SIDE</w:t>
-      </w:r>
-      <w:proofErr w:type="gramEnd"/>
-      <w:r>
-        <w:rPr>
-          <w:b/>
-          <w:bCs/>
-        </w:rPr>
-        <w:t xml:space="preserve"> LOAD BALANCING </w:t>
+        <w:t xml:space="preserve">ADD THE DEPENDECY ON CLIENT APPLICATION FOR CLIENT SIDE LOAD BALANCING </w:t>
       </w:r>
     </w:p>
     <w:tbl>
@@ -5250,7 +4998,6 @@
               </w:rPr>
               <w:tab/>
             </w:r>
-            <w:proofErr w:type="gramStart"/>
             <w:r>
               <w:rPr>
                 <w:rFonts w:ascii="Consolas" w:hAnsi="Consolas" w:cs="Consolas"/>
@@ -5260,7 +5007,6 @@
               </w:rPr>
               <w:t>&lt;</w:t>
             </w:r>
-            <w:proofErr w:type="spellStart"/>
             <w:r>
               <w:rPr>
                 <w:rFonts w:ascii="Consolas" w:hAnsi="Consolas" w:cs="Consolas"/>
@@ -5270,7 +5016,6 @@
               </w:rPr>
               <w:t>groupId</w:t>
             </w:r>
-            <w:proofErr w:type="spellEnd"/>
             <w:r>
               <w:rPr>
                 <w:rFonts w:ascii="Consolas" w:hAnsi="Consolas" w:cs="Consolas"/>
@@ -5280,7 +5025,6 @@
               </w:rPr>
               <w:t>&gt;</w:t>
             </w:r>
-            <w:proofErr w:type="spellStart"/>
             <w:r>
               <w:rPr>
                 <w:rFonts w:ascii="Consolas" w:hAnsi="Consolas" w:cs="Consolas"/>
@@ -5290,8 +5034,6 @@
               </w:rPr>
               <w:t>org.springframework.cloud</w:t>
             </w:r>
-            <w:proofErr w:type="spellEnd"/>
-            <w:proofErr w:type="gramEnd"/>
             <w:r>
               <w:rPr>
                 <w:rFonts w:ascii="Consolas" w:hAnsi="Consolas" w:cs="Consolas"/>
@@ -5301,7 +5043,6 @@
               </w:rPr>
               <w:t>&lt;/</w:t>
             </w:r>
-            <w:proofErr w:type="spellStart"/>
             <w:r>
               <w:rPr>
                 <w:rFonts w:ascii="Consolas" w:hAnsi="Consolas" w:cs="Consolas"/>
@@ -5311,7 +5052,6 @@
               </w:rPr>
               <w:t>groupId</w:t>
             </w:r>
-            <w:proofErr w:type="spellEnd"/>
             <w:r>
               <w:rPr>
                 <w:rFonts w:ascii="Consolas" w:hAnsi="Consolas" w:cs="Consolas"/>
@@ -5351,7 +5091,6 @@
               </w:rPr>
               <w:t>&lt;</w:t>
             </w:r>
-            <w:proofErr w:type="spellStart"/>
             <w:r>
               <w:rPr>
                 <w:rFonts w:ascii="Consolas" w:hAnsi="Consolas" w:cs="Consolas"/>
@@ -5361,7 +5100,6 @@
               </w:rPr>
               <w:t>artifactId</w:t>
             </w:r>
-            <w:proofErr w:type="spellEnd"/>
             <w:r>
               <w:rPr>
                 <w:rFonts w:ascii="Consolas" w:hAnsi="Consolas" w:cs="Consolas"/>
@@ -5380,21 +5118,8 @@
                 <w:sz w:val="20"/>
                 <w:szCs w:val="20"/>
               </w:rPr>
-              <w:t>spring-cloud-starter-</w:t>
-            </w:r>
-            <w:proofErr w:type="spellStart"/>
-            <w:r>
-              <w:rPr>
-                <w:rFonts w:ascii="Consolas" w:hAnsi="Consolas" w:cs="Consolas"/>
-                <w:b/>
-                <w:bCs/>
-                <w:color w:val="000000"/>
-                <w:sz w:val="20"/>
-                <w:szCs w:val="20"/>
-              </w:rPr>
-              <w:t>loadbalancer</w:t>
-            </w:r>
-            <w:proofErr w:type="spellEnd"/>
+              <w:t>spring-cloud-starter-loadbalancer</w:t>
+            </w:r>
             <w:r>
               <w:rPr>
                 <w:rFonts w:ascii="Consolas" w:hAnsi="Consolas" w:cs="Consolas"/>
@@ -5404,7 +5129,6 @@
               </w:rPr>
               <w:t>&lt;/</w:t>
             </w:r>
-            <w:proofErr w:type="spellStart"/>
             <w:r>
               <w:rPr>
                 <w:rFonts w:ascii="Consolas" w:hAnsi="Consolas" w:cs="Consolas"/>
@@ -5414,7 +5138,6 @@
               </w:rPr>
               <w:t>artifactId</w:t>
             </w:r>
-            <w:proofErr w:type="spellEnd"/>
             <w:r>
               <w:rPr>
                 <w:rFonts w:ascii="Consolas" w:hAnsi="Consolas" w:cs="Consolas"/>
@@ -5476,7 +5199,7 @@
           <w:bCs w:val="0"/>
         </w:rPr>
       </w:pPr>
-      <w:bookmarkStart w:id="11" w:name="_Toc81846676"/>
+      <w:bookmarkStart w:id="12" w:name="_Toc82522746"/>
       <w:r>
         <w:rPr>
           <w:rStyle w:val="Strong"/>
@@ -5485,7 +5208,7 @@
         </w:rPr>
         <w:t>GATEWAY</w:t>
       </w:r>
-      <w:bookmarkEnd w:id="11"/>
+      <w:bookmarkEnd w:id="12"/>
     </w:p>
     <w:p>
       <w:pPr>
@@ -5514,15 +5237,7 @@
         </w:numPr>
       </w:pPr>
       <w:r>
-        <w:t xml:space="preserve">The </w:t>
-      </w:r>
-      <w:proofErr w:type="gramStart"/>
-      <w:r>
-        <w:t>cross cutting</w:t>
-      </w:r>
-      <w:proofErr w:type="gramEnd"/>
-      <w:r>
-        <w:t xml:space="preserve"> concerns can be configured using API Gateway filters</w:t>
+        <w:t>The cross cutting concerns can be configured using API Gateway filters</w:t>
       </w:r>
     </w:p>
     <w:tbl>
@@ -5717,15 +5432,7 @@
               </w:rPr>
             </w:pPr>
             <w:r>
-              <w:t xml:space="preserve">When a client </w:t>
-            </w:r>
-            <w:proofErr w:type="gramStart"/>
-            <w:r>
-              <w:t>has to</w:t>
-            </w:r>
-            <w:proofErr w:type="gramEnd"/>
-            <w:r>
-              <w:t xml:space="preserve"> make a call to various other microservices</w:t>
+              <w:t>When a client has to make a call to various other microservices</w:t>
             </w:r>
           </w:p>
           <w:p>
@@ -5794,23 +5501,7 @@
         </w:numPr>
       </w:pPr>
       <w:r>
-        <w:t xml:space="preserve">All the microservices call are redirected via </w:t>
-      </w:r>
-      <w:proofErr w:type="gramStart"/>
-      <w:r>
-        <w:t>Gateway .</w:t>
-      </w:r>
-      <w:proofErr w:type="gramEnd"/>
-      <w:r>
-        <w:t xml:space="preserve"> For example if the productservice want to call </w:t>
-      </w:r>
-      <w:proofErr w:type="gramStart"/>
-      <w:r>
-        <w:t>couponservice ,</w:t>
-      </w:r>
-      <w:proofErr w:type="gramEnd"/>
-      <w:r>
-        <w:t xml:space="preserve"> it has to call gateways service which the redirected to couponservice. </w:t>
+        <w:t xml:space="preserve">All the microservices call are redirected via Gateway . For example if the productservice want to call couponservice , it has to call gateways service which the redirected to couponservice. </w:t>
       </w:r>
     </w:p>
     <w:p>
@@ -5832,11 +5523,11 @@
           <w:bottom w:val="single" w:sz="6" w:space="1" w:color="auto"/>
         </w:pBdr>
       </w:pPr>
-      <w:bookmarkStart w:id="12" w:name="_Toc81846677"/>
+      <w:bookmarkStart w:id="13" w:name="_Toc82522747"/>
       <w:r>
         <w:t>SETING UP GATEWAY</w:t>
       </w:r>
-      <w:bookmarkEnd w:id="12"/>
+      <w:bookmarkEnd w:id="13"/>
     </w:p>
     <w:p>
       <w:pPr>
@@ -5918,7 +5609,6 @@
           <w:i w:val="0"/>
           <w:iCs w:val="0"/>
         </w:rPr>
-        <w:lastRenderedPageBreak/>
         <w:t>REGISTERING GATEWAY PROJECT TO EUREKA</w:t>
       </w:r>
     </w:p>
@@ -5943,17 +5633,7 @@
         <w:t>register with</w:t>
       </w:r>
       <w:r>
-        <w:t xml:space="preserve"> Eureka Server. Add the following to </w:t>
-      </w:r>
-      <w:proofErr w:type="spellStart"/>
-      <w:proofErr w:type="gramStart"/>
-      <w:r>
-        <w:t>application.properties</w:t>
-      </w:r>
-      <w:proofErr w:type="spellEnd"/>
-      <w:proofErr w:type="gramEnd"/>
-      <w:r>
-        <w:t>.</w:t>
+        <w:t xml:space="preserve"> Eureka Server. Add the following to application.properties.</w:t>
       </w:r>
     </w:p>
     <w:p>
@@ -6000,6 +5680,7 @@
                 <w:sz w:val="20"/>
                 <w:szCs w:val="20"/>
               </w:rPr>
+              <w:lastRenderedPageBreak/>
               <w:t>spring.application.name=</w:t>
             </w:r>
             <w:r>
@@ -6032,25 +5713,14 @@
                 <w:szCs w:val="20"/>
               </w:rPr>
             </w:pPr>
-            <w:proofErr w:type="gramStart"/>
-            <w:r>
-              <w:rPr>
-                <w:rFonts w:ascii="Consolas" w:hAnsi="Consolas" w:cs="Consolas"/>
-                <w:color w:val="000000"/>
-                <w:sz w:val="20"/>
-                <w:szCs w:val="20"/>
-              </w:rPr>
-              <w:t>eureka.client</w:t>
-            </w:r>
-            <w:proofErr w:type="gramEnd"/>
-            <w:r>
-              <w:rPr>
-                <w:rFonts w:ascii="Consolas" w:hAnsi="Consolas" w:cs="Consolas"/>
-                <w:color w:val="000000"/>
-                <w:sz w:val="20"/>
-                <w:szCs w:val="20"/>
-              </w:rPr>
-              <w:t>.service-url.defaultZone=</w:t>
+            <w:r>
+              <w:rPr>
+                <w:rFonts w:ascii="Consolas" w:hAnsi="Consolas" w:cs="Consolas"/>
+                <w:color w:val="000000"/>
+                <w:sz w:val="20"/>
+                <w:szCs w:val="20"/>
+              </w:rPr>
+              <w:t>eureka.client.service-url.defaultZone=</w:t>
             </w:r>
             <w:r>
               <w:rPr>
@@ -6066,27 +5736,14 @@
             <w:pPr>
               <w:pStyle w:val="NoSpacing"/>
             </w:pPr>
-            <w:proofErr w:type="spellStart"/>
-            <w:proofErr w:type="gramStart"/>
-            <w:r>
-              <w:rPr>
-                <w:rFonts w:ascii="Consolas" w:hAnsi="Consolas" w:cs="Consolas"/>
-                <w:color w:val="000000"/>
-                <w:sz w:val="20"/>
-                <w:szCs w:val="20"/>
-              </w:rPr>
-              <w:t>server.port</w:t>
-            </w:r>
-            <w:proofErr w:type="spellEnd"/>
-            <w:proofErr w:type="gramEnd"/>
-            <w:r>
-              <w:rPr>
-                <w:rFonts w:ascii="Consolas" w:hAnsi="Consolas" w:cs="Consolas"/>
-                <w:color w:val="000000"/>
-                <w:sz w:val="20"/>
-                <w:szCs w:val="20"/>
-              </w:rPr>
-              <w:t>=</w:t>
+            <w:r>
+              <w:rPr>
+                <w:rFonts w:ascii="Consolas" w:hAnsi="Consolas" w:cs="Consolas"/>
+                <w:color w:val="000000"/>
+                <w:sz w:val="20"/>
+                <w:szCs w:val="20"/>
+              </w:rPr>
+              <w:t>server.port=</w:t>
             </w:r>
             <w:r>
               <w:rPr>
@@ -6227,27 +5884,7 @@
                 <w:sz w:val="20"/>
                 <w:szCs w:val="20"/>
               </w:rPr>
-              <w:t xml:space="preserve"> </w:t>
-            </w:r>
-            <w:proofErr w:type="spellStart"/>
-            <w:r>
-              <w:rPr>
-                <w:rFonts w:ascii="Consolas" w:hAnsi="Consolas" w:cs="Consolas"/>
-                <w:color w:val="000000"/>
-                <w:sz w:val="20"/>
-                <w:szCs w:val="20"/>
-              </w:rPr>
-              <w:t>ApigatewayserviceApplication</w:t>
-            </w:r>
-            <w:proofErr w:type="spellEnd"/>
-            <w:r>
-              <w:rPr>
-                <w:rFonts w:ascii="Consolas" w:hAnsi="Consolas" w:cs="Consolas"/>
-                <w:color w:val="000000"/>
-                <w:sz w:val="20"/>
-                <w:szCs w:val="20"/>
-              </w:rPr>
-              <w:t xml:space="preserve"> {</w:t>
+              <w:t xml:space="preserve"> ApigatewayserviceApplication {</w:t>
             </w:r>
           </w:p>
           <w:p>
@@ -6328,29 +5965,8 @@
                 <w:sz w:val="20"/>
                 <w:szCs w:val="20"/>
               </w:rPr>
-              <w:t xml:space="preserve"> </w:t>
-            </w:r>
-            <w:proofErr w:type="gramStart"/>
-            <w:r>
-              <w:rPr>
-                <w:rFonts w:ascii="Consolas" w:hAnsi="Consolas" w:cs="Consolas"/>
-                <w:color w:val="000000"/>
-                <w:sz w:val="20"/>
-                <w:szCs w:val="20"/>
-              </w:rPr>
-              <w:t>main(</w:t>
-            </w:r>
-            <w:proofErr w:type="gramEnd"/>
-            <w:r>
-              <w:rPr>
-                <w:rFonts w:ascii="Consolas" w:hAnsi="Consolas" w:cs="Consolas"/>
-                <w:color w:val="000000"/>
-                <w:sz w:val="20"/>
-                <w:szCs w:val="20"/>
-              </w:rPr>
-              <w:t xml:space="preserve">String[] </w:t>
-            </w:r>
-            <w:proofErr w:type="spellStart"/>
+              <w:t xml:space="preserve"> main(String[] </w:t>
+            </w:r>
             <w:r>
               <w:rPr>
                 <w:rFonts w:ascii="Consolas" w:hAnsi="Consolas" w:cs="Consolas"/>
@@ -6360,7 +5976,6 @@
               </w:rPr>
               <w:t>args</w:t>
             </w:r>
-            <w:proofErr w:type="spellEnd"/>
             <w:r>
               <w:rPr>
                 <w:rFonts w:ascii="Consolas" w:hAnsi="Consolas" w:cs="Consolas"/>
@@ -6399,16 +6014,6 @@
                 <w:szCs w:val="20"/>
               </w:rPr>
               <w:tab/>
-            </w:r>
-            <w:proofErr w:type="spellStart"/>
-            <w:proofErr w:type="gramStart"/>
-            <w:r>
-              <w:rPr>
-                <w:rFonts w:ascii="Consolas" w:hAnsi="Consolas" w:cs="Consolas"/>
-                <w:color w:val="000000"/>
-                <w:sz w:val="20"/>
-                <w:szCs w:val="20"/>
-              </w:rPr>
               <w:t>SpringApplication.</w:t>
             </w:r>
             <w:r>
@@ -6422,26 +6027,14 @@
               </w:rPr>
               <w:t>run</w:t>
             </w:r>
-            <w:proofErr w:type="spellEnd"/>
-            <w:r>
-              <w:rPr>
-                <w:rFonts w:ascii="Consolas" w:hAnsi="Consolas" w:cs="Consolas"/>
-                <w:color w:val="000000"/>
-                <w:sz w:val="20"/>
-                <w:szCs w:val="20"/>
-              </w:rPr>
-              <w:t>(</w:t>
-            </w:r>
-            <w:proofErr w:type="spellStart"/>
-            <w:proofErr w:type="gramEnd"/>
-            <w:r>
-              <w:rPr>
-                <w:rFonts w:ascii="Consolas" w:hAnsi="Consolas" w:cs="Consolas"/>
-                <w:color w:val="000000"/>
-                <w:sz w:val="20"/>
-                <w:szCs w:val="20"/>
-              </w:rPr>
-              <w:t>ApigatewayserviceApplication.</w:t>
+            <w:r>
+              <w:rPr>
+                <w:rFonts w:ascii="Consolas" w:hAnsi="Consolas" w:cs="Consolas"/>
+                <w:color w:val="000000"/>
+                <w:sz w:val="20"/>
+                <w:szCs w:val="20"/>
+              </w:rPr>
+              <w:t>(ApigatewayserviceApplication.</w:t>
             </w:r>
             <w:r>
               <w:rPr>
@@ -6454,7 +6047,6 @@
               </w:rPr>
               <w:t>class</w:t>
             </w:r>
-            <w:proofErr w:type="spellEnd"/>
             <w:r>
               <w:rPr>
                 <w:rFonts w:ascii="Consolas" w:hAnsi="Consolas" w:cs="Consolas"/>
@@ -6464,7 +6056,6 @@
               </w:rPr>
               <w:t xml:space="preserve">, </w:t>
             </w:r>
-            <w:proofErr w:type="spellStart"/>
             <w:r>
               <w:rPr>
                 <w:rFonts w:ascii="Consolas" w:hAnsi="Consolas" w:cs="Consolas"/>
@@ -6474,7 +6065,6 @@
               </w:rPr>
               <w:t>args</w:t>
             </w:r>
-            <w:proofErr w:type="spellEnd"/>
             <w:r>
               <w:rPr>
                 <w:rFonts w:ascii="Consolas" w:hAnsi="Consolas" w:cs="Consolas"/>
@@ -6560,17 +6150,7 @@
         </w:numPr>
       </w:pPr>
       <w:r>
-        <w:t xml:space="preserve">Add the routes in </w:t>
-      </w:r>
-      <w:proofErr w:type="spellStart"/>
-      <w:proofErr w:type="gramStart"/>
-      <w:r>
-        <w:t>application.properties</w:t>
-      </w:r>
-      <w:proofErr w:type="spellEnd"/>
-      <w:proofErr w:type="gramEnd"/>
-      <w:r>
-        <w:t xml:space="preserve"> </w:t>
+        <w:t xml:space="preserve">Add the routes in application.properties </w:t>
       </w:r>
     </w:p>
     <w:tbl>
@@ -6598,38 +6178,15 @@
                 <w:szCs w:val="20"/>
               </w:rPr>
             </w:pPr>
-            <w:proofErr w:type="spellStart"/>
-            <w:proofErr w:type="gramStart"/>
-            <w:r>
-              <w:rPr>
-                <w:rFonts w:ascii="Consolas" w:hAnsi="Consolas" w:cs="Consolas"/>
-                <w:color w:val="000000"/>
-                <w:sz w:val="20"/>
-                <w:szCs w:val="20"/>
-              </w:rPr>
-              <w:t>spring.cloud</w:t>
-            </w:r>
-            <w:proofErr w:type="gramEnd"/>
-            <w:r>
-              <w:rPr>
-                <w:rFonts w:ascii="Consolas" w:hAnsi="Consolas" w:cs="Consolas"/>
-                <w:color w:val="000000"/>
-                <w:sz w:val="20"/>
-                <w:szCs w:val="20"/>
-              </w:rPr>
-              <w:t>.gateway.routes</w:t>
-            </w:r>
-            <w:proofErr w:type="spellEnd"/>
-            <w:r>
-              <w:rPr>
-                <w:rFonts w:ascii="Consolas" w:hAnsi="Consolas" w:cs="Consolas"/>
-                <w:color w:val="000000"/>
-                <w:sz w:val="20"/>
-                <w:szCs w:val="20"/>
-              </w:rPr>
-              <w:t>[0].id=</w:t>
-            </w:r>
-            <w:proofErr w:type="spellStart"/>
+            <w:r>
+              <w:rPr>
+                <w:rFonts w:ascii="Consolas" w:hAnsi="Consolas" w:cs="Consolas"/>
+                <w:color w:val="000000"/>
+                <w:sz w:val="20"/>
+                <w:szCs w:val="20"/>
+              </w:rPr>
+              <w:t>spring.cloud.gateway.routes[0].id=</w:t>
+            </w:r>
             <w:r>
               <w:rPr>
                 <w:rFonts w:ascii="Consolas" w:hAnsi="Consolas" w:cs="Consolas"/>
@@ -6639,7 +6196,6 @@
               </w:rPr>
               <w:t>couponModule</w:t>
             </w:r>
-            <w:proofErr w:type="spellEnd"/>
           </w:p>
           <w:p>
             <w:pPr>
@@ -6652,56 +6208,14 @@
                 <w:szCs w:val="20"/>
               </w:rPr>
             </w:pPr>
-            <w:proofErr w:type="spellStart"/>
-            <w:proofErr w:type="gramStart"/>
-            <w:r>
-              <w:rPr>
-                <w:rFonts w:ascii="Consolas" w:hAnsi="Consolas" w:cs="Consolas"/>
-                <w:color w:val="000000"/>
-                <w:sz w:val="20"/>
-                <w:szCs w:val="20"/>
-              </w:rPr>
-              <w:t>spring.cloud</w:t>
-            </w:r>
-            <w:proofErr w:type="gramEnd"/>
-            <w:r>
-              <w:rPr>
-                <w:rFonts w:ascii="Consolas" w:hAnsi="Consolas" w:cs="Consolas"/>
-                <w:color w:val="000000"/>
-                <w:sz w:val="20"/>
-                <w:szCs w:val="20"/>
-              </w:rPr>
-              <w:t>.gateway.routes</w:t>
-            </w:r>
-            <w:proofErr w:type="spellEnd"/>
-            <w:r>
-              <w:rPr>
-                <w:rFonts w:ascii="Consolas" w:hAnsi="Consolas" w:cs="Consolas"/>
-                <w:color w:val="000000"/>
-                <w:sz w:val="20"/>
-                <w:szCs w:val="20"/>
-              </w:rPr>
-              <w:t>[0].</w:t>
-            </w:r>
-            <w:proofErr w:type="spellStart"/>
-            <w:r>
-              <w:rPr>
-                <w:rFonts w:ascii="Consolas" w:hAnsi="Consolas" w:cs="Consolas"/>
-                <w:color w:val="000000"/>
-                <w:sz w:val="20"/>
-                <w:szCs w:val="20"/>
-              </w:rPr>
-              <w:t>uri</w:t>
-            </w:r>
-            <w:proofErr w:type="spellEnd"/>
-            <w:r>
-              <w:rPr>
-                <w:rFonts w:ascii="Consolas" w:hAnsi="Consolas" w:cs="Consolas"/>
-                <w:color w:val="000000"/>
-                <w:sz w:val="20"/>
-                <w:szCs w:val="20"/>
-              </w:rPr>
-              <w:t>=</w:t>
+            <w:r>
+              <w:rPr>
+                <w:rFonts w:ascii="Consolas" w:hAnsi="Consolas" w:cs="Consolas"/>
+                <w:color w:val="000000"/>
+                <w:sz w:val="20"/>
+                <w:szCs w:val="20"/>
+              </w:rPr>
+              <w:t>spring.cloud.gateway.routes[0].uri=</w:t>
             </w:r>
             <w:r>
               <w:rPr>
@@ -6724,36 +6238,14 @@
                 <w:szCs w:val="20"/>
               </w:rPr>
             </w:pPr>
-            <w:proofErr w:type="spellStart"/>
-            <w:proofErr w:type="gramStart"/>
-            <w:r>
-              <w:rPr>
-                <w:rFonts w:ascii="Consolas" w:hAnsi="Consolas" w:cs="Consolas"/>
-                <w:color w:val="000000"/>
-                <w:sz w:val="20"/>
-                <w:szCs w:val="20"/>
-              </w:rPr>
-              <w:t>spring.cloud</w:t>
-            </w:r>
-            <w:proofErr w:type="gramEnd"/>
-            <w:r>
-              <w:rPr>
-                <w:rFonts w:ascii="Consolas" w:hAnsi="Consolas" w:cs="Consolas"/>
-                <w:color w:val="000000"/>
-                <w:sz w:val="20"/>
-                <w:szCs w:val="20"/>
-              </w:rPr>
-              <w:t>.gateway.routes</w:t>
-            </w:r>
-            <w:proofErr w:type="spellEnd"/>
-            <w:r>
-              <w:rPr>
-                <w:rFonts w:ascii="Consolas" w:hAnsi="Consolas" w:cs="Consolas"/>
-                <w:color w:val="000000"/>
-                <w:sz w:val="20"/>
-                <w:szCs w:val="20"/>
-              </w:rPr>
-              <w:t>[0].predicates[0]=</w:t>
+            <w:r>
+              <w:rPr>
+                <w:rFonts w:ascii="Consolas" w:hAnsi="Consolas" w:cs="Consolas"/>
+                <w:color w:val="000000"/>
+                <w:sz w:val="20"/>
+                <w:szCs w:val="20"/>
+              </w:rPr>
+              <w:t>spring.cloud.gateway.routes[0].predicates[0]=</w:t>
             </w:r>
             <w:r>
               <w:rPr>
@@ -6762,27 +6254,7 @@
                 <w:sz w:val="20"/>
                 <w:szCs w:val="20"/>
               </w:rPr>
-              <w:t>Path=/</w:t>
-            </w:r>
-            <w:proofErr w:type="spellStart"/>
-            <w:r>
-              <w:rPr>
-                <w:rFonts w:ascii="Consolas" w:hAnsi="Consolas" w:cs="Consolas"/>
-                <w:color w:val="2AA198"/>
-                <w:sz w:val="20"/>
-                <w:szCs w:val="20"/>
-              </w:rPr>
-              <w:t>couponapi</w:t>
-            </w:r>
-            <w:proofErr w:type="spellEnd"/>
-            <w:r>
-              <w:rPr>
-                <w:rFonts w:ascii="Consolas" w:hAnsi="Consolas" w:cs="Consolas"/>
-                <w:color w:val="2AA198"/>
-                <w:sz w:val="20"/>
-                <w:szCs w:val="20"/>
-              </w:rPr>
-              <w:t>/**</w:t>
+              <w:t>Path=/couponapi/**</w:t>
             </w:r>
           </w:p>
           <w:p>
@@ -6808,38 +6280,15 @@
                 <w:szCs w:val="20"/>
               </w:rPr>
             </w:pPr>
-            <w:proofErr w:type="spellStart"/>
-            <w:proofErr w:type="gramStart"/>
-            <w:r>
-              <w:rPr>
-                <w:rFonts w:ascii="Consolas" w:hAnsi="Consolas" w:cs="Consolas"/>
-                <w:color w:val="000000"/>
-                <w:sz w:val="20"/>
-                <w:szCs w:val="20"/>
-              </w:rPr>
-              <w:t>spring.cloud</w:t>
-            </w:r>
-            <w:proofErr w:type="gramEnd"/>
-            <w:r>
-              <w:rPr>
-                <w:rFonts w:ascii="Consolas" w:hAnsi="Consolas" w:cs="Consolas"/>
-                <w:color w:val="000000"/>
-                <w:sz w:val="20"/>
-                <w:szCs w:val="20"/>
-              </w:rPr>
-              <w:t>.gateway.routes</w:t>
-            </w:r>
-            <w:proofErr w:type="spellEnd"/>
-            <w:r>
-              <w:rPr>
-                <w:rFonts w:ascii="Consolas" w:hAnsi="Consolas" w:cs="Consolas"/>
-                <w:color w:val="000000"/>
-                <w:sz w:val="20"/>
-                <w:szCs w:val="20"/>
-              </w:rPr>
-              <w:t>[1].id=</w:t>
-            </w:r>
-            <w:proofErr w:type="spellStart"/>
+            <w:r>
+              <w:rPr>
+                <w:rFonts w:ascii="Consolas" w:hAnsi="Consolas" w:cs="Consolas"/>
+                <w:color w:val="000000"/>
+                <w:sz w:val="20"/>
+                <w:szCs w:val="20"/>
+              </w:rPr>
+              <w:t>spring.cloud.gateway.routes[1].id=</w:t>
+            </w:r>
             <w:r>
               <w:rPr>
                 <w:rFonts w:ascii="Consolas" w:hAnsi="Consolas" w:cs="Consolas"/>
@@ -6849,7 +6298,6 @@
               </w:rPr>
               <w:t>productModule</w:t>
             </w:r>
-            <w:proofErr w:type="spellEnd"/>
           </w:p>
           <w:p>
             <w:pPr>
@@ -6862,56 +6310,14 @@
                 <w:szCs w:val="20"/>
               </w:rPr>
             </w:pPr>
-            <w:proofErr w:type="spellStart"/>
-            <w:proofErr w:type="gramStart"/>
-            <w:r>
-              <w:rPr>
-                <w:rFonts w:ascii="Consolas" w:hAnsi="Consolas" w:cs="Consolas"/>
-                <w:color w:val="000000"/>
-                <w:sz w:val="20"/>
-                <w:szCs w:val="20"/>
-              </w:rPr>
-              <w:t>spring.cloud</w:t>
-            </w:r>
-            <w:proofErr w:type="gramEnd"/>
-            <w:r>
-              <w:rPr>
-                <w:rFonts w:ascii="Consolas" w:hAnsi="Consolas" w:cs="Consolas"/>
-                <w:color w:val="000000"/>
-                <w:sz w:val="20"/>
-                <w:szCs w:val="20"/>
-              </w:rPr>
-              <w:t>.gateway.routes</w:t>
-            </w:r>
-            <w:proofErr w:type="spellEnd"/>
-            <w:r>
-              <w:rPr>
-                <w:rFonts w:ascii="Consolas" w:hAnsi="Consolas" w:cs="Consolas"/>
-                <w:color w:val="000000"/>
-                <w:sz w:val="20"/>
-                <w:szCs w:val="20"/>
-              </w:rPr>
-              <w:t>[1].</w:t>
-            </w:r>
-            <w:proofErr w:type="spellStart"/>
-            <w:r>
-              <w:rPr>
-                <w:rFonts w:ascii="Consolas" w:hAnsi="Consolas" w:cs="Consolas"/>
-                <w:color w:val="000000"/>
-                <w:sz w:val="20"/>
-                <w:szCs w:val="20"/>
-              </w:rPr>
-              <w:t>uri</w:t>
-            </w:r>
-            <w:proofErr w:type="spellEnd"/>
-            <w:r>
-              <w:rPr>
-                <w:rFonts w:ascii="Consolas" w:hAnsi="Consolas" w:cs="Consolas"/>
-                <w:color w:val="000000"/>
-                <w:sz w:val="20"/>
-                <w:szCs w:val="20"/>
-              </w:rPr>
-              <w:t>=</w:t>
+            <w:r>
+              <w:rPr>
+                <w:rFonts w:ascii="Consolas" w:hAnsi="Consolas" w:cs="Consolas"/>
+                <w:color w:val="000000"/>
+                <w:sz w:val="20"/>
+                <w:szCs w:val="20"/>
+              </w:rPr>
+              <w:t>spring.cloud.gateway.routes[1].uri=</w:t>
             </w:r>
             <w:r>
               <w:rPr>
@@ -6927,36 +6333,14 @@
             <w:pPr>
               <w:pStyle w:val="NoSpacing"/>
             </w:pPr>
-            <w:proofErr w:type="spellStart"/>
-            <w:proofErr w:type="gramStart"/>
-            <w:r>
-              <w:rPr>
-                <w:rFonts w:ascii="Consolas" w:hAnsi="Consolas" w:cs="Consolas"/>
-                <w:color w:val="000000"/>
-                <w:sz w:val="20"/>
-                <w:szCs w:val="20"/>
-              </w:rPr>
-              <w:t>spring.cloud</w:t>
-            </w:r>
-            <w:proofErr w:type="gramEnd"/>
-            <w:r>
-              <w:rPr>
-                <w:rFonts w:ascii="Consolas" w:hAnsi="Consolas" w:cs="Consolas"/>
-                <w:color w:val="000000"/>
-                <w:sz w:val="20"/>
-                <w:szCs w:val="20"/>
-              </w:rPr>
-              <w:t>.gateway.routes</w:t>
-            </w:r>
-            <w:proofErr w:type="spellEnd"/>
-            <w:r>
-              <w:rPr>
-                <w:rFonts w:ascii="Consolas" w:hAnsi="Consolas" w:cs="Consolas"/>
-                <w:color w:val="000000"/>
-                <w:sz w:val="20"/>
-                <w:szCs w:val="20"/>
-              </w:rPr>
-              <w:t>[1].predicates[0]=</w:t>
+            <w:r>
+              <w:rPr>
+                <w:rFonts w:ascii="Consolas" w:hAnsi="Consolas" w:cs="Consolas"/>
+                <w:color w:val="000000"/>
+                <w:sz w:val="20"/>
+                <w:szCs w:val="20"/>
+              </w:rPr>
+              <w:t>spring.cloud.gateway.routes[1].predicates[0]=</w:t>
             </w:r>
             <w:r>
               <w:rPr>
@@ -6965,27 +6349,7 @@
                 <w:sz w:val="20"/>
                 <w:szCs w:val="20"/>
               </w:rPr>
-              <w:t>Path=/</w:t>
-            </w:r>
-            <w:proofErr w:type="spellStart"/>
-            <w:r>
-              <w:rPr>
-                <w:rFonts w:ascii="Consolas" w:hAnsi="Consolas" w:cs="Consolas"/>
-                <w:color w:val="2AA198"/>
-                <w:sz w:val="20"/>
-                <w:szCs w:val="20"/>
-              </w:rPr>
-              <w:t>productapi</w:t>
-            </w:r>
-            <w:proofErr w:type="spellEnd"/>
-            <w:r>
-              <w:rPr>
-                <w:rFonts w:ascii="Consolas" w:hAnsi="Consolas" w:cs="Consolas"/>
-                <w:color w:val="2AA198"/>
-                <w:sz w:val="20"/>
-                <w:szCs w:val="20"/>
-              </w:rPr>
-              <w:t>/**</w:t>
+              <w:t>Path=/productapi/**</w:t>
             </w:r>
           </w:p>
         </w:tc>
@@ -6998,14 +6362,14 @@
           <w:bottom w:val="single" w:sz="6" w:space="1" w:color="auto"/>
         </w:pBdr>
       </w:pPr>
-      <w:bookmarkStart w:id="13" w:name="_Toc81846678"/>
+      <w:bookmarkStart w:id="14" w:name="_Toc82522748"/>
       <w:r>
         <w:t xml:space="preserve">API </w:t>
       </w:r>
       <w:r>
         <w:t>GATEWAY FILTERS</w:t>
       </w:r>
-      <w:bookmarkEnd w:id="13"/>
+      <w:bookmarkEnd w:id="14"/>
     </w:p>
     <w:p/>
     <w:tbl>
@@ -7085,15 +6449,7 @@
               </w:numPr>
             </w:pPr>
             <w:r>
-              <w:t xml:space="preserve">To add any pre or post processing logic, before the request/ </w:t>
-            </w:r>
-            <w:proofErr w:type="gramStart"/>
-            <w:r>
-              <w:t>response  is</w:t>
-            </w:r>
-            <w:proofErr w:type="gramEnd"/>
-            <w:r>
-              <w:t xml:space="preserve"> handed over a microservice using API Gateway filter</w:t>
+              <w:t>To add any pre or post processing logic, before the request/ response  is handed over a microservice using API Gateway filter</w:t>
             </w:r>
             <w:r>
               <w:t>.</w:t>
@@ -7152,7 +6508,7 @@
           <w:bCs w:val="0"/>
         </w:rPr>
       </w:pPr>
-      <w:bookmarkStart w:id="14" w:name="_Toc81846679"/>
+      <w:bookmarkStart w:id="15" w:name="_Toc82522749"/>
       <w:r>
         <w:rPr>
           <w:rStyle w:val="Strong"/>
@@ -7172,7 +6528,7 @@
         </w:rPr>
         <w:t>)</w:t>
       </w:r>
-      <w:bookmarkEnd w:id="14"/>
+      <w:bookmarkEnd w:id="15"/>
     </w:p>
     <w:p>
       <w:pPr>
@@ -7201,15 +6557,7 @@
         <w:t>down. In</w:t>
       </w:r>
       <w:r>
-        <w:t xml:space="preserve"> our </w:t>
-      </w:r>
-      <w:proofErr w:type="gramStart"/>
-      <w:r>
-        <w:t>example ,</w:t>
-      </w:r>
-      <w:proofErr w:type="gramEnd"/>
-      <w:r>
-        <w:t xml:space="preserve"> If the couponservice goes down – we don’t want productservice to go down as well and sending exception message to consumer.</w:t>
+        <w:t xml:space="preserve"> our example , If the couponservice goes down – we don’t want productservice to go down as well and sending exception message to consumer.</w:t>
       </w:r>
     </w:p>
     <w:p>
@@ -7253,11 +6601,11 @@
           <w:bottom w:val="single" w:sz="6" w:space="1" w:color="auto"/>
         </w:pBdr>
       </w:pPr>
-      <w:bookmarkStart w:id="15" w:name="_Toc81846680"/>
+      <w:bookmarkStart w:id="16" w:name="_Toc82522750"/>
       <w:r>
         <w:t>ADDING RESILENCE4J DEPENDENCIES</w:t>
       </w:r>
-      <w:bookmarkEnd w:id="15"/>
+      <w:bookmarkEnd w:id="16"/>
     </w:p>
     <w:p>
       <w:pPr>
@@ -7356,7 +6704,6 @@
                 <w:szCs w:val="20"/>
               </w:rPr>
             </w:pPr>
-            <w:proofErr w:type="gramStart"/>
             <w:r>
               <w:rPr>
                 <w:rFonts w:ascii="Consolas" w:hAnsi="Consolas" w:cs="Consolas"/>
@@ -7366,7 +6713,6 @@
               </w:rPr>
               <w:t>&lt;</w:t>
             </w:r>
-            <w:proofErr w:type="spellStart"/>
             <w:r>
               <w:rPr>
                 <w:rFonts w:ascii="Consolas" w:hAnsi="Consolas" w:cs="Consolas"/>
@@ -7376,7 +6722,6 @@
               </w:rPr>
               <w:t>groupId</w:t>
             </w:r>
-            <w:proofErr w:type="spellEnd"/>
             <w:r>
               <w:rPr>
                 <w:rFonts w:ascii="Consolas" w:hAnsi="Consolas" w:cs="Consolas"/>
@@ -7386,7 +6731,6 @@
               </w:rPr>
               <w:t>&gt;</w:t>
             </w:r>
-            <w:proofErr w:type="spellStart"/>
             <w:r>
               <w:rPr>
                 <w:rFonts w:ascii="Consolas" w:hAnsi="Consolas" w:cs="Consolas"/>
@@ -7396,8 +6740,6 @@
               </w:rPr>
               <w:t>org.springframework.boot</w:t>
             </w:r>
-            <w:proofErr w:type="spellEnd"/>
-            <w:proofErr w:type="gramEnd"/>
             <w:r>
               <w:rPr>
                 <w:rFonts w:ascii="Consolas" w:hAnsi="Consolas" w:cs="Consolas"/>
@@ -7407,7 +6749,6 @@
               </w:rPr>
               <w:t>&lt;/</w:t>
             </w:r>
-            <w:proofErr w:type="spellStart"/>
             <w:r>
               <w:rPr>
                 <w:rFonts w:ascii="Consolas" w:hAnsi="Consolas" w:cs="Consolas"/>
@@ -7417,7 +6758,6 @@
               </w:rPr>
               <w:t>groupId</w:t>
             </w:r>
-            <w:proofErr w:type="spellEnd"/>
             <w:r>
               <w:rPr>
                 <w:rFonts w:ascii="Consolas" w:hAnsi="Consolas" w:cs="Consolas"/>
@@ -7447,9 +6787,9 @@
                 <w:sz w:val="20"/>
                 <w:szCs w:val="20"/>
               </w:rPr>
+              <w:lastRenderedPageBreak/>
               <w:t>&lt;</w:t>
             </w:r>
-            <w:proofErr w:type="spellStart"/>
             <w:r>
               <w:rPr>
                 <w:rFonts w:ascii="Consolas" w:hAnsi="Consolas" w:cs="Consolas"/>
@@ -7459,7 +6799,6 @@
               </w:rPr>
               <w:t>artifactId</w:t>
             </w:r>
-            <w:proofErr w:type="spellEnd"/>
             <w:r>
               <w:rPr>
                 <w:rFonts w:ascii="Consolas" w:hAnsi="Consolas" w:cs="Consolas"/>
@@ -7487,7 +6826,6 @@
               </w:rPr>
               <w:t>&lt;/</w:t>
             </w:r>
-            <w:proofErr w:type="spellStart"/>
             <w:r>
               <w:rPr>
                 <w:rFonts w:ascii="Consolas" w:hAnsi="Consolas" w:cs="Consolas"/>
@@ -7497,7 +6835,6 @@
               </w:rPr>
               <w:t>artifactId</w:t>
             </w:r>
-            <w:proofErr w:type="spellEnd"/>
             <w:r>
               <w:rPr>
                 <w:rFonts w:ascii="Consolas" w:hAnsi="Consolas" w:cs="Consolas"/>
@@ -7606,7 +6943,6 @@
               </w:rPr>
               <w:tab/>
             </w:r>
-            <w:proofErr w:type="gramStart"/>
             <w:r>
               <w:rPr>
                 <w:rFonts w:ascii="Consolas" w:hAnsi="Consolas" w:cs="Consolas"/>
@@ -7616,7 +6952,6 @@
               </w:rPr>
               <w:t>&lt;</w:t>
             </w:r>
-            <w:proofErr w:type="spellStart"/>
             <w:r>
               <w:rPr>
                 <w:rFonts w:ascii="Consolas" w:hAnsi="Consolas" w:cs="Consolas"/>
@@ -7626,7 +6961,6 @@
               </w:rPr>
               <w:t>groupId</w:t>
             </w:r>
-            <w:proofErr w:type="spellEnd"/>
             <w:r>
               <w:rPr>
                 <w:rFonts w:ascii="Consolas" w:hAnsi="Consolas" w:cs="Consolas"/>
@@ -7643,17 +6977,7 @@
                 <w:sz w:val="20"/>
                 <w:szCs w:val="20"/>
               </w:rPr>
-              <w:t>io.github.resilience</w:t>
-            </w:r>
-            <w:proofErr w:type="gramEnd"/>
-            <w:r>
-              <w:rPr>
-                <w:rFonts w:ascii="Consolas" w:hAnsi="Consolas" w:cs="Consolas"/>
-                <w:color w:val="000000"/>
-                <w:sz w:val="20"/>
-                <w:szCs w:val="20"/>
-              </w:rPr>
-              <w:t>4j</w:t>
+              <w:t>io.github.resilience4j</w:t>
             </w:r>
             <w:r>
               <w:rPr>
@@ -7664,7 +6988,6 @@
               </w:rPr>
               <w:t>&lt;/</w:t>
             </w:r>
-            <w:proofErr w:type="spellStart"/>
             <w:r>
               <w:rPr>
                 <w:rFonts w:ascii="Consolas" w:hAnsi="Consolas" w:cs="Consolas"/>
@@ -7674,7 +6997,6 @@
               </w:rPr>
               <w:t>groupId</w:t>
             </w:r>
-            <w:proofErr w:type="spellEnd"/>
             <w:r>
               <w:rPr>
                 <w:rFonts w:ascii="Consolas" w:hAnsi="Consolas" w:cs="Consolas"/>
@@ -7714,7 +7036,6 @@
               </w:rPr>
               <w:t>&lt;</w:t>
             </w:r>
-            <w:proofErr w:type="spellStart"/>
             <w:r>
               <w:rPr>
                 <w:rFonts w:ascii="Consolas" w:hAnsi="Consolas" w:cs="Consolas"/>
@@ -7724,7 +7045,6 @@
               </w:rPr>
               <w:t>artifactId</w:t>
             </w:r>
-            <w:proofErr w:type="spellEnd"/>
             <w:r>
               <w:rPr>
                 <w:rFonts w:ascii="Consolas" w:hAnsi="Consolas" w:cs="Consolas"/>
@@ -7752,7 +7072,6 @@
               </w:rPr>
               <w:t>&lt;/</w:t>
             </w:r>
-            <w:proofErr w:type="spellStart"/>
             <w:r>
               <w:rPr>
                 <w:rFonts w:ascii="Consolas" w:hAnsi="Consolas" w:cs="Consolas"/>
@@ -7762,7 +7081,6 @@
               </w:rPr>
               <w:t>artifactId</w:t>
             </w:r>
-            <w:proofErr w:type="spellEnd"/>
             <w:r>
               <w:rPr>
                 <w:rFonts w:ascii="Consolas" w:hAnsi="Consolas" w:cs="Consolas"/>
@@ -7815,14 +7133,15 @@
           <w:bottom w:val="single" w:sz="6" w:space="1" w:color="auto"/>
         </w:pBdr>
       </w:pPr>
-      <w:bookmarkStart w:id="16" w:name="_Toc81846681"/>
-      <w:r>
+      <w:bookmarkStart w:id="17" w:name="_Toc82522751"/>
+      <w:r>
+        <w:lastRenderedPageBreak/>
         <w:t>SETTING UP</w:t>
       </w:r>
       <w:r>
         <w:t xml:space="preserve"> RESILENCE4J</w:t>
       </w:r>
-      <w:bookmarkEnd w:id="16"/>
+      <w:bookmarkEnd w:id="17"/>
     </w:p>
     <w:p>
       <w:pPr>
@@ -8029,27 +7348,7 @@
                 <w:sz w:val="20"/>
                 <w:szCs w:val="20"/>
               </w:rPr>
-              <w:t xml:space="preserve"> </w:t>
-            </w:r>
-            <w:proofErr w:type="spellStart"/>
-            <w:r>
-              <w:rPr>
-                <w:rFonts w:ascii="Consolas" w:hAnsi="Consolas" w:cs="Consolas"/>
-                <w:color w:val="000000"/>
-                <w:sz w:val="20"/>
-                <w:szCs w:val="20"/>
-              </w:rPr>
-              <w:t>ProductRestController</w:t>
-            </w:r>
-            <w:proofErr w:type="spellEnd"/>
-            <w:r>
-              <w:rPr>
-                <w:rFonts w:ascii="Consolas" w:hAnsi="Consolas" w:cs="Consolas"/>
-                <w:color w:val="000000"/>
-                <w:sz w:val="20"/>
-                <w:szCs w:val="20"/>
-              </w:rPr>
-              <w:t xml:space="preserve"> {</w:t>
+              <w:t xml:space="preserve"> ProductRestController {</w:t>
             </w:r>
           </w:p>
           <w:p>
@@ -8114,29 +7413,8 @@
                 <w:szCs w:val="20"/>
               </w:rPr>
               <w:tab/>
-            </w:r>
-            <w:proofErr w:type="spellStart"/>
-            <w:r>
-              <w:rPr>
-                <w:rFonts w:ascii="Consolas" w:hAnsi="Consolas" w:cs="Consolas"/>
-                <w:color w:val="000000"/>
-                <w:sz w:val="20"/>
-                <w:szCs w:val="20"/>
-              </w:rPr>
-              <w:t>ProductRepo</w:t>
-            </w:r>
-            <w:proofErr w:type="spellEnd"/>
-            <w:r>
-              <w:rPr>
-                <w:rFonts w:ascii="Consolas" w:hAnsi="Consolas" w:cs="Consolas"/>
-                <w:color w:val="000000"/>
-                <w:sz w:val="20"/>
-                <w:szCs w:val="20"/>
-              </w:rPr>
-              <w:t xml:space="preserve"> </w:t>
-            </w:r>
-            <w:proofErr w:type="spellStart"/>
-            <w:proofErr w:type="gramStart"/>
+              <w:t xml:space="preserve">ProductRepo </w:t>
+            </w:r>
             <w:r>
               <w:rPr>
                 <w:rFonts w:ascii="Consolas" w:hAnsi="Consolas" w:cs="Consolas"/>
@@ -8146,7 +7424,6 @@
               </w:rPr>
               <w:t>productRepo</w:t>
             </w:r>
-            <w:proofErr w:type="spellEnd"/>
             <w:r>
               <w:rPr>
                 <w:rFonts w:ascii="Consolas" w:hAnsi="Consolas" w:cs="Consolas"/>
@@ -8156,7 +7433,6 @@
               </w:rPr>
               <w:t>;</w:t>
             </w:r>
-            <w:proofErr w:type="gramEnd"/>
           </w:p>
           <w:p>
             <w:pPr>
@@ -8228,29 +7504,8 @@
                 <w:szCs w:val="20"/>
               </w:rPr>
               <w:tab/>
-            </w:r>
-            <w:proofErr w:type="spellStart"/>
-            <w:r>
-              <w:rPr>
-                <w:rFonts w:ascii="Consolas" w:hAnsi="Consolas" w:cs="Consolas"/>
-                <w:color w:val="000000"/>
-                <w:sz w:val="20"/>
-                <w:szCs w:val="20"/>
-              </w:rPr>
-              <w:t>CouponClient</w:t>
-            </w:r>
-            <w:proofErr w:type="spellEnd"/>
-            <w:r>
-              <w:rPr>
-                <w:rFonts w:ascii="Consolas" w:hAnsi="Consolas" w:cs="Consolas"/>
-                <w:color w:val="000000"/>
-                <w:sz w:val="20"/>
-                <w:szCs w:val="20"/>
-              </w:rPr>
-              <w:t xml:space="preserve"> </w:t>
-            </w:r>
-            <w:proofErr w:type="spellStart"/>
-            <w:proofErr w:type="gramStart"/>
+              <w:t xml:space="preserve">CouponClient </w:t>
+            </w:r>
             <w:r>
               <w:rPr>
                 <w:rFonts w:ascii="Consolas" w:hAnsi="Consolas" w:cs="Consolas"/>
@@ -8260,7 +7515,6 @@
               </w:rPr>
               <w:t>couponClient</w:t>
             </w:r>
-            <w:proofErr w:type="spellEnd"/>
             <w:r>
               <w:rPr>
                 <w:rFonts w:ascii="Consolas" w:hAnsi="Consolas" w:cs="Consolas"/>
@@ -8270,7 +7524,6 @@
               </w:rPr>
               <w:t>;</w:t>
             </w:r>
-            <w:proofErr w:type="gramEnd"/>
           </w:p>
           <w:p>
             <w:pPr>
@@ -8312,30 +7565,28 @@
                 <w:szCs w:val="20"/>
                 <w:shd w:val="clear" w:color="auto" w:fill="DBECCF"/>
               </w:rPr>
-              <w:t>@</w:t>
-            </w:r>
-            <w:proofErr w:type="gramStart"/>
-            <w:r>
-              <w:rPr>
-                <w:rFonts w:ascii="Consolas" w:hAnsi="Consolas" w:cs="Consolas"/>
-                <w:color w:val="646464"/>
+              <w:t>@RequestMapping</w:t>
+            </w:r>
+            <w:r>
+              <w:rPr>
+                <w:rFonts w:ascii="Consolas" w:hAnsi="Consolas" w:cs="Consolas"/>
+                <w:color w:val="000000"/>
                 <w:sz w:val="20"/>
                 <w:szCs w:val="20"/>
                 <w:shd w:val="clear" w:color="auto" w:fill="DBECCF"/>
               </w:rPr>
-              <w:t>RequestMapping</w:t>
-            </w:r>
-            <w:r>
-              <w:rPr>
-                <w:rFonts w:ascii="Consolas" w:hAnsi="Consolas" w:cs="Consolas"/>
-                <w:color w:val="000000"/>
+              <w:t xml:space="preserve">(value = </w:t>
+            </w:r>
+            <w:r>
+              <w:rPr>
+                <w:rFonts w:ascii="Consolas" w:hAnsi="Consolas" w:cs="Consolas"/>
+                <w:color w:val="2A00FF"/>
                 <w:sz w:val="20"/>
                 <w:szCs w:val="20"/>
                 <w:shd w:val="clear" w:color="auto" w:fill="DBECCF"/>
               </w:rPr>
-              <w:t>(</w:t>
-            </w:r>
-            <w:proofErr w:type="gramEnd"/>
+              <w:t>"/products"</w:t>
+            </w:r>
             <w:r>
               <w:rPr>
                 <w:rFonts w:ascii="Consolas" w:hAnsi="Consolas" w:cs="Consolas"/>
@@ -8344,38 +7595,7 @@
                 <w:szCs w:val="20"/>
                 <w:shd w:val="clear" w:color="auto" w:fill="DBECCF"/>
               </w:rPr>
-              <w:t xml:space="preserve">value = </w:t>
-            </w:r>
-            <w:r>
-              <w:rPr>
-                <w:rFonts w:ascii="Consolas" w:hAnsi="Consolas" w:cs="Consolas"/>
-                <w:color w:val="2A00FF"/>
-                <w:sz w:val="20"/>
-                <w:szCs w:val="20"/>
-                <w:shd w:val="clear" w:color="auto" w:fill="DBECCF"/>
-              </w:rPr>
-              <w:t>"/products"</w:t>
-            </w:r>
-            <w:r>
-              <w:rPr>
-                <w:rFonts w:ascii="Consolas" w:hAnsi="Consolas" w:cs="Consolas"/>
-                <w:color w:val="000000"/>
-                <w:sz w:val="20"/>
-                <w:szCs w:val="20"/>
-                <w:shd w:val="clear" w:color="auto" w:fill="DBECCF"/>
-              </w:rPr>
-              <w:t xml:space="preserve">, method = </w:t>
-            </w:r>
-            <w:proofErr w:type="spellStart"/>
-            <w:r>
-              <w:rPr>
-                <w:rFonts w:ascii="Consolas" w:hAnsi="Consolas" w:cs="Consolas"/>
-                <w:color w:val="000000"/>
-                <w:sz w:val="20"/>
-                <w:szCs w:val="20"/>
-                <w:shd w:val="clear" w:color="auto" w:fill="DBECCF"/>
-              </w:rPr>
-              <w:t>RequestMethod.</w:t>
+              <w:t>, method = RequestMethod.</w:t>
             </w:r>
             <w:r>
               <w:rPr>
@@ -8391,7 +7611,6 @@
               </w:rPr>
               <w:t>POST</w:t>
             </w:r>
-            <w:proofErr w:type="spellEnd"/>
             <w:r>
               <w:rPr>
                 <w:rFonts w:ascii="Consolas" w:hAnsi="Consolas" w:cs="Consolas"/>
@@ -8435,111 +7654,7 @@
                 <w:szCs w:val="20"/>
                 <w:highlight w:val="lightGray"/>
               </w:rPr>
-              <w:t>@</w:t>
-            </w:r>
-            <w:proofErr w:type="gramStart"/>
-            <w:r>
-              <w:rPr>
-                <w:rFonts w:ascii="Consolas" w:hAnsi="Consolas" w:cs="Consolas"/>
-                <w:b/>
-                <w:bCs/>
-                <w:color w:val="C00000"/>
-                <w:sz w:val="20"/>
-                <w:szCs w:val="20"/>
-                <w:highlight w:val="lightGray"/>
-              </w:rPr>
-              <w:t>Retry(</w:t>
-            </w:r>
-            <w:proofErr w:type="gramEnd"/>
-            <w:r>
-              <w:rPr>
-                <w:rFonts w:ascii="Consolas" w:hAnsi="Consolas" w:cs="Consolas"/>
-                <w:b/>
-                <w:bCs/>
-                <w:color w:val="C00000"/>
-                <w:sz w:val="20"/>
-                <w:szCs w:val="20"/>
-                <w:highlight w:val="lightGray"/>
-              </w:rPr>
-              <w:t>name = "product-</w:t>
-            </w:r>
-            <w:proofErr w:type="spellStart"/>
-            <w:r>
-              <w:rPr>
-                <w:rFonts w:ascii="Consolas" w:hAnsi="Consolas" w:cs="Consolas"/>
-                <w:b/>
-                <w:bCs/>
-                <w:color w:val="C00000"/>
-                <w:sz w:val="20"/>
-                <w:szCs w:val="20"/>
-                <w:highlight w:val="lightGray"/>
-              </w:rPr>
-              <w:t>api</w:t>
-            </w:r>
-            <w:proofErr w:type="spellEnd"/>
-            <w:r>
-              <w:rPr>
-                <w:rFonts w:ascii="Consolas" w:hAnsi="Consolas" w:cs="Consolas"/>
-                <w:b/>
-                <w:bCs/>
-                <w:color w:val="C00000"/>
-                <w:sz w:val="20"/>
-                <w:szCs w:val="20"/>
-                <w:highlight w:val="lightGray"/>
-              </w:rPr>
-              <w:t>" ,</w:t>
-            </w:r>
-            <w:proofErr w:type="spellStart"/>
-            <w:r>
-              <w:rPr>
-                <w:rFonts w:ascii="Consolas" w:hAnsi="Consolas" w:cs="Consolas"/>
-                <w:b/>
-                <w:bCs/>
-                <w:color w:val="C00000"/>
-                <w:sz w:val="20"/>
-                <w:szCs w:val="20"/>
-                <w:highlight w:val="lightGray"/>
-              </w:rPr>
-              <w:t>fallbackMethod</w:t>
-            </w:r>
-            <w:proofErr w:type="spellEnd"/>
-            <w:r>
-              <w:rPr>
-                <w:rFonts w:ascii="Consolas" w:hAnsi="Consolas" w:cs="Consolas"/>
-                <w:b/>
-                <w:bCs/>
-                <w:color w:val="C00000"/>
-                <w:sz w:val="20"/>
-                <w:szCs w:val="20"/>
-                <w:highlight w:val="lightGray"/>
-              </w:rPr>
-              <w:t xml:space="preserve"> = "</w:t>
-            </w:r>
-            <w:proofErr w:type="spellStart"/>
-            <w:r>
-              <w:rPr>
-                <w:rFonts w:ascii="Consolas" w:hAnsi="Consolas" w:cs="Consolas"/>
-                <w:b/>
-                <w:bCs/>
-                <w:color w:val="C00000"/>
-                <w:sz w:val="20"/>
-                <w:szCs w:val="20"/>
-                <w:highlight w:val="lightGray"/>
-              </w:rPr>
-              <w:t>handleError</w:t>
-            </w:r>
-            <w:proofErr w:type="spellEnd"/>
-            <w:r>
-              <w:rPr>
-                <w:rFonts w:ascii="Consolas" w:hAnsi="Consolas" w:cs="Consolas"/>
-                <w:b/>
-                <w:bCs/>
-                <w:color w:val="C00000"/>
-                <w:sz w:val="20"/>
-                <w:szCs w:val="20"/>
-                <w:highlight w:val="lightGray"/>
-              </w:rPr>
-              <w:t>")</w:t>
+              <w:t>@Retry(name = "product-api" ,fallbackMethod = "handleError")</w:t>
             </w:r>
           </w:p>
           <w:p>
@@ -8580,19 +7695,8 @@
                 <w:sz w:val="20"/>
                 <w:szCs w:val="20"/>
               </w:rPr>
-              <w:t xml:space="preserve"> Product </w:t>
-            </w:r>
-            <w:proofErr w:type="gramStart"/>
-            <w:r>
-              <w:rPr>
-                <w:rFonts w:ascii="Consolas" w:hAnsi="Consolas" w:cs="Consolas"/>
-                <w:color w:val="000000"/>
-                <w:sz w:val="20"/>
-                <w:szCs w:val="20"/>
-              </w:rPr>
-              <w:t>create(</w:t>
-            </w:r>
-            <w:proofErr w:type="gramEnd"/>
+              <w:t xml:space="preserve"> Product create(</w:t>
+            </w:r>
             <w:r>
               <w:rPr>
                 <w:rFonts w:ascii="Consolas" w:hAnsi="Consolas" w:cs="Consolas"/>
@@ -8658,15 +7762,6 @@
                 <w:szCs w:val="20"/>
               </w:rPr>
               <w:tab/>
-            </w:r>
-            <w:proofErr w:type="spellStart"/>
-            <w:r>
-              <w:rPr>
-                <w:rFonts w:ascii="Consolas" w:hAnsi="Consolas" w:cs="Consolas"/>
-                <w:color w:val="000000"/>
-                <w:sz w:val="20"/>
-                <w:szCs w:val="20"/>
-              </w:rPr>
               <w:t>System.</w:t>
             </w:r>
             <w:r>
@@ -8689,17 +7784,7 @@
                 <w:sz w:val="20"/>
                 <w:szCs w:val="20"/>
               </w:rPr>
-              <w:t>.println</w:t>
-            </w:r>
-            <w:proofErr w:type="spellEnd"/>
-            <w:r>
-              <w:rPr>
-                <w:rFonts w:ascii="Consolas" w:hAnsi="Consolas" w:cs="Consolas"/>
-                <w:color w:val="000000"/>
-                <w:sz w:val="20"/>
-                <w:szCs w:val="20"/>
-              </w:rPr>
-              <w:t>(</w:t>
+              <w:t>.println(</w:t>
             </w:r>
             <w:r>
               <w:rPr>
@@ -8710,7 +7795,6 @@
               </w:rPr>
               <w:t>"Retry"</w:t>
             </w:r>
-            <w:proofErr w:type="gramStart"/>
             <w:r>
               <w:rPr>
                 <w:rFonts w:ascii="Consolas" w:hAnsi="Consolas" w:cs="Consolas"/>
@@ -8720,7 +7804,6 @@
               </w:rPr>
               <w:t>);</w:t>
             </w:r>
-            <w:proofErr w:type="gramEnd"/>
           </w:p>
           <w:p>
             <w:pPr>
@@ -8752,7 +7835,6 @@
               <w:tab/>
               <w:t xml:space="preserve">Coupon </w:t>
             </w:r>
-            <w:proofErr w:type="spellStart"/>
             <w:r>
               <w:rPr>
                 <w:rFonts w:ascii="Consolas" w:hAnsi="Consolas" w:cs="Consolas"/>
@@ -8762,7 +7844,6 @@
               </w:rPr>
               <w:t>coupon</w:t>
             </w:r>
-            <w:proofErr w:type="spellEnd"/>
             <w:r>
               <w:rPr>
                 <w:rFonts w:ascii="Consolas" w:hAnsi="Consolas" w:cs="Consolas"/>
@@ -8772,7 +7853,6 @@
               </w:rPr>
               <w:t xml:space="preserve"> = </w:t>
             </w:r>
-            <w:proofErr w:type="spellStart"/>
             <w:r>
               <w:rPr>
                 <w:rFonts w:ascii="Consolas" w:hAnsi="Consolas" w:cs="Consolas"/>
@@ -8789,20 +7869,8 @@
                 <w:sz w:val="20"/>
                 <w:szCs w:val="20"/>
               </w:rPr>
-              <w:t>.getCoupon</w:t>
-            </w:r>
-            <w:proofErr w:type="spellEnd"/>
-            <w:r>
-              <w:rPr>
-                <w:rFonts w:ascii="Consolas" w:hAnsi="Consolas" w:cs="Consolas"/>
-                <w:color w:val="000000"/>
-                <w:sz w:val="20"/>
-                <w:szCs w:val="20"/>
-              </w:rPr>
-              <w:t>(</w:t>
-            </w:r>
-            <w:proofErr w:type="spellStart"/>
-            <w:proofErr w:type="gramStart"/>
+              <w:t>.getCoupon(</w:t>
+            </w:r>
             <w:r>
               <w:rPr>
                 <w:rFonts w:ascii="Consolas" w:hAnsi="Consolas" w:cs="Consolas"/>
@@ -8819,18 +7887,7 @@
                 <w:sz w:val="20"/>
                 <w:szCs w:val="20"/>
               </w:rPr>
-              <w:t>.getCouponCode</w:t>
-            </w:r>
-            <w:proofErr w:type="spellEnd"/>
-            <w:proofErr w:type="gramEnd"/>
-            <w:r>
-              <w:rPr>
-                <w:rFonts w:ascii="Consolas" w:hAnsi="Consolas" w:cs="Consolas"/>
-                <w:color w:val="000000"/>
-                <w:sz w:val="20"/>
-                <w:szCs w:val="20"/>
-              </w:rPr>
-              <w:t>());</w:t>
+              <w:t>.getCouponCode());</w:t>
             </w:r>
           </w:p>
           <w:p>
@@ -8862,7 +7919,6 @@
               </w:rPr>
               <w:tab/>
             </w:r>
-            <w:proofErr w:type="gramStart"/>
             <w:r>
               <w:rPr>
                 <w:rFonts w:ascii="Consolas" w:hAnsi="Consolas" w:cs="Consolas"/>
@@ -8879,17 +7935,7 @@
                 <w:sz w:val="20"/>
                 <w:szCs w:val="20"/>
               </w:rPr>
-              <w:t>.setPrice</w:t>
-            </w:r>
-            <w:proofErr w:type="gramEnd"/>
-            <w:r>
-              <w:rPr>
-                <w:rFonts w:ascii="Consolas" w:hAnsi="Consolas" w:cs="Consolas"/>
-                <w:color w:val="000000"/>
-                <w:sz w:val="20"/>
-                <w:szCs w:val="20"/>
-              </w:rPr>
-              <w:t>(</w:t>
+              <w:t>.setPrice(</w:t>
             </w:r>
             <w:r>
               <w:rPr>
@@ -8977,7 +8023,6 @@
               </w:rPr>
               <w:t xml:space="preserve"> </w:t>
             </w:r>
-            <w:proofErr w:type="spellStart"/>
             <w:r>
               <w:rPr>
                 <w:rFonts w:ascii="Consolas" w:hAnsi="Consolas" w:cs="Consolas"/>
@@ -8994,17 +8039,7 @@
                 <w:sz w:val="20"/>
                 <w:szCs w:val="20"/>
               </w:rPr>
-              <w:t>.save</w:t>
-            </w:r>
-            <w:proofErr w:type="spellEnd"/>
-            <w:r>
-              <w:rPr>
-                <w:rFonts w:ascii="Consolas" w:hAnsi="Consolas" w:cs="Consolas"/>
-                <w:color w:val="000000"/>
-                <w:sz w:val="20"/>
-                <w:szCs w:val="20"/>
-              </w:rPr>
-              <w:t>(</w:t>
+              <w:t>.save(</w:t>
             </w:r>
             <w:r>
               <w:rPr>
@@ -9015,7 +8050,6 @@
               </w:rPr>
               <w:t>product</w:t>
             </w:r>
-            <w:proofErr w:type="gramStart"/>
             <w:r>
               <w:rPr>
                 <w:rFonts w:ascii="Consolas" w:hAnsi="Consolas" w:cs="Consolas"/>
@@ -9025,7 +8059,6 @@
               </w:rPr>
               <w:t>);</w:t>
             </w:r>
-            <w:proofErr w:type="gramEnd"/>
           </w:p>
           <w:p>
             <w:pPr>
@@ -9087,38 +8120,7 @@
                 <w:sz w:val="20"/>
                 <w:szCs w:val="20"/>
               </w:rPr>
-              <w:t xml:space="preserve"> Product </w:t>
-            </w:r>
-            <w:proofErr w:type="spellStart"/>
-            <w:proofErr w:type="gramStart"/>
-            <w:r>
-              <w:rPr>
-                <w:rFonts w:ascii="Consolas" w:hAnsi="Consolas" w:cs="Consolas"/>
-                <w:color w:val="000000"/>
-                <w:sz w:val="20"/>
-                <w:szCs w:val="20"/>
-              </w:rPr>
-              <w:t>handleError</w:t>
-            </w:r>
-            <w:proofErr w:type="spellEnd"/>
-            <w:r>
-              <w:rPr>
-                <w:rFonts w:ascii="Consolas" w:hAnsi="Consolas" w:cs="Consolas"/>
-                <w:color w:val="000000"/>
-                <w:sz w:val="20"/>
-                <w:szCs w:val="20"/>
-              </w:rPr>
-              <w:t>(</w:t>
-            </w:r>
-            <w:proofErr w:type="gramEnd"/>
-            <w:r>
-              <w:rPr>
-                <w:rFonts w:ascii="Consolas" w:hAnsi="Consolas" w:cs="Consolas"/>
-                <w:color w:val="000000"/>
-                <w:sz w:val="20"/>
-                <w:szCs w:val="20"/>
-              </w:rPr>
-              <w:t xml:space="preserve">Product </w:t>
+              <w:t xml:space="preserve"> Product handleError(Product </w:t>
             </w:r>
             <w:r>
               <w:rPr>
@@ -9185,15 +8187,6 @@
                 <w:szCs w:val="20"/>
               </w:rPr>
               <w:tab/>
-            </w:r>
-            <w:proofErr w:type="spellStart"/>
-            <w:r>
-              <w:rPr>
-                <w:rFonts w:ascii="Consolas" w:hAnsi="Consolas" w:cs="Consolas"/>
-                <w:color w:val="000000"/>
-                <w:sz w:val="20"/>
-                <w:szCs w:val="20"/>
-              </w:rPr>
               <w:t>System.</w:t>
             </w:r>
             <w:r>
@@ -9216,17 +8209,7 @@
                 <w:sz w:val="20"/>
                 <w:szCs w:val="20"/>
               </w:rPr>
-              <w:t>.println</w:t>
-            </w:r>
-            <w:proofErr w:type="spellEnd"/>
-            <w:r>
-              <w:rPr>
-                <w:rFonts w:ascii="Consolas" w:hAnsi="Consolas" w:cs="Consolas"/>
-                <w:color w:val="000000"/>
-                <w:sz w:val="20"/>
-                <w:szCs w:val="20"/>
-              </w:rPr>
-              <w:t>(</w:t>
+              <w:t>.println(</w:t>
             </w:r>
             <w:r>
               <w:rPr>
@@ -9237,7 +8220,6 @@
               </w:rPr>
               <w:t>"Inside Handle Error"</w:t>
             </w:r>
-            <w:proofErr w:type="gramStart"/>
             <w:r>
               <w:rPr>
                 <w:rFonts w:ascii="Consolas" w:hAnsi="Consolas" w:cs="Consolas"/>
@@ -9247,7 +8229,6 @@
               </w:rPr>
               <w:t>);</w:t>
             </w:r>
-            <w:proofErr w:type="gramEnd"/>
           </w:p>
           <w:p>
             <w:pPr>
@@ -9298,7 +8279,6 @@
               </w:rPr>
               <w:t xml:space="preserve"> </w:t>
             </w:r>
-            <w:proofErr w:type="gramStart"/>
             <w:r>
               <w:rPr>
                 <w:rFonts w:ascii="Consolas" w:hAnsi="Consolas" w:cs="Consolas"/>
@@ -9317,7 +8297,6 @@
               </w:rPr>
               <w:t>;</w:t>
             </w:r>
-            <w:proofErr w:type="gramEnd"/>
           </w:p>
           <w:p>
             <w:pPr>
@@ -9377,13 +8356,8 @@
                 <w:numId w:val="24"/>
               </w:numPr>
             </w:pPr>
-            <w:proofErr w:type="spellStart"/>
-            <w:r>
-              <w:t>handleError</w:t>
-            </w:r>
-            <w:proofErr w:type="spellEnd"/>
-            <w:r>
-              <w:t xml:space="preserve"> is the fallback method which will be called after the configured retries. </w:t>
+            <w:r>
+              <w:t xml:space="preserve">handleError is the fallback method which will be called after the configured retries. </w:t>
             </w:r>
           </w:p>
           <w:p>
@@ -9395,15 +8369,7 @@
               </w:numPr>
             </w:pPr>
             <w:r>
-              <w:t xml:space="preserve">In the above example – </w:t>
-            </w:r>
-            <w:proofErr w:type="gramStart"/>
-            <w:r>
-              <w:t>We  are</w:t>
-            </w:r>
-            <w:proofErr w:type="gramEnd"/>
-            <w:r>
-              <w:t xml:space="preserve"> just returning the product received in request with any “id” and without saving the data in DB</w:t>
+              <w:t>In the above example – We  are just returning the product received in request with any “id” and without saving the data in DB</w:t>
             </w:r>
           </w:p>
         </w:tc>
@@ -9416,7 +8382,7 @@
           <w:bottom w:val="single" w:sz="6" w:space="1" w:color="auto"/>
         </w:pBdr>
       </w:pPr>
-      <w:bookmarkStart w:id="17" w:name="_Toc81846682"/>
+      <w:bookmarkStart w:id="18" w:name="_Toc82522752"/>
       <w:r>
         <w:t>CUSTOMIZING RETRY</w:t>
       </w:r>
@@ -9426,7 +8392,7 @@
       <w:r>
         <w:t>4J</w:t>
       </w:r>
-      <w:bookmarkEnd w:id="17"/>
+      <w:bookmarkEnd w:id="18"/>
     </w:p>
     <w:p>
       <w:pPr>
@@ -9449,15 +8415,8 @@
         </w:numPr>
       </w:pPr>
       <w:r>
-        <w:t xml:space="preserve">We can configure the retries in </w:t>
-      </w:r>
-      <w:proofErr w:type="spellStart"/>
-      <w:proofErr w:type="gramStart"/>
-      <w:r>
-        <w:t>application.properties</w:t>
-      </w:r>
-      <w:proofErr w:type="spellEnd"/>
-      <w:proofErr w:type="gramEnd"/>
+        <w:t>We can configure the retries in application.properties</w:t>
+      </w:r>
       <w:r>
         <w:t xml:space="preserve"> file</w:t>
       </w:r>
@@ -9536,25 +8495,14 @@
             <w:pPr>
               <w:pStyle w:val="NoSpacing"/>
             </w:pPr>
-            <w:proofErr w:type="gramStart"/>
-            <w:r>
-              <w:rPr>
-                <w:rFonts w:ascii="Consolas" w:hAnsi="Consolas" w:cs="Consolas"/>
-                <w:color w:val="000000"/>
-                <w:sz w:val="20"/>
-                <w:szCs w:val="20"/>
-              </w:rPr>
-              <w:t>resilience4j.retry.instances</w:t>
-            </w:r>
-            <w:proofErr w:type="gramEnd"/>
-            <w:r>
-              <w:rPr>
-                <w:rFonts w:ascii="Consolas" w:hAnsi="Consolas" w:cs="Consolas"/>
-                <w:color w:val="000000"/>
-                <w:sz w:val="20"/>
-                <w:szCs w:val="20"/>
-              </w:rPr>
-              <w:t>.product-api.wait-duration=</w:t>
+            <w:r>
+              <w:rPr>
+                <w:rFonts w:ascii="Consolas" w:hAnsi="Consolas" w:cs="Consolas"/>
+                <w:color w:val="000000"/>
+                <w:sz w:val="20"/>
+                <w:szCs w:val="20"/>
+              </w:rPr>
+              <w:t>resilience4j.retry.instances.product-api.wait-duration=</w:t>
             </w:r>
             <w:r>
               <w:rPr>
@@ -9581,7 +8529,7 @@
           <w:bCs w:val="0"/>
         </w:rPr>
       </w:pPr>
-      <w:bookmarkStart w:id="18" w:name="_Toc81846683"/>
+      <w:bookmarkStart w:id="19" w:name="_Toc82522753"/>
       <w:r>
         <w:rPr>
           <w:rStyle w:val="Strong"/>
@@ -9606,7 +8554,7 @@
         </w:rPr>
         <w:t xml:space="preserve"> REQUESTS</w:t>
       </w:r>
-      <w:bookmarkEnd w:id="18"/>
+      <w:bookmarkEnd w:id="19"/>
     </w:p>
     <w:p>
       <w:pPr>
@@ -9627,23 +8575,7 @@
           <w:b/>
           <w:bCs/>
         </w:rPr>
-        <w:t xml:space="preserve">Sleuth and </w:t>
-      </w:r>
-      <w:proofErr w:type="spellStart"/>
-      <w:r>
-        <w:rPr>
-          <w:b/>
-          <w:bCs/>
-        </w:rPr>
-        <w:t>Zipkin</w:t>
-      </w:r>
-      <w:proofErr w:type="spellEnd"/>
-      <w:r>
-        <w:rPr>
-          <w:b/>
-          <w:bCs/>
-        </w:rPr>
-        <w:t xml:space="preserve"> provide these distributor tracing capabilities</w:t>
+        <w:t>Sleuth and Zipkin provide these distributor tracing capabilities</w:t>
       </w:r>
       <w:r>
         <w:t>.</w:t>
@@ -9667,15 +8599,7 @@
         <w:t xml:space="preserve"> </w:t>
       </w:r>
       <w:r>
-        <w:t xml:space="preserve">That trace id will show up in the </w:t>
-      </w:r>
-      <w:proofErr w:type="gramStart"/>
-      <w:r>
-        <w:t>logs .That</w:t>
-      </w:r>
-      <w:proofErr w:type="gramEnd"/>
-      <w:r>
-        <w:t xml:space="preserve"> way we can track our request across micro services and we can easily figure out where things are going wrong if they do.</w:t>
+        <w:t>That trace id will show up in the logs .That way we can track our request across micro services and we can easily figure out where things are going wrong if they do.</w:t>
       </w:r>
     </w:p>
     <w:p>
@@ -9692,7 +8616,6 @@
           <w:iCs/>
         </w:rPr>
       </w:pPr>
-      <w:proofErr w:type="spellStart"/>
       <w:r>
         <w:rPr>
           <w:b/>
@@ -9700,18 +8623,7 @@
           <w:i/>
           <w:iCs/>
         </w:rPr>
-        <w:lastRenderedPageBreak/>
-        <w:t>Zipkin</w:t>
-      </w:r>
-      <w:proofErr w:type="spellEnd"/>
-      <w:r>
-        <w:rPr>
-          <w:b/>
-          <w:bCs/>
-          <w:i/>
-          <w:iCs/>
-        </w:rPr>
-        <w:t xml:space="preserve"> is responsible for providing a dashboard where all traces by sleuth are exported and it will display them beautifully.</w:t>
+        <w:t>Zipkin is responsible for providing a dashboard where all traces by sleuth are exported and it will display them beautifully.</w:t>
       </w:r>
     </w:p>
     <w:p>
@@ -9721,11 +8633,12 @@
           <w:bottom w:val="single" w:sz="6" w:space="1" w:color="auto"/>
         </w:pBdr>
       </w:pPr>
-      <w:bookmarkStart w:id="19" w:name="_Toc81846684"/>
-      <w:r>
+      <w:bookmarkStart w:id="20" w:name="_Toc82522754"/>
+      <w:r>
+        <w:lastRenderedPageBreak/>
         <w:t>ENABLING DISTRIBUTED TRACING USING SLEUTH</w:t>
       </w:r>
-      <w:bookmarkEnd w:id="19"/>
+      <w:bookmarkEnd w:id="20"/>
     </w:p>
     <w:p>
       <w:pPr>
@@ -9736,15 +8649,7 @@
         </w:numPr>
       </w:pPr>
       <w:r>
-        <w:t xml:space="preserve">To Enable </w:t>
-      </w:r>
-      <w:proofErr w:type="gramStart"/>
-      <w:r>
-        <w:t>Sleuth</w:t>
-      </w:r>
-      <w:proofErr w:type="gramEnd"/>
-      <w:r>
-        <w:t xml:space="preserve"> add the dependencies to the Micro-services</w:t>
+        <w:t>To Enable Sleuth add the dependencies to the Micro-services</w:t>
       </w:r>
     </w:p>
     <w:p>
@@ -9764,23 +8669,7 @@
           <w:b/>
           <w:bCs/>
         </w:rPr>
-        <w:t xml:space="preserve">Adding this </w:t>
-      </w:r>
-      <w:proofErr w:type="gramStart"/>
-      <w:r>
-        <w:rPr>
-          <w:b/>
-          <w:bCs/>
-        </w:rPr>
-        <w:t>dependencies  -</w:t>
-      </w:r>
-      <w:proofErr w:type="gramEnd"/>
-      <w:r>
-        <w:rPr>
-          <w:b/>
-          <w:bCs/>
-        </w:rPr>
-        <w:t xml:space="preserve"> Will help in generating the a unique trace id.</w:t>
+        <w:t>Adding this dependencies  - Will help in generating the a unique trace id.</w:t>
       </w:r>
       <w:r>
         <w:rPr>
@@ -9870,7 +8759,6 @@
               </w:rPr>
               <w:tab/>
             </w:r>
-            <w:proofErr w:type="gramStart"/>
             <w:r>
               <w:rPr>
                 <w:rFonts w:ascii="Consolas" w:hAnsi="Consolas" w:cs="Consolas"/>
@@ -9880,7 +8768,6 @@
               </w:rPr>
               <w:t>&lt;</w:t>
             </w:r>
-            <w:proofErr w:type="spellStart"/>
             <w:r>
               <w:rPr>
                 <w:rFonts w:ascii="Consolas" w:hAnsi="Consolas" w:cs="Consolas"/>
@@ -9890,7 +8777,6 @@
               </w:rPr>
               <w:t>groupId</w:t>
             </w:r>
-            <w:proofErr w:type="spellEnd"/>
             <w:r>
               <w:rPr>
                 <w:rFonts w:ascii="Consolas" w:hAnsi="Consolas" w:cs="Consolas"/>
@@ -9900,7 +8786,6 @@
               </w:rPr>
               <w:t>&gt;</w:t>
             </w:r>
-            <w:proofErr w:type="spellStart"/>
             <w:r>
               <w:rPr>
                 <w:rFonts w:ascii="Consolas" w:hAnsi="Consolas" w:cs="Consolas"/>
@@ -9910,8 +8795,6 @@
               </w:rPr>
               <w:t>org.springframework.cloud</w:t>
             </w:r>
-            <w:proofErr w:type="spellEnd"/>
-            <w:proofErr w:type="gramEnd"/>
             <w:r>
               <w:rPr>
                 <w:rFonts w:ascii="Consolas" w:hAnsi="Consolas" w:cs="Consolas"/>
@@ -9921,7 +8804,6 @@
               </w:rPr>
               <w:t>&lt;/</w:t>
             </w:r>
-            <w:proofErr w:type="spellStart"/>
             <w:r>
               <w:rPr>
                 <w:rFonts w:ascii="Consolas" w:hAnsi="Consolas" w:cs="Consolas"/>
@@ -9931,7 +8813,6 @@
               </w:rPr>
               <w:t>groupId</w:t>
             </w:r>
-            <w:proofErr w:type="spellEnd"/>
             <w:r>
               <w:rPr>
                 <w:rFonts w:ascii="Consolas" w:hAnsi="Consolas" w:cs="Consolas"/>
@@ -9971,7 +8852,6 @@
               </w:rPr>
               <w:t>&lt;</w:t>
             </w:r>
-            <w:proofErr w:type="spellStart"/>
             <w:r>
               <w:rPr>
                 <w:rFonts w:ascii="Consolas" w:hAnsi="Consolas" w:cs="Consolas"/>
@@ -9981,7 +8861,6 @@
               </w:rPr>
               <w:t>artifactId</w:t>
             </w:r>
-            <w:proofErr w:type="spellEnd"/>
             <w:r>
               <w:rPr>
                 <w:rFonts w:ascii="Consolas" w:hAnsi="Consolas" w:cs="Consolas"/>
@@ -10009,7 +8888,6 @@
               </w:rPr>
               <w:t>&lt;/</w:t>
             </w:r>
-            <w:proofErr w:type="spellStart"/>
             <w:r>
               <w:rPr>
                 <w:rFonts w:ascii="Consolas" w:hAnsi="Consolas" w:cs="Consolas"/>
@@ -10019,7 +8897,6 @@
               </w:rPr>
               <w:t>artifactId</w:t>
             </w:r>
-            <w:proofErr w:type="spellEnd"/>
             <w:r>
               <w:rPr>
                 <w:rFonts w:ascii="Consolas" w:hAnsi="Consolas" w:cs="Consolas"/>
@@ -10108,43 +8985,7 @@
           <w:bCs/>
           <w:color w:val="C00000"/>
         </w:rPr>
-        <w:t xml:space="preserve">[application name, </w:t>
-      </w:r>
-      <w:proofErr w:type="spellStart"/>
-      <w:r>
-        <w:rPr>
-          <w:b/>
-          <w:bCs/>
-          <w:color w:val="C00000"/>
-        </w:rPr>
-        <w:t>traceId</w:t>
-      </w:r>
-      <w:proofErr w:type="spellEnd"/>
-      <w:r>
-        <w:rPr>
-          <w:b/>
-          <w:bCs/>
-          <w:color w:val="C00000"/>
-        </w:rPr>
-        <w:t xml:space="preserve">, </w:t>
-      </w:r>
-      <w:proofErr w:type="spellStart"/>
-      <w:r>
-        <w:rPr>
-          <w:b/>
-          <w:bCs/>
-          <w:color w:val="C00000"/>
-        </w:rPr>
-        <w:t>spanId</w:t>
-      </w:r>
-      <w:proofErr w:type="spellEnd"/>
-      <w:r>
-        <w:rPr>
-          <w:b/>
-          <w:bCs/>
-          <w:color w:val="C00000"/>
-        </w:rPr>
-        <w:t>, export]</w:t>
+        <w:t>[application name, traceId, spanId, export]</w:t>
       </w:r>
     </w:p>
     <w:tbl>
@@ -10220,23 +9061,7 @@
               <w:spacing w:before="100" w:beforeAutospacing="1" w:after="100" w:afterAutospacing="1"/>
             </w:pPr>
             <w:r>
-              <w:t xml:space="preserve">This is an id that is assigned to a single request, job, or action. Something like each unique </w:t>
-            </w:r>
-            <w:proofErr w:type="gramStart"/>
-            <w:r>
-              <w:t>user initiated</w:t>
-            </w:r>
-            <w:proofErr w:type="gramEnd"/>
-            <w:r>
-              <w:t xml:space="preserve"> web request will have its own </w:t>
-            </w:r>
-            <w:proofErr w:type="spellStart"/>
-            <w:r>
-              <w:t>traceId</w:t>
-            </w:r>
-            <w:proofErr w:type="spellEnd"/>
-            <w:r>
-              <w:t>.</w:t>
+              <w:t>This is an id that is assigned to a single request, job, or action. Something like each unique user initiated web request will have its own traceId.</w:t>
             </w:r>
           </w:p>
         </w:tc>
@@ -10268,31 +9093,7 @@
           </w:tcPr>
           <w:p>
             <w:r>
-              <w:t>Tracks a unit of work. Think of a request that consists of multiple steps. Each step could have its own </w:t>
-            </w:r>
-            <w:proofErr w:type="spellStart"/>
-            <w:r>
-              <w:t>spanId</w:t>
-            </w:r>
-            <w:proofErr w:type="spellEnd"/>
-            <w:r>
-              <w:t xml:space="preserve"> and be tracked individually. By default, any application flow will start with same </w:t>
-            </w:r>
-            <w:proofErr w:type="spellStart"/>
-            <w:r>
-              <w:t>TraceId</w:t>
-            </w:r>
-            <w:proofErr w:type="spellEnd"/>
-            <w:r>
-              <w:t xml:space="preserve"> and </w:t>
-            </w:r>
-            <w:proofErr w:type="spellStart"/>
-            <w:r>
-              <w:t>SpanId</w:t>
-            </w:r>
-            <w:proofErr w:type="spellEnd"/>
-            <w:r>
-              <w:t>.</w:t>
+              <w:t>Tracks a unit of work. Think of a request that consists of multiple steps. Each step could have its own spanId and be tracked individually. By default, any application flow will start with same TraceId and SpanId.</w:t>
             </w:r>
           </w:p>
         </w:tc>
@@ -10324,39 +9125,7 @@
           </w:tcPr>
           <w:p>
             <w:r>
-              <w:t xml:space="preserve">This property is a </w:t>
-            </w:r>
-            <w:proofErr w:type="spellStart"/>
-            <w:r>
-              <w:t>boolean</w:t>
-            </w:r>
-            <w:proofErr w:type="spellEnd"/>
-            <w:r>
-              <w:t xml:space="preserve"> that indicates </w:t>
-            </w:r>
-            <w:proofErr w:type="gramStart"/>
-            <w:r>
-              <w:t>whether or not</w:t>
-            </w:r>
-            <w:proofErr w:type="gramEnd"/>
-            <w:r>
-              <w:t xml:space="preserve"> this log was exported to an aggregator like </w:t>
-            </w:r>
-            <w:proofErr w:type="spellStart"/>
-            <w:r>
-              <w:t>Zipkin</w:t>
-            </w:r>
-            <w:proofErr w:type="spellEnd"/>
-            <w:r>
-              <w:t>. </w:t>
-            </w:r>
-            <w:proofErr w:type="spellStart"/>
-            <w:r>
-              <w:t>Zipkin</w:t>
-            </w:r>
-            <w:proofErr w:type="spellEnd"/>
-            <w:r>
-              <w:t> is beyond the scope of this article but plays an important role in analyzing logs created by Sleuth.</w:t>
+              <w:t>This property is a boolean that indicates whether or not this log was exported to an aggregator like Zipkin. Zipkin is beyond the scope of this article but plays an important role in analyzing logs created by Sleuth.</w:t>
             </w:r>
           </w:p>
         </w:tc>
@@ -10378,25 +9147,52 @@
           <w:rFonts w:cstheme="minorHAnsi"/>
           <w:color w:val="1C1D1F"/>
         </w:rPr>
-        <w:t xml:space="preserve">And for </w:t>
-      </w:r>
-      <w:proofErr w:type="spellStart"/>
+        <w:t>And for Zipkin add</w:t>
+      </w:r>
+    </w:p>
+    <w:p>
+      <w:pPr>
+        <w:pStyle w:val="NoSpacing"/>
+      </w:pPr>
+      <w:r>
+        <w:t>&lt;dependency&gt;</w:t>
+      </w:r>
+    </w:p>
+    <w:p>
+      <w:pPr>
+        <w:pStyle w:val="NoSpacing"/>
+      </w:pPr>
+      <w:r>
+        <w:t>&lt;groupId&gt;org.springframework.cloud&lt;/groupId&gt;</w:t>
+      </w:r>
+    </w:p>
+    <w:p>
+      <w:pPr>
+        <w:pStyle w:val="NoSpacing"/>
+      </w:pPr>
+      <w:r>
+        <w:t>&lt;artifactId&gt;spring-cloud-starter-zipkin&lt;/artifactId&gt;</w:t>
+      </w:r>
+    </w:p>
+    <w:p>
+      <w:pPr>
+        <w:pStyle w:val="NoSpacing"/>
+      </w:pPr>
+      <w:r>
+        <w:t>&lt;/dependency&gt;</w:t>
+      </w:r>
+    </w:p>
+    <w:p>
+      <w:pPr>
+        <w:pStyle w:val="NoSpacing"/>
+      </w:pPr>
       <w:r>
         <w:rPr>
           <w:rStyle w:val="Strong"/>
           <w:rFonts w:cstheme="minorHAnsi"/>
           <w:color w:val="1C1D1F"/>
         </w:rPr>
-        <w:t>Zipkin</w:t>
-      </w:r>
-      <w:proofErr w:type="spellEnd"/>
-      <w:r>
-        <w:rPr>
-          <w:rStyle w:val="Strong"/>
-          <w:rFonts w:cstheme="minorHAnsi"/>
-          <w:color w:val="1C1D1F"/>
-        </w:rPr>
-        <w:t xml:space="preserve"> add</w:t>
+        <w:t>Download and run Zipkin server</w:t>
       </w:r>
     </w:p>
     <w:p>
@@ -10404,128 +9200,7 @@
         <w:pStyle w:val="NoSpacing"/>
       </w:pPr>
       <w:r>
-        <w:t>&lt;dependency&gt;</w:t>
-      </w:r>
-    </w:p>
-    <w:p>
-      <w:pPr>
-        <w:pStyle w:val="NoSpacing"/>
-      </w:pPr>
-      <w:proofErr w:type="gramStart"/>
-      <w:r>
-        <w:t>&lt;</w:t>
-      </w:r>
-      <w:proofErr w:type="spellStart"/>
-      <w:r>
-        <w:t>groupId</w:t>
-      </w:r>
-      <w:proofErr w:type="spellEnd"/>
-      <w:r>
-        <w:t>&gt;</w:t>
-      </w:r>
-      <w:proofErr w:type="spellStart"/>
-      <w:r>
-        <w:t>org.springframework.cloud</w:t>
-      </w:r>
-      <w:proofErr w:type="spellEnd"/>
-      <w:proofErr w:type="gramEnd"/>
-      <w:r>
-        <w:t>&lt;/</w:t>
-      </w:r>
-      <w:proofErr w:type="spellStart"/>
-      <w:r>
-        <w:t>groupId</w:t>
-      </w:r>
-      <w:proofErr w:type="spellEnd"/>
-      <w:r>
-        <w:t>&gt;</w:t>
-      </w:r>
-    </w:p>
-    <w:p>
-      <w:pPr>
-        <w:pStyle w:val="NoSpacing"/>
-      </w:pPr>
-      <w:r>
-        <w:t>&lt;</w:t>
-      </w:r>
-      <w:proofErr w:type="spellStart"/>
-      <w:r>
-        <w:t>artifactId</w:t>
-      </w:r>
-      <w:proofErr w:type="spellEnd"/>
-      <w:r>
-        <w:t>&gt;spring-cloud-starter-</w:t>
-      </w:r>
-      <w:proofErr w:type="spellStart"/>
-      <w:r>
-        <w:t>zipkin</w:t>
-      </w:r>
-      <w:proofErr w:type="spellEnd"/>
-      <w:r>
-        <w:t>&lt;/</w:t>
-      </w:r>
-      <w:proofErr w:type="spellStart"/>
-      <w:r>
-        <w:t>artifactId</w:t>
-      </w:r>
-      <w:proofErr w:type="spellEnd"/>
-      <w:r>
-        <w:t>&gt;</w:t>
-      </w:r>
-    </w:p>
-    <w:p>
-      <w:pPr>
-        <w:pStyle w:val="NoSpacing"/>
-      </w:pPr>
-      <w:r>
-        <w:t>&lt;/dependency&gt;</w:t>
-      </w:r>
-    </w:p>
-    <w:p>
-      <w:pPr>
-        <w:pStyle w:val="NoSpacing"/>
-      </w:pPr>
-      <w:r>
-        <w:rPr>
-          <w:rStyle w:val="Strong"/>
-          <w:rFonts w:cstheme="minorHAnsi"/>
-          <w:color w:val="1C1D1F"/>
-        </w:rPr>
-        <w:t xml:space="preserve">Download and run </w:t>
-      </w:r>
-      <w:proofErr w:type="spellStart"/>
-      <w:r>
-        <w:rPr>
-          <w:rStyle w:val="Strong"/>
-          <w:rFonts w:cstheme="minorHAnsi"/>
-          <w:color w:val="1C1D1F"/>
-        </w:rPr>
-        <w:t>Zipkin</w:t>
-      </w:r>
-      <w:proofErr w:type="spellEnd"/>
-      <w:r>
-        <w:rPr>
-          <w:rStyle w:val="Strong"/>
-          <w:rFonts w:cstheme="minorHAnsi"/>
-          <w:color w:val="1C1D1F"/>
-        </w:rPr>
-        <w:t xml:space="preserve"> server</w:t>
-      </w:r>
-    </w:p>
-    <w:p>
-      <w:pPr>
-        <w:pStyle w:val="NoSpacing"/>
-      </w:pPr>
-      <w:r>
-        <w:t>curl -</w:t>
-      </w:r>
-      <w:proofErr w:type="spellStart"/>
-      <w:r>
-        <w:t>sSL</w:t>
-      </w:r>
-      <w:proofErr w:type="spellEnd"/>
-      <w:r>
-        <w:t xml:space="preserve"> https://zipkin.io/quickstart.sh | bash -s</w:t>
+        <w:t>curl -sSL https://zipkin.io/quickstart.sh | bash -s</w:t>
       </w:r>
     </w:p>
     <w:p>
@@ -10553,6 +9228,7 @@
           <w:bCs w:val="0"/>
         </w:rPr>
       </w:pPr>
+      <w:bookmarkStart w:id="21" w:name="_Toc82522755"/>
       <w:r>
         <w:rPr>
           <w:rStyle w:val="Strong"/>
@@ -10561,6 +9237,7 @@
         </w:rPr>
         <w:t>CENTRALIZED CONFIGURATION</w:t>
       </w:r>
+      <w:bookmarkEnd w:id="21"/>
     </w:p>
     <w:p>
       <w:pPr>
@@ -10627,7 +9304,6 @@
         <w:rPr>
           <w:noProof/>
         </w:rPr>
-        <w:lastRenderedPageBreak/>
         <w:drawing>
           <wp:inline distT="0" distB="0" distL="0" distR="0" wp14:anchorId="3A160CB0" wp14:editId="249D9C56">
             <wp:extent cx="4218643" cy="2440976"/>
@@ -10693,21 +9369,14 @@
         </w:numPr>
       </w:pPr>
       <w:r>
+        <w:lastRenderedPageBreak/>
         <w:t>Every Microservice application will have associated configuration.</w:t>
       </w:r>
       <w:r>
         <w:t xml:space="preserve"> </w:t>
       </w:r>
       <w:r>
-        <w:t xml:space="preserve">This could be the database connection </w:t>
-      </w:r>
-      <w:proofErr w:type="gramStart"/>
-      <w:r>
-        <w:t>information ,</w:t>
-      </w:r>
-      <w:proofErr w:type="gramEnd"/>
-      <w:r>
-        <w:t xml:space="preserve"> the message broker information if it is a messaging application and application specific configuration as well.</w:t>
+        <w:t>This could be the database connection information , the message broker information if it is a messaging application and application specific configuration as well.</w:t>
       </w:r>
       <w:r>
         <w:t xml:space="preserve"> </w:t>
@@ -10725,37 +9394,19 @@
         </w:numPr>
       </w:pPr>
       <w:r>
-        <w:t xml:space="preserve">On a local developer's </w:t>
-      </w:r>
-      <w:proofErr w:type="gramStart"/>
-      <w:r>
-        <w:t>machine</w:t>
-      </w:r>
-      <w:proofErr w:type="gramEnd"/>
-      <w:r>
-        <w:t xml:space="preserve"> a database that he wants to connect is different from the one dev environment shared by all the developers and the testing team will have their own database servers their own message brokers and also application specific configuration.</w:t>
+        <w:t>On a local developer's machine a database that he wants to connect is different from the one dev environment shared by all the developers and the testing team will have their own database servers their own message brokers and also application specific configuration.</w:t>
       </w:r>
       <w:r>
         <w:t xml:space="preserve"> </w:t>
       </w:r>
-      <w:proofErr w:type="gramStart"/>
-      <w:r>
-        <w:t>Same</w:t>
-      </w:r>
-      <w:proofErr w:type="gramEnd"/>
-      <w:r>
-        <w:t xml:space="preserve"> with staging before our application is pushed to production finally the production will have its own set of databases, message brokers etc. Each application can have multiple configurations as well, not just one.</w:t>
+      <w:r>
+        <w:t>Same with staging before our application is pushed to production finally the production will have its own set of databases, message brokers etc. Each application can have multiple configurations as well, not just one.</w:t>
       </w:r>
       <w:r>
         <w:t xml:space="preserve"> </w:t>
       </w:r>
-      <w:proofErr w:type="gramStart"/>
-      <w:r>
-        <w:t>So</w:t>
-      </w:r>
-      <w:proofErr w:type="gramEnd"/>
-      <w:r>
-        <w:t xml:space="preserve"> it is our responsibility to make sure the right configuration information is being pushed across these environments.</w:t>
+      <w:r>
+        <w:t>So it is our responsibility to make sure the right configuration information is being pushed across these environments.</w:t>
       </w:r>
     </w:p>
     <w:p>
@@ -10835,21 +9486,8 @@
       <w:r>
         <w:t xml:space="preserve"> </w:t>
       </w:r>
-      <w:proofErr w:type="gramStart"/>
-      <w:r>
-        <w:t>We'll</w:t>
-      </w:r>
-      <w:proofErr w:type="gramEnd"/>
-      <w:r>
-        <w:t xml:space="preserve"> be simply creating the configuration as developers. We can do it on the local </w:t>
-      </w:r>
-      <w:proofErr w:type="gramStart"/>
-      <w:r>
-        <w:t>machine</w:t>
-      </w:r>
-      <w:proofErr w:type="gramEnd"/>
-      <w:r>
-        <w:t xml:space="preserve"> and it is our responsibility to put that configuration into this GIT repository.</w:t>
+      <w:r>
+        <w:t>We'll be simply creating the configuration as developers. We can do it on the local machine and it is our responsibility to put that configuration into this GIT repository.</w:t>
       </w:r>
     </w:p>
     <w:p>
@@ -10884,6 +9522,7 @@
           <w:color w:val="1C1D1F"/>
         </w:rPr>
       </w:pPr>
+      <w:bookmarkStart w:id="22" w:name="_Toc82522756"/>
       <w:r>
         <w:rPr>
           <w:rStyle w:val="Strong"/>
@@ -10894,6 +9533,7 @@
         </w:rPr>
         <w:t>SETTING UP CONFIG SERVER</w:t>
       </w:r>
+      <w:bookmarkEnd w:id="22"/>
     </w:p>
     <w:p>
       <w:pPr>
@@ -11027,15 +9667,7 @@
               </w:numPr>
             </w:pPr>
             <w:r>
-              <w:t xml:space="preserve">Limit </w:t>
-            </w:r>
-            <w:proofErr w:type="gramStart"/>
-            <w:r>
-              <w:t>Microservice ,</w:t>
-            </w:r>
-            <w:proofErr w:type="gramEnd"/>
-            <w:r>
-              <w:t xml:space="preserve"> MS X and MS Y are client microservice –</w:t>
+              <w:t>Limit Microservice , MS X and MS Y are client microservice –</w:t>
             </w:r>
           </w:p>
           <w:p>
@@ -11050,15 +9682,7 @@
               <w:t>They</w:t>
             </w:r>
             <w:r>
-              <w:t xml:space="preserve"> will fetch the configuration from a centralized config </w:t>
-            </w:r>
-            <w:proofErr w:type="gramStart"/>
-            <w:r>
-              <w:t>server ,</w:t>
-            </w:r>
-            <w:proofErr w:type="gramEnd"/>
-            <w:r>
-              <w:t xml:space="preserve"> </w:t>
+              <w:t xml:space="preserve"> will fetch the configuration from a centralized config server , </w:t>
             </w:r>
           </w:p>
           <w:p>
@@ -11073,15 +9697,7 @@
               <w:t xml:space="preserve">The config server </w:t>
             </w:r>
             <w:r>
-              <w:t xml:space="preserve">which in turn pull the configuration from local or remote </w:t>
-            </w:r>
-            <w:proofErr w:type="spellStart"/>
-            <w:r>
-              <w:t>Git</w:t>
-            </w:r>
-            <w:proofErr w:type="spellEnd"/>
-            <w:r>
-              <w:t xml:space="preserve"> Repo</w:t>
+              <w:t>which in turn pull the configuration from local or remote Git Repo</w:t>
             </w:r>
           </w:p>
           <w:p>
@@ -11166,7 +9782,6 @@
           <w:i w:val="0"/>
           <w:iCs w:val="0"/>
         </w:rPr>
-        <w:lastRenderedPageBreak/>
         <w:t>SETTING UP CLIE</w:t>
       </w:r>
       <w:r>
@@ -11205,15 +9820,7 @@
         </w:numPr>
       </w:pPr>
       <w:r>
-        <w:t xml:space="preserve">Dependency </w:t>
-      </w:r>
-      <w:proofErr w:type="gramStart"/>
-      <w:r>
-        <w:t>Added :</w:t>
-      </w:r>
-      <w:proofErr w:type="gramEnd"/>
-      <w:r>
-        <w:t xml:space="preserve"> </w:t>
+        <w:t xml:space="preserve">Dependency Added : </w:t>
       </w:r>
       <w:r>
         <w:rPr>
@@ -11242,15 +9849,8 @@
         <w:t>CASE:</w:t>
       </w:r>
       <w:r>
-        <w:t xml:space="preserve"> HOW TO READ VALUES FROM </w:t>
-      </w:r>
-      <w:proofErr w:type="spellStart"/>
-      <w:proofErr w:type="gramStart"/>
-      <w:r>
-        <w:t>application.properties</w:t>
-      </w:r>
-      <w:proofErr w:type="spellEnd"/>
-      <w:proofErr w:type="gramEnd"/>
+        <w:t xml:space="preserve"> HOW TO READ VALUES FROM application.properties</w:t>
+      </w:r>
     </w:p>
     <w:p>
       <w:pPr>
@@ -11282,16 +9882,12 @@
                 <w:color w:val="C00000"/>
               </w:rPr>
             </w:pPr>
-            <w:proofErr w:type="spellStart"/>
-            <w:proofErr w:type="gramStart"/>
             <w:r>
               <w:rPr>
                 <w:color w:val="C00000"/>
               </w:rPr>
               <w:t>application.properties</w:t>
             </w:r>
-            <w:proofErr w:type="spellEnd"/>
-            <w:proofErr w:type="gramEnd"/>
           </w:p>
           <w:p>
             <w:pPr>
@@ -11311,29 +9907,7 @@
                 <w:sz w:val="20"/>
                 <w:szCs w:val="20"/>
               </w:rPr>
-              <w:t>limits-</w:t>
-            </w:r>
-            <w:proofErr w:type="spellStart"/>
-            <w:proofErr w:type="gramStart"/>
-            <w:r>
-              <w:rPr>
-                <w:rFonts w:ascii="Consolas" w:hAnsi="Consolas" w:cs="Consolas"/>
-                <w:color w:val="000000"/>
-                <w:sz w:val="20"/>
-                <w:szCs w:val="20"/>
-              </w:rPr>
-              <w:t>service.minimum</w:t>
-            </w:r>
-            <w:proofErr w:type="spellEnd"/>
-            <w:proofErr w:type="gramEnd"/>
-            <w:r>
-              <w:rPr>
-                <w:rFonts w:ascii="Consolas" w:hAnsi="Consolas" w:cs="Consolas"/>
-                <w:color w:val="000000"/>
-                <w:sz w:val="20"/>
-                <w:szCs w:val="20"/>
-              </w:rPr>
-              <w:t>=</w:t>
+              <w:t>limits-service.minimum=</w:t>
             </w:r>
             <w:r>
               <w:rPr>
@@ -11363,29 +9937,7 @@
                 <w:sz w:val="20"/>
                 <w:szCs w:val="20"/>
               </w:rPr>
-              <w:t>limits-</w:t>
-            </w:r>
-            <w:proofErr w:type="spellStart"/>
-            <w:proofErr w:type="gramStart"/>
-            <w:r>
-              <w:rPr>
-                <w:rFonts w:ascii="Consolas" w:hAnsi="Consolas" w:cs="Consolas"/>
-                <w:color w:val="000000"/>
-                <w:sz w:val="20"/>
-                <w:szCs w:val="20"/>
-              </w:rPr>
-              <w:t>service.maximum</w:t>
-            </w:r>
-            <w:proofErr w:type="spellEnd"/>
-            <w:proofErr w:type="gramEnd"/>
-            <w:r>
-              <w:rPr>
-                <w:rFonts w:ascii="Consolas" w:hAnsi="Consolas" w:cs="Consolas"/>
-                <w:color w:val="000000"/>
-                <w:sz w:val="20"/>
-                <w:szCs w:val="20"/>
-              </w:rPr>
-              <w:t>=</w:t>
+              <w:t>limits-service.maximum=</w:t>
             </w:r>
             <w:r>
               <w:rPr>
@@ -11451,27 +10003,7 @@
                 <w:sz w:val="20"/>
                 <w:szCs w:val="20"/>
               </w:rPr>
-              <w:t xml:space="preserve"> </w:t>
-            </w:r>
-            <w:proofErr w:type="gramStart"/>
-            <w:r>
-              <w:rPr>
-                <w:rFonts w:ascii="Consolas" w:hAnsi="Consolas" w:cs="Consolas"/>
-                <w:color w:val="000000"/>
-                <w:sz w:val="20"/>
-                <w:szCs w:val="20"/>
-              </w:rPr>
-              <w:t>org.springframework</w:t>
-            </w:r>
-            <w:proofErr w:type="gramEnd"/>
-            <w:r>
-              <w:rPr>
-                <w:rFonts w:ascii="Consolas" w:hAnsi="Consolas" w:cs="Consolas"/>
-                <w:color w:val="000000"/>
-                <w:sz w:val="20"/>
-                <w:szCs w:val="20"/>
-              </w:rPr>
-              <w:t>.boot.context.properties.ConfigurationProperties;</w:t>
+              <w:t xml:space="preserve"> org.springframework.boot.context.properties.ConfigurationProperties;</w:t>
             </w:r>
           </w:p>
           <w:p>
@@ -11503,38 +10035,7 @@
                 <w:sz w:val="20"/>
                 <w:szCs w:val="20"/>
               </w:rPr>
-              <w:t xml:space="preserve"> </w:t>
-            </w:r>
-            <w:proofErr w:type="spellStart"/>
-            <w:proofErr w:type="gramStart"/>
-            <w:r>
-              <w:rPr>
-                <w:rFonts w:ascii="Consolas" w:hAnsi="Consolas" w:cs="Consolas"/>
-                <w:color w:val="000000"/>
-                <w:sz w:val="20"/>
-                <w:szCs w:val="20"/>
-              </w:rPr>
-              <w:t>org.springframework</w:t>
-            </w:r>
-            <w:proofErr w:type="gramEnd"/>
-            <w:r>
-              <w:rPr>
-                <w:rFonts w:ascii="Consolas" w:hAnsi="Consolas" w:cs="Consolas"/>
-                <w:color w:val="000000"/>
-                <w:sz w:val="20"/>
-                <w:szCs w:val="20"/>
-              </w:rPr>
-              <w:t>.stereotype.Component</w:t>
-            </w:r>
-            <w:proofErr w:type="spellEnd"/>
-            <w:r>
-              <w:rPr>
-                <w:rFonts w:ascii="Consolas" w:hAnsi="Consolas" w:cs="Consolas"/>
-                <w:color w:val="000000"/>
-                <w:sz w:val="20"/>
-                <w:szCs w:val="20"/>
-              </w:rPr>
-              <w:t>;</w:t>
+              <w:t xml:space="preserve"> org.springframework.stereotype.Component;</w:t>
             </w:r>
           </w:p>
           <w:p>
@@ -11589,6 +10090,7 @@
                 <w:sz w:val="20"/>
                 <w:szCs w:val="20"/>
               </w:rPr>
+              <w:lastRenderedPageBreak/>
               <w:t>@ConfigurationProperties</w:t>
             </w:r>
             <w:r>
@@ -11731,7 +10233,6 @@
               </w:rPr>
               <w:t xml:space="preserve"> </w:t>
             </w:r>
-            <w:proofErr w:type="gramStart"/>
             <w:r>
               <w:rPr>
                 <w:rFonts w:ascii="Consolas" w:hAnsi="Consolas" w:cs="Consolas"/>
@@ -11750,7 +10251,6 @@
               </w:rPr>
               <w:t>;</w:t>
             </w:r>
-            <w:proofErr w:type="gramEnd"/>
           </w:p>
           <w:p>
             <w:pPr>
@@ -11812,7 +10312,6 @@
               </w:rPr>
               <w:t xml:space="preserve"> </w:t>
             </w:r>
-            <w:proofErr w:type="gramStart"/>
             <w:r>
               <w:rPr>
                 <w:rFonts w:ascii="Consolas" w:hAnsi="Consolas" w:cs="Consolas"/>
@@ -11831,7 +10330,6 @@
               </w:rPr>
               <w:t>;</w:t>
             </w:r>
-            <w:proofErr w:type="gramEnd"/>
           </w:p>
           <w:p>
             <w:pPr>
@@ -11903,38 +10401,7 @@
                 <w:sz w:val="20"/>
                 <w:szCs w:val="20"/>
               </w:rPr>
-              <w:t xml:space="preserve"> </w:t>
-            </w:r>
-            <w:proofErr w:type="spellStart"/>
-            <w:proofErr w:type="gramStart"/>
-            <w:r>
-              <w:rPr>
-                <w:rFonts w:ascii="Consolas" w:hAnsi="Consolas" w:cs="Consolas"/>
-                <w:color w:val="000000"/>
-                <w:sz w:val="20"/>
-                <w:szCs w:val="20"/>
-              </w:rPr>
-              <w:t>getMinimum</w:t>
-            </w:r>
-            <w:proofErr w:type="spellEnd"/>
-            <w:r>
-              <w:rPr>
-                <w:rFonts w:ascii="Consolas" w:hAnsi="Consolas" w:cs="Consolas"/>
-                <w:color w:val="000000"/>
-                <w:sz w:val="20"/>
-                <w:szCs w:val="20"/>
-              </w:rPr>
-              <w:t>(</w:t>
-            </w:r>
-            <w:proofErr w:type="gramEnd"/>
-            <w:r>
-              <w:rPr>
-                <w:rFonts w:ascii="Consolas" w:hAnsi="Consolas" w:cs="Consolas"/>
-                <w:color w:val="000000"/>
-                <w:sz w:val="20"/>
-                <w:szCs w:val="20"/>
-              </w:rPr>
-              <w:t>) {</w:t>
+              <w:t xml:space="preserve"> getMinimum() {</w:t>
             </w:r>
           </w:p>
           <w:p>
@@ -11986,7 +10453,6 @@
               </w:rPr>
               <w:t xml:space="preserve"> </w:t>
             </w:r>
-            <w:proofErr w:type="gramStart"/>
             <w:r>
               <w:rPr>
                 <w:rFonts w:ascii="Consolas" w:hAnsi="Consolas" w:cs="Consolas"/>
@@ -12005,7 +10471,6 @@
               </w:rPr>
               <w:t>;</w:t>
             </w:r>
-            <w:proofErr w:type="gramEnd"/>
           </w:p>
           <w:p>
             <w:pPr>
@@ -12099,30 +10564,8 @@
                 <w:sz w:val="20"/>
                 <w:szCs w:val="20"/>
               </w:rPr>
-              <w:t xml:space="preserve"> </w:t>
-            </w:r>
-            <w:proofErr w:type="spellStart"/>
-            <w:proofErr w:type="gramStart"/>
-            <w:r>
-              <w:rPr>
-                <w:rFonts w:ascii="Consolas" w:hAnsi="Consolas" w:cs="Consolas"/>
-                <w:color w:val="000000"/>
-                <w:sz w:val="20"/>
-                <w:szCs w:val="20"/>
-              </w:rPr>
-              <w:t>setMinimum</w:t>
-            </w:r>
-            <w:proofErr w:type="spellEnd"/>
-            <w:r>
-              <w:rPr>
-                <w:rFonts w:ascii="Consolas" w:hAnsi="Consolas" w:cs="Consolas"/>
-                <w:color w:val="000000"/>
-                <w:sz w:val="20"/>
-                <w:szCs w:val="20"/>
-              </w:rPr>
-              <w:t>(</w:t>
-            </w:r>
-            <w:proofErr w:type="gramEnd"/>
+              <w:t xml:space="preserve"> setMinimum(</w:t>
+            </w:r>
             <w:r>
               <w:rPr>
                 <w:rFonts w:ascii="Consolas" w:hAnsi="Consolas" w:cs="Consolas"/>
@@ -12191,8 +10634,6 @@
               </w:rPr>
               <w:tab/>
             </w:r>
-            <w:proofErr w:type="spellStart"/>
-            <w:proofErr w:type="gramStart"/>
             <w:r>
               <w:rPr>
                 <w:rFonts w:ascii="Consolas" w:hAnsi="Consolas" w:cs="Consolas"/>
@@ -12222,8 +10663,6 @@
               </w:rPr>
               <w:t>minimum</w:t>
             </w:r>
-            <w:proofErr w:type="spellEnd"/>
-            <w:proofErr w:type="gramEnd"/>
             <w:r>
               <w:rPr>
                 <w:rFonts w:ascii="Consolas" w:hAnsi="Consolas" w:cs="Consolas"/>
@@ -12344,38 +10783,7 @@
                 <w:sz w:val="20"/>
                 <w:szCs w:val="20"/>
               </w:rPr>
-              <w:t xml:space="preserve"> </w:t>
-            </w:r>
-            <w:proofErr w:type="spellStart"/>
-            <w:proofErr w:type="gramStart"/>
-            <w:r>
-              <w:rPr>
-                <w:rFonts w:ascii="Consolas" w:hAnsi="Consolas" w:cs="Consolas"/>
-                <w:color w:val="000000"/>
-                <w:sz w:val="20"/>
-                <w:szCs w:val="20"/>
-              </w:rPr>
-              <w:t>getMaximum</w:t>
-            </w:r>
-            <w:proofErr w:type="spellEnd"/>
-            <w:r>
-              <w:rPr>
-                <w:rFonts w:ascii="Consolas" w:hAnsi="Consolas" w:cs="Consolas"/>
-                <w:color w:val="000000"/>
-                <w:sz w:val="20"/>
-                <w:szCs w:val="20"/>
-              </w:rPr>
-              <w:t>(</w:t>
-            </w:r>
-            <w:proofErr w:type="gramEnd"/>
-            <w:r>
-              <w:rPr>
-                <w:rFonts w:ascii="Consolas" w:hAnsi="Consolas" w:cs="Consolas"/>
-                <w:color w:val="000000"/>
-                <w:sz w:val="20"/>
-                <w:szCs w:val="20"/>
-              </w:rPr>
-              <w:t>) {</w:t>
+              <w:t xml:space="preserve"> getMaximum() {</w:t>
             </w:r>
           </w:p>
           <w:p>
@@ -12427,7 +10835,6 @@
               </w:rPr>
               <w:t xml:space="preserve"> </w:t>
             </w:r>
-            <w:proofErr w:type="gramStart"/>
             <w:r>
               <w:rPr>
                 <w:rFonts w:ascii="Consolas" w:hAnsi="Consolas" w:cs="Consolas"/>
@@ -12446,7 +10853,6 @@
               </w:rPr>
               <w:t>;</w:t>
             </w:r>
-            <w:proofErr w:type="gramEnd"/>
           </w:p>
           <w:p>
             <w:pPr>
@@ -12540,30 +10946,8 @@
                 <w:sz w:val="20"/>
                 <w:szCs w:val="20"/>
               </w:rPr>
-              <w:t xml:space="preserve"> </w:t>
-            </w:r>
-            <w:proofErr w:type="spellStart"/>
-            <w:proofErr w:type="gramStart"/>
-            <w:r>
-              <w:rPr>
-                <w:rFonts w:ascii="Consolas" w:hAnsi="Consolas" w:cs="Consolas"/>
-                <w:color w:val="000000"/>
-                <w:sz w:val="20"/>
-                <w:szCs w:val="20"/>
-              </w:rPr>
-              <w:t>setMaximum</w:t>
-            </w:r>
-            <w:proofErr w:type="spellEnd"/>
-            <w:r>
-              <w:rPr>
-                <w:rFonts w:ascii="Consolas" w:hAnsi="Consolas" w:cs="Consolas"/>
-                <w:color w:val="000000"/>
-                <w:sz w:val="20"/>
-                <w:szCs w:val="20"/>
-              </w:rPr>
-              <w:t>(</w:t>
-            </w:r>
-            <w:proofErr w:type="gramEnd"/>
+              <w:t xml:space="preserve"> setMaximum(</w:t>
+            </w:r>
             <w:r>
               <w:rPr>
                 <w:rFonts w:ascii="Consolas" w:hAnsi="Consolas" w:cs="Consolas"/>
@@ -12632,8 +11016,6 @@
               </w:rPr>
               <w:tab/>
             </w:r>
-            <w:proofErr w:type="spellStart"/>
-            <w:proofErr w:type="gramStart"/>
             <w:r>
               <w:rPr>
                 <w:rFonts w:ascii="Consolas" w:hAnsi="Consolas" w:cs="Consolas"/>
@@ -12663,8 +11045,6 @@
               </w:rPr>
               <w:t>maximum</w:t>
             </w:r>
-            <w:proofErr w:type="spellEnd"/>
-            <w:proofErr w:type="gramEnd"/>
             <w:r>
               <w:rPr>
                 <w:rFonts w:ascii="Consolas" w:hAnsi="Consolas" w:cs="Consolas"/>
@@ -12754,12 +11134,12 @@
                 <w:bCs/>
               </w:rPr>
             </w:pPr>
-            <w:proofErr w:type="gramStart"/>
             <w:r>
               <w:rPr>
                 <w:b/>
                 <w:bCs/>
               </w:rPr>
+              <w:lastRenderedPageBreak/>
               <w:t>NOTE</w:t>
             </w:r>
             <w:r>
@@ -12767,15 +11147,7 @@
                 <w:b/>
                 <w:bCs/>
               </w:rPr>
-              <w:t xml:space="preserve"> :</w:t>
-            </w:r>
-            <w:proofErr w:type="gramEnd"/>
-            <w:r>
-              <w:rPr>
-                <w:b/>
-                <w:bCs/>
-              </w:rPr>
-              <w:t xml:space="preserve"> </w:t>
+              <w:t xml:space="preserve"> : </w:t>
             </w:r>
           </w:p>
           <w:p>
@@ -12783,15 +11155,8 @@
               <w:pStyle w:val="NoSpacing"/>
             </w:pPr>
             <w:r>
-              <w:t xml:space="preserve">The properties name of the class should match with the keys of </w:t>
-            </w:r>
-            <w:proofErr w:type="spellStart"/>
-            <w:proofErr w:type="gramStart"/>
-            <w:r>
-              <w:t>application.properties</w:t>
-            </w:r>
-            <w:proofErr w:type="spellEnd"/>
-            <w:proofErr w:type="gramEnd"/>
+              <w:t>The properties name of the class should match with the keys of application.properties</w:t>
+            </w:r>
             <w:r>
               <w:t>(minimum and maximum)</w:t>
             </w:r>
@@ -12915,7 +11280,6 @@
               </w:rPr>
               <w:t xml:space="preserve"> </w:t>
             </w:r>
-            <w:proofErr w:type="spellStart"/>
             <w:r>
               <w:rPr>
                 <w:rFonts w:ascii="Consolas" w:hAnsi="Consolas" w:cs="Consolas"/>
@@ -12926,7 +11290,6 @@
               </w:rPr>
               <w:t>LimitController</w:t>
             </w:r>
-            <w:proofErr w:type="spellEnd"/>
             <w:r>
               <w:rPr>
                 <w:rFonts w:ascii="Consolas" w:hAnsi="Consolas" w:cs="Consolas"/>
@@ -13007,18 +11370,8 @@
                 <w:szCs w:val="20"/>
               </w:rPr>
               <w:tab/>
-            </w:r>
-            <w:proofErr w:type="gramStart"/>
-            <w:r>
-              <w:rPr>
-                <w:rFonts w:ascii="Consolas" w:hAnsi="Consolas" w:cs="Consolas"/>
-                <w:color w:val="000000"/>
-                <w:sz w:val="20"/>
-                <w:szCs w:val="20"/>
-              </w:rPr>
               <w:t xml:space="preserve">Configuration  </w:t>
             </w:r>
-            <w:proofErr w:type="spellStart"/>
             <w:r>
               <w:rPr>
                 <w:rFonts w:ascii="Consolas" w:hAnsi="Consolas" w:cs="Consolas"/>
@@ -13028,8 +11381,6 @@
               </w:rPr>
               <w:t>configuration</w:t>
             </w:r>
-            <w:proofErr w:type="spellEnd"/>
-            <w:proofErr w:type="gramEnd"/>
             <w:r>
               <w:rPr>
                 <w:rFonts w:ascii="Consolas" w:hAnsi="Consolas" w:cs="Consolas"/>
@@ -13160,38 +11511,7 @@
                 <w:sz w:val="20"/>
                 <w:szCs w:val="20"/>
               </w:rPr>
-              <w:t xml:space="preserve"> Limits </w:t>
-            </w:r>
-            <w:proofErr w:type="spellStart"/>
-            <w:proofErr w:type="gramStart"/>
-            <w:r>
-              <w:rPr>
-                <w:rFonts w:ascii="Consolas" w:hAnsi="Consolas" w:cs="Consolas"/>
-                <w:color w:val="000000"/>
-                <w:sz w:val="20"/>
-                <w:szCs w:val="20"/>
-              </w:rPr>
-              <w:t>retriveLimits</w:t>
-            </w:r>
-            <w:proofErr w:type="spellEnd"/>
-            <w:r>
-              <w:rPr>
-                <w:rFonts w:ascii="Consolas" w:hAnsi="Consolas" w:cs="Consolas"/>
-                <w:color w:val="000000"/>
-                <w:sz w:val="20"/>
-                <w:szCs w:val="20"/>
-              </w:rPr>
-              <w:t>(</w:t>
-            </w:r>
-            <w:proofErr w:type="gramEnd"/>
-            <w:r>
-              <w:rPr>
-                <w:rFonts w:ascii="Consolas" w:hAnsi="Consolas" w:cs="Consolas"/>
-                <w:color w:val="000000"/>
-                <w:sz w:val="20"/>
-                <w:szCs w:val="20"/>
-              </w:rPr>
-              <w:t>) {</w:t>
+              <w:t xml:space="preserve"> Limits retriveLimits() {</w:t>
             </w:r>
           </w:p>
           <w:p>
@@ -13263,8 +11583,6 @@
               </w:rPr>
               <w:t xml:space="preserve"> Limits(</w:t>
             </w:r>
-            <w:proofErr w:type="spellStart"/>
-            <w:proofErr w:type="gramStart"/>
             <w:r>
               <w:rPr>
                 <w:rFonts w:ascii="Consolas" w:hAnsi="Consolas" w:cs="Consolas"/>
@@ -13281,20 +11599,8 @@
                 <w:sz w:val="20"/>
                 <w:szCs w:val="20"/>
               </w:rPr>
-              <w:t>.getMinimum</w:t>
-            </w:r>
-            <w:proofErr w:type="spellEnd"/>
-            <w:proofErr w:type="gramEnd"/>
-            <w:r>
-              <w:rPr>
-                <w:rFonts w:ascii="Consolas" w:hAnsi="Consolas" w:cs="Consolas"/>
-                <w:color w:val="000000"/>
-                <w:sz w:val="20"/>
-                <w:szCs w:val="20"/>
-              </w:rPr>
-              <w:t xml:space="preserve">(), </w:t>
-            </w:r>
-            <w:proofErr w:type="spellStart"/>
+              <w:t xml:space="preserve">.getMinimum(), </w:t>
+            </w:r>
             <w:r>
               <w:rPr>
                 <w:rFonts w:ascii="Consolas" w:hAnsi="Consolas" w:cs="Consolas"/>
@@ -13311,17 +11617,7 @@
                 <w:sz w:val="20"/>
                 <w:szCs w:val="20"/>
               </w:rPr>
-              <w:t>.getMaximum</w:t>
-            </w:r>
-            <w:proofErr w:type="spellEnd"/>
-            <w:r>
-              <w:rPr>
-                <w:rFonts w:ascii="Consolas" w:hAnsi="Consolas" w:cs="Consolas"/>
-                <w:color w:val="000000"/>
-                <w:sz w:val="20"/>
-                <w:szCs w:val="20"/>
-              </w:rPr>
-              <w:t>());</w:t>
+              <w:t>.getMaximum());</w:t>
             </w:r>
           </w:p>
           <w:p>
@@ -13390,14 +11686,7 @@
           <w:i w:val="0"/>
           <w:iCs w:val="0"/>
         </w:rPr>
-        <w:t xml:space="preserve">SETTING UP </w:t>
-      </w:r>
-      <w:r>
-        <w:rPr>
-          <w:i w:val="0"/>
-          <w:iCs w:val="0"/>
-        </w:rPr>
-        <w:t>CONFIG SERVER</w:t>
+        <w:t>SETTING UP CONFIG SERVER</w:t>
       </w:r>
     </w:p>
     <w:p>
@@ -13455,33 +11744,7 @@
         <w:pStyle w:val="NoSpacing"/>
       </w:pPr>
       <w:r>
-        <w:t xml:space="preserve">When configurations are updated on the fly those changes will not be loaded by the microservice applications running until we restart the application or use a spring boot actuator refresh </w:t>
-      </w:r>
-      <w:proofErr w:type="spellStart"/>
-      <w:r>
-        <w:t>url</w:t>
-      </w:r>
-      <w:proofErr w:type="spellEnd"/>
-      <w:r>
-        <w:t xml:space="preserve"> for each micro </w:t>
-      </w:r>
-      <w:proofErr w:type="spellStart"/>
-      <w:proofErr w:type="gramStart"/>
-      <w:r>
-        <w:t>service.Once</w:t>
-      </w:r>
-      <w:proofErr w:type="spellEnd"/>
-      <w:proofErr w:type="gramEnd"/>
-      <w:r>
-        <w:t xml:space="preserve"> you enable the spring cloud bus , with a single refresh at the cloud bus level all the micro services will get the latest configuration values that are </w:t>
-      </w:r>
-      <w:proofErr w:type="spellStart"/>
-      <w:r>
-        <w:t>updated.Spring</w:t>
-      </w:r>
-      <w:proofErr w:type="spellEnd"/>
-      <w:r>
-        <w:t xml:space="preserve"> cloud bus uses messaging brokers to communicate these changes to the applications.</w:t>
+        <w:t>When configurations are updated on the fly those changes will not be loaded by the microservice applications running until we restart the application or use a spring boot actuator refresh url for each micro service.Once you enable the spring cloud bus , with a single refresh at the cloud bus level all the micro services will get the latest configuration values that are updated.Spring cloud bus uses messaging brokers to communicate these changes to the applications.</w:t>
       </w:r>
     </w:p>
     <w:p>
@@ -13509,184 +11772,176 @@
           <w:rFonts w:cstheme="minorHAnsi"/>
           <w:color w:val="1C1D1F"/>
         </w:rPr>
+        <w:t>3) What is Ribbon or What and how to use client side load balancing?</w:t>
+      </w:r>
+    </w:p>
+    <w:p>
+      <w:pPr>
+        <w:pStyle w:val="NoSpacing"/>
+      </w:pPr>
+    </w:p>
+    <w:p>
+      <w:pPr>
+        <w:pStyle w:val="NoSpacing"/>
+      </w:pPr>
+      <w:r>
+        <w:t>As the number of requests to our micro services increase we will be scaling our application across different servers.There will be multiple instances of the same microservice running on different servers so that the client can make calls to one of these instances as required.</w:t>
+      </w:r>
+    </w:p>
+    <w:p>
+      <w:pPr>
+        <w:pStyle w:val="NoSpacing"/>
+      </w:pPr>
+    </w:p>
+    <w:p>
+      <w:pPr>
+        <w:pStyle w:val="NoSpacing"/>
+      </w:pPr>
+    </w:p>
+    <w:p>
+      <w:pPr>
+        <w:pStyle w:val="NoSpacing"/>
+      </w:pPr>
+      <w:r>
+        <w:t>Client side Load balancing is done using Ribbon from Spring cloud .Feign client also a Spring Cloud component which allows easy Rest Client creation works with Ribbon and the load will be balanced from the client side itself.The client will decide to which instance the request should go to.</w:t>
+      </w:r>
+    </w:p>
+    <w:p>
+      <w:pPr>
+        <w:pStyle w:val="NoSpacing"/>
+      </w:pPr>
+      <w:r>
+        <w:t>Configuring Ribbon is easy in the pom.xml.Just Add</w:t>
+      </w:r>
+    </w:p>
+    <w:p>
+      <w:pPr>
+        <w:pStyle w:val="NoSpacing"/>
+      </w:pPr>
+      <w:r>
+        <w:t>&lt;dependency&gt;</w:t>
+      </w:r>
+    </w:p>
+    <w:p>
+      <w:pPr>
+        <w:pStyle w:val="NoSpacing"/>
+      </w:pPr>
+      <w:r>
         <w:lastRenderedPageBreak/>
-        <w:t xml:space="preserve">3) What is Ribbon or What and how to use </w:t>
-      </w:r>
-      <w:proofErr w:type="gramStart"/>
+        <w:t>&lt;groupId&gt;org.springframework.cloud&lt;/groupId&gt;</w:t>
+      </w:r>
+    </w:p>
+    <w:p>
+      <w:pPr>
+        <w:pStyle w:val="NoSpacing"/>
+      </w:pPr>
+      <w:r>
+        <w:t>&lt;artifactId&gt;spring-cloud-starter-netflix-ribbon&lt;/artifactId&gt;</w:t>
+      </w:r>
+    </w:p>
+    <w:p>
+      <w:pPr>
+        <w:pStyle w:val="NoSpacing"/>
+      </w:pPr>
+      <w:r>
+        <w:t>&lt;/dependency&gt;</w:t>
+      </w:r>
+    </w:p>
+    <w:p>
+      <w:pPr>
+        <w:pStyle w:val="NoSpacing"/>
+      </w:pPr>
+    </w:p>
+    <w:p>
+      <w:pPr>
+        <w:pStyle w:val="NoSpacing"/>
+      </w:pPr>
       <w:r>
         <w:rPr>
           <w:rStyle w:val="Strong"/>
           <w:rFonts w:cstheme="minorHAnsi"/>
           <w:color w:val="1C1D1F"/>
         </w:rPr>
-        <w:t>client side</w:t>
-      </w:r>
-      <w:proofErr w:type="gramEnd"/>
+        <w:t>4) What is Zuul Proxy</w:t>
+      </w:r>
+    </w:p>
+    <w:p>
+      <w:pPr>
+        <w:pStyle w:val="NoSpacing"/>
+      </w:pPr>
+    </w:p>
+    <w:p>
+      <w:pPr>
+        <w:pStyle w:val="NoSpacing"/>
+      </w:pPr>
+      <w:r>
+        <w:t>There will be some non-functional requirements that are common across micro services.</w:t>
+      </w:r>
+    </w:p>
+    <w:p>
+      <w:pPr>
+        <w:pStyle w:val="NoSpacing"/>
+      </w:pPr>
+      <w:r>
+        <w:t>For example security where the client needs to authenticate and authorize with a particular microservice ,tracing where we need to trace the request as it goes from one micro service to another, service aggregation, i.e if we have calls that need to go from the client to multiple micro services . Instead of the client making those separate calls we can have a service aggregator component in one place that can make all those calls .For example Rate Limits.If you want to charge your client based on the request like Amazon or Microsoft azure cloud you can apply all those rate limits.If we have a centralized place so all these non-functional requirements that are common across microservices can go into each micro service which will repeat the same code the same components across microservices are we can put these cross cutting concerns in one place and that is where the Zuul proxy component of spring cloud comes in.</w:t>
+      </w:r>
+    </w:p>
+    <w:p>
+      <w:pPr>
+        <w:pStyle w:val="NoSpacing"/>
+      </w:pPr>
+    </w:p>
+    <w:p>
+      <w:pPr>
+        <w:pStyle w:val="NoSpacing"/>
+      </w:pPr>
+    </w:p>
+    <w:p>
+      <w:pPr>
+        <w:pStyle w:val="NoSpacing"/>
+      </w:pPr>
+    </w:p>
+    <w:p>
+      <w:pPr>
+        <w:pStyle w:val="NoSpacing"/>
+      </w:pPr>
+      <w:r>
+        <w:t>Once we create a Zuul proxy server all the requests will route through the Zuul proxy gateway the client requests will go through the Zuul proxy .We can implement Security, Tracing , Service aggregation and all that inside the Zuul proxy .</w:t>
+      </w:r>
+    </w:p>
+    <w:p>
+      <w:pPr>
+        <w:pStyle w:val="NoSpacing"/>
+      </w:pPr>
+      <w:r>
+        <w:t>We create a Zuul proxy server just like Eureka Server . Add Netflix Zuul dependency and then it will register itself with Eureka . Zuul will be just like any other micro service; it will register itself with Eureka when it starts and other microservices can start using it.</w:t>
+      </w:r>
+    </w:p>
+    <w:p>
+      <w:pPr>
+        <w:pStyle w:val="NoSpacing"/>
+      </w:pPr>
       <w:r>
         <w:rPr>
           <w:rStyle w:val="Strong"/>
           <w:rFonts w:cstheme="minorHAnsi"/>
           <w:color w:val="1C1D1F"/>
         </w:rPr>
-        <w:t xml:space="preserve"> load balancing?</w:t>
+        <w:t>5) What is Hystrix</w:t>
       </w:r>
     </w:p>
     <w:p>
       <w:pPr>
         <w:pStyle w:val="NoSpacing"/>
       </w:pPr>
+      <w:r>
+        <w:t>When we implement micro services architecture there will be a lot of microservices running.And if one of these micro services goes down for some reason the entire system should not collapse.The errors should be handled gracefully and the minimum functionality should be delivered to the end user.That is where this spring cloud hystrix component comes in and it provides fault tolerance capabilities.</w:t>
+      </w:r>
     </w:p>
     <w:p>
       <w:pPr>
         <w:pStyle w:val="NoSpacing"/>
       </w:pPr>
-      <w:r>
-        <w:t xml:space="preserve">As the number of requests to our micro services increase we will be scaling our application across different </w:t>
-      </w:r>
-      <w:proofErr w:type="spellStart"/>
-      <w:proofErr w:type="gramStart"/>
-      <w:r>
-        <w:t>servers.There</w:t>
-      </w:r>
-      <w:proofErr w:type="spellEnd"/>
-      <w:proofErr w:type="gramEnd"/>
-      <w:r>
-        <w:t xml:space="preserve"> will be multiple instances of the same microservice running on different servers so that the client can make calls to one of these instances as required.</w:t>
-      </w:r>
-    </w:p>
-    <w:p>
-      <w:pPr>
-        <w:pStyle w:val="NoSpacing"/>
-      </w:pPr>
-    </w:p>
-    <w:p>
-      <w:pPr>
-        <w:pStyle w:val="NoSpacing"/>
-      </w:pPr>
-    </w:p>
-    <w:p>
-      <w:pPr>
-        <w:pStyle w:val="NoSpacing"/>
-      </w:pPr>
-      <w:r>
-        <w:t xml:space="preserve">Client side Load balancing is done using Ribbon from Spring </w:t>
-      </w:r>
-      <w:proofErr w:type="gramStart"/>
-      <w:r>
-        <w:t>cloud .Feign</w:t>
-      </w:r>
-      <w:proofErr w:type="gramEnd"/>
-      <w:r>
-        <w:t xml:space="preserve"> client also a Spring Cloud component which allows easy Rest Client creation works with Ribbon and the load will be balanced from the client side </w:t>
-      </w:r>
-      <w:proofErr w:type="spellStart"/>
-      <w:r>
-        <w:t>itself.The</w:t>
-      </w:r>
-      <w:proofErr w:type="spellEnd"/>
-      <w:r>
-        <w:t xml:space="preserve"> client will decide to which instance the request should go to.</w:t>
-      </w:r>
-    </w:p>
-    <w:p>
-      <w:pPr>
-        <w:pStyle w:val="NoSpacing"/>
-      </w:pPr>
-      <w:r>
-        <w:t xml:space="preserve">Configuring Ribbon is easy in the </w:t>
-      </w:r>
-      <w:proofErr w:type="spellStart"/>
-      <w:proofErr w:type="gramStart"/>
-      <w:r>
-        <w:t>pom.xml.Just</w:t>
-      </w:r>
-      <w:proofErr w:type="spellEnd"/>
-      <w:proofErr w:type="gramEnd"/>
-      <w:r>
-        <w:t xml:space="preserve"> Add</w:t>
-      </w:r>
-    </w:p>
-    <w:p>
-      <w:pPr>
-        <w:pStyle w:val="NoSpacing"/>
-      </w:pPr>
-      <w:r>
-        <w:t>&lt;dependency&gt;</w:t>
-      </w:r>
-    </w:p>
-    <w:p>
-      <w:pPr>
-        <w:pStyle w:val="NoSpacing"/>
-      </w:pPr>
-      <w:proofErr w:type="gramStart"/>
-      <w:r>
-        <w:t>&lt;</w:t>
-      </w:r>
-      <w:proofErr w:type="spellStart"/>
-      <w:r>
-        <w:t>groupId</w:t>
-      </w:r>
-      <w:proofErr w:type="spellEnd"/>
-      <w:r>
-        <w:t>&gt;</w:t>
-      </w:r>
-      <w:proofErr w:type="spellStart"/>
-      <w:r>
-        <w:t>org.springframework.cloud</w:t>
-      </w:r>
-      <w:proofErr w:type="spellEnd"/>
-      <w:proofErr w:type="gramEnd"/>
-      <w:r>
-        <w:t>&lt;/</w:t>
-      </w:r>
-      <w:proofErr w:type="spellStart"/>
-      <w:r>
-        <w:t>groupId</w:t>
-      </w:r>
-      <w:proofErr w:type="spellEnd"/>
-      <w:r>
-        <w:t>&gt;</w:t>
-      </w:r>
-    </w:p>
-    <w:p>
-      <w:pPr>
-        <w:pStyle w:val="NoSpacing"/>
-      </w:pPr>
-      <w:r>
-        <w:t>&lt;</w:t>
-      </w:r>
-      <w:proofErr w:type="spellStart"/>
-      <w:r>
-        <w:t>artifactId</w:t>
-      </w:r>
-      <w:proofErr w:type="spellEnd"/>
-      <w:r>
-        <w:t>&gt;spring-cloud-starter-</w:t>
-      </w:r>
-      <w:proofErr w:type="spellStart"/>
-      <w:r>
-        <w:t>netflix</w:t>
-      </w:r>
-      <w:proofErr w:type="spellEnd"/>
-      <w:r>
-        <w:t>-ribbon&lt;/</w:t>
-      </w:r>
-      <w:proofErr w:type="spellStart"/>
-      <w:r>
-        <w:t>artifactId</w:t>
-      </w:r>
-      <w:proofErr w:type="spellEnd"/>
-      <w:r>
-        <w:t>&gt;</w:t>
-      </w:r>
-    </w:p>
-    <w:p>
-      <w:pPr>
-        <w:pStyle w:val="NoSpacing"/>
-      </w:pPr>
-      <w:r>
-        <w:t>&lt;/dependency&gt;</w:t>
-      </w:r>
     </w:p>
     <w:p>
       <w:pPr>
@@ -13703,38 +11958,23 @@
           <w:rFonts w:cstheme="minorHAnsi"/>
           <w:color w:val="1C1D1F"/>
         </w:rPr>
-        <w:t xml:space="preserve">4) What is </w:t>
-      </w:r>
-      <w:proofErr w:type="spellStart"/>
-      <w:r>
-        <w:rPr>
-          <w:rStyle w:val="Strong"/>
-          <w:rFonts w:cstheme="minorHAnsi"/>
-          <w:color w:val="1C1D1F"/>
-        </w:rPr>
-        <w:t>Zuul</w:t>
-      </w:r>
-      <w:proofErr w:type="spellEnd"/>
-      <w:r>
-        <w:rPr>
-          <w:rStyle w:val="Strong"/>
-          <w:rFonts w:cstheme="minorHAnsi"/>
-          <w:color w:val="1C1D1F"/>
-        </w:rPr>
-        <w:t xml:space="preserve"> Proxy</w:t>
+        <w:t>Steps to use Hystrix:</w:t>
       </w:r>
     </w:p>
     <w:p>
       <w:pPr>
         <w:pStyle w:val="NoSpacing"/>
       </w:pPr>
+      <w:r>
+        <w:t>Add Hystrix dependency to the project</w:t>
+      </w:r>
     </w:p>
     <w:p>
       <w:pPr>
         <w:pStyle w:val="NoSpacing"/>
       </w:pPr>
       <w:r>
-        <w:t>There will be some non-functional requirements that are common across micro services.</w:t>
+        <w:t>&lt;dependency&gt;</w:t>
       </w:r>
     </w:p>
     <w:p>
@@ -13742,58 +11982,24 @@
         <w:pStyle w:val="NoSpacing"/>
       </w:pPr>
       <w:r>
-        <w:t xml:space="preserve">For example security where the client needs to authenticate and authorize with a particular </w:t>
-      </w:r>
-      <w:proofErr w:type="gramStart"/>
-      <w:r>
-        <w:t>microservice ,tracing</w:t>
-      </w:r>
-      <w:proofErr w:type="gramEnd"/>
-      <w:r>
-        <w:t xml:space="preserve"> where we need to trace the request as it goes from one micro service to another, service aggregation, </w:t>
-      </w:r>
-      <w:proofErr w:type="spellStart"/>
-      <w:r>
-        <w:t>i.e</w:t>
-      </w:r>
-      <w:proofErr w:type="spellEnd"/>
-      <w:r>
-        <w:t xml:space="preserve"> if we have calls that need to go from the client to multiple micro services . Instead of the client making those separate calls we can have a service aggregator component in one place that can make all those calls .For example Rate </w:t>
-      </w:r>
-      <w:proofErr w:type="spellStart"/>
-      <w:r>
-        <w:t>Limits.If</w:t>
-      </w:r>
-      <w:proofErr w:type="spellEnd"/>
-      <w:r>
-        <w:t xml:space="preserve"> you want to charge your client based on the request like Amazon or Microsoft azure cloud you can apply all those rate </w:t>
-      </w:r>
-      <w:proofErr w:type="spellStart"/>
-      <w:r>
-        <w:t>limits.If</w:t>
-      </w:r>
-      <w:proofErr w:type="spellEnd"/>
-      <w:r>
-        <w:t xml:space="preserve"> we have a centralized place so all these non-functional requirements that are common across microservices can go into each micro service which will repeat the same code the same components across microservices are we can put these cross cutting concerns in one place and that is where the </w:t>
-      </w:r>
-      <w:proofErr w:type="spellStart"/>
-      <w:r>
-        <w:t>Zuul</w:t>
-      </w:r>
-      <w:proofErr w:type="spellEnd"/>
-      <w:r>
-        <w:t xml:space="preserve"> proxy component of spring cloud comes in.</w:t>
+        <w:t>&lt;groupId&gt;org.springframework.cloud&lt;/groupId&gt;</w:t>
       </w:r>
     </w:p>
     <w:p>
       <w:pPr>
         <w:pStyle w:val="NoSpacing"/>
       </w:pPr>
+      <w:r>
+        <w:t>&lt;artifactId&gt;spring-cloud-starter-netflix-hystrix&lt;/artifactId&gt;</w:t>
+      </w:r>
     </w:p>
     <w:p>
       <w:pPr>
         <w:pStyle w:val="NoSpacing"/>
       </w:pPr>
+      <w:r>
+        <w:t>&lt;/dependency&gt;</w:t>
+      </w:r>
     </w:p>
     <w:p>
       <w:pPr>
@@ -13805,328 +12011,7 @@
         <w:pStyle w:val="NoSpacing"/>
       </w:pPr>
       <w:r>
-        <w:t xml:space="preserve">Once we create a </w:t>
-      </w:r>
-      <w:proofErr w:type="spellStart"/>
-      <w:r>
-        <w:t>Zuul</w:t>
-      </w:r>
-      <w:proofErr w:type="spellEnd"/>
-      <w:r>
-        <w:t xml:space="preserve"> proxy server all the requests will route through the </w:t>
-      </w:r>
-      <w:proofErr w:type="spellStart"/>
-      <w:r>
-        <w:t>Zuul</w:t>
-      </w:r>
-      <w:proofErr w:type="spellEnd"/>
-      <w:r>
-        <w:t xml:space="preserve"> proxy gateway the client requests will go through the </w:t>
-      </w:r>
-      <w:proofErr w:type="spellStart"/>
-      <w:r>
-        <w:t>Zuul</w:t>
-      </w:r>
-      <w:proofErr w:type="spellEnd"/>
-      <w:r>
-        <w:t xml:space="preserve"> </w:t>
-      </w:r>
-      <w:proofErr w:type="gramStart"/>
-      <w:r>
-        <w:t>proxy .We</w:t>
-      </w:r>
-      <w:proofErr w:type="gramEnd"/>
-      <w:r>
-        <w:t xml:space="preserve"> can implement Security, Tracing , Service aggregation and all that inside the </w:t>
-      </w:r>
-      <w:proofErr w:type="spellStart"/>
-      <w:r>
-        <w:t>Zuul</w:t>
-      </w:r>
-      <w:proofErr w:type="spellEnd"/>
-      <w:r>
-        <w:t xml:space="preserve"> proxy .</w:t>
-      </w:r>
-    </w:p>
-    <w:p>
-      <w:pPr>
-        <w:pStyle w:val="NoSpacing"/>
-      </w:pPr>
-      <w:r>
-        <w:t xml:space="preserve">We create a </w:t>
-      </w:r>
-      <w:proofErr w:type="spellStart"/>
-      <w:r>
-        <w:t>Zuul</w:t>
-      </w:r>
-      <w:proofErr w:type="spellEnd"/>
-      <w:r>
-        <w:t xml:space="preserve"> proxy server just like Eureka </w:t>
-      </w:r>
-      <w:proofErr w:type="gramStart"/>
-      <w:r>
-        <w:t>Server .</w:t>
-      </w:r>
-      <w:proofErr w:type="gramEnd"/>
-      <w:r>
-        <w:t xml:space="preserve"> Add Netflix </w:t>
-      </w:r>
-      <w:proofErr w:type="spellStart"/>
-      <w:r>
-        <w:t>Zuul</w:t>
-      </w:r>
-      <w:proofErr w:type="spellEnd"/>
-      <w:r>
-        <w:t xml:space="preserve"> dependency and then it will register itself with </w:t>
-      </w:r>
-      <w:proofErr w:type="gramStart"/>
-      <w:r>
-        <w:t>Eureka .</w:t>
-      </w:r>
-      <w:proofErr w:type="gramEnd"/>
-      <w:r>
-        <w:t xml:space="preserve"> </w:t>
-      </w:r>
-      <w:proofErr w:type="spellStart"/>
-      <w:r>
-        <w:t>Zuul</w:t>
-      </w:r>
-      <w:proofErr w:type="spellEnd"/>
-      <w:r>
-        <w:t xml:space="preserve"> will be just like any other micro service; it will register itself with Eureka when it starts and other microservices can start using it.</w:t>
-      </w:r>
-    </w:p>
-    <w:p>
-      <w:pPr>
-        <w:pStyle w:val="NoSpacing"/>
-      </w:pPr>
-      <w:r>
-        <w:rPr>
-          <w:rStyle w:val="Strong"/>
-          <w:rFonts w:cstheme="minorHAnsi"/>
-          <w:color w:val="1C1D1F"/>
-        </w:rPr>
-        <w:t xml:space="preserve">5) What is </w:t>
-      </w:r>
-      <w:proofErr w:type="spellStart"/>
-      <w:r>
-        <w:rPr>
-          <w:rStyle w:val="Strong"/>
-          <w:rFonts w:cstheme="minorHAnsi"/>
-          <w:color w:val="1C1D1F"/>
-        </w:rPr>
-        <w:t>Hystrix</w:t>
-      </w:r>
-      <w:proofErr w:type="spellEnd"/>
-    </w:p>
-    <w:p>
-      <w:pPr>
-        <w:pStyle w:val="NoSpacing"/>
-      </w:pPr>
-      <w:r>
-        <w:t xml:space="preserve">When we implement micro services architecture there will be a lot of microservices </w:t>
-      </w:r>
-      <w:proofErr w:type="spellStart"/>
-      <w:proofErr w:type="gramStart"/>
-      <w:r>
-        <w:t>running.And</w:t>
-      </w:r>
-      <w:proofErr w:type="spellEnd"/>
-      <w:proofErr w:type="gramEnd"/>
-      <w:r>
-        <w:t xml:space="preserve"> if one of these micro services goes down for some reason the entire system should not </w:t>
-      </w:r>
-      <w:proofErr w:type="spellStart"/>
-      <w:r>
-        <w:t>collapse.The</w:t>
-      </w:r>
-      <w:proofErr w:type="spellEnd"/>
-      <w:r>
-        <w:t xml:space="preserve"> errors should be handled gracefully and the minimum functionality should be delivered to the end </w:t>
-      </w:r>
-      <w:proofErr w:type="spellStart"/>
-      <w:r>
-        <w:t>user.That</w:t>
-      </w:r>
-      <w:proofErr w:type="spellEnd"/>
-      <w:r>
-        <w:t xml:space="preserve"> is where this spring cloud </w:t>
-      </w:r>
-      <w:proofErr w:type="spellStart"/>
-      <w:r>
-        <w:t>hystrix</w:t>
-      </w:r>
-      <w:proofErr w:type="spellEnd"/>
-      <w:r>
-        <w:t xml:space="preserve"> component comes in and it provides fault tolerance capabilities.</w:t>
-      </w:r>
-    </w:p>
-    <w:p>
-      <w:pPr>
-        <w:pStyle w:val="NoSpacing"/>
-      </w:pPr>
-    </w:p>
-    <w:p>
-      <w:pPr>
-        <w:pStyle w:val="NoSpacing"/>
-      </w:pPr>
-    </w:p>
-    <w:p>
-      <w:pPr>
-        <w:pStyle w:val="NoSpacing"/>
-      </w:pPr>
-      <w:r>
-        <w:rPr>
-          <w:rStyle w:val="Strong"/>
-          <w:rFonts w:cstheme="minorHAnsi"/>
-          <w:color w:val="1C1D1F"/>
-        </w:rPr>
-        <w:t xml:space="preserve">Steps to use </w:t>
-      </w:r>
-      <w:proofErr w:type="spellStart"/>
-      <w:r>
-        <w:rPr>
-          <w:rStyle w:val="Strong"/>
-          <w:rFonts w:cstheme="minorHAnsi"/>
-          <w:color w:val="1C1D1F"/>
-        </w:rPr>
-        <w:t>Hystrix</w:t>
-      </w:r>
-      <w:proofErr w:type="spellEnd"/>
-      <w:r>
-        <w:rPr>
-          <w:rStyle w:val="Strong"/>
-          <w:rFonts w:cstheme="minorHAnsi"/>
-          <w:color w:val="1C1D1F"/>
-        </w:rPr>
-        <w:t>:</w:t>
-      </w:r>
-    </w:p>
-    <w:p>
-      <w:pPr>
-        <w:pStyle w:val="NoSpacing"/>
-      </w:pPr>
-      <w:r>
-        <w:t xml:space="preserve">Add </w:t>
-      </w:r>
-      <w:proofErr w:type="spellStart"/>
-      <w:r>
-        <w:t>Hystrix</w:t>
-      </w:r>
-      <w:proofErr w:type="spellEnd"/>
-      <w:r>
-        <w:t xml:space="preserve"> dependency to the project</w:t>
-      </w:r>
-    </w:p>
-    <w:p>
-      <w:pPr>
-        <w:pStyle w:val="NoSpacing"/>
-      </w:pPr>
-      <w:r>
-        <w:t>&lt;dependency&gt;</w:t>
-      </w:r>
-    </w:p>
-    <w:p>
-      <w:pPr>
-        <w:pStyle w:val="NoSpacing"/>
-      </w:pPr>
-      <w:proofErr w:type="gramStart"/>
-      <w:r>
-        <w:t>&lt;</w:t>
-      </w:r>
-      <w:proofErr w:type="spellStart"/>
-      <w:r>
-        <w:t>groupId</w:t>
-      </w:r>
-      <w:proofErr w:type="spellEnd"/>
-      <w:r>
-        <w:t>&gt;</w:t>
-      </w:r>
-      <w:proofErr w:type="spellStart"/>
-      <w:r>
-        <w:t>org.springframework.cloud</w:t>
-      </w:r>
-      <w:proofErr w:type="spellEnd"/>
-      <w:proofErr w:type="gramEnd"/>
-      <w:r>
-        <w:t>&lt;/</w:t>
-      </w:r>
-      <w:proofErr w:type="spellStart"/>
-      <w:r>
-        <w:t>groupId</w:t>
-      </w:r>
-      <w:proofErr w:type="spellEnd"/>
-      <w:r>
-        <w:t>&gt;</w:t>
-      </w:r>
-    </w:p>
-    <w:p>
-      <w:pPr>
-        <w:pStyle w:val="NoSpacing"/>
-      </w:pPr>
-      <w:r>
-        <w:t>&lt;</w:t>
-      </w:r>
-      <w:proofErr w:type="spellStart"/>
-      <w:r>
-        <w:t>artifactId</w:t>
-      </w:r>
-      <w:proofErr w:type="spellEnd"/>
-      <w:r>
-        <w:t>&gt;spring-cloud-starter-</w:t>
-      </w:r>
-      <w:proofErr w:type="spellStart"/>
-      <w:r>
-        <w:t>netflix</w:t>
-      </w:r>
-      <w:proofErr w:type="spellEnd"/>
-      <w:r>
-        <w:t>-</w:t>
-      </w:r>
-      <w:proofErr w:type="spellStart"/>
-      <w:r>
-        <w:t>hystrix</w:t>
-      </w:r>
-      <w:proofErr w:type="spellEnd"/>
-      <w:r>
-        <w:t>&lt;/</w:t>
-      </w:r>
-      <w:proofErr w:type="spellStart"/>
-      <w:r>
-        <w:t>artifactId</w:t>
-      </w:r>
-      <w:proofErr w:type="spellEnd"/>
-      <w:r>
-        <w:t>&gt;</w:t>
-      </w:r>
-    </w:p>
-    <w:p>
-      <w:pPr>
-        <w:pStyle w:val="NoSpacing"/>
-      </w:pPr>
-      <w:r>
-        <w:t>&lt;/dependency&gt;</w:t>
-      </w:r>
-    </w:p>
-    <w:p>
-      <w:pPr>
-        <w:pStyle w:val="NoSpacing"/>
-      </w:pPr>
-    </w:p>
-    <w:p>
-      <w:pPr>
-        <w:pStyle w:val="NoSpacing"/>
-      </w:pPr>
-      <w:r>
-        <w:t xml:space="preserve">Second Step enable </w:t>
-      </w:r>
-      <w:proofErr w:type="spellStart"/>
-      <w:r>
-        <w:t>hystrix</w:t>
-      </w:r>
-      <w:proofErr w:type="spellEnd"/>
-      <w:r>
-        <w:t xml:space="preserve"> by using the following on application class</w:t>
+        <w:t>Second Step enable hystrix by using the following on application class</w:t>
       </w:r>
     </w:p>
     <w:p>
@@ -14172,8 +12057,6 @@
       <w:r>
         <w:t>public Product </w:t>
       </w:r>
-      <w:proofErr w:type="spellStart"/>
-      <w:proofErr w:type="gramStart"/>
       <w:r>
         <w:rPr>
           <w:rStyle w:val="Strong"/>
@@ -14182,13 +12065,8 @@
         </w:rPr>
         <w:t>sendErrorResponse</w:t>
       </w:r>
-      <w:proofErr w:type="spellEnd"/>
-      <w:r>
-        <w:t>(</w:t>
-      </w:r>
-      <w:proofErr w:type="gramEnd"/>
-      <w:r>
-        <w:t>Product product) {</w:t>
+      <w:r>
+        <w:t>(Product product) {</w:t>
       </w:r>
     </w:p>
     <w:p>
@@ -14196,7 +12074,6 @@
         <w:pStyle w:val="NoSpacing"/>
       </w:pPr>
       <w:r>
-        <w:lastRenderedPageBreak/>
         <w:t>…….</w:t>
       </w:r>
     </w:p>
@@ -14223,43 +12100,7 @@
           <w:rFonts w:cstheme="minorHAnsi"/>
           <w:color w:val="1C1D1F"/>
         </w:rPr>
-        <w:t>@</w:t>
-      </w:r>
-      <w:proofErr w:type="gramStart"/>
-      <w:r>
-        <w:rPr>
-          <w:rStyle w:val="Strong"/>
-          <w:rFonts w:cstheme="minorHAnsi"/>
-          <w:color w:val="1C1D1F"/>
-        </w:rPr>
-        <w:t>HystrixCommand(</w:t>
-      </w:r>
-      <w:proofErr w:type="gramEnd"/>
-      <w:r>
-        <w:rPr>
-          <w:rStyle w:val="Strong"/>
-          <w:rFonts w:cstheme="minorHAnsi"/>
-          <w:color w:val="1C1D1F"/>
-        </w:rPr>
-        <w:t>fallbackMethod = "</w:t>
-      </w:r>
-      <w:proofErr w:type="spellStart"/>
-      <w:r>
-        <w:rPr>
-          <w:rStyle w:val="Strong"/>
-          <w:rFonts w:cstheme="minorHAnsi"/>
-          <w:color w:val="1C1D1F"/>
-        </w:rPr>
-        <w:t>sendErrorResponse</w:t>
-      </w:r>
-      <w:proofErr w:type="spellEnd"/>
-      <w:r>
-        <w:rPr>
-          <w:rStyle w:val="Strong"/>
-          <w:rFonts w:cstheme="minorHAnsi"/>
-          <w:color w:val="1C1D1F"/>
-        </w:rPr>
-        <w:t>")</w:t>
+        <w:t>@HystrixCommand(fallbackMethod = "sendErrorResponse")</w:t>
       </w:r>
     </w:p>
     <w:p>
@@ -14267,23 +12108,7 @@
         <w:pStyle w:val="NoSpacing"/>
       </w:pPr>
       <w:r>
-        <w:t>@</w:t>
-      </w:r>
-      <w:proofErr w:type="gramStart"/>
-      <w:r>
-        <w:t>RequestMapping(</w:t>
-      </w:r>
-      <w:proofErr w:type="gramEnd"/>
-      <w:r>
-        <w:t xml:space="preserve">value = "/products", method = </w:t>
-      </w:r>
-      <w:proofErr w:type="spellStart"/>
-      <w:r>
-        <w:t>RequestMethod.POST</w:t>
-      </w:r>
-      <w:proofErr w:type="spellEnd"/>
-      <w:r>
-        <w:t>)</w:t>
+        <w:t>@RequestMapping(value = "/products", method = RequestMethod.POST)</w:t>
       </w:r>
     </w:p>
     <w:p>
@@ -14291,15 +12116,7 @@
         <w:pStyle w:val="NoSpacing"/>
       </w:pPr>
       <w:r>
-        <w:t xml:space="preserve">public Product </w:t>
-      </w:r>
-      <w:proofErr w:type="gramStart"/>
-      <w:r>
-        <w:t>create(</w:t>
-      </w:r>
-      <w:proofErr w:type="gramEnd"/>
-      <w:r>
-        <w:t>@RequestBody Product product)</w:t>
+        <w:t>public Product create(@RequestBody Product product)</w:t>
       </w:r>
     </w:p>
     <w:p>
@@ -14317,21 +12134,8 @@
         <w:pStyle w:val="NoSpacing"/>
       </w:pPr>
       <w:r>
-        <w:t xml:space="preserve">When something goes wrong inside of this method this is the fault tolerant method that will be invoked by </w:t>
-      </w:r>
-      <w:proofErr w:type="spellStart"/>
-      <w:r>
-        <w:t>Hystrix</w:t>
-      </w:r>
-      <w:proofErr w:type="spellEnd"/>
-      <w:r>
-        <w:t xml:space="preserve"> and whatever response this method returns that will be sent back to the </w:t>
-      </w:r>
-      <w:proofErr w:type="gramStart"/>
-      <w:r>
-        <w:t>client .</w:t>
-      </w:r>
-      <w:proofErr w:type="gramEnd"/>
+        <w:t>When something goes wrong inside of this method this is the fault tolerant method that will be invoked by Hystrix and whatever response this method returns that will be sent back to the client .</w:t>
+      </w:r>
     </w:p>
     <w:p>
       <w:pPr>
@@ -14342,13 +12146,8 @@
       <w:pPr>
         <w:pStyle w:val="NoSpacing"/>
       </w:pPr>
-      <w:proofErr w:type="spellStart"/>
-      <w:r>
-        <w:t>Hystrix</w:t>
-      </w:r>
-      <w:proofErr w:type="spellEnd"/>
-      <w:r>
-        <w:t xml:space="preserve"> also offers a super cool </w:t>
+      <w:r>
+        <w:t>Hystrix also offers a super cool </w:t>
       </w:r>
       <w:r>
         <w:rPr>
@@ -14379,34 +12178,8 @@
       <w:pPr>
         <w:pStyle w:val="NoSpacing"/>
       </w:pPr>
-      <w:proofErr w:type="gramStart"/>
-      <w:r>
-        <w:t>&lt;</w:t>
-      </w:r>
-      <w:proofErr w:type="spellStart"/>
-      <w:r>
-        <w:t>groupId</w:t>
-      </w:r>
-      <w:proofErr w:type="spellEnd"/>
-      <w:r>
-        <w:t>&gt;</w:t>
-      </w:r>
-      <w:proofErr w:type="spellStart"/>
-      <w:r>
-        <w:t>org.springframework.cloud</w:t>
-      </w:r>
-      <w:proofErr w:type="spellEnd"/>
-      <w:proofErr w:type="gramEnd"/>
-      <w:r>
-        <w:t>&lt;/</w:t>
-      </w:r>
-      <w:proofErr w:type="spellStart"/>
-      <w:r>
-        <w:t>groupId</w:t>
-      </w:r>
-      <w:proofErr w:type="spellEnd"/>
-      <w:r>
-        <w:t>&gt;</w:t>
+      <w:r>
+        <w:t>&lt;groupId&gt;org.springframework.cloud&lt;/groupId&gt;</w:t>
       </w:r>
     </w:p>
     <w:p>
@@ -14458,21 +12231,8 @@
       <w:pPr>
         <w:pStyle w:val="NoSpacing"/>
       </w:pPr>
-      <w:proofErr w:type="spellStart"/>
-      <w:r>
-        <w:t>Hystrix</w:t>
-      </w:r>
-      <w:proofErr w:type="spellEnd"/>
-      <w:r>
-        <w:t xml:space="preserve"> metrics can then be seen on the </w:t>
-      </w:r>
-      <w:proofErr w:type="spellStart"/>
-      <w:r>
-        <w:t>hystrix</w:t>
-      </w:r>
-      <w:proofErr w:type="spellEnd"/>
-      <w:r>
-        <w:t xml:space="preserve"> dashboard from a browser.</w:t>
+      <w:r>
+        <w:t>Hystrix metrics can then be seen on the hystrix dashboard from a browser.</w:t>
       </w:r>
     </w:p>
     <w:p>

--- a/Spring_MicroServices.docx
+++ b/Spring_MicroServices.docx
@@ -1743,10 +1743,18 @@
         </w:numPr>
       </w:pPr>
       <w:r>
-        <w:t xml:space="preserve">Cloud Enabled </w:t>
-      </w:r>
-      <w:r>
-        <w:t>: When a micro services are cloud enabled – we can able to scale up</w:t>
+        <w:t xml:space="preserve">Cloud </w:t>
+      </w:r>
+      <w:proofErr w:type="gramStart"/>
+      <w:r>
+        <w:t xml:space="preserve">Enabled </w:t>
+      </w:r>
+      <w:r>
+        <w:t>:</w:t>
+      </w:r>
+      <w:proofErr w:type="gramEnd"/>
+      <w:r>
+        <w:t xml:space="preserve"> When a micro services are cloud enabled – we can able to scale up</w:t>
       </w:r>
       <w:r>
         <w:t xml:space="preserve"> or down</w:t>
@@ -1888,7 +1896,15 @@
               </w:numPr>
             </w:pPr>
             <w:r>
-              <w:t>Each microservice will have to register itself with a centralized server so that the other microservices will be able to discover that particular micro service and communicate with it dynamically. Without that each microservice will be tightly coupled to another microservice it is using</w:t>
+              <w:t xml:space="preserve">Each microservice will have to register itself with a centralized server so that the other microservices will be able to discover that </w:t>
+            </w:r>
+            <w:proofErr w:type="gramStart"/>
+            <w:r>
+              <w:t>particular micro</w:t>
+            </w:r>
+            <w:proofErr w:type="gramEnd"/>
+            <w:r>
+              <w:t xml:space="preserve"> service and communicate with it dynamically. Without that each microservice will be tightly coupled to another microservice it is using</w:t>
             </w:r>
             <w:r>
               <w:t>.</w:t>
@@ -2084,6 +2100,7 @@
             <w:r>
               <w:t> is provided </w:t>
             </w:r>
+            <w:proofErr w:type="spellStart"/>
             <w:r>
               <w:rPr>
                 <w:rStyle w:val="Strong"/>
@@ -2092,6 +2109,7 @@
               </w:rPr>
               <w:t>Hystrix</w:t>
             </w:r>
+            <w:proofErr w:type="spellEnd"/>
           </w:p>
         </w:tc>
       </w:tr>
@@ -2237,7 +2255,15 @@
               <w:t>authorization,</w:t>
             </w:r>
             <w:r>
-              <w:t xml:space="preserve"> logging etc. . Instead of repeating those cross-cutting concerns across these microservices we should have one place where we can address them.</w:t>
+              <w:t xml:space="preserve"> logging </w:t>
+            </w:r>
+            <w:proofErr w:type="gramStart"/>
+            <w:r>
+              <w:t>etc. .</w:t>
+            </w:r>
+            <w:proofErr w:type="gramEnd"/>
+            <w:r>
+              <w:t xml:space="preserve"> Instead of repeating those cross-cutting concerns across these microservices we should have one place where we can address them.</w:t>
             </w:r>
             <w:r>
               <w:t xml:space="preserve"> </w:t>
@@ -2252,22 +2278,40 @@
               </w:numPr>
             </w:pPr>
             <w:r>
-              <w:t>The cross cutting concerns are configured using a </w:t>
-            </w:r>
+              <w:t xml:space="preserve">The </w:t>
+            </w:r>
+            <w:proofErr w:type="gramStart"/>
+            <w:r>
+              <w:t>cross cutting</w:t>
+            </w:r>
+            <w:proofErr w:type="gramEnd"/>
+            <w:r>
+              <w:t xml:space="preserve"> concerns are configured using a </w:t>
+            </w:r>
+            <w:proofErr w:type="spellStart"/>
             <w:r>
               <w:rPr>
                 <w:rStyle w:val="Strong"/>
                 <w:rFonts w:cstheme="minorHAnsi"/>
                 <w:color w:val="1C1D1F"/>
               </w:rPr>
-              <w:t xml:space="preserve">Zuul proxy </w:t>
-            </w:r>
+              <w:t>Zuul</w:t>
+            </w:r>
+            <w:proofErr w:type="spellEnd"/>
             <w:r>
               <w:rPr>
                 <w:rStyle w:val="Strong"/>
                 <w:rFonts w:cstheme="minorHAnsi"/>
                 <w:color w:val="1C1D1F"/>
               </w:rPr>
+              <w:t xml:space="preserve"> proxy </w:t>
+            </w:r>
+            <w:r>
+              <w:rPr>
+                <w:rStyle w:val="Strong"/>
+                <w:rFonts w:cstheme="minorHAnsi"/>
+                <w:color w:val="1C1D1F"/>
+              </w:rPr>
               <w:t>gateway</w:t>
             </w:r>
             <w:r>
@@ -2277,7 +2321,15 @@
               <w:t xml:space="preserve"> </w:t>
             </w:r>
             <w:r>
-              <w:t>Whatever is common across our microservices we can implement them in a single place in a single Zuul Server.</w:t>
+              <w:t xml:space="preserve">Whatever is common across our microservices we can implement them in a single place in a single </w:t>
+            </w:r>
+            <w:proofErr w:type="spellStart"/>
+            <w:r>
+              <w:t>Zuul</w:t>
+            </w:r>
+            <w:proofErr w:type="spellEnd"/>
+            <w:r>
+              <w:t xml:space="preserve"> Server.</w:t>
             </w:r>
           </w:p>
         </w:tc>
@@ -2342,7 +2394,15 @@
               <w:t xml:space="preserve"> </w:t>
             </w:r>
             <w:r>
-              <w:t xml:space="preserve">When something goes wrong we can exactly pinpoint where it went wrong using distributed </w:t>
+              <w:t xml:space="preserve">When something goes </w:t>
+            </w:r>
+            <w:proofErr w:type="gramStart"/>
+            <w:r>
+              <w:t>wrong</w:t>
+            </w:r>
+            <w:proofErr w:type="gramEnd"/>
+            <w:r>
+              <w:t xml:space="preserve"> we can exactly pinpoint where it went wrong using distributed </w:t>
             </w:r>
             <w:r>
               <w:t>tracing.</w:t>
@@ -2393,10 +2453,28 @@
                 <w:rFonts w:cstheme="minorHAnsi"/>
                 <w:color w:val="1C1D1F"/>
               </w:rPr>
-              <w:t> Sleuth and Zipkin</w:t>
-            </w:r>
-            <w:r>
-              <w:t> together. Zipkin will give us a dashboard where we can see and track the requests from one micro service to another.</w:t>
+              <w:t xml:space="preserve"> Sleuth and </w:t>
+            </w:r>
+            <w:proofErr w:type="spellStart"/>
+            <w:r>
+              <w:rPr>
+                <w:rStyle w:val="Strong"/>
+                <w:rFonts w:cstheme="minorHAnsi"/>
+                <w:color w:val="1C1D1F"/>
+              </w:rPr>
+              <w:t>Zipkin</w:t>
+            </w:r>
+            <w:proofErr w:type="spellEnd"/>
+            <w:r>
+              <w:t xml:space="preserve"> together. </w:t>
+            </w:r>
+            <w:proofErr w:type="spellStart"/>
+            <w:r>
+              <w:t>Zipkin</w:t>
+            </w:r>
+            <w:proofErr w:type="spellEnd"/>
+            <w:r>
+              <w:t xml:space="preserve"> will give us a dashboard where we can see and track the requests from one micro service to another.</w:t>
             </w:r>
           </w:p>
         </w:tc>
@@ -2757,6 +2835,7 @@
                 <w:bCs/>
               </w:rPr>
             </w:pPr>
+            <w:proofErr w:type="spellStart"/>
             <w:r>
               <w:rPr>
                 <w:b/>
@@ -2764,6 +2843,7 @@
               </w:rPr>
               <w:t>EurekaServer</w:t>
             </w:r>
+            <w:proofErr w:type="spellEnd"/>
           </w:p>
         </w:tc>
         <w:tc>
@@ -2829,6 +2909,7 @@
                 <w:bCs/>
               </w:rPr>
             </w:pPr>
+            <w:proofErr w:type="spellStart"/>
             <w:r>
               <w:rPr>
                 <w:b/>
@@ -2836,6 +2917,7 @@
               </w:rPr>
               <w:t>Zipkin</w:t>
             </w:r>
+            <w:proofErr w:type="spellEnd"/>
           </w:p>
         </w:tc>
         <w:tc>
@@ -3090,13 +3172,26 @@
         <w:t>services,</w:t>
       </w:r>
       <w:r>
-        <w:t xml:space="preserve"> or a naming server called Eureka. Micro services will register themselves as soon as they start or come up .</w:t>
-      </w:r>
+        <w:t xml:space="preserve"> or a naming server called Eureka. Micro services will register themselves as soon as they start or come </w:t>
+      </w:r>
+      <w:proofErr w:type="gramStart"/>
+      <w:r>
+        <w:t>up .</w:t>
+      </w:r>
+      <w:proofErr w:type="gramEnd"/>
       <w:r>
         <w:t xml:space="preserve"> </w:t>
       </w:r>
       <w:r>
-        <w:t>They will register using an application name or application ID which is a unique Id for each application and also the URL that is required to communicate with them.</w:t>
+        <w:t xml:space="preserve">They will register using an application name or application ID which is a unique Id for each application </w:t>
+      </w:r>
+      <w:proofErr w:type="gramStart"/>
+      <w:r>
+        <w:t>and also</w:t>
+      </w:r>
+      <w:proofErr w:type="gramEnd"/>
+      <w:r>
+        <w:t xml:space="preserve"> the URL that is required to communicate with them.</w:t>
       </w:r>
     </w:p>
     <w:p>
@@ -3108,7 +3203,15 @@
         </w:numPr>
       </w:pPr>
       <w:r>
-        <w:t>Service consumers when they come up can communicate with the naming server to fetch those details based on just the application name. As long as the consumers know the unique application ID of the provider microservice they can fetch the URL and Port number.</w:t>
+        <w:t xml:space="preserve">Service consumers when they come up can communicate with the naming server to fetch those details based on just the application name. </w:t>
+      </w:r>
+      <w:proofErr w:type="gramStart"/>
+      <w:r>
+        <w:t>As long as</w:t>
+      </w:r>
+      <w:proofErr w:type="gramEnd"/>
+      <w:r>
+        <w:t xml:space="preserve"> the consumers know the unique application ID of the provider microservice they can fetch the URL and Port number.</w:t>
       </w:r>
     </w:p>
     <w:p>
@@ -3126,7 +3229,25 @@
         <w:t>server. Eureka</w:t>
       </w:r>
       <w:r>
-        <w:t xml:space="preserve"> server will decouple these microservices and they can communicate with any other microservice through registration and discovery without maintaining any URL,Port Etc that are required otherwise.</w:t>
+        <w:t xml:space="preserve"> server will decouple these microservices and they can communicate with any other microservice through registration and discovery without maintaining any </w:t>
+      </w:r>
+      <w:proofErr w:type="spellStart"/>
+      <w:proofErr w:type="gramStart"/>
+      <w:r>
+        <w:t>URL,Port</w:t>
+      </w:r>
+      <w:proofErr w:type="spellEnd"/>
+      <w:proofErr w:type="gramEnd"/>
+      <w:r>
+        <w:t xml:space="preserve"> </w:t>
+      </w:r>
+      <w:proofErr w:type="spellStart"/>
+      <w:r>
+        <w:t>Etc</w:t>
+      </w:r>
+      <w:proofErr w:type="spellEnd"/>
+      <w:r>
+        <w:t xml:space="preserve"> that are required otherwise.</w:t>
       </w:r>
     </w:p>
     <w:p>
@@ -3254,7 +3375,15 @@
         <w:t>reate a project with the Eureka Server dependency from Spring cloud starters from Netflix</w:t>
       </w:r>
       <w:r>
-        <w:t xml:space="preserve"> (Select “Eureka Server”  dependency in STS)</w:t>
+        <w:t xml:space="preserve"> (Select “Eureka </w:t>
+      </w:r>
+      <w:proofErr w:type="gramStart"/>
+      <w:r>
+        <w:t>Server”  dependency</w:t>
+      </w:r>
+      <w:proofErr w:type="gramEnd"/>
+      <w:r>
+        <w:t xml:space="preserve"> in STS)</w:t>
       </w:r>
     </w:p>
     <w:tbl>
@@ -3295,12 +3424,62 @@
                 <w:bCs/>
               </w:rPr>
             </w:pPr>
+            <w:proofErr w:type="gramStart"/>
             <w:r>
               <w:rPr>
                 <w:b/>
                 <w:bCs/>
               </w:rPr>
-              <w:t>&lt;groupId&gt;org.springframework.cloud&lt;/groupId&gt;</w:t>
+              <w:t>&lt;</w:t>
+            </w:r>
+            <w:proofErr w:type="spellStart"/>
+            <w:r>
+              <w:rPr>
+                <w:b/>
+                <w:bCs/>
+              </w:rPr>
+              <w:t>groupId</w:t>
+            </w:r>
+            <w:proofErr w:type="spellEnd"/>
+            <w:r>
+              <w:rPr>
+                <w:b/>
+                <w:bCs/>
+              </w:rPr>
+              <w:t>&gt;</w:t>
+            </w:r>
+            <w:proofErr w:type="spellStart"/>
+            <w:r>
+              <w:rPr>
+                <w:b/>
+                <w:bCs/>
+              </w:rPr>
+              <w:t>org.springframework.cloud</w:t>
+            </w:r>
+            <w:proofErr w:type="spellEnd"/>
+            <w:proofErr w:type="gramEnd"/>
+            <w:r>
+              <w:rPr>
+                <w:b/>
+                <w:bCs/>
+              </w:rPr>
+              <w:t>&lt;/</w:t>
+            </w:r>
+            <w:proofErr w:type="spellStart"/>
+            <w:r>
+              <w:rPr>
+                <w:b/>
+                <w:bCs/>
+              </w:rPr>
+              <w:t>groupId</w:t>
+            </w:r>
+            <w:proofErr w:type="spellEnd"/>
+            <w:r>
+              <w:rPr>
+                <w:b/>
+                <w:bCs/>
+              </w:rPr>
+              <w:t>&gt;</w:t>
             </w:r>
           </w:p>
           <w:p>
@@ -3357,7 +3536,15 @@
         <w:t> @EnableEurekaServer </w:t>
       </w:r>
       <w:r>
-        <w:t>annotation that tells spring that this particular project is a Eureka Server</w:t>
+        <w:t xml:space="preserve">annotation that tells spring that this </w:t>
+      </w:r>
+      <w:proofErr w:type="gramStart"/>
+      <w:r>
+        <w:t>particular project</w:t>
+      </w:r>
+      <w:proofErr w:type="gramEnd"/>
+      <w:r>
+        <w:t xml:space="preserve"> is a Eureka Server</w:t>
       </w:r>
     </w:p>
     <w:p>
@@ -3410,12 +3597,62 @@
                 <w:bCs/>
               </w:rPr>
             </w:pPr>
+            <w:proofErr w:type="gramStart"/>
             <w:r>
               <w:rPr>
                 <w:b/>
                 <w:bCs/>
               </w:rPr>
-              <w:t>&lt;groupId&gt;org.springframework.cloud&lt;/groupId&gt;</w:t>
+              <w:t>&lt;</w:t>
+            </w:r>
+            <w:proofErr w:type="spellStart"/>
+            <w:r>
+              <w:rPr>
+                <w:b/>
+                <w:bCs/>
+              </w:rPr>
+              <w:t>groupId</w:t>
+            </w:r>
+            <w:proofErr w:type="spellEnd"/>
+            <w:r>
+              <w:rPr>
+                <w:b/>
+                <w:bCs/>
+              </w:rPr>
+              <w:t>&gt;</w:t>
+            </w:r>
+            <w:proofErr w:type="spellStart"/>
+            <w:r>
+              <w:rPr>
+                <w:b/>
+                <w:bCs/>
+              </w:rPr>
+              <w:t>org.springframework.cloud</w:t>
+            </w:r>
+            <w:proofErr w:type="spellEnd"/>
+            <w:proofErr w:type="gramEnd"/>
+            <w:r>
+              <w:rPr>
+                <w:b/>
+                <w:bCs/>
+              </w:rPr>
+              <w:t>&lt;/</w:t>
+            </w:r>
+            <w:proofErr w:type="spellStart"/>
+            <w:r>
+              <w:rPr>
+                <w:b/>
+                <w:bCs/>
+              </w:rPr>
+              <w:t>groupId</w:t>
+            </w:r>
+            <w:proofErr w:type="spellEnd"/>
+            <w:r>
+              <w:rPr>
+                <w:b/>
+                <w:bCs/>
+              </w:rPr>
+              <w:t>&gt;</w:t>
             </w:r>
           </w:p>
           <w:p>
@@ -3496,7 +3733,17 @@
         </w:numPr>
       </w:pPr>
       <w:r>
-        <w:t xml:space="preserve">Give a name to each micro-service in application.properties </w:t>
+        <w:t xml:space="preserve">Give a name to each micro-service in </w:t>
+      </w:r>
+      <w:proofErr w:type="spellStart"/>
+      <w:proofErr w:type="gramStart"/>
+      <w:r>
+        <w:t>application.properties</w:t>
+      </w:r>
+      <w:proofErr w:type="spellEnd"/>
+      <w:proofErr w:type="gramEnd"/>
+      <w:r>
+        <w:t xml:space="preserve"> </w:t>
       </w:r>
     </w:p>
     <w:tbl>
@@ -3533,12 +3780,21 @@
             <w:pPr>
               <w:pStyle w:val="NoSpacing"/>
             </w:pPr>
+            <w:proofErr w:type="gramStart"/>
             <w:r>
               <w:rPr>
                 <w:b/>
                 <w:bCs/>
               </w:rPr>
-              <w:t>eureka.client.service-url.defaultZone=http://localhost:8761/eureka/</w:t>
+              <w:t>eureka.client</w:t>
+            </w:r>
+            <w:proofErr w:type="gramEnd"/>
+            <w:r>
+              <w:rPr>
+                <w:b/>
+                <w:bCs/>
+              </w:rPr>
+              <w:t>.service-url.defaultZone=http://localhost:8761/eureka/</w:t>
             </w:r>
           </w:p>
         </w:tc>
@@ -3568,7 +3824,15 @@
         </w:numPr>
       </w:pPr>
       <w:r>
-        <w:t>And then other micro services can use this name and communicate with that particular micro service. We provide the Eureka server URL as a property in the client projects as well.</w:t>
+        <w:t xml:space="preserve">And then other micro services can use this name and communicate with that </w:t>
+      </w:r>
+      <w:proofErr w:type="gramStart"/>
+      <w:r>
+        <w:t>particular micro</w:t>
+      </w:r>
+      <w:proofErr w:type="gramEnd"/>
+      <w:r>
+        <w:t xml:space="preserve"> service. We provide the Eureka server URL as a property in the client projects as well.</w:t>
       </w:r>
     </w:p>
     <w:p>
@@ -3650,14 +3914,27 @@
               </w:numPr>
             </w:pPr>
             <w:r>
-              <w:t xml:space="preserve">After Registry configuration : Start the Eureka Server Application  </w:t>
+              <w:t xml:space="preserve">After Registry </w:t>
+            </w:r>
+            <w:proofErr w:type="gramStart"/>
+            <w:r>
+              <w:t>configuration :</w:t>
+            </w:r>
+            <w:proofErr w:type="gramEnd"/>
+            <w:r>
+              <w:t xml:space="preserve"> Start the Eureka Server Application  </w:t>
             </w:r>
             <w:r>
               <w:sym w:font="Wingdings" w:char="F0E0"/>
             </w:r>
             <w:r>
-              <w:t xml:space="preserve"> Start all the client MicroApp</w:t>
-            </w:r>
+              <w:t xml:space="preserve"> Start all the client </w:t>
+            </w:r>
+            <w:proofErr w:type="spellStart"/>
+            <w:r>
+              <w:t>MicroApp</w:t>
+            </w:r>
+            <w:proofErr w:type="spellEnd"/>
           </w:p>
           <w:p>
             <w:pPr>
@@ -3668,7 +3945,15 @@
               </w:numPr>
             </w:pPr>
             <w:r>
-              <w:t xml:space="preserve">Open the Eureka Server Console from browser at : </w:t>
+              <w:t xml:space="preserve">Open the Eureka Server Console from browser </w:t>
+            </w:r>
+            <w:proofErr w:type="gramStart"/>
+            <w:r>
+              <w:t>at :</w:t>
+            </w:r>
+            <w:proofErr w:type="gramEnd"/>
+            <w:r>
+              <w:t xml:space="preserve"> </w:t>
             </w:r>
             <w:hyperlink r:id="rId10" w:history="1">
               <w:r>
@@ -3918,6 +4203,7 @@
               </w:rPr>
               <w:tab/>
             </w:r>
+            <w:proofErr w:type="gramStart"/>
             <w:r>
               <w:rPr>
                 <w:rFonts w:ascii="Consolas" w:hAnsi="Consolas" w:cs="Consolas"/>
@@ -3927,6 +4213,7 @@
               </w:rPr>
               <w:t>&lt;</w:t>
             </w:r>
+            <w:proofErr w:type="spellStart"/>
             <w:r>
               <w:rPr>
                 <w:rFonts w:ascii="Consolas" w:hAnsi="Consolas" w:cs="Consolas"/>
@@ -3936,6 +4223,7 @@
               </w:rPr>
               <w:t>groupId</w:t>
             </w:r>
+            <w:proofErr w:type="spellEnd"/>
             <w:r>
               <w:rPr>
                 <w:rFonts w:ascii="Consolas" w:hAnsi="Consolas" w:cs="Consolas"/>
@@ -3945,6 +4233,7 @@
               </w:rPr>
               <w:t>&gt;</w:t>
             </w:r>
+            <w:proofErr w:type="spellStart"/>
             <w:r>
               <w:rPr>
                 <w:rFonts w:ascii="Consolas" w:hAnsi="Consolas" w:cs="Consolas"/>
@@ -3954,6 +4243,8 @@
               </w:rPr>
               <w:t>org.springframework.cloud</w:t>
             </w:r>
+            <w:proofErr w:type="spellEnd"/>
+            <w:proofErr w:type="gramEnd"/>
             <w:r>
               <w:rPr>
                 <w:rFonts w:ascii="Consolas" w:hAnsi="Consolas" w:cs="Consolas"/>
@@ -3963,6 +4254,7 @@
               </w:rPr>
               <w:t>&lt;/</w:t>
             </w:r>
+            <w:proofErr w:type="spellStart"/>
             <w:r>
               <w:rPr>
                 <w:rFonts w:ascii="Consolas" w:hAnsi="Consolas" w:cs="Consolas"/>
@@ -3972,6 +4264,7 @@
               </w:rPr>
               <w:t>groupId</w:t>
             </w:r>
+            <w:proofErr w:type="spellEnd"/>
             <w:r>
               <w:rPr>
                 <w:rFonts w:ascii="Consolas" w:hAnsi="Consolas" w:cs="Consolas"/>
@@ -4011,6 +4304,7 @@
               </w:rPr>
               <w:t>&lt;</w:t>
             </w:r>
+            <w:proofErr w:type="spellStart"/>
             <w:r>
               <w:rPr>
                 <w:rFonts w:ascii="Consolas" w:hAnsi="Consolas" w:cs="Consolas"/>
@@ -4020,6 +4314,7 @@
               </w:rPr>
               <w:t>artifactId</w:t>
             </w:r>
+            <w:proofErr w:type="spellEnd"/>
             <w:r>
               <w:rPr>
                 <w:rFonts w:ascii="Consolas" w:hAnsi="Consolas" w:cs="Consolas"/>
@@ -4038,6 +4333,7 @@
               </w:rPr>
               <w:t>spring-cloud-starter-</w:t>
             </w:r>
+            <w:proofErr w:type="spellStart"/>
             <w:r>
               <w:rPr>
                 <w:rFonts w:ascii="Consolas" w:hAnsi="Consolas" w:cs="Consolas"/>
@@ -4049,6 +4345,7 @@
               </w:rPr>
               <w:t>openfeign</w:t>
             </w:r>
+            <w:proofErr w:type="spellEnd"/>
             <w:r>
               <w:rPr>
                 <w:rFonts w:ascii="Consolas" w:hAnsi="Consolas" w:cs="Consolas"/>
@@ -4058,6 +4355,7 @@
               </w:rPr>
               <w:t>&lt;/</w:t>
             </w:r>
+            <w:proofErr w:type="spellStart"/>
             <w:r>
               <w:rPr>
                 <w:rFonts w:ascii="Consolas" w:hAnsi="Consolas" w:cs="Consolas"/>
@@ -4067,6 +4365,7 @@
               </w:rPr>
               <w:t>artifactId</w:t>
             </w:r>
+            <w:proofErr w:type="spellEnd"/>
             <w:r>
               <w:rPr>
                 <w:rFonts w:ascii="Consolas" w:hAnsi="Consolas" w:cs="Consolas"/>
@@ -4269,7 +4568,27 @@
                 <w:sz w:val="20"/>
                 <w:szCs w:val="20"/>
               </w:rPr>
-              <w:t xml:space="preserve"> CouponClient {</w:t>
+              <w:t xml:space="preserve"> </w:t>
+            </w:r>
+            <w:proofErr w:type="spellStart"/>
+            <w:r>
+              <w:rPr>
+                <w:rFonts w:ascii="Consolas" w:hAnsi="Consolas" w:cs="Consolas"/>
+                <w:color w:val="000000"/>
+                <w:sz w:val="20"/>
+                <w:szCs w:val="20"/>
+              </w:rPr>
+              <w:t>CouponClient</w:t>
+            </w:r>
+            <w:proofErr w:type="spellEnd"/>
+            <w:r>
+              <w:rPr>
+                <w:rFonts w:ascii="Consolas" w:hAnsi="Consolas" w:cs="Consolas"/>
+                <w:color w:val="000000"/>
+                <w:sz w:val="20"/>
+                <w:szCs w:val="20"/>
+              </w:rPr>
+              <w:t xml:space="preserve"> {</w:t>
             </w:r>
           </w:p>
           <w:p>
@@ -4349,7 +4668,27 @@
               </w:rPr>
               <w:lastRenderedPageBreak/>
               <w:tab/>
-              <w:t>Coupon getCoupon(</w:t>
+              <w:t xml:space="preserve">Coupon </w:t>
+            </w:r>
+            <w:proofErr w:type="spellStart"/>
+            <w:r>
+              <w:rPr>
+                <w:rFonts w:ascii="Consolas" w:hAnsi="Consolas" w:cs="Consolas"/>
+                <w:color w:val="000000"/>
+                <w:sz w:val="20"/>
+                <w:szCs w:val="20"/>
+              </w:rPr>
+              <w:t>getCoupon</w:t>
+            </w:r>
+            <w:proofErr w:type="spellEnd"/>
+            <w:r>
+              <w:rPr>
+                <w:rFonts w:ascii="Consolas" w:hAnsi="Consolas" w:cs="Consolas"/>
+                <w:color w:val="000000"/>
+                <w:sz w:val="20"/>
+                <w:szCs w:val="20"/>
+              </w:rPr>
+              <w:t>(</w:t>
             </w:r>
             <w:r>
               <w:rPr>
@@ -4396,6 +4735,7 @@
               </w:rPr>
               <w:t>code</w:t>
             </w:r>
+            <w:proofErr w:type="gramStart"/>
             <w:r>
               <w:rPr>
                 <w:rFonts w:ascii="Consolas" w:hAnsi="Consolas" w:cs="Consolas"/>
@@ -4405,6 +4745,7 @@
               </w:rPr>
               <w:t>);</w:t>
             </w:r>
+            <w:proofErr w:type="gramEnd"/>
           </w:p>
           <w:p>
             <w:pPr>
@@ -4579,7 +4920,27 @@
                 <w:sz w:val="20"/>
                 <w:szCs w:val="20"/>
               </w:rPr>
-              <w:t xml:space="preserve"> ProductserviceApplication {</w:t>
+              <w:t xml:space="preserve"> </w:t>
+            </w:r>
+            <w:proofErr w:type="spellStart"/>
+            <w:r>
+              <w:rPr>
+                <w:rFonts w:ascii="Consolas" w:hAnsi="Consolas" w:cs="Consolas"/>
+                <w:color w:val="000000"/>
+                <w:sz w:val="20"/>
+                <w:szCs w:val="20"/>
+              </w:rPr>
+              <w:t>ProductserviceApplication</w:t>
+            </w:r>
+            <w:proofErr w:type="spellEnd"/>
+            <w:r>
+              <w:rPr>
+                <w:rFonts w:ascii="Consolas" w:hAnsi="Consolas" w:cs="Consolas"/>
+                <w:color w:val="000000"/>
+                <w:sz w:val="20"/>
+                <w:szCs w:val="20"/>
+              </w:rPr>
+              <w:t xml:space="preserve"> {</w:t>
             </w:r>
           </w:p>
           <w:p>
@@ -4660,8 +5021,29 @@
                 <w:sz w:val="20"/>
                 <w:szCs w:val="20"/>
               </w:rPr>
-              <w:t xml:space="preserve"> main(String[] </w:t>
-            </w:r>
+              <w:t xml:space="preserve"> </w:t>
+            </w:r>
+            <w:proofErr w:type="gramStart"/>
+            <w:r>
+              <w:rPr>
+                <w:rFonts w:ascii="Consolas" w:hAnsi="Consolas" w:cs="Consolas"/>
+                <w:color w:val="000000"/>
+                <w:sz w:val="20"/>
+                <w:szCs w:val="20"/>
+              </w:rPr>
+              <w:t>main(</w:t>
+            </w:r>
+            <w:proofErr w:type="gramEnd"/>
+            <w:r>
+              <w:rPr>
+                <w:rFonts w:ascii="Consolas" w:hAnsi="Consolas" w:cs="Consolas"/>
+                <w:color w:val="000000"/>
+                <w:sz w:val="20"/>
+                <w:szCs w:val="20"/>
+              </w:rPr>
+              <w:t xml:space="preserve">String[] </w:t>
+            </w:r>
+            <w:proofErr w:type="spellStart"/>
             <w:r>
               <w:rPr>
                 <w:rFonts w:ascii="Consolas" w:hAnsi="Consolas" w:cs="Consolas"/>
@@ -4671,6 +5053,7 @@
               </w:rPr>
               <w:t>args</w:t>
             </w:r>
+            <w:proofErr w:type="spellEnd"/>
             <w:r>
               <w:rPr>
                 <w:rFonts w:ascii="Consolas" w:hAnsi="Consolas" w:cs="Consolas"/>
@@ -4709,6 +5092,16 @@
                 <w:szCs w:val="20"/>
               </w:rPr>
               <w:tab/>
+            </w:r>
+            <w:proofErr w:type="spellStart"/>
+            <w:proofErr w:type="gramStart"/>
+            <w:r>
+              <w:rPr>
+                <w:rFonts w:ascii="Consolas" w:hAnsi="Consolas" w:cs="Consolas"/>
+                <w:color w:val="000000"/>
+                <w:sz w:val="20"/>
+                <w:szCs w:val="20"/>
+              </w:rPr>
               <w:t>SpringApplication.</w:t>
             </w:r>
             <w:r>
@@ -4722,14 +5115,26 @@
               </w:rPr>
               <w:t>run</w:t>
             </w:r>
-            <w:r>
-              <w:rPr>
-                <w:rFonts w:ascii="Consolas" w:hAnsi="Consolas" w:cs="Consolas"/>
-                <w:color w:val="000000"/>
-                <w:sz w:val="20"/>
-                <w:szCs w:val="20"/>
-              </w:rPr>
-              <w:t>(ProductserviceApplication.</w:t>
+            <w:proofErr w:type="spellEnd"/>
+            <w:r>
+              <w:rPr>
+                <w:rFonts w:ascii="Consolas" w:hAnsi="Consolas" w:cs="Consolas"/>
+                <w:color w:val="000000"/>
+                <w:sz w:val="20"/>
+                <w:szCs w:val="20"/>
+              </w:rPr>
+              <w:t>(</w:t>
+            </w:r>
+            <w:proofErr w:type="spellStart"/>
+            <w:proofErr w:type="gramEnd"/>
+            <w:r>
+              <w:rPr>
+                <w:rFonts w:ascii="Consolas" w:hAnsi="Consolas" w:cs="Consolas"/>
+                <w:color w:val="000000"/>
+                <w:sz w:val="20"/>
+                <w:szCs w:val="20"/>
+              </w:rPr>
+              <w:t>ProductserviceApplication.</w:t>
             </w:r>
             <w:r>
               <w:rPr>
@@ -4742,6 +5147,7 @@
               </w:rPr>
               <w:t>class</w:t>
             </w:r>
+            <w:proofErr w:type="spellEnd"/>
             <w:r>
               <w:rPr>
                 <w:rFonts w:ascii="Consolas" w:hAnsi="Consolas" w:cs="Consolas"/>
@@ -4751,6 +5157,7 @@
               </w:rPr>
               <w:t xml:space="preserve">, </w:t>
             </w:r>
+            <w:proofErr w:type="spellStart"/>
             <w:r>
               <w:rPr>
                 <w:rFonts w:ascii="Consolas" w:hAnsi="Consolas" w:cs="Consolas"/>
@@ -4760,6 +5167,7 @@
               </w:rPr>
               <w:t>args</w:t>
             </w:r>
+            <w:proofErr w:type="spellEnd"/>
             <w:r>
               <w:rPr>
                 <w:rFonts w:ascii="Consolas" w:hAnsi="Consolas" w:cs="Consolas"/>
@@ -4855,7 +5263,15 @@
         <w:ind w:left="360"/>
       </w:pPr>
       <w:r>
-        <w:t>After the load increases – we need to deploy it to different servers.  So when request comes – it is sent to different instances rather than sending it to one single instance.</w:t>
+        <w:t xml:space="preserve">After the load increases – we need to deploy it to different servers.  </w:t>
+      </w:r>
+      <w:proofErr w:type="gramStart"/>
+      <w:r>
+        <w:t>So</w:t>
+      </w:r>
+      <w:proofErr w:type="gramEnd"/>
+      <w:r>
+        <w:t xml:space="preserve"> when request comes – it is sent to different instances rather than sending it to one single instance.</w:t>
       </w:r>
     </w:p>
     <w:p>
@@ -4868,8 +5284,21 @@
         <w:ind w:left="360"/>
       </w:pPr>
       <w:r>
-        <w:t>The load balancing is doen by spring cloud component called load balancer which works closely with Feign client .</w:t>
-      </w:r>
+        <w:t xml:space="preserve">The load balancing is </w:t>
+      </w:r>
+      <w:proofErr w:type="spellStart"/>
+      <w:r>
+        <w:t>doen</w:t>
+      </w:r>
+      <w:proofErr w:type="spellEnd"/>
+      <w:r>
+        <w:t xml:space="preserve"> by spring cloud component called load balancer which works closely with Feign </w:t>
+      </w:r>
+      <w:proofErr w:type="gramStart"/>
+      <w:r>
+        <w:t>client .</w:t>
+      </w:r>
+      <w:proofErr w:type="gramEnd"/>
     </w:p>
     <w:p>
       <w:pPr>
@@ -4881,8 +5310,17 @@
         <w:ind w:left="360"/>
       </w:pPr>
       <w:r>
-        <w:t>The Load balancing happenes on client side (</w:t>
-      </w:r>
+        <w:t xml:space="preserve">The Load balancing </w:t>
+      </w:r>
+      <w:proofErr w:type="spellStart"/>
+      <w:r>
+        <w:t>happenes</w:t>
+      </w:r>
+      <w:proofErr w:type="spellEnd"/>
+      <w:r>
+        <w:t xml:space="preserve"> on client side (</w:t>
+      </w:r>
+      <w:proofErr w:type="spellStart"/>
       <w:r>
         <w:rPr>
           <w:b/>
@@ -4892,6 +5330,7 @@
         </w:rPr>
         <w:t>productservices</w:t>
       </w:r>
+      <w:proofErr w:type="spellEnd"/>
       <w:r>
         <w:t>)</w:t>
       </w:r>
@@ -4922,7 +5361,23 @@
           <w:b/>
           <w:bCs/>
         </w:rPr>
-        <w:t xml:space="preserve">ADD THE DEPENDECY ON CLIENT APPLICATION FOR CLIENT SIDE LOAD BALANCING </w:t>
+        <w:t xml:space="preserve">ADD THE DEPENDECY ON CLIENT APPLICATION FOR </w:t>
+      </w:r>
+      <w:proofErr w:type="gramStart"/>
+      <w:r>
+        <w:rPr>
+          <w:b/>
+          <w:bCs/>
+        </w:rPr>
+        <w:t>CLIENT SIDE</w:t>
+      </w:r>
+      <w:proofErr w:type="gramEnd"/>
+      <w:r>
+        <w:rPr>
+          <w:b/>
+          <w:bCs/>
+        </w:rPr>
+        <w:t xml:space="preserve"> LOAD BALANCING </w:t>
       </w:r>
     </w:p>
     <w:tbl>
@@ -4998,6 +5453,7 @@
               </w:rPr>
               <w:tab/>
             </w:r>
+            <w:proofErr w:type="gramStart"/>
             <w:r>
               <w:rPr>
                 <w:rFonts w:ascii="Consolas" w:hAnsi="Consolas" w:cs="Consolas"/>
@@ -5007,6 +5463,7 @@
               </w:rPr>
               <w:t>&lt;</w:t>
             </w:r>
+            <w:proofErr w:type="spellStart"/>
             <w:r>
               <w:rPr>
                 <w:rFonts w:ascii="Consolas" w:hAnsi="Consolas" w:cs="Consolas"/>
@@ -5016,6 +5473,7 @@
               </w:rPr>
               <w:t>groupId</w:t>
             </w:r>
+            <w:proofErr w:type="spellEnd"/>
             <w:r>
               <w:rPr>
                 <w:rFonts w:ascii="Consolas" w:hAnsi="Consolas" w:cs="Consolas"/>
@@ -5025,6 +5483,7 @@
               </w:rPr>
               <w:t>&gt;</w:t>
             </w:r>
+            <w:proofErr w:type="spellStart"/>
             <w:r>
               <w:rPr>
                 <w:rFonts w:ascii="Consolas" w:hAnsi="Consolas" w:cs="Consolas"/>
@@ -5034,6 +5493,8 @@
               </w:rPr>
               <w:t>org.springframework.cloud</w:t>
             </w:r>
+            <w:proofErr w:type="spellEnd"/>
+            <w:proofErr w:type="gramEnd"/>
             <w:r>
               <w:rPr>
                 <w:rFonts w:ascii="Consolas" w:hAnsi="Consolas" w:cs="Consolas"/>
@@ -5043,6 +5504,7 @@
               </w:rPr>
               <w:t>&lt;/</w:t>
             </w:r>
+            <w:proofErr w:type="spellStart"/>
             <w:r>
               <w:rPr>
                 <w:rFonts w:ascii="Consolas" w:hAnsi="Consolas" w:cs="Consolas"/>
@@ -5052,6 +5514,7 @@
               </w:rPr>
               <w:t>groupId</w:t>
             </w:r>
+            <w:proofErr w:type="spellEnd"/>
             <w:r>
               <w:rPr>
                 <w:rFonts w:ascii="Consolas" w:hAnsi="Consolas" w:cs="Consolas"/>
@@ -5091,6 +5554,7 @@
               </w:rPr>
               <w:t>&lt;</w:t>
             </w:r>
+            <w:proofErr w:type="spellStart"/>
             <w:r>
               <w:rPr>
                 <w:rFonts w:ascii="Consolas" w:hAnsi="Consolas" w:cs="Consolas"/>
@@ -5100,6 +5564,7 @@
               </w:rPr>
               <w:t>artifactId</w:t>
             </w:r>
+            <w:proofErr w:type="spellEnd"/>
             <w:r>
               <w:rPr>
                 <w:rFonts w:ascii="Consolas" w:hAnsi="Consolas" w:cs="Consolas"/>
@@ -5118,8 +5583,21 @@
                 <w:sz w:val="20"/>
                 <w:szCs w:val="20"/>
               </w:rPr>
-              <w:t>spring-cloud-starter-loadbalancer</w:t>
-            </w:r>
+              <w:t>spring-cloud-starter-</w:t>
+            </w:r>
+            <w:proofErr w:type="spellStart"/>
+            <w:r>
+              <w:rPr>
+                <w:rFonts w:ascii="Consolas" w:hAnsi="Consolas" w:cs="Consolas"/>
+                <w:b/>
+                <w:bCs/>
+                <w:color w:val="000000"/>
+                <w:sz w:val="20"/>
+                <w:szCs w:val="20"/>
+              </w:rPr>
+              <w:t>loadbalancer</w:t>
+            </w:r>
+            <w:proofErr w:type="spellEnd"/>
             <w:r>
               <w:rPr>
                 <w:rFonts w:ascii="Consolas" w:hAnsi="Consolas" w:cs="Consolas"/>
@@ -5129,6 +5607,7 @@
               </w:rPr>
               <w:t>&lt;/</w:t>
             </w:r>
+            <w:proofErr w:type="spellStart"/>
             <w:r>
               <w:rPr>
                 <w:rFonts w:ascii="Consolas" w:hAnsi="Consolas" w:cs="Consolas"/>
@@ -5138,6 +5617,7 @@
               </w:rPr>
               <w:t>artifactId</w:t>
             </w:r>
+            <w:proofErr w:type="spellEnd"/>
             <w:r>
               <w:rPr>
                 <w:rFonts w:ascii="Consolas" w:hAnsi="Consolas" w:cs="Consolas"/>
@@ -5237,7 +5717,15 @@
         </w:numPr>
       </w:pPr>
       <w:r>
-        <w:t>The cross cutting concerns can be configured using API Gateway filters</w:t>
+        <w:t xml:space="preserve">The </w:t>
+      </w:r>
+      <w:proofErr w:type="gramStart"/>
+      <w:r>
+        <w:t>cross cutting</w:t>
+      </w:r>
+      <w:proofErr w:type="gramEnd"/>
+      <w:r>
+        <w:t xml:space="preserve"> concerns can be configured using API Gateway filters</w:t>
       </w:r>
     </w:p>
     <w:tbl>
@@ -5432,7 +5920,15 @@
               </w:rPr>
             </w:pPr>
             <w:r>
-              <w:t>When a client has to make a call to various other microservices</w:t>
+              <w:t xml:space="preserve">When a client </w:t>
+            </w:r>
+            <w:proofErr w:type="gramStart"/>
+            <w:r>
+              <w:t>has to</w:t>
+            </w:r>
+            <w:proofErr w:type="gramEnd"/>
+            <w:r>
+              <w:t xml:space="preserve"> make a call to various other microservices</w:t>
             </w:r>
           </w:p>
           <w:p>
@@ -5501,7 +5997,23 @@
         </w:numPr>
       </w:pPr>
       <w:r>
-        <w:t xml:space="preserve">All the microservices call are redirected via Gateway . For example if the productservice want to call couponservice , it has to call gateways service which the redirected to couponservice. </w:t>
+        <w:t xml:space="preserve">All the microservices call are redirected via </w:t>
+      </w:r>
+      <w:proofErr w:type="gramStart"/>
+      <w:r>
+        <w:t>Gateway .</w:t>
+      </w:r>
+      <w:proofErr w:type="gramEnd"/>
+      <w:r>
+        <w:t xml:space="preserve"> For example if the productservice want to call </w:t>
+      </w:r>
+      <w:proofErr w:type="gramStart"/>
+      <w:r>
+        <w:t>couponservice ,</w:t>
+      </w:r>
+      <w:proofErr w:type="gramEnd"/>
+      <w:r>
+        <w:t xml:space="preserve"> it has to call gateways service which the redirected to couponservice. </w:t>
       </w:r>
     </w:p>
     <w:p>
@@ -5633,7 +6145,17 @@
         <w:t>register with</w:t>
       </w:r>
       <w:r>
-        <w:t xml:space="preserve"> Eureka Server. Add the following to application.properties.</w:t>
+        <w:t xml:space="preserve"> Eureka Server. Add the following to </w:t>
+      </w:r>
+      <w:proofErr w:type="spellStart"/>
+      <w:proofErr w:type="gramStart"/>
+      <w:r>
+        <w:t>application.properties</w:t>
+      </w:r>
+      <w:proofErr w:type="spellEnd"/>
+      <w:proofErr w:type="gramEnd"/>
+      <w:r>
+        <w:t>.</w:t>
       </w:r>
     </w:p>
     <w:p>
@@ -5713,14 +6235,25 @@
                 <w:szCs w:val="20"/>
               </w:rPr>
             </w:pPr>
-            <w:r>
-              <w:rPr>
-                <w:rFonts w:ascii="Consolas" w:hAnsi="Consolas" w:cs="Consolas"/>
-                <w:color w:val="000000"/>
-                <w:sz w:val="20"/>
-                <w:szCs w:val="20"/>
-              </w:rPr>
-              <w:t>eureka.client.service-url.defaultZone=</w:t>
+            <w:proofErr w:type="gramStart"/>
+            <w:r>
+              <w:rPr>
+                <w:rFonts w:ascii="Consolas" w:hAnsi="Consolas" w:cs="Consolas"/>
+                <w:color w:val="000000"/>
+                <w:sz w:val="20"/>
+                <w:szCs w:val="20"/>
+              </w:rPr>
+              <w:t>eureka.client</w:t>
+            </w:r>
+            <w:proofErr w:type="gramEnd"/>
+            <w:r>
+              <w:rPr>
+                <w:rFonts w:ascii="Consolas" w:hAnsi="Consolas" w:cs="Consolas"/>
+                <w:color w:val="000000"/>
+                <w:sz w:val="20"/>
+                <w:szCs w:val="20"/>
+              </w:rPr>
+              <w:t>.service-url.defaultZone=</w:t>
             </w:r>
             <w:r>
               <w:rPr>
@@ -5736,14 +6269,27 @@
             <w:pPr>
               <w:pStyle w:val="NoSpacing"/>
             </w:pPr>
-            <w:r>
-              <w:rPr>
-                <w:rFonts w:ascii="Consolas" w:hAnsi="Consolas" w:cs="Consolas"/>
-                <w:color w:val="000000"/>
-                <w:sz w:val="20"/>
-                <w:szCs w:val="20"/>
-              </w:rPr>
-              <w:t>server.port=</w:t>
+            <w:proofErr w:type="spellStart"/>
+            <w:proofErr w:type="gramStart"/>
+            <w:r>
+              <w:rPr>
+                <w:rFonts w:ascii="Consolas" w:hAnsi="Consolas" w:cs="Consolas"/>
+                <w:color w:val="000000"/>
+                <w:sz w:val="20"/>
+                <w:szCs w:val="20"/>
+              </w:rPr>
+              <w:t>server.port</w:t>
+            </w:r>
+            <w:proofErr w:type="spellEnd"/>
+            <w:proofErr w:type="gramEnd"/>
+            <w:r>
+              <w:rPr>
+                <w:rFonts w:ascii="Consolas" w:hAnsi="Consolas" w:cs="Consolas"/>
+                <w:color w:val="000000"/>
+                <w:sz w:val="20"/>
+                <w:szCs w:val="20"/>
+              </w:rPr>
+              <w:t>=</w:t>
             </w:r>
             <w:r>
               <w:rPr>
@@ -5884,7 +6430,27 @@
                 <w:sz w:val="20"/>
                 <w:szCs w:val="20"/>
               </w:rPr>
-              <w:t xml:space="preserve"> ApigatewayserviceApplication {</w:t>
+              <w:t xml:space="preserve"> </w:t>
+            </w:r>
+            <w:proofErr w:type="spellStart"/>
+            <w:r>
+              <w:rPr>
+                <w:rFonts w:ascii="Consolas" w:hAnsi="Consolas" w:cs="Consolas"/>
+                <w:color w:val="000000"/>
+                <w:sz w:val="20"/>
+                <w:szCs w:val="20"/>
+              </w:rPr>
+              <w:t>ApigatewayserviceApplication</w:t>
+            </w:r>
+            <w:proofErr w:type="spellEnd"/>
+            <w:r>
+              <w:rPr>
+                <w:rFonts w:ascii="Consolas" w:hAnsi="Consolas" w:cs="Consolas"/>
+                <w:color w:val="000000"/>
+                <w:sz w:val="20"/>
+                <w:szCs w:val="20"/>
+              </w:rPr>
+              <w:t xml:space="preserve"> {</w:t>
             </w:r>
           </w:p>
           <w:p>
@@ -5965,8 +6531,29 @@
                 <w:sz w:val="20"/>
                 <w:szCs w:val="20"/>
               </w:rPr>
-              <w:t xml:space="preserve"> main(String[] </w:t>
-            </w:r>
+              <w:t xml:space="preserve"> </w:t>
+            </w:r>
+            <w:proofErr w:type="gramStart"/>
+            <w:r>
+              <w:rPr>
+                <w:rFonts w:ascii="Consolas" w:hAnsi="Consolas" w:cs="Consolas"/>
+                <w:color w:val="000000"/>
+                <w:sz w:val="20"/>
+                <w:szCs w:val="20"/>
+              </w:rPr>
+              <w:t>main(</w:t>
+            </w:r>
+            <w:proofErr w:type="gramEnd"/>
+            <w:r>
+              <w:rPr>
+                <w:rFonts w:ascii="Consolas" w:hAnsi="Consolas" w:cs="Consolas"/>
+                <w:color w:val="000000"/>
+                <w:sz w:val="20"/>
+                <w:szCs w:val="20"/>
+              </w:rPr>
+              <w:t xml:space="preserve">String[] </w:t>
+            </w:r>
+            <w:proofErr w:type="spellStart"/>
             <w:r>
               <w:rPr>
                 <w:rFonts w:ascii="Consolas" w:hAnsi="Consolas" w:cs="Consolas"/>
@@ -5976,6 +6563,7 @@
               </w:rPr>
               <w:t>args</w:t>
             </w:r>
+            <w:proofErr w:type="spellEnd"/>
             <w:r>
               <w:rPr>
                 <w:rFonts w:ascii="Consolas" w:hAnsi="Consolas" w:cs="Consolas"/>
@@ -6014,6 +6602,16 @@
                 <w:szCs w:val="20"/>
               </w:rPr>
               <w:tab/>
+            </w:r>
+            <w:proofErr w:type="spellStart"/>
+            <w:proofErr w:type="gramStart"/>
+            <w:r>
+              <w:rPr>
+                <w:rFonts w:ascii="Consolas" w:hAnsi="Consolas" w:cs="Consolas"/>
+                <w:color w:val="000000"/>
+                <w:sz w:val="20"/>
+                <w:szCs w:val="20"/>
+              </w:rPr>
               <w:t>SpringApplication.</w:t>
             </w:r>
             <w:r>
@@ -6027,14 +6625,26 @@
               </w:rPr>
               <w:t>run</w:t>
             </w:r>
-            <w:r>
-              <w:rPr>
-                <w:rFonts w:ascii="Consolas" w:hAnsi="Consolas" w:cs="Consolas"/>
-                <w:color w:val="000000"/>
-                <w:sz w:val="20"/>
-                <w:szCs w:val="20"/>
-              </w:rPr>
-              <w:t>(ApigatewayserviceApplication.</w:t>
+            <w:proofErr w:type="spellEnd"/>
+            <w:r>
+              <w:rPr>
+                <w:rFonts w:ascii="Consolas" w:hAnsi="Consolas" w:cs="Consolas"/>
+                <w:color w:val="000000"/>
+                <w:sz w:val="20"/>
+                <w:szCs w:val="20"/>
+              </w:rPr>
+              <w:t>(</w:t>
+            </w:r>
+            <w:proofErr w:type="spellStart"/>
+            <w:proofErr w:type="gramEnd"/>
+            <w:r>
+              <w:rPr>
+                <w:rFonts w:ascii="Consolas" w:hAnsi="Consolas" w:cs="Consolas"/>
+                <w:color w:val="000000"/>
+                <w:sz w:val="20"/>
+                <w:szCs w:val="20"/>
+              </w:rPr>
+              <w:t>ApigatewayserviceApplication.</w:t>
             </w:r>
             <w:r>
               <w:rPr>
@@ -6047,6 +6657,7 @@
               </w:rPr>
               <w:t>class</w:t>
             </w:r>
+            <w:proofErr w:type="spellEnd"/>
             <w:r>
               <w:rPr>
                 <w:rFonts w:ascii="Consolas" w:hAnsi="Consolas" w:cs="Consolas"/>
@@ -6056,6 +6667,7 @@
               </w:rPr>
               <w:t xml:space="preserve">, </w:t>
             </w:r>
+            <w:proofErr w:type="spellStart"/>
             <w:r>
               <w:rPr>
                 <w:rFonts w:ascii="Consolas" w:hAnsi="Consolas" w:cs="Consolas"/>
@@ -6065,6 +6677,7 @@
               </w:rPr>
               <w:t>args</w:t>
             </w:r>
+            <w:proofErr w:type="spellEnd"/>
             <w:r>
               <w:rPr>
                 <w:rFonts w:ascii="Consolas" w:hAnsi="Consolas" w:cs="Consolas"/>
@@ -6150,7 +6763,17 @@
         </w:numPr>
       </w:pPr>
       <w:r>
-        <w:t xml:space="preserve">Add the routes in application.properties </w:t>
+        <w:t xml:space="preserve">Add the routes in </w:t>
+      </w:r>
+      <w:proofErr w:type="spellStart"/>
+      <w:proofErr w:type="gramStart"/>
+      <w:r>
+        <w:t>application.properties</w:t>
+      </w:r>
+      <w:proofErr w:type="spellEnd"/>
+      <w:proofErr w:type="gramEnd"/>
+      <w:r>
+        <w:t xml:space="preserve"> </w:t>
       </w:r>
     </w:p>
     <w:tbl>
@@ -6178,15 +6801,38 @@
                 <w:szCs w:val="20"/>
               </w:rPr>
             </w:pPr>
-            <w:r>
-              <w:rPr>
-                <w:rFonts w:ascii="Consolas" w:hAnsi="Consolas" w:cs="Consolas"/>
-                <w:color w:val="000000"/>
-                <w:sz w:val="20"/>
-                <w:szCs w:val="20"/>
-              </w:rPr>
-              <w:t>spring.cloud.gateway.routes[0].id=</w:t>
-            </w:r>
+            <w:proofErr w:type="spellStart"/>
+            <w:proofErr w:type="gramStart"/>
+            <w:r>
+              <w:rPr>
+                <w:rFonts w:ascii="Consolas" w:hAnsi="Consolas" w:cs="Consolas"/>
+                <w:color w:val="000000"/>
+                <w:sz w:val="20"/>
+                <w:szCs w:val="20"/>
+              </w:rPr>
+              <w:t>spring.cloud</w:t>
+            </w:r>
+            <w:proofErr w:type="gramEnd"/>
+            <w:r>
+              <w:rPr>
+                <w:rFonts w:ascii="Consolas" w:hAnsi="Consolas" w:cs="Consolas"/>
+                <w:color w:val="000000"/>
+                <w:sz w:val="20"/>
+                <w:szCs w:val="20"/>
+              </w:rPr>
+              <w:t>.gateway.routes</w:t>
+            </w:r>
+            <w:proofErr w:type="spellEnd"/>
+            <w:r>
+              <w:rPr>
+                <w:rFonts w:ascii="Consolas" w:hAnsi="Consolas" w:cs="Consolas"/>
+                <w:color w:val="000000"/>
+                <w:sz w:val="20"/>
+                <w:szCs w:val="20"/>
+              </w:rPr>
+              <w:t>[0].id=</w:t>
+            </w:r>
+            <w:proofErr w:type="spellStart"/>
             <w:r>
               <w:rPr>
                 <w:rFonts w:ascii="Consolas" w:hAnsi="Consolas" w:cs="Consolas"/>
@@ -6196,6 +6842,7 @@
               </w:rPr>
               <w:t>couponModule</w:t>
             </w:r>
+            <w:proofErr w:type="spellEnd"/>
           </w:p>
           <w:p>
             <w:pPr>
@@ -6208,14 +6855,56 @@
                 <w:szCs w:val="20"/>
               </w:rPr>
             </w:pPr>
-            <w:r>
-              <w:rPr>
-                <w:rFonts w:ascii="Consolas" w:hAnsi="Consolas" w:cs="Consolas"/>
-                <w:color w:val="000000"/>
-                <w:sz w:val="20"/>
-                <w:szCs w:val="20"/>
-              </w:rPr>
-              <w:t>spring.cloud.gateway.routes[0].uri=</w:t>
+            <w:proofErr w:type="spellStart"/>
+            <w:proofErr w:type="gramStart"/>
+            <w:r>
+              <w:rPr>
+                <w:rFonts w:ascii="Consolas" w:hAnsi="Consolas" w:cs="Consolas"/>
+                <w:color w:val="000000"/>
+                <w:sz w:val="20"/>
+                <w:szCs w:val="20"/>
+              </w:rPr>
+              <w:t>spring.cloud</w:t>
+            </w:r>
+            <w:proofErr w:type="gramEnd"/>
+            <w:r>
+              <w:rPr>
+                <w:rFonts w:ascii="Consolas" w:hAnsi="Consolas" w:cs="Consolas"/>
+                <w:color w:val="000000"/>
+                <w:sz w:val="20"/>
+                <w:szCs w:val="20"/>
+              </w:rPr>
+              <w:t>.gateway.routes</w:t>
+            </w:r>
+            <w:proofErr w:type="spellEnd"/>
+            <w:r>
+              <w:rPr>
+                <w:rFonts w:ascii="Consolas" w:hAnsi="Consolas" w:cs="Consolas"/>
+                <w:color w:val="000000"/>
+                <w:sz w:val="20"/>
+                <w:szCs w:val="20"/>
+              </w:rPr>
+              <w:t>[0].</w:t>
+            </w:r>
+            <w:proofErr w:type="spellStart"/>
+            <w:r>
+              <w:rPr>
+                <w:rFonts w:ascii="Consolas" w:hAnsi="Consolas" w:cs="Consolas"/>
+                <w:color w:val="000000"/>
+                <w:sz w:val="20"/>
+                <w:szCs w:val="20"/>
+              </w:rPr>
+              <w:t>uri</w:t>
+            </w:r>
+            <w:proofErr w:type="spellEnd"/>
+            <w:r>
+              <w:rPr>
+                <w:rFonts w:ascii="Consolas" w:hAnsi="Consolas" w:cs="Consolas"/>
+                <w:color w:val="000000"/>
+                <w:sz w:val="20"/>
+                <w:szCs w:val="20"/>
+              </w:rPr>
+              <w:t>=</w:t>
             </w:r>
             <w:r>
               <w:rPr>
@@ -6238,14 +6927,36 @@
                 <w:szCs w:val="20"/>
               </w:rPr>
             </w:pPr>
-            <w:r>
-              <w:rPr>
-                <w:rFonts w:ascii="Consolas" w:hAnsi="Consolas" w:cs="Consolas"/>
-                <w:color w:val="000000"/>
-                <w:sz w:val="20"/>
-                <w:szCs w:val="20"/>
-              </w:rPr>
-              <w:t>spring.cloud.gateway.routes[0].predicates[0]=</w:t>
+            <w:proofErr w:type="spellStart"/>
+            <w:proofErr w:type="gramStart"/>
+            <w:r>
+              <w:rPr>
+                <w:rFonts w:ascii="Consolas" w:hAnsi="Consolas" w:cs="Consolas"/>
+                <w:color w:val="000000"/>
+                <w:sz w:val="20"/>
+                <w:szCs w:val="20"/>
+              </w:rPr>
+              <w:t>spring.cloud</w:t>
+            </w:r>
+            <w:proofErr w:type="gramEnd"/>
+            <w:r>
+              <w:rPr>
+                <w:rFonts w:ascii="Consolas" w:hAnsi="Consolas" w:cs="Consolas"/>
+                <w:color w:val="000000"/>
+                <w:sz w:val="20"/>
+                <w:szCs w:val="20"/>
+              </w:rPr>
+              <w:t>.gateway.routes</w:t>
+            </w:r>
+            <w:proofErr w:type="spellEnd"/>
+            <w:r>
+              <w:rPr>
+                <w:rFonts w:ascii="Consolas" w:hAnsi="Consolas" w:cs="Consolas"/>
+                <w:color w:val="000000"/>
+                <w:sz w:val="20"/>
+                <w:szCs w:val="20"/>
+              </w:rPr>
+              <w:t>[0].predicates[0]=</w:t>
             </w:r>
             <w:r>
               <w:rPr>
@@ -6254,7 +6965,27 @@
                 <w:sz w:val="20"/>
                 <w:szCs w:val="20"/>
               </w:rPr>
-              <w:t>Path=/couponapi/**</w:t>
+              <w:t>Path=/</w:t>
+            </w:r>
+            <w:proofErr w:type="spellStart"/>
+            <w:r>
+              <w:rPr>
+                <w:rFonts w:ascii="Consolas" w:hAnsi="Consolas" w:cs="Consolas"/>
+                <w:color w:val="2AA198"/>
+                <w:sz w:val="20"/>
+                <w:szCs w:val="20"/>
+              </w:rPr>
+              <w:t>couponapi</w:t>
+            </w:r>
+            <w:proofErr w:type="spellEnd"/>
+            <w:r>
+              <w:rPr>
+                <w:rFonts w:ascii="Consolas" w:hAnsi="Consolas" w:cs="Consolas"/>
+                <w:color w:val="2AA198"/>
+                <w:sz w:val="20"/>
+                <w:szCs w:val="20"/>
+              </w:rPr>
+              <w:t>/**</w:t>
             </w:r>
           </w:p>
           <w:p>
@@ -6280,15 +7011,38 @@
                 <w:szCs w:val="20"/>
               </w:rPr>
             </w:pPr>
-            <w:r>
-              <w:rPr>
-                <w:rFonts w:ascii="Consolas" w:hAnsi="Consolas" w:cs="Consolas"/>
-                <w:color w:val="000000"/>
-                <w:sz w:val="20"/>
-                <w:szCs w:val="20"/>
-              </w:rPr>
-              <w:t>spring.cloud.gateway.routes[1].id=</w:t>
-            </w:r>
+            <w:proofErr w:type="spellStart"/>
+            <w:proofErr w:type="gramStart"/>
+            <w:r>
+              <w:rPr>
+                <w:rFonts w:ascii="Consolas" w:hAnsi="Consolas" w:cs="Consolas"/>
+                <w:color w:val="000000"/>
+                <w:sz w:val="20"/>
+                <w:szCs w:val="20"/>
+              </w:rPr>
+              <w:t>spring.cloud</w:t>
+            </w:r>
+            <w:proofErr w:type="gramEnd"/>
+            <w:r>
+              <w:rPr>
+                <w:rFonts w:ascii="Consolas" w:hAnsi="Consolas" w:cs="Consolas"/>
+                <w:color w:val="000000"/>
+                <w:sz w:val="20"/>
+                <w:szCs w:val="20"/>
+              </w:rPr>
+              <w:t>.gateway.routes</w:t>
+            </w:r>
+            <w:proofErr w:type="spellEnd"/>
+            <w:r>
+              <w:rPr>
+                <w:rFonts w:ascii="Consolas" w:hAnsi="Consolas" w:cs="Consolas"/>
+                <w:color w:val="000000"/>
+                <w:sz w:val="20"/>
+                <w:szCs w:val="20"/>
+              </w:rPr>
+              <w:t>[1].id=</w:t>
+            </w:r>
+            <w:proofErr w:type="spellStart"/>
             <w:r>
               <w:rPr>
                 <w:rFonts w:ascii="Consolas" w:hAnsi="Consolas" w:cs="Consolas"/>
@@ -6298,6 +7052,7 @@
               </w:rPr>
               <w:t>productModule</w:t>
             </w:r>
+            <w:proofErr w:type="spellEnd"/>
           </w:p>
           <w:p>
             <w:pPr>
@@ -6310,14 +7065,56 @@
                 <w:szCs w:val="20"/>
               </w:rPr>
             </w:pPr>
-            <w:r>
-              <w:rPr>
-                <w:rFonts w:ascii="Consolas" w:hAnsi="Consolas" w:cs="Consolas"/>
-                <w:color w:val="000000"/>
-                <w:sz w:val="20"/>
-                <w:szCs w:val="20"/>
-              </w:rPr>
-              <w:t>spring.cloud.gateway.routes[1].uri=</w:t>
+            <w:proofErr w:type="spellStart"/>
+            <w:proofErr w:type="gramStart"/>
+            <w:r>
+              <w:rPr>
+                <w:rFonts w:ascii="Consolas" w:hAnsi="Consolas" w:cs="Consolas"/>
+                <w:color w:val="000000"/>
+                <w:sz w:val="20"/>
+                <w:szCs w:val="20"/>
+              </w:rPr>
+              <w:t>spring.cloud</w:t>
+            </w:r>
+            <w:proofErr w:type="gramEnd"/>
+            <w:r>
+              <w:rPr>
+                <w:rFonts w:ascii="Consolas" w:hAnsi="Consolas" w:cs="Consolas"/>
+                <w:color w:val="000000"/>
+                <w:sz w:val="20"/>
+                <w:szCs w:val="20"/>
+              </w:rPr>
+              <w:t>.gateway.routes</w:t>
+            </w:r>
+            <w:proofErr w:type="spellEnd"/>
+            <w:r>
+              <w:rPr>
+                <w:rFonts w:ascii="Consolas" w:hAnsi="Consolas" w:cs="Consolas"/>
+                <w:color w:val="000000"/>
+                <w:sz w:val="20"/>
+                <w:szCs w:val="20"/>
+              </w:rPr>
+              <w:t>[1].</w:t>
+            </w:r>
+            <w:proofErr w:type="spellStart"/>
+            <w:r>
+              <w:rPr>
+                <w:rFonts w:ascii="Consolas" w:hAnsi="Consolas" w:cs="Consolas"/>
+                <w:color w:val="000000"/>
+                <w:sz w:val="20"/>
+                <w:szCs w:val="20"/>
+              </w:rPr>
+              <w:t>uri</w:t>
+            </w:r>
+            <w:proofErr w:type="spellEnd"/>
+            <w:r>
+              <w:rPr>
+                <w:rFonts w:ascii="Consolas" w:hAnsi="Consolas" w:cs="Consolas"/>
+                <w:color w:val="000000"/>
+                <w:sz w:val="20"/>
+                <w:szCs w:val="20"/>
+              </w:rPr>
+              <w:t>=</w:t>
             </w:r>
             <w:r>
               <w:rPr>
@@ -6333,14 +7130,36 @@
             <w:pPr>
               <w:pStyle w:val="NoSpacing"/>
             </w:pPr>
-            <w:r>
-              <w:rPr>
-                <w:rFonts w:ascii="Consolas" w:hAnsi="Consolas" w:cs="Consolas"/>
-                <w:color w:val="000000"/>
-                <w:sz w:val="20"/>
-                <w:szCs w:val="20"/>
-              </w:rPr>
-              <w:t>spring.cloud.gateway.routes[1].predicates[0]=</w:t>
+            <w:proofErr w:type="spellStart"/>
+            <w:proofErr w:type="gramStart"/>
+            <w:r>
+              <w:rPr>
+                <w:rFonts w:ascii="Consolas" w:hAnsi="Consolas" w:cs="Consolas"/>
+                <w:color w:val="000000"/>
+                <w:sz w:val="20"/>
+                <w:szCs w:val="20"/>
+              </w:rPr>
+              <w:t>spring.cloud</w:t>
+            </w:r>
+            <w:proofErr w:type="gramEnd"/>
+            <w:r>
+              <w:rPr>
+                <w:rFonts w:ascii="Consolas" w:hAnsi="Consolas" w:cs="Consolas"/>
+                <w:color w:val="000000"/>
+                <w:sz w:val="20"/>
+                <w:szCs w:val="20"/>
+              </w:rPr>
+              <w:t>.gateway.routes</w:t>
+            </w:r>
+            <w:proofErr w:type="spellEnd"/>
+            <w:r>
+              <w:rPr>
+                <w:rFonts w:ascii="Consolas" w:hAnsi="Consolas" w:cs="Consolas"/>
+                <w:color w:val="000000"/>
+                <w:sz w:val="20"/>
+                <w:szCs w:val="20"/>
+              </w:rPr>
+              <w:t>[1].predicates[0]=</w:t>
             </w:r>
             <w:r>
               <w:rPr>
@@ -6349,7 +7168,27 @@
                 <w:sz w:val="20"/>
                 <w:szCs w:val="20"/>
               </w:rPr>
-              <w:t>Path=/productapi/**</w:t>
+              <w:t>Path=/</w:t>
+            </w:r>
+            <w:proofErr w:type="spellStart"/>
+            <w:r>
+              <w:rPr>
+                <w:rFonts w:ascii="Consolas" w:hAnsi="Consolas" w:cs="Consolas"/>
+                <w:color w:val="2AA198"/>
+                <w:sz w:val="20"/>
+                <w:szCs w:val="20"/>
+              </w:rPr>
+              <w:t>productapi</w:t>
+            </w:r>
+            <w:proofErr w:type="spellEnd"/>
+            <w:r>
+              <w:rPr>
+                <w:rFonts w:ascii="Consolas" w:hAnsi="Consolas" w:cs="Consolas"/>
+                <w:color w:val="2AA198"/>
+                <w:sz w:val="20"/>
+                <w:szCs w:val="20"/>
+              </w:rPr>
+              <w:t>/**</w:t>
             </w:r>
           </w:p>
         </w:tc>
@@ -6449,7 +7288,15 @@
               </w:numPr>
             </w:pPr>
             <w:r>
-              <w:t>To add any pre or post processing logic, before the request/ response  is handed over a microservice using API Gateway filter</w:t>
+              <w:t xml:space="preserve">To add any pre or post processing logic, before the request/ </w:t>
+            </w:r>
+            <w:proofErr w:type="gramStart"/>
+            <w:r>
+              <w:t>response  is</w:t>
+            </w:r>
+            <w:proofErr w:type="gramEnd"/>
+            <w:r>
+              <w:t xml:space="preserve"> handed over a microservice using API Gateway filter</w:t>
             </w:r>
             <w:r>
               <w:t>.</w:t>
@@ -6494,7 +7341,6 @@
         <w:t>SETTING UP API GATEWAY FILTERS</w:t>
       </w:r>
     </w:p>
-    <w:p/>
     <w:p/>
     <w:p>
       <w:pPr>
@@ -6557,7 +7403,15 @@
         <w:t>down. In</w:t>
       </w:r>
       <w:r>
-        <w:t xml:space="preserve"> our example , If the couponservice goes down – we don’t want productservice to go down as well and sending exception message to consumer.</w:t>
+        <w:t xml:space="preserve"> our </w:t>
+      </w:r>
+      <w:proofErr w:type="gramStart"/>
+      <w:r>
+        <w:t>example ,</w:t>
+      </w:r>
+      <w:proofErr w:type="gramEnd"/>
+      <w:r>
+        <w:t xml:space="preserve"> If the couponservice goes down – we don’t want productservice to go down as well and sending exception message to consumer.</w:t>
       </w:r>
     </w:p>
     <w:p>
@@ -6704,6 +7558,7 @@
                 <w:szCs w:val="20"/>
               </w:rPr>
             </w:pPr>
+            <w:proofErr w:type="gramStart"/>
             <w:r>
               <w:rPr>
                 <w:rFonts w:ascii="Consolas" w:hAnsi="Consolas" w:cs="Consolas"/>
@@ -6713,6 +7568,7 @@
               </w:rPr>
               <w:t>&lt;</w:t>
             </w:r>
+            <w:proofErr w:type="spellStart"/>
             <w:r>
               <w:rPr>
                 <w:rFonts w:ascii="Consolas" w:hAnsi="Consolas" w:cs="Consolas"/>
@@ -6722,6 +7578,7 @@
               </w:rPr>
               <w:t>groupId</w:t>
             </w:r>
+            <w:proofErr w:type="spellEnd"/>
             <w:r>
               <w:rPr>
                 <w:rFonts w:ascii="Consolas" w:hAnsi="Consolas" w:cs="Consolas"/>
@@ -6731,6 +7588,7 @@
               </w:rPr>
               <w:t>&gt;</w:t>
             </w:r>
+            <w:proofErr w:type="spellStart"/>
             <w:r>
               <w:rPr>
                 <w:rFonts w:ascii="Consolas" w:hAnsi="Consolas" w:cs="Consolas"/>
@@ -6740,6 +7598,8 @@
               </w:rPr>
               <w:t>org.springframework.boot</w:t>
             </w:r>
+            <w:proofErr w:type="spellEnd"/>
+            <w:proofErr w:type="gramEnd"/>
             <w:r>
               <w:rPr>
                 <w:rFonts w:ascii="Consolas" w:hAnsi="Consolas" w:cs="Consolas"/>
@@ -6749,6 +7609,7 @@
               </w:rPr>
               <w:t>&lt;/</w:t>
             </w:r>
+            <w:proofErr w:type="spellStart"/>
             <w:r>
               <w:rPr>
                 <w:rFonts w:ascii="Consolas" w:hAnsi="Consolas" w:cs="Consolas"/>
@@ -6758,6 +7619,7 @@
               </w:rPr>
               <w:t>groupId</w:t>
             </w:r>
+            <w:proofErr w:type="spellEnd"/>
             <w:r>
               <w:rPr>
                 <w:rFonts w:ascii="Consolas" w:hAnsi="Consolas" w:cs="Consolas"/>
@@ -6787,9 +7649,9 @@
                 <w:sz w:val="20"/>
                 <w:szCs w:val="20"/>
               </w:rPr>
-              <w:lastRenderedPageBreak/>
               <w:t>&lt;</w:t>
             </w:r>
+            <w:proofErr w:type="spellStart"/>
             <w:r>
               <w:rPr>
                 <w:rFonts w:ascii="Consolas" w:hAnsi="Consolas" w:cs="Consolas"/>
@@ -6799,6 +7661,7 @@
               </w:rPr>
               <w:t>artifactId</w:t>
             </w:r>
+            <w:proofErr w:type="spellEnd"/>
             <w:r>
               <w:rPr>
                 <w:rFonts w:ascii="Consolas" w:hAnsi="Consolas" w:cs="Consolas"/>
@@ -6826,6 +7689,7 @@
               </w:rPr>
               <w:t>&lt;/</w:t>
             </w:r>
+            <w:proofErr w:type="spellStart"/>
             <w:r>
               <w:rPr>
                 <w:rFonts w:ascii="Consolas" w:hAnsi="Consolas" w:cs="Consolas"/>
@@ -6835,6 +7699,7 @@
               </w:rPr>
               <w:t>artifactId</w:t>
             </w:r>
+            <w:proofErr w:type="spellEnd"/>
             <w:r>
               <w:rPr>
                 <w:rFonts w:ascii="Consolas" w:hAnsi="Consolas" w:cs="Consolas"/>
@@ -6902,6 +7767,7 @@
                 <w:sz w:val="20"/>
                 <w:szCs w:val="20"/>
               </w:rPr>
+              <w:lastRenderedPageBreak/>
               <w:t>&lt;</w:t>
             </w:r>
             <w:r>
@@ -6943,6 +7809,7 @@
               </w:rPr>
               <w:tab/>
             </w:r>
+            <w:proofErr w:type="gramStart"/>
             <w:r>
               <w:rPr>
                 <w:rFonts w:ascii="Consolas" w:hAnsi="Consolas" w:cs="Consolas"/>
@@ -6952,6 +7819,7 @@
               </w:rPr>
               <w:t>&lt;</w:t>
             </w:r>
+            <w:proofErr w:type="spellStart"/>
             <w:r>
               <w:rPr>
                 <w:rFonts w:ascii="Consolas" w:hAnsi="Consolas" w:cs="Consolas"/>
@@ -6961,6 +7829,7 @@
               </w:rPr>
               <w:t>groupId</w:t>
             </w:r>
+            <w:proofErr w:type="spellEnd"/>
             <w:r>
               <w:rPr>
                 <w:rFonts w:ascii="Consolas" w:hAnsi="Consolas" w:cs="Consolas"/>
@@ -6977,7 +7846,17 @@
                 <w:sz w:val="20"/>
                 <w:szCs w:val="20"/>
               </w:rPr>
-              <w:t>io.github.resilience4j</w:t>
+              <w:t>io.github.resilience</w:t>
+            </w:r>
+            <w:proofErr w:type="gramEnd"/>
+            <w:r>
+              <w:rPr>
+                <w:rFonts w:ascii="Consolas" w:hAnsi="Consolas" w:cs="Consolas"/>
+                <w:color w:val="000000"/>
+                <w:sz w:val="20"/>
+                <w:szCs w:val="20"/>
+              </w:rPr>
+              <w:t>4j</w:t>
             </w:r>
             <w:r>
               <w:rPr>
@@ -6988,6 +7867,7 @@
               </w:rPr>
               <w:t>&lt;/</w:t>
             </w:r>
+            <w:proofErr w:type="spellStart"/>
             <w:r>
               <w:rPr>
                 <w:rFonts w:ascii="Consolas" w:hAnsi="Consolas" w:cs="Consolas"/>
@@ -6997,6 +7877,7 @@
               </w:rPr>
               <w:t>groupId</w:t>
             </w:r>
+            <w:proofErr w:type="spellEnd"/>
             <w:r>
               <w:rPr>
                 <w:rFonts w:ascii="Consolas" w:hAnsi="Consolas" w:cs="Consolas"/>
@@ -7036,6 +7917,7 @@
               </w:rPr>
               <w:t>&lt;</w:t>
             </w:r>
+            <w:proofErr w:type="spellStart"/>
             <w:r>
               <w:rPr>
                 <w:rFonts w:ascii="Consolas" w:hAnsi="Consolas" w:cs="Consolas"/>
@@ -7045,6 +7927,7 @@
               </w:rPr>
               <w:t>artifactId</w:t>
             </w:r>
+            <w:proofErr w:type="spellEnd"/>
             <w:r>
               <w:rPr>
                 <w:rFonts w:ascii="Consolas" w:hAnsi="Consolas" w:cs="Consolas"/>
@@ -7072,6 +7955,7 @@
               </w:rPr>
               <w:t>&lt;/</w:t>
             </w:r>
+            <w:proofErr w:type="spellStart"/>
             <w:r>
               <w:rPr>
                 <w:rFonts w:ascii="Consolas" w:hAnsi="Consolas" w:cs="Consolas"/>
@@ -7081,6 +7965,7 @@
               </w:rPr>
               <w:t>artifactId</w:t>
             </w:r>
+            <w:proofErr w:type="spellEnd"/>
             <w:r>
               <w:rPr>
                 <w:rFonts w:ascii="Consolas" w:hAnsi="Consolas" w:cs="Consolas"/>
@@ -7348,7 +8233,27 @@
                 <w:sz w:val="20"/>
                 <w:szCs w:val="20"/>
               </w:rPr>
-              <w:t xml:space="preserve"> ProductRestController {</w:t>
+              <w:t xml:space="preserve"> </w:t>
+            </w:r>
+            <w:proofErr w:type="spellStart"/>
+            <w:r>
+              <w:rPr>
+                <w:rFonts w:ascii="Consolas" w:hAnsi="Consolas" w:cs="Consolas"/>
+                <w:color w:val="000000"/>
+                <w:sz w:val="20"/>
+                <w:szCs w:val="20"/>
+              </w:rPr>
+              <w:t>ProductRestController</w:t>
+            </w:r>
+            <w:proofErr w:type="spellEnd"/>
+            <w:r>
+              <w:rPr>
+                <w:rFonts w:ascii="Consolas" w:hAnsi="Consolas" w:cs="Consolas"/>
+                <w:color w:val="000000"/>
+                <w:sz w:val="20"/>
+                <w:szCs w:val="20"/>
+              </w:rPr>
+              <w:t xml:space="preserve"> {</w:t>
             </w:r>
           </w:p>
           <w:p>
@@ -7413,8 +8318,29 @@
                 <w:szCs w:val="20"/>
               </w:rPr>
               <w:tab/>
-              <w:t xml:space="preserve">ProductRepo </w:t>
-            </w:r>
+            </w:r>
+            <w:proofErr w:type="spellStart"/>
+            <w:r>
+              <w:rPr>
+                <w:rFonts w:ascii="Consolas" w:hAnsi="Consolas" w:cs="Consolas"/>
+                <w:color w:val="000000"/>
+                <w:sz w:val="20"/>
+                <w:szCs w:val="20"/>
+              </w:rPr>
+              <w:t>ProductRepo</w:t>
+            </w:r>
+            <w:proofErr w:type="spellEnd"/>
+            <w:r>
+              <w:rPr>
+                <w:rFonts w:ascii="Consolas" w:hAnsi="Consolas" w:cs="Consolas"/>
+                <w:color w:val="000000"/>
+                <w:sz w:val="20"/>
+                <w:szCs w:val="20"/>
+              </w:rPr>
+              <w:t xml:space="preserve"> </w:t>
+            </w:r>
+            <w:proofErr w:type="spellStart"/>
+            <w:proofErr w:type="gramStart"/>
             <w:r>
               <w:rPr>
                 <w:rFonts w:ascii="Consolas" w:hAnsi="Consolas" w:cs="Consolas"/>
@@ -7424,6 +8350,7 @@
               </w:rPr>
               <w:t>productRepo</w:t>
             </w:r>
+            <w:proofErr w:type="spellEnd"/>
             <w:r>
               <w:rPr>
                 <w:rFonts w:ascii="Consolas" w:hAnsi="Consolas" w:cs="Consolas"/>
@@ -7433,6 +8360,7 @@
               </w:rPr>
               <w:t>;</w:t>
             </w:r>
+            <w:proofErr w:type="gramEnd"/>
           </w:p>
           <w:p>
             <w:pPr>
@@ -7504,8 +8432,29 @@
                 <w:szCs w:val="20"/>
               </w:rPr>
               <w:tab/>
-              <w:t xml:space="preserve">CouponClient </w:t>
-            </w:r>
+            </w:r>
+            <w:proofErr w:type="spellStart"/>
+            <w:r>
+              <w:rPr>
+                <w:rFonts w:ascii="Consolas" w:hAnsi="Consolas" w:cs="Consolas"/>
+                <w:color w:val="000000"/>
+                <w:sz w:val="20"/>
+                <w:szCs w:val="20"/>
+              </w:rPr>
+              <w:t>CouponClient</w:t>
+            </w:r>
+            <w:proofErr w:type="spellEnd"/>
+            <w:r>
+              <w:rPr>
+                <w:rFonts w:ascii="Consolas" w:hAnsi="Consolas" w:cs="Consolas"/>
+                <w:color w:val="000000"/>
+                <w:sz w:val="20"/>
+                <w:szCs w:val="20"/>
+              </w:rPr>
+              <w:t xml:space="preserve"> </w:t>
+            </w:r>
+            <w:proofErr w:type="spellStart"/>
+            <w:proofErr w:type="gramStart"/>
             <w:r>
               <w:rPr>
                 <w:rFonts w:ascii="Consolas" w:hAnsi="Consolas" w:cs="Consolas"/>
@@ -7515,6 +8464,7 @@
               </w:rPr>
               <w:t>couponClient</w:t>
             </w:r>
+            <w:proofErr w:type="spellEnd"/>
             <w:r>
               <w:rPr>
                 <w:rFonts w:ascii="Consolas" w:hAnsi="Consolas" w:cs="Consolas"/>
@@ -7524,6 +8474,7 @@
               </w:rPr>
               <w:t>;</w:t>
             </w:r>
+            <w:proofErr w:type="gramEnd"/>
           </w:p>
           <w:p>
             <w:pPr>
@@ -7565,17 +8516,39 @@
                 <w:szCs w:val="20"/>
                 <w:shd w:val="clear" w:color="auto" w:fill="DBECCF"/>
               </w:rPr>
-              <w:t>@RequestMapping</w:t>
-            </w:r>
-            <w:r>
-              <w:rPr>
-                <w:rFonts w:ascii="Consolas" w:hAnsi="Consolas" w:cs="Consolas"/>
-                <w:color w:val="000000"/>
+              <w:t>@</w:t>
+            </w:r>
+            <w:proofErr w:type="gramStart"/>
+            <w:r>
+              <w:rPr>
+                <w:rFonts w:ascii="Consolas" w:hAnsi="Consolas" w:cs="Consolas"/>
+                <w:color w:val="646464"/>
                 <w:sz w:val="20"/>
                 <w:szCs w:val="20"/>
                 <w:shd w:val="clear" w:color="auto" w:fill="DBECCF"/>
               </w:rPr>
-              <w:t xml:space="preserve">(value = </w:t>
+              <w:t>RequestMapping</w:t>
+            </w:r>
+            <w:r>
+              <w:rPr>
+                <w:rFonts w:ascii="Consolas" w:hAnsi="Consolas" w:cs="Consolas"/>
+                <w:color w:val="000000"/>
+                <w:sz w:val="20"/>
+                <w:szCs w:val="20"/>
+                <w:shd w:val="clear" w:color="auto" w:fill="DBECCF"/>
+              </w:rPr>
+              <w:t>(</w:t>
+            </w:r>
+            <w:proofErr w:type="gramEnd"/>
+            <w:r>
+              <w:rPr>
+                <w:rFonts w:ascii="Consolas" w:hAnsi="Consolas" w:cs="Consolas"/>
+                <w:color w:val="000000"/>
+                <w:sz w:val="20"/>
+                <w:szCs w:val="20"/>
+                <w:shd w:val="clear" w:color="auto" w:fill="DBECCF"/>
+              </w:rPr>
+              <w:t xml:space="preserve">value = </w:t>
             </w:r>
             <w:r>
               <w:rPr>
@@ -7595,7 +8568,18 @@
                 <w:szCs w:val="20"/>
                 <w:shd w:val="clear" w:color="auto" w:fill="DBECCF"/>
               </w:rPr>
-              <w:t>, method = RequestMethod.</w:t>
+              <w:t xml:space="preserve">, method = </w:t>
+            </w:r>
+            <w:proofErr w:type="spellStart"/>
+            <w:r>
+              <w:rPr>
+                <w:rFonts w:ascii="Consolas" w:hAnsi="Consolas" w:cs="Consolas"/>
+                <w:color w:val="000000"/>
+                <w:sz w:val="20"/>
+                <w:szCs w:val="20"/>
+                <w:shd w:val="clear" w:color="auto" w:fill="DBECCF"/>
+              </w:rPr>
+              <w:t>RequestMethod.</w:t>
             </w:r>
             <w:r>
               <w:rPr>
@@ -7611,6 +8595,7 @@
               </w:rPr>
               <w:t>POST</w:t>
             </w:r>
+            <w:proofErr w:type="spellEnd"/>
             <w:r>
               <w:rPr>
                 <w:rFonts w:ascii="Consolas" w:hAnsi="Consolas" w:cs="Consolas"/>
@@ -7654,7 +8639,111 @@
                 <w:szCs w:val="20"/>
                 <w:highlight w:val="lightGray"/>
               </w:rPr>
-              <w:t>@Retry(name = "product-api" ,fallbackMethod = "handleError")</w:t>
+              <w:t>@</w:t>
+            </w:r>
+            <w:proofErr w:type="gramStart"/>
+            <w:r>
+              <w:rPr>
+                <w:rFonts w:ascii="Consolas" w:hAnsi="Consolas" w:cs="Consolas"/>
+                <w:b/>
+                <w:bCs/>
+                <w:color w:val="C00000"/>
+                <w:sz w:val="20"/>
+                <w:szCs w:val="20"/>
+                <w:highlight w:val="lightGray"/>
+              </w:rPr>
+              <w:t>Retry(</w:t>
+            </w:r>
+            <w:proofErr w:type="gramEnd"/>
+            <w:r>
+              <w:rPr>
+                <w:rFonts w:ascii="Consolas" w:hAnsi="Consolas" w:cs="Consolas"/>
+                <w:b/>
+                <w:bCs/>
+                <w:color w:val="C00000"/>
+                <w:sz w:val="20"/>
+                <w:szCs w:val="20"/>
+                <w:highlight w:val="lightGray"/>
+              </w:rPr>
+              <w:t>name = "product-</w:t>
+            </w:r>
+            <w:proofErr w:type="spellStart"/>
+            <w:r>
+              <w:rPr>
+                <w:rFonts w:ascii="Consolas" w:hAnsi="Consolas" w:cs="Consolas"/>
+                <w:b/>
+                <w:bCs/>
+                <w:color w:val="C00000"/>
+                <w:sz w:val="20"/>
+                <w:szCs w:val="20"/>
+                <w:highlight w:val="lightGray"/>
+              </w:rPr>
+              <w:t>api</w:t>
+            </w:r>
+            <w:proofErr w:type="spellEnd"/>
+            <w:r>
+              <w:rPr>
+                <w:rFonts w:ascii="Consolas" w:hAnsi="Consolas" w:cs="Consolas"/>
+                <w:b/>
+                <w:bCs/>
+                <w:color w:val="C00000"/>
+                <w:sz w:val="20"/>
+                <w:szCs w:val="20"/>
+                <w:highlight w:val="lightGray"/>
+              </w:rPr>
+              <w:t>" ,</w:t>
+            </w:r>
+            <w:proofErr w:type="spellStart"/>
+            <w:r>
+              <w:rPr>
+                <w:rFonts w:ascii="Consolas" w:hAnsi="Consolas" w:cs="Consolas"/>
+                <w:b/>
+                <w:bCs/>
+                <w:color w:val="C00000"/>
+                <w:sz w:val="20"/>
+                <w:szCs w:val="20"/>
+                <w:highlight w:val="lightGray"/>
+              </w:rPr>
+              <w:t>fallbackMethod</w:t>
+            </w:r>
+            <w:proofErr w:type="spellEnd"/>
+            <w:r>
+              <w:rPr>
+                <w:rFonts w:ascii="Consolas" w:hAnsi="Consolas" w:cs="Consolas"/>
+                <w:b/>
+                <w:bCs/>
+                <w:color w:val="C00000"/>
+                <w:sz w:val="20"/>
+                <w:szCs w:val="20"/>
+                <w:highlight w:val="lightGray"/>
+              </w:rPr>
+              <w:t xml:space="preserve"> = "</w:t>
+            </w:r>
+            <w:proofErr w:type="spellStart"/>
+            <w:r>
+              <w:rPr>
+                <w:rFonts w:ascii="Consolas" w:hAnsi="Consolas" w:cs="Consolas"/>
+                <w:b/>
+                <w:bCs/>
+                <w:color w:val="C00000"/>
+                <w:sz w:val="20"/>
+                <w:szCs w:val="20"/>
+                <w:highlight w:val="lightGray"/>
+              </w:rPr>
+              <w:t>handleError</w:t>
+            </w:r>
+            <w:proofErr w:type="spellEnd"/>
+            <w:r>
+              <w:rPr>
+                <w:rFonts w:ascii="Consolas" w:hAnsi="Consolas" w:cs="Consolas"/>
+                <w:b/>
+                <w:bCs/>
+                <w:color w:val="C00000"/>
+                <w:sz w:val="20"/>
+                <w:szCs w:val="20"/>
+                <w:highlight w:val="lightGray"/>
+              </w:rPr>
+              <w:t>")</w:t>
             </w:r>
           </w:p>
           <w:p>
@@ -7695,8 +8784,19 @@
                 <w:sz w:val="20"/>
                 <w:szCs w:val="20"/>
               </w:rPr>
-              <w:t xml:space="preserve"> Product create(</w:t>
-            </w:r>
+              <w:t xml:space="preserve"> Product </w:t>
+            </w:r>
+            <w:proofErr w:type="gramStart"/>
+            <w:r>
+              <w:rPr>
+                <w:rFonts w:ascii="Consolas" w:hAnsi="Consolas" w:cs="Consolas"/>
+                <w:color w:val="000000"/>
+                <w:sz w:val="20"/>
+                <w:szCs w:val="20"/>
+              </w:rPr>
+              <w:t>create(</w:t>
+            </w:r>
+            <w:proofErr w:type="gramEnd"/>
             <w:r>
               <w:rPr>
                 <w:rFonts w:ascii="Consolas" w:hAnsi="Consolas" w:cs="Consolas"/>
@@ -7762,6 +8862,15 @@
                 <w:szCs w:val="20"/>
               </w:rPr>
               <w:tab/>
+            </w:r>
+            <w:proofErr w:type="spellStart"/>
+            <w:r>
+              <w:rPr>
+                <w:rFonts w:ascii="Consolas" w:hAnsi="Consolas" w:cs="Consolas"/>
+                <w:color w:val="000000"/>
+                <w:sz w:val="20"/>
+                <w:szCs w:val="20"/>
+              </w:rPr>
               <w:t>System.</w:t>
             </w:r>
             <w:r>
@@ -7784,7 +8893,17 @@
                 <w:sz w:val="20"/>
                 <w:szCs w:val="20"/>
               </w:rPr>
-              <w:t>.println(</w:t>
+              <w:t>.println</w:t>
+            </w:r>
+            <w:proofErr w:type="spellEnd"/>
+            <w:r>
+              <w:rPr>
+                <w:rFonts w:ascii="Consolas" w:hAnsi="Consolas" w:cs="Consolas"/>
+                <w:color w:val="000000"/>
+                <w:sz w:val="20"/>
+                <w:szCs w:val="20"/>
+              </w:rPr>
+              <w:t>(</w:t>
             </w:r>
             <w:r>
               <w:rPr>
@@ -7795,6 +8914,7 @@
               </w:rPr>
               <w:t>"Retry"</w:t>
             </w:r>
+            <w:proofErr w:type="gramStart"/>
             <w:r>
               <w:rPr>
                 <w:rFonts w:ascii="Consolas" w:hAnsi="Consolas" w:cs="Consolas"/>
@@ -7804,6 +8924,7 @@
               </w:rPr>
               <w:t>);</w:t>
             </w:r>
+            <w:proofErr w:type="gramEnd"/>
           </w:p>
           <w:p>
             <w:pPr>
@@ -7835,6 +8956,7 @@
               <w:tab/>
               <w:t xml:space="preserve">Coupon </w:t>
             </w:r>
+            <w:proofErr w:type="spellStart"/>
             <w:r>
               <w:rPr>
                 <w:rFonts w:ascii="Consolas" w:hAnsi="Consolas" w:cs="Consolas"/>
@@ -7844,6 +8966,7 @@
               </w:rPr>
               <w:t>coupon</w:t>
             </w:r>
+            <w:proofErr w:type="spellEnd"/>
             <w:r>
               <w:rPr>
                 <w:rFonts w:ascii="Consolas" w:hAnsi="Consolas" w:cs="Consolas"/>
@@ -7853,6 +8976,7 @@
               </w:rPr>
               <w:t xml:space="preserve"> = </w:t>
             </w:r>
+            <w:proofErr w:type="spellStart"/>
             <w:r>
               <w:rPr>
                 <w:rFonts w:ascii="Consolas" w:hAnsi="Consolas" w:cs="Consolas"/>
@@ -7869,8 +8993,20 @@
                 <w:sz w:val="20"/>
                 <w:szCs w:val="20"/>
               </w:rPr>
-              <w:t>.getCoupon(</w:t>
-            </w:r>
+              <w:t>.getCoupon</w:t>
+            </w:r>
+            <w:proofErr w:type="spellEnd"/>
+            <w:r>
+              <w:rPr>
+                <w:rFonts w:ascii="Consolas" w:hAnsi="Consolas" w:cs="Consolas"/>
+                <w:color w:val="000000"/>
+                <w:sz w:val="20"/>
+                <w:szCs w:val="20"/>
+              </w:rPr>
+              <w:t>(</w:t>
+            </w:r>
+            <w:proofErr w:type="spellStart"/>
+            <w:proofErr w:type="gramStart"/>
             <w:r>
               <w:rPr>
                 <w:rFonts w:ascii="Consolas" w:hAnsi="Consolas" w:cs="Consolas"/>
@@ -7887,7 +9023,18 @@
                 <w:sz w:val="20"/>
                 <w:szCs w:val="20"/>
               </w:rPr>
-              <w:t>.getCouponCode());</w:t>
+              <w:t>.getCouponCode</w:t>
+            </w:r>
+            <w:proofErr w:type="spellEnd"/>
+            <w:proofErr w:type="gramEnd"/>
+            <w:r>
+              <w:rPr>
+                <w:rFonts w:ascii="Consolas" w:hAnsi="Consolas" w:cs="Consolas"/>
+                <w:color w:val="000000"/>
+                <w:sz w:val="20"/>
+                <w:szCs w:val="20"/>
+              </w:rPr>
+              <w:t>());</w:t>
             </w:r>
           </w:p>
           <w:p>
@@ -7919,6 +9066,7 @@
               </w:rPr>
               <w:tab/>
             </w:r>
+            <w:proofErr w:type="gramStart"/>
             <w:r>
               <w:rPr>
                 <w:rFonts w:ascii="Consolas" w:hAnsi="Consolas" w:cs="Consolas"/>
@@ -7935,7 +9083,17 @@
                 <w:sz w:val="20"/>
                 <w:szCs w:val="20"/>
               </w:rPr>
-              <w:t>.setPrice(</w:t>
+              <w:t>.setPrice</w:t>
+            </w:r>
+            <w:proofErr w:type="gramEnd"/>
+            <w:r>
+              <w:rPr>
+                <w:rFonts w:ascii="Consolas" w:hAnsi="Consolas" w:cs="Consolas"/>
+                <w:color w:val="000000"/>
+                <w:sz w:val="20"/>
+                <w:szCs w:val="20"/>
+              </w:rPr>
+              <w:t>(</w:t>
             </w:r>
             <w:r>
               <w:rPr>
@@ -8023,6 +9181,7 @@
               </w:rPr>
               <w:t xml:space="preserve"> </w:t>
             </w:r>
+            <w:proofErr w:type="spellStart"/>
             <w:r>
               <w:rPr>
                 <w:rFonts w:ascii="Consolas" w:hAnsi="Consolas" w:cs="Consolas"/>
@@ -8039,7 +9198,17 @@
                 <w:sz w:val="20"/>
                 <w:szCs w:val="20"/>
               </w:rPr>
-              <w:t>.save(</w:t>
+              <w:t>.save</w:t>
+            </w:r>
+            <w:proofErr w:type="spellEnd"/>
+            <w:r>
+              <w:rPr>
+                <w:rFonts w:ascii="Consolas" w:hAnsi="Consolas" w:cs="Consolas"/>
+                <w:color w:val="000000"/>
+                <w:sz w:val="20"/>
+                <w:szCs w:val="20"/>
+              </w:rPr>
+              <w:t>(</w:t>
             </w:r>
             <w:r>
               <w:rPr>
@@ -8050,6 +9219,7 @@
               </w:rPr>
               <w:t>product</w:t>
             </w:r>
+            <w:proofErr w:type="gramStart"/>
             <w:r>
               <w:rPr>
                 <w:rFonts w:ascii="Consolas" w:hAnsi="Consolas" w:cs="Consolas"/>
@@ -8059,6 +9229,7 @@
               </w:rPr>
               <w:t>);</w:t>
             </w:r>
+            <w:proofErr w:type="gramEnd"/>
           </w:p>
           <w:p>
             <w:pPr>
@@ -8120,7 +9291,38 @@
                 <w:sz w:val="20"/>
                 <w:szCs w:val="20"/>
               </w:rPr>
-              <w:t xml:space="preserve"> Product handleError(Product </w:t>
+              <w:t xml:space="preserve"> Product </w:t>
+            </w:r>
+            <w:proofErr w:type="spellStart"/>
+            <w:proofErr w:type="gramStart"/>
+            <w:r>
+              <w:rPr>
+                <w:rFonts w:ascii="Consolas" w:hAnsi="Consolas" w:cs="Consolas"/>
+                <w:color w:val="000000"/>
+                <w:sz w:val="20"/>
+                <w:szCs w:val="20"/>
+              </w:rPr>
+              <w:t>handleError</w:t>
+            </w:r>
+            <w:proofErr w:type="spellEnd"/>
+            <w:r>
+              <w:rPr>
+                <w:rFonts w:ascii="Consolas" w:hAnsi="Consolas" w:cs="Consolas"/>
+                <w:color w:val="000000"/>
+                <w:sz w:val="20"/>
+                <w:szCs w:val="20"/>
+              </w:rPr>
+              <w:t>(</w:t>
+            </w:r>
+            <w:proofErr w:type="gramEnd"/>
+            <w:r>
+              <w:rPr>
+                <w:rFonts w:ascii="Consolas" w:hAnsi="Consolas" w:cs="Consolas"/>
+                <w:color w:val="000000"/>
+                <w:sz w:val="20"/>
+                <w:szCs w:val="20"/>
+              </w:rPr>
+              <w:t xml:space="preserve">Product </w:t>
             </w:r>
             <w:r>
               <w:rPr>
@@ -8187,6 +9389,15 @@
                 <w:szCs w:val="20"/>
               </w:rPr>
               <w:tab/>
+            </w:r>
+            <w:proofErr w:type="spellStart"/>
+            <w:r>
+              <w:rPr>
+                <w:rFonts w:ascii="Consolas" w:hAnsi="Consolas" w:cs="Consolas"/>
+                <w:color w:val="000000"/>
+                <w:sz w:val="20"/>
+                <w:szCs w:val="20"/>
+              </w:rPr>
               <w:t>System.</w:t>
             </w:r>
             <w:r>
@@ -8209,7 +9420,17 @@
                 <w:sz w:val="20"/>
                 <w:szCs w:val="20"/>
               </w:rPr>
-              <w:t>.println(</w:t>
+              <w:t>.println</w:t>
+            </w:r>
+            <w:proofErr w:type="spellEnd"/>
+            <w:r>
+              <w:rPr>
+                <w:rFonts w:ascii="Consolas" w:hAnsi="Consolas" w:cs="Consolas"/>
+                <w:color w:val="000000"/>
+                <w:sz w:val="20"/>
+                <w:szCs w:val="20"/>
+              </w:rPr>
+              <w:t>(</w:t>
             </w:r>
             <w:r>
               <w:rPr>
@@ -8220,6 +9441,7 @@
               </w:rPr>
               <w:t>"Inside Handle Error"</w:t>
             </w:r>
+            <w:proofErr w:type="gramStart"/>
             <w:r>
               <w:rPr>
                 <w:rFonts w:ascii="Consolas" w:hAnsi="Consolas" w:cs="Consolas"/>
@@ -8229,6 +9451,7 @@
               </w:rPr>
               <w:t>);</w:t>
             </w:r>
+            <w:proofErr w:type="gramEnd"/>
           </w:p>
           <w:p>
             <w:pPr>
@@ -8279,6 +9502,7 @@
               </w:rPr>
               <w:t xml:space="preserve"> </w:t>
             </w:r>
+            <w:proofErr w:type="gramStart"/>
             <w:r>
               <w:rPr>
                 <w:rFonts w:ascii="Consolas" w:hAnsi="Consolas" w:cs="Consolas"/>
@@ -8297,6 +9521,7 @@
               </w:rPr>
               <w:t>;</w:t>
             </w:r>
+            <w:proofErr w:type="gramEnd"/>
           </w:p>
           <w:p>
             <w:pPr>
@@ -8356,8 +9581,13 @@
                 <w:numId w:val="24"/>
               </w:numPr>
             </w:pPr>
-            <w:r>
-              <w:t xml:space="preserve">handleError is the fallback method which will be called after the configured retries. </w:t>
+            <w:proofErr w:type="spellStart"/>
+            <w:r>
+              <w:t>handleError</w:t>
+            </w:r>
+            <w:proofErr w:type="spellEnd"/>
+            <w:r>
+              <w:t xml:space="preserve"> is the fallback method which will be called after the configured retries. </w:t>
             </w:r>
           </w:p>
           <w:p>
@@ -8369,7 +9599,15 @@
               </w:numPr>
             </w:pPr>
             <w:r>
-              <w:t>In the above example – We  are just returning the product received in request with any “id” and without saving the data in DB</w:t>
+              <w:t xml:space="preserve">In the above example – </w:t>
+            </w:r>
+            <w:proofErr w:type="gramStart"/>
+            <w:r>
+              <w:t>We  are</w:t>
+            </w:r>
+            <w:proofErr w:type="gramEnd"/>
+            <w:r>
+              <w:t xml:space="preserve"> just returning the product received in request with any “id” and without saving the data in DB</w:t>
             </w:r>
           </w:p>
         </w:tc>
@@ -8415,8 +9653,15 @@
         </w:numPr>
       </w:pPr>
       <w:r>
-        <w:t>We can configure the retries in application.properties</w:t>
-      </w:r>
+        <w:t xml:space="preserve">We can configure the retries in </w:t>
+      </w:r>
+      <w:proofErr w:type="spellStart"/>
+      <w:proofErr w:type="gramStart"/>
+      <w:r>
+        <w:t>application.properties</w:t>
+      </w:r>
+      <w:proofErr w:type="spellEnd"/>
+      <w:proofErr w:type="gramEnd"/>
       <w:r>
         <w:t xml:space="preserve"> file</w:t>
       </w:r>
@@ -8495,14 +9740,25 @@
             <w:pPr>
               <w:pStyle w:val="NoSpacing"/>
             </w:pPr>
-            <w:r>
-              <w:rPr>
-                <w:rFonts w:ascii="Consolas" w:hAnsi="Consolas" w:cs="Consolas"/>
-                <w:color w:val="000000"/>
-                <w:sz w:val="20"/>
-                <w:szCs w:val="20"/>
-              </w:rPr>
-              <w:t>resilience4j.retry.instances.product-api.wait-duration=</w:t>
+            <w:proofErr w:type="gramStart"/>
+            <w:r>
+              <w:rPr>
+                <w:rFonts w:ascii="Consolas" w:hAnsi="Consolas" w:cs="Consolas"/>
+                <w:color w:val="000000"/>
+                <w:sz w:val="20"/>
+                <w:szCs w:val="20"/>
+              </w:rPr>
+              <w:t>resilience4j.retry.instances</w:t>
+            </w:r>
+            <w:proofErr w:type="gramEnd"/>
+            <w:r>
+              <w:rPr>
+                <w:rFonts w:ascii="Consolas" w:hAnsi="Consolas" w:cs="Consolas"/>
+                <w:color w:val="000000"/>
+                <w:sz w:val="20"/>
+                <w:szCs w:val="20"/>
+              </w:rPr>
+              <w:t>.product-api.wait-duration=</w:t>
             </w:r>
             <w:r>
               <w:rPr>
@@ -8575,7 +9831,23 @@
           <w:b/>
           <w:bCs/>
         </w:rPr>
-        <w:t>Sleuth and Zipkin provide these distributor tracing capabilities</w:t>
+        <w:t xml:space="preserve">Sleuth and </w:t>
+      </w:r>
+      <w:proofErr w:type="spellStart"/>
+      <w:r>
+        <w:rPr>
+          <w:b/>
+          <w:bCs/>
+        </w:rPr>
+        <w:t>Zipkin</w:t>
+      </w:r>
+      <w:proofErr w:type="spellEnd"/>
+      <w:r>
+        <w:rPr>
+          <w:b/>
+          <w:bCs/>
+        </w:rPr>
+        <w:t xml:space="preserve"> provide these distributor tracing capabilities</w:t>
       </w:r>
       <w:r>
         <w:t>.</w:t>
@@ -8599,7 +9871,15 @@
         <w:t xml:space="preserve"> </w:t>
       </w:r>
       <w:r>
-        <w:t>That trace id will show up in the logs .That way we can track our request across micro services and we can easily figure out where things are going wrong if they do.</w:t>
+        <w:t xml:space="preserve">That trace id will show up in the </w:t>
+      </w:r>
+      <w:proofErr w:type="gramStart"/>
+      <w:r>
+        <w:t>logs .That</w:t>
+      </w:r>
+      <w:proofErr w:type="gramEnd"/>
+      <w:r>
+        <w:t xml:space="preserve"> way we can track our request across micro services and we can easily figure out where things are going wrong if they do.</w:t>
       </w:r>
     </w:p>
     <w:p>
@@ -8616,6 +9896,7 @@
           <w:iCs/>
         </w:rPr>
       </w:pPr>
+      <w:proofErr w:type="spellStart"/>
       <w:r>
         <w:rPr>
           <w:b/>
@@ -8623,7 +9904,17 @@
           <w:i/>
           <w:iCs/>
         </w:rPr>
-        <w:t>Zipkin is responsible for providing a dashboard where all traces by sleuth are exported and it will display them beautifully.</w:t>
+        <w:t>Zipkin</w:t>
+      </w:r>
+      <w:proofErr w:type="spellEnd"/>
+      <w:r>
+        <w:rPr>
+          <w:b/>
+          <w:bCs/>
+          <w:i/>
+          <w:iCs/>
+        </w:rPr>
+        <w:t xml:space="preserve"> is responsible for providing a dashboard where all traces by sleuth are exported and it will display them beautifully.</w:t>
       </w:r>
     </w:p>
     <w:p>
@@ -8635,7 +9926,6 @@
       </w:pPr>
       <w:bookmarkStart w:id="20" w:name="_Toc82522754"/>
       <w:r>
-        <w:lastRenderedPageBreak/>
         <w:t>ENABLING DISTRIBUTED TRACING USING SLEUTH</w:t>
       </w:r>
       <w:bookmarkEnd w:id="20"/>
@@ -8649,7 +9939,15 @@
         </w:numPr>
       </w:pPr>
       <w:r>
-        <w:t>To Enable Sleuth add the dependencies to the Micro-services</w:t>
+        <w:t xml:space="preserve">To Enable </w:t>
+      </w:r>
+      <w:proofErr w:type="gramStart"/>
+      <w:r>
+        <w:t>Sleuth</w:t>
+      </w:r>
+      <w:proofErr w:type="gramEnd"/>
+      <w:r>
+        <w:t xml:space="preserve"> add the dependencies to the Micro-services</w:t>
       </w:r>
     </w:p>
     <w:p>
@@ -8669,7 +9967,24 @@
           <w:b/>
           <w:bCs/>
         </w:rPr>
-        <w:t>Adding this dependencies  - Will help in generating the a unique trace id.</w:t>
+        <w:lastRenderedPageBreak/>
+        <w:t xml:space="preserve">Adding this </w:t>
+      </w:r>
+      <w:proofErr w:type="gramStart"/>
+      <w:r>
+        <w:rPr>
+          <w:b/>
+          <w:bCs/>
+        </w:rPr>
+        <w:t>dependencies  -</w:t>
+      </w:r>
+      <w:proofErr w:type="gramEnd"/>
+      <w:r>
+        <w:rPr>
+          <w:b/>
+          <w:bCs/>
+        </w:rPr>
+        <w:t xml:space="preserve"> Will help in generating the a unique trace id.</w:t>
       </w:r>
       <w:r>
         <w:rPr>
@@ -8759,6 +10074,7 @@
               </w:rPr>
               <w:tab/>
             </w:r>
+            <w:proofErr w:type="gramStart"/>
             <w:r>
               <w:rPr>
                 <w:rFonts w:ascii="Consolas" w:hAnsi="Consolas" w:cs="Consolas"/>
@@ -8768,6 +10084,7 @@
               </w:rPr>
               <w:t>&lt;</w:t>
             </w:r>
+            <w:proofErr w:type="spellStart"/>
             <w:r>
               <w:rPr>
                 <w:rFonts w:ascii="Consolas" w:hAnsi="Consolas" w:cs="Consolas"/>
@@ -8777,6 +10094,7 @@
               </w:rPr>
               <w:t>groupId</w:t>
             </w:r>
+            <w:proofErr w:type="spellEnd"/>
             <w:r>
               <w:rPr>
                 <w:rFonts w:ascii="Consolas" w:hAnsi="Consolas" w:cs="Consolas"/>
@@ -8786,6 +10104,7 @@
               </w:rPr>
               <w:t>&gt;</w:t>
             </w:r>
+            <w:proofErr w:type="spellStart"/>
             <w:r>
               <w:rPr>
                 <w:rFonts w:ascii="Consolas" w:hAnsi="Consolas" w:cs="Consolas"/>
@@ -8795,6 +10114,8 @@
               </w:rPr>
               <w:t>org.springframework.cloud</w:t>
             </w:r>
+            <w:proofErr w:type="spellEnd"/>
+            <w:proofErr w:type="gramEnd"/>
             <w:r>
               <w:rPr>
                 <w:rFonts w:ascii="Consolas" w:hAnsi="Consolas" w:cs="Consolas"/>
@@ -8804,6 +10125,7 @@
               </w:rPr>
               <w:t>&lt;/</w:t>
             </w:r>
+            <w:proofErr w:type="spellStart"/>
             <w:r>
               <w:rPr>
                 <w:rFonts w:ascii="Consolas" w:hAnsi="Consolas" w:cs="Consolas"/>
@@ -8813,6 +10135,7 @@
               </w:rPr>
               <w:t>groupId</w:t>
             </w:r>
+            <w:proofErr w:type="spellEnd"/>
             <w:r>
               <w:rPr>
                 <w:rFonts w:ascii="Consolas" w:hAnsi="Consolas" w:cs="Consolas"/>
@@ -8852,6 +10175,7 @@
               </w:rPr>
               <w:t>&lt;</w:t>
             </w:r>
+            <w:proofErr w:type="spellStart"/>
             <w:r>
               <w:rPr>
                 <w:rFonts w:ascii="Consolas" w:hAnsi="Consolas" w:cs="Consolas"/>
@@ -8861,6 +10185,7 @@
               </w:rPr>
               <w:t>artifactId</w:t>
             </w:r>
+            <w:proofErr w:type="spellEnd"/>
             <w:r>
               <w:rPr>
                 <w:rFonts w:ascii="Consolas" w:hAnsi="Consolas" w:cs="Consolas"/>
@@ -8888,6 +10213,7 @@
               </w:rPr>
               <w:t>&lt;/</w:t>
             </w:r>
+            <w:proofErr w:type="spellStart"/>
             <w:r>
               <w:rPr>
                 <w:rFonts w:ascii="Consolas" w:hAnsi="Consolas" w:cs="Consolas"/>
@@ -8897,6 +10223,7 @@
               </w:rPr>
               <w:t>artifactId</w:t>
             </w:r>
+            <w:proofErr w:type="spellEnd"/>
             <w:r>
               <w:rPr>
                 <w:rFonts w:ascii="Consolas" w:hAnsi="Consolas" w:cs="Consolas"/>
@@ -8985,7 +10312,43 @@
           <w:bCs/>
           <w:color w:val="C00000"/>
         </w:rPr>
-        <w:t>[application name, traceId, spanId, export]</w:t>
+        <w:t xml:space="preserve">[application name, </w:t>
+      </w:r>
+      <w:proofErr w:type="spellStart"/>
+      <w:r>
+        <w:rPr>
+          <w:b/>
+          <w:bCs/>
+          <w:color w:val="C00000"/>
+        </w:rPr>
+        <w:t>traceId</w:t>
+      </w:r>
+      <w:proofErr w:type="spellEnd"/>
+      <w:r>
+        <w:rPr>
+          <w:b/>
+          <w:bCs/>
+          <w:color w:val="C00000"/>
+        </w:rPr>
+        <w:t xml:space="preserve">, </w:t>
+      </w:r>
+      <w:proofErr w:type="spellStart"/>
+      <w:r>
+        <w:rPr>
+          <w:b/>
+          <w:bCs/>
+          <w:color w:val="C00000"/>
+        </w:rPr>
+        <w:t>spanId</w:t>
+      </w:r>
+      <w:proofErr w:type="spellEnd"/>
+      <w:r>
+        <w:rPr>
+          <w:b/>
+          <w:bCs/>
+          <w:color w:val="C00000"/>
+        </w:rPr>
+        <w:t>, export]</w:t>
       </w:r>
     </w:p>
     <w:tbl>
@@ -9061,7 +10424,23 @@
               <w:spacing w:before="100" w:beforeAutospacing="1" w:after="100" w:afterAutospacing="1"/>
             </w:pPr>
             <w:r>
-              <w:t>This is an id that is assigned to a single request, job, or action. Something like each unique user initiated web request will have its own traceId.</w:t>
+              <w:t xml:space="preserve">This is an id that is assigned to a single request, job, or action. Something like each unique </w:t>
+            </w:r>
+            <w:proofErr w:type="gramStart"/>
+            <w:r>
+              <w:t>user initiated</w:t>
+            </w:r>
+            <w:proofErr w:type="gramEnd"/>
+            <w:r>
+              <w:t xml:space="preserve"> web request will have its own </w:t>
+            </w:r>
+            <w:proofErr w:type="spellStart"/>
+            <w:r>
+              <w:t>traceId</w:t>
+            </w:r>
+            <w:proofErr w:type="spellEnd"/>
+            <w:r>
+              <w:t>.</w:t>
             </w:r>
           </w:p>
         </w:tc>
@@ -9093,7 +10472,31 @@
           </w:tcPr>
           <w:p>
             <w:r>
-              <w:t>Tracks a unit of work. Think of a request that consists of multiple steps. Each step could have its own spanId and be tracked individually. By default, any application flow will start with same TraceId and SpanId.</w:t>
+              <w:t>Tracks a unit of work. Think of a request that consists of multiple steps. Each step could have its own </w:t>
+            </w:r>
+            <w:proofErr w:type="spellStart"/>
+            <w:r>
+              <w:t>spanId</w:t>
+            </w:r>
+            <w:proofErr w:type="spellEnd"/>
+            <w:r>
+              <w:t xml:space="preserve"> and be tracked individually. By default, any application flow will start with same </w:t>
+            </w:r>
+            <w:proofErr w:type="spellStart"/>
+            <w:r>
+              <w:t>TraceId</w:t>
+            </w:r>
+            <w:proofErr w:type="spellEnd"/>
+            <w:r>
+              <w:t xml:space="preserve"> and </w:t>
+            </w:r>
+            <w:proofErr w:type="spellStart"/>
+            <w:r>
+              <w:t>SpanId</w:t>
+            </w:r>
+            <w:proofErr w:type="spellEnd"/>
+            <w:r>
+              <w:t>.</w:t>
             </w:r>
           </w:p>
         </w:tc>
@@ -9125,7 +10528,39 @@
           </w:tcPr>
           <w:p>
             <w:r>
-              <w:t>This property is a boolean that indicates whether or not this log was exported to an aggregator like Zipkin. Zipkin is beyond the scope of this article but plays an important role in analyzing logs created by Sleuth.</w:t>
+              <w:t xml:space="preserve">This property is a </w:t>
+            </w:r>
+            <w:proofErr w:type="spellStart"/>
+            <w:r>
+              <w:t>boolean</w:t>
+            </w:r>
+            <w:proofErr w:type="spellEnd"/>
+            <w:r>
+              <w:t xml:space="preserve"> that indicates </w:t>
+            </w:r>
+            <w:proofErr w:type="gramStart"/>
+            <w:r>
+              <w:t>whether or not</w:t>
+            </w:r>
+            <w:proofErr w:type="gramEnd"/>
+            <w:r>
+              <w:t xml:space="preserve"> this log was exported to an aggregator like </w:t>
+            </w:r>
+            <w:proofErr w:type="spellStart"/>
+            <w:r>
+              <w:t>Zipkin</w:t>
+            </w:r>
+            <w:proofErr w:type="spellEnd"/>
+            <w:r>
+              <w:t>. </w:t>
+            </w:r>
+            <w:proofErr w:type="spellStart"/>
+            <w:r>
+              <w:t>Zipkin</w:t>
+            </w:r>
+            <w:proofErr w:type="spellEnd"/>
+            <w:r>
+              <w:t> is beyond the scope of this article but plays an important role in analyzing logs created by Sleuth.</w:t>
             </w:r>
           </w:p>
         </w:tc>
@@ -9147,52 +10582,25 @@
           <w:rFonts w:cstheme="minorHAnsi"/>
           <w:color w:val="1C1D1F"/>
         </w:rPr>
-        <w:t>And for Zipkin add</w:t>
-      </w:r>
-    </w:p>
-    <w:p>
-      <w:pPr>
-        <w:pStyle w:val="NoSpacing"/>
-      </w:pPr>
-      <w:r>
-        <w:t>&lt;dependency&gt;</w:t>
-      </w:r>
-    </w:p>
-    <w:p>
-      <w:pPr>
-        <w:pStyle w:val="NoSpacing"/>
-      </w:pPr>
-      <w:r>
-        <w:t>&lt;groupId&gt;org.springframework.cloud&lt;/groupId&gt;</w:t>
-      </w:r>
-    </w:p>
-    <w:p>
-      <w:pPr>
-        <w:pStyle w:val="NoSpacing"/>
-      </w:pPr>
-      <w:r>
-        <w:t>&lt;artifactId&gt;spring-cloud-starter-zipkin&lt;/artifactId&gt;</w:t>
-      </w:r>
-    </w:p>
-    <w:p>
-      <w:pPr>
-        <w:pStyle w:val="NoSpacing"/>
-      </w:pPr>
-      <w:r>
-        <w:t>&lt;/dependency&gt;</w:t>
-      </w:r>
-    </w:p>
-    <w:p>
-      <w:pPr>
-        <w:pStyle w:val="NoSpacing"/>
-      </w:pPr>
+        <w:t xml:space="preserve">And for </w:t>
+      </w:r>
+      <w:proofErr w:type="spellStart"/>
       <w:r>
         <w:rPr>
           <w:rStyle w:val="Strong"/>
           <w:rFonts w:cstheme="minorHAnsi"/>
           <w:color w:val="1C1D1F"/>
         </w:rPr>
-        <w:t>Download and run Zipkin server</w:t>
+        <w:t>Zipkin</w:t>
+      </w:r>
+      <w:proofErr w:type="spellEnd"/>
+      <w:r>
+        <w:rPr>
+          <w:rStyle w:val="Strong"/>
+          <w:rFonts w:cstheme="minorHAnsi"/>
+          <w:color w:val="1C1D1F"/>
+        </w:rPr>
+        <w:t xml:space="preserve"> add</w:t>
       </w:r>
     </w:p>
     <w:p>
@@ -9200,7 +10608,128 @@
         <w:pStyle w:val="NoSpacing"/>
       </w:pPr>
       <w:r>
-        <w:t>curl -sSL https://zipkin.io/quickstart.sh | bash -s</w:t>
+        <w:t>&lt;dependency&gt;</w:t>
+      </w:r>
+    </w:p>
+    <w:p>
+      <w:pPr>
+        <w:pStyle w:val="NoSpacing"/>
+      </w:pPr>
+      <w:proofErr w:type="gramStart"/>
+      <w:r>
+        <w:t>&lt;</w:t>
+      </w:r>
+      <w:proofErr w:type="spellStart"/>
+      <w:r>
+        <w:t>groupId</w:t>
+      </w:r>
+      <w:proofErr w:type="spellEnd"/>
+      <w:r>
+        <w:t>&gt;</w:t>
+      </w:r>
+      <w:proofErr w:type="spellStart"/>
+      <w:r>
+        <w:t>org.springframework.cloud</w:t>
+      </w:r>
+      <w:proofErr w:type="spellEnd"/>
+      <w:proofErr w:type="gramEnd"/>
+      <w:r>
+        <w:t>&lt;/</w:t>
+      </w:r>
+      <w:proofErr w:type="spellStart"/>
+      <w:r>
+        <w:t>groupId</w:t>
+      </w:r>
+      <w:proofErr w:type="spellEnd"/>
+      <w:r>
+        <w:t>&gt;</w:t>
+      </w:r>
+    </w:p>
+    <w:p>
+      <w:pPr>
+        <w:pStyle w:val="NoSpacing"/>
+      </w:pPr>
+      <w:r>
+        <w:t>&lt;</w:t>
+      </w:r>
+      <w:proofErr w:type="spellStart"/>
+      <w:r>
+        <w:t>artifactId</w:t>
+      </w:r>
+      <w:proofErr w:type="spellEnd"/>
+      <w:r>
+        <w:t>&gt;spring-cloud-starter-</w:t>
+      </w:r>
+      <w:proofErr w:type="spellStart"/>
+      <w:r>
+        <w:t>zipkin</w:t>
+      </w:r>
+      <w:proofErr w:type="spellEnd"/>
+      <w:r>
+        <w:t>&lt;/</w:t>
+      </w:r>
+      <w:proofErr w:type="spellStart"/>
+      <w:r>
+        <w:t>artifactId</w:t>
+      </w:r>
+      <w:proofErr w:type="spellEnd"/>
+      <w:r>
+        <w:t>&gt;</w:t>
+      </w:r>
+    </w:p>
+    <w:p>
+      <w:pPr>
+        <w:pStyle w:val="NoSpacing"/>
+      </w:pPr>
+      <w:r>
+        <w:t>&lt;/dependency&gt;</w:t>
+      </w:r>
+    </w:p>
+    <w:p>
+      <w:pPr>
+        <w:pStyle w:val="NoSpacing"/>
+      </w:pPr>
+      <w:r>
+        <w:rPr>
+          <w:rStyle w:val="Strong"/>
+          <w:rFonts w:cstheme="minorHAnsi"/>
+          <w:color w:val="1C1D1F"/>
+        </w:rPr>
+        <w:t xml:space="preserve">Download and run </w:t>
+      </w:r>
+      <w:proofErr w:type="spellStart"/>
+      <w:r>
+        <w:rPr>
+          <w:rStyle w:val="Strong"/>
+          <w:rFonts w:cstheme="minorHAnsi"/>
+          <w:color w:val="1C1D1F"/>
+        </w:rPr>
+        <w:t>Zipkin</w:t>
+      </w:r>
+      <w:proofErr w:type="spellEnd"/>
+      <w:r>
+        <w:rPr>
+          <w:rStyle w:val="Strong"/>
+          <w:rFonts w:cstheme="minorHAnsi"/>
+          <w:color w:val="1C1D1F"/>
+        </w:rPr>
+        <w:t xml:space="preserve"> server</w:t>
+      </w:r>
+    </w:p>
+    <w:p>
+      <w:pPr>
+        <w:pStyle w:val="NoSpacing"/>
+      </w:pPr>
+      <w:r>
+        <w:t>curl -</w:t>
+      </w:r>
+      <w:proofErr w:type="spellStart"/>
+      <w:r>
+        <w:t>sSL</w:t>
+      </w:r>
+      <w:proofErr w:type="spellEnd"/>
+      <w:r>
+        <w:t xml:space="preserve"> https://zipkin.io/quickstart.sh | bash -s</w:t>
       </w:r>
     </w:p>
     <w:p>
@@ -9369,14 +10898,21 @@
         </w:numPr>
       </w:pPr>
       <w:r>
-        <w:lastRenderedPageBreak/>
         <w:t>Every Microservice application will have associated configuration.</w:t>
       </w:r>
       <w:r>
         <w:t xml:space="preserve"> </w:t>
       </w:r>
       <w:r>
-        <w:t>This could be the database connection information , the message broker information if it is a messaging application and application specific configuration as well.</w:t>
+        <w:t xml:space="preserve">This could be the database connection </w:t>
+      </w:r>
+      <w:proofErr w:type="gramStart"/>
+      <w:r>
+        <w:t>information ,</w:t>
+      </w:r>
+      <w:proofErr w:type="gramEnd"/>
+      <w:r>
+        <w:t xml:space="preserve"> the message broker information if it is a messaging application and application specific configuration as well.</w:t>
       </w:r>
       <w:r>
         <w:t xml:space="preserve"> </w:t>
@@ -9394,7 +10930,16 @@
         </w:numPr>
       </w:pPr>
       <w:r>
-        <w:t>On a local developer's machine a database that he wants to connect is different from the one dev environment shared by all the developers and the testing team will have their own database servers their own message brokers and also application specific configuration.</w:t>
+        <w:lastRenderedPageBreak/>
+        <w:t xml:space="preserve">On a local developer's </w:t>
+      </w:r>
+      <w:proofErr w:type="gramStart"/>
+      <w:r>
+        <w:t>machine</w:t>
+      </w:r>
+      <w:proofErr w:type="gramEnd"/>
+      <w:r>
+        <w:t xml:space="preserve"> a database that he wants to connect is different from the one dev environment shared by all the developers and the testing team will have their own database servers their own message brokers and also application specific configuration.</w:t>
       </w:r>
       <w:r>
         <w:t xml:space="preserve"> </w:t>
@@ -9405,8 +10950,13 @@
       <w:r>
         <w:t xml:space="preserve"> </w:t>
       </w:r>
-      <w:r>
-        <w:t>So it is our responsibility to make sure the right configuration information is being pushed across these environments.</w:t>
+      <w:proofErr w:type="gramStart"/>
+      <w:r>
+        <w:t>So</w:t>
+      </w:r>
+      <w:proofErr w:type="gramEnd"/>
+      <w:r>
+        <w:t xml:space="preserve"> it is our responsibility to make sure the right configuration information is being pushed across these environments.</w:t>
       </w:r>
     </w:p>
     <w:p>
@@ -9487,7 +11037,15 @@
         <w:t xml:space="preserve"> </w:t>
       </w:r>
       <w:r>
-        <w:t>We'll be simply creating the configuration as developers. We can do it on the local machine and it is our responsibility to put that configuration into this GIT repository.</w:t>
+        <w:t xml:space="preserve">We'll be simply creating the configuration as developers. We can do it on the local </w:t>
+      </w:r>
+      <w:proofErr w:type="gramStart"/>
+      <w:r>
+        <w:t>machine</w:t>
+      </w:r>
+      <w:proofErr w:type="gramEnd"/>
+      <w:r>
+        <w:t xml:space="preserve"> and it is our responsibility to put that configuration into this GIT repository.</w:t>
       </w:r>
     </w:p>
     <w:p>
@@ -9667,7 +11225,15 @@
               </w:numPr>
             </w:pPr>
             <w:r>
-              <w:t>Limit Microservice , MS X and MS Y are client microservice –</w:t>
+              <w:t xml:space="preserve">Limit </w:t>
+            </w:r>
+            <w:proofErr w:type="gramStart"/>
+            <w:r>
+              <w:t>Microservice ,</w:t>
+            </w:r>
+            <w:proofErr w:type="gramEnd"/>
+            <w:r>
+              <w:t xml:space="preserve"> MS X and MS Y are client microservice –</w:t>
             </w:r>
           </w:p>
           <w:p>
@@ -9682,7 +11248,15 @@
               <w:t>They</w:t>
             </w:r>
             <w:r>
-              <w:t xml:space="preserve"> will fetch the configuration from a centralized config server , </w:t>
+              <w:t xml:space="preserve"> will fetch the configuration from a centralized config </w:t>
+            </w:r>
+            <w:proofErr w:type="gramStart"/>
+            <w:r>
+              <w:t>server ,</w:t>
+            </w:r>
+            <w:proofErr w:type="gramEnd"/>
+            <w:r>
+              <w:t xml:space="preserve"> </w:t>
             </w:r>
           </w:p>
           <w:p>
@@ -9697,7 +11271,15 @@
               <w:t xml:space="preserve">The config server </w:t>
             </w:r>
             <w:r>
-              <w:t>which in turn pull the configuration from local or remote Git Repo</w:t>
+              <w:t xml:space="preserve">which in turn pull the configuration from local or remote </w:t>
+            </w:r>
+            <w:proofErr w:type="spellStart"/>
+            <w:r>
+              <w:t>Git</w:t>
+            </w:r>
+            <w:proofErr w:type="spellEnd"/>
+            <w:r>
+              <w:t xml:space="preserve"> Repo</w:t>
             </w:r>
           </w:p>
           <w:p>
@@ -9820,7 +11402,15 @@
         </w:numPr>
       </w:pPr>
       <w:r>
-        <w:t xml:space="preserve">Dependency Added : </w:t>
+        <w:t xml:space="preserve">Dependency </w:t>
+      </w:r>
+      <w:proofErr w:type="gramStart"/>
+      <w:r>
+        <w:t>Added :</w:t>
+      </w:r>
+      <w:proofErr w:type="gramEnd"/>
+      <w:r>
+        <w:t xml:space="preserve"> </w:t>
       </w:r>
       <w:r>
         <w:rPr>
@@ -9849,8 +11439,15 @@
         <w:t>CASE:</w:t>
       </w:r>
       <w:r>
-        <w:t xml:space="preserve"> HOW TO READ VALUES FROM application.properties</w:t>
-      </w:r>
+        <w:t xml:space="preserve"> HOW TO READ VALUES FROM </w:t>
+      </w:r>
+      <w:proofErr w:type="spellStart"/>
+      <w:proofErr w:type="gramStart"/>
+      <w:r>
+        <w:t>application.properties</w:t>
+      </w:r>
+      <w:proofErr w:type="spellEnd"/>
+      <w:proofErr w:type="gramEnd"/>
     </w:p>
     <w:p>
       <w:pPr>
@@ -9882,12 +11479,16 @@
                 <w:color w:val="C00000"/>
               </w:rPr>
             </w:pPr>
+            <w:proofErr w:type="spellStart"/>
+            <w:proofErr w:type="gramStart"/>
             <w:r>
               <w:rPr>
                 <w:color w:val="C00000"/>
               </w:rPr>
               <w:t>application.properties</w:t>
             </w:r>
+            <w:proofErr w:type="spellEnd"/>
+            <w:proofErr w:type="gramEnd"/>
           </w:p>
           <w:p>
             <w:pPr>
@@ -9907,7 +11508,29 @@
                 <w:sz w:val="20"/>
                 <w:szCs w:val="20"/>
               </w:rPr>
-              <w:t>limits-service.minimum=</w:t>
+              <w:t>limits-</w:t>
+            </w:r>
+            <w:proofErr w:type="spellStart"/>
+            <w:proofErr w:type="gramStart"/>
+            <w:r>
+              <w:rPr>
+                <w:rFonts w:ascii="Consolas" w:hAnsi="Consolas" w:cs="Consolas"/>
+                <w:color w:val="000000"/>
+                <w:sz w:val="20"/>
+                <w:szCs w:val="20"/>
+              </w:rPr>
+              <w:t>service.minimum</w:t>
+            </w:r>
+            <w:proofErr w:type="spellEnd"/>
+            <w:proofErr w:type="gramEnd"/>
+            <w:r>
+              <w:rPr>
+                <w:rFonts w:ascii="Consolas" w:hAnsi="Consolas" w:cs="Consolas"/>
+                <w:color w:val="000000"/>
+                <w:sz w:val="20"/>
+                <w:szCs w:val="20"/>
+              </w:rPr>
+              <w:t>=</w:t>
             </w:r>
             <w:r>
               <w:rPr>
@@ -9937,7 +11560,29 @@
                 <w:sz w:val="20"/>
                 <w:szCs w:val="20"/>
               </w:rPr>
-              <w:t>limits-service.maximum=</w:t>
+              <w:t>limits-</w:t>
+            </w:r>
+            <w:proofErr w:type="spellStart"/>
+            <w:proofErr w:type="gramStart"/>
+            <w:r>
+              <w:rPr>
+                <w:rFonts w:ascii="Consolas" w:hAnsi="Consolas" w:cs="Consolas"/>
+                <w:color w:val="000000"/>
+                <w:sz w:val="20"/>
+                <w:szCs w:val="20"/>
+              </w:rPr>
+              <w:t>service.maximum</w:t>
+            </w:r>
+            <w:proofErr w:type="spellEnd"/>
+            <w:proofErr w:type="gramEnd"/>
+            <w:r>
+              <w:rPr>
+                <w:rFonts w:ascii="Consolas" w:hAnsi="Consolas" w:cs="Consolas"/>
+                <w:color w:val="000000"/>
+                <w:sz w:val="20"/>
+                <w:szCs w:val="20"/>
+              </w:rPr>
+              <w:t>=</w:t>
             </w:r>
             <w:r>
               <w:rPr>
@@ -10003,7 +11648,27 @@
                 <w:sz w:val="20"/>
                 <w:szCs w:val="20"/>
               </w:rPr>
-              <w:t xml:space="preserve"> org.springframework.boot.context.properties.ConfigurationProperties;</w:t>
+              <w:t xml:space="preserve"> </w:t>
+            </w:r>
+            <w:proofErr w:type="gramStart"/>
+            <w:r>
+              <w:rPr>
+                <w:rFonts w:ascii="Consolas" w:hAnsi="Consolas" w:cs="Consolas"/>
+                <w:color w:val="000000"/>
+                <w:sz w:val="20"/>
+                <w:szCs w:val="20"/>
+              </w:rPr>
+              <w:t>org.springframework</w:t>
+            </w:r>
+            <w:proofErr w:type="gramEnd"/>
+            <w:r>
+              <w:rPr>
+                <w:rFonts w:ascii="Consolas" w:hAnsi="Consolas" w:cs="Consolas"/>
+                <w:color w:val="000000"/>
+                <w:sz w:val="20"/>
+                <w:szCs w:val="20"/>
+              </w:rPr>
+              <w:t>.boot.context.properties.ConfigurationProperties;</w:t>
             </w:r>
           </w:p>
           <w:p>
@@ -10035,7 +11700,38 @@
                 <w:sz w:val="20"/>
                 <w:szCs w:val="20"/>
               </w:rPr>
-              <w:t xml:space="preserve"> org.springframework.stereotype.Component;</w:t>
+              <w:t xml:space="preserve"> </w:t>
+            </w:r>
+            <w:proofErr w:type="spellStart"/>
+            <w:proofErr w:type="gramStart"/>
+            <w:r>
+              <w:rPr>
+                <w:rFonts w:ascii="Consolas" w:hAnsi="Consolas" w:cs="Consolas"/>
+                <w:color w:val="000000"/>
+                <w:sz w:val="20"/>
+                <w:szCs w:val="20"/>
+              </w:rPr>
+              <w:t>org.springframework</w:t>
+            </w:r>
+            <w:proofErr w:type="gramEnd"/>
+            <w:r>
+              <w:rPr>
+                <w:rFonts w:ascii="Consolas" w:hAnsi="Consolas" w:cs="Consolas"/>
+                <w:color w:val="000000"/>
+                <w:sz w:val="20"/>
+                <w:szCs w:val="20"/>
+              </w:rPr>
+              <w:t>.stereotype.Component</w:t>
+            </w:r>
+            <w:proofErr w:type="spellEnd"/>
+            <w:r>
+              <w:rPr>
+                <w:rFonts w:ascii="Consolas" w:hAnsi="Consolas" w:cs="Consolas"/>
+                <w:color w:val="000000"/>
+                <w:sz w:val="20"/>
+                <w:szCs w:val="20"/>
+              </w:rPr>
+              <w:t>;</w:t>
             </w:r>
           </w:p>
           <w:p>
@@ -10233,6 +11929,7 @@
               </w:rPr>
               <w:t xml:space="preserve"> </w:t>
             </w:r>
+            <w:proofErr w:type="gramStart"/>
             <w:r>
               <w:rPr>
                 <w:rFonts w:ascii="Consolas" w:hAnsi="Consolas" w:cs="Consolas"/>
@@ -10251,6 +11948,7 @@
               </w:rPr>
               <w:t>;</w:t>
             </w:r>
+            <w:proofErr w:type="gramEnd"/>
           </w:p>
           <w:p>
             <w:pPr>
@@ -10312,6 +12010,7 @@
               </w:rPr>
               <w:t xml:space="preserve"> </w:t>
             </w:r>
+            <w:proofErr w:type="gramStart"/>
             <w:r>
               <w:rPr>
                 <w:rFonts w:ascii="Consolas" w:hAnsi="Consolas" w:cs="Consolas"/>
@@ -10330,6 +12029,7 @@
               </w:rPr>
               <w:t>;</w:t>
             </w:r>
+            <w:proofErr w:type="gramEnd"/>
           </w:p>
           <w:p>
             <w:pPr>
@@ -10401,7 +12101,38 @@
                 <w:sz w:val="20"/>
                 <w:szCs w:val="20"/>
               </w:rPr>
-              <w:t xml:space="preserve"> getMinimum() {</w:t>
+              <w:t xml:space="preserve"> </w:t>
+            </w:r>
+            <w:proofErr w:type="spellStart"/>
+            <w:proofErr w:type="gramStart"/>
+            <w:r>
+              <w:rPr>
+                <w:rFonts w:ascii="Consolas" w:hAnsi="Consolas" w:cs="Consolas"/>
+                <w:color w:val="000000"/>
+                <w:sz w:val="20"/>
+                <w:szCs w:val="20"/>
+              </w:rPr>
+              <w:t>getMinimum</w:t>
+            </w:r>
+            <w:proofErr w:type="spellEnd"/>
+            <w:r>
+              <w:rPr>
+                <w:rFonts w:ascii="Consolas" w:hAnsi="Consolas" w:cs="Consolas"/>
+                <w:color w:val="000000"/>
+                <w:sz w:val="20"/>
+                <w:szCs w:val="20"/>
+              </w:rPr>
+              <w:t>(</w:t>
+            </w:r>
+            <w:proofErr w:type="gramEnd"/>
+            <w:r>
+              <w:rPr>
+                <w:rFonts w:ascii="Consolas" w:hAnsi="Consolas" w:cs="Consolas"/>
+                <w:color w:val="000000"/>
+                <w:sz w:val="20"/>
+                <w:szCs w:val="20"/>
+              </w:rPr>
+              <w:t>) {</w:t>
             </w:r>
           </w:p>
           <w:p>
@@ -10453,6 +12184,7 @@
               </w:rPr>
               <w:t xml:space="preserve"> </w:t>
             </w:r>
+            <w:proofErr w:type="gramStart"/>
             <w:r>
               <w:rPr>
                 <w:rFonts w:ascii="Consolas" w:hAnsi="Consolas" w:cs="Consolas"/>
@@ -10471,6 +12203,7 @@
               </w:rPr>
               <w:t>;</w:t>
             </w:r>
+            <w:proofErr w:type="gramEnd"/>
           </w:p>
           <w:p>
             <w:pPr>
@@ -10564,8 +12297,30 @@
                 <w:sz w:val="20"/>
                 <w:szCs w:val="20"/>
               </w:rPr>
-              <w:t xml:space="preserve"> setMinimum(</w:t>
-            </w:r>
+              <w:t xml:space="preserve"> </w:t>
+            </w:r>
+            <w:proofErr w:type="spellStart"/>
+            <w:proofErr w:type="gramStart"/>
+            <w:r>
+              <w:rPr>
+                <w:rFonts w:ascii="Consolas" w:hAnsi="Consolas" w:cs="Consolas"/>
+                <w:color w:val="000000"/>
+                <w:sz w:val="20"/>
+                <w:szCs w:val="20"/>
+              </w:rPr>
+              <w:t>setMinimum</w:t>
+            </w:r>
+            <w:proofErr w:type="spellEnd"/>
+            <w:r>
+              <w:rPr>
+                <w:rFonts w:ascii="Consolas" w:hAnsi="Consolas" w:cs="Consolas"/>
+                <w:color w:val="000000"/>
+                <w:sz w:val="20"/>
+                <w:szCs w:val="20"/>
+              </w:rPr>
+              <w:t>(</w:t>
+            </w:r>
+            <w:proofErr w:type="gramEnd"/>
             <w:r>
               <w:rPr>
                 <w:rFonts w:ascii="Consolas" w:hAnsi="Consolas" w:cs="Consolas"/>
@@ -10634,6 +12389,8 @@
               </w:rPr>
               <w:tab/>
             </w:r>
+            <w:proofErr w:type="spellStart"/>
+            <w:proofErr w:type="gramStart"/>
             <w:r>
               <w:rPr>
                 <w:rFonts w:ascii="Consolas" w:hAnsi="Consolas" w:cs="Consolas"/>
@@ -10663,6 +12420,8 @@
               </w:rPr>
               <w:t>minimum</w:t>
             </w:r>
+            <w:proofErr w:type="spellEnd"/>
+            <w:proofErr w:type="gramEnd"/>
             <w:r>
               <w:rPr>
                 <w:rFonts w:ascii="Consolas" w:hAnsi="Consolas" w:cs="Consolas"/>
@@ -10783,7 +12542,38 @@
                 <w:sz w:val="20"/>
                 <w:szCs w:val="20"/>
               </w:rPr>
-              <w:t xml:space="preserve"> getMaximum() {</w:t>
+              <w:t xml:space="preserve"> </w:t>
+            </w:r>
+            <w:proofErr w:type="spellStart"/>
+            <w:proofErr w:type="gramStart"/>
+            <w:r>
+              <w:rPr>
+                <w:rFonts w:ascii="Consolas" w:hAnsi="Consolas" w:cs="Consolas"/>
+                <w:color w:val="000000"/>
+                <w:sz w:val="20"/>
+                <w:szCs w:val="20"/>
+              </w:rPr>
+              <w:t>getMaximum</w:t>
+            </w:r>
+            <w:proofErr w:type="spellEnd"/>
+            <w:r>
+              <w:rPr>
+                <w:rFonts w:ascii="Consolas" w:hAnsi="Consolas" w:cs="Consolas"/>
+                <w:color w:val="000000"/>
+                <w:sz w:val="20"/>
+                <w:szCs w:val="20"/>
+              </w:rPr>
+              <w:t>(</w:t>
+            </w:r>
+            <w:proofErr w:type="gramEnd"/>
+            <w:r>
+              <w:rPr>
+                <w:rFonts w:ascii="Consolas" w:hAnsi="Consolas" w:cs="Consolas"/>
+                <w:color w:val="000000"/>
+                <w:sz w:val="20"/>
+                <w:szCs w:val="20"/>
+              </w:rPr>
+              <w:t>) {</w:t>
             </w:r>
           </w:p>
           <w:p>
@@ -10835,6 +12625,7 @@
               </w:rPr>
               <w:t xml:space="preserve"> </w:t>
             </w:r>
+            <w:proofErr w:type="gramStart"/>
             <w:r>
               <w:rPr>
                 <w:rFonts w:ascii="Consolas" w:hAnsi="Consolas" w:cs="Consolas"/>
@@ -10853,6 +12644,7 @@
               </w:rPr>
               <w:t>;</w:t>
             </w:r>
+            <w:proofErr w:type="gramEnd"/>
           </w:p>
           <w:p>
             <w:pPr>
@@ -10946,8 +12738,30 @@
                 <w:sz w:val="20"/>
                 <w:szCs w:val="20"/>
               </w:rPr>
-              <w:t xml:space="preserve"> setMaximum(</w:t>
-            </w:r>
+              <w:t xml:space="preserve"> </w:t>
+            </w:r>
+            <w:proofErr w:type="spellStart"/>
+            <w:proofErr w:type="gramStart"/>
+            <w:r>
+              <w:rPr>
+                <w:rFonts w:ascii="Consolas" w:hAnsi="Consolas" w:cs="Consolas"/>
+                <w:color w:val="000000"/>
+                <w:sz w:val="20"/>
+                <w:szCs w:val="20"/>
+              </w:rPr>
+              <w:t>setMaximum</w:t>
+            </w:r>
+            <w:proofErr w:type="spellEnd"/>
+            <w:r>
+              <w:rPr>
+                <w:rFonts w:ascii="Consolas" w:hAnsi="Consolas" w:cs="Consolas"/>
+                <w:color w:val="000000"/>
+                <w:sz w:val="20"/>
+                <w:szCs w:val="20"/>
+              </w:rPr>
+              <w:t>(</w:t>
+            </w:r>
+            <w:proofErr w:type="gramEnd"/>
             <w:r>
               <w:rPr>
                 <w:rFonts w:ascii="Consolas" w:hAnsi="Consolas" w:cs="Consolas"/>
@@ -11016,6 +12830,8 @@
               </w:rPr>
               <w:tab/>
             </w:r>
+            <w:proofErr w:type="spellStart"/>
+            <w:proofErr w:type="gramStart"/>
             <w:r>
               <w:rPr>
                 <w:rFonts w:ascii="Consolas" w:hAnsi="Consolas" w:cs="Consolas"/>
@@ -11045,6 +12861,8 @@
               </w:rPr>
               <w:t>maximum</w:t>
             </w:r>
+            <w:proofErr w:type="spellEnd"/>
+            <w:proofErr w:type="gramEnd"/>
             <w:r>
               <w:rPr>
                 <w:rFonts w:ascii="Consolas" w:hAnsi="Consolas" w:cs="Consolas"/>
@@ -11134,6 +12952,7 @@
                 <w:bCs/>
               </w:rPr>
             </w:pPr>
+            <w:proofErr w:type="gramStart"/>
             <w:r>
               <w:rPr>
                 <w:b/>
@@ -11147,7 +12966,15 @@
                 <w:b/>
                 <w:bCs/>
               </w:rPr>
-              <w:t xml:space="preserve"> : </w:t>
+              <w:t xml:space="preserve"> :</w:t>
+            </w:r>
+            <w:proofErr w:type="gramEnd"/>
+            <w:r>
+              <w:rPr>
+                <w:b/>
+                <w:bCs/>
+              </w:rPr>
+              <w:t xml:space="preserve"> </w:t>
             </w:r>
           </w:p>
           <w:p>
@@ -11155,8 +12982,15 @@
               <w:pStyle w:val="NoSpacing"/>
             </w:pPr>
             <w:r>
-              <w:t>The properties name of the class should match with the keys of application.properties</w:t>
-            </w:r>
+              <w:t xml:space="preserve">The properties name of the class should match with the keys of </w:t>
+            </w:r>
+            <w:proofErr w:type="spellStart"/>
+            <w:proofErr w:type="gramStart"/>
+            <w:r>
+              <w:t>application.properties</w:t>
+            </w:r>
+            <w:proofErr w:type="spellEnd"/>
+            <w:proofErr w:type="gramEnd"/>
             <w:r>
               <w:t>(minimum and maximum)</w:t>
             </w:r>
@@ -11280,6 +13114,7 @@
               </w:rPr>
               <w:t xml:space="preserve"> </w:t>
             </w:r>
+            <w:proofErr w:type="spellStart"/>
             <w:r>
               <w:rPr>
                 <w:rFonts w:ascii="Consolas" w:hAnsi="Consolas" w:cs="Consolas"/>
@@ -11290,6 +13125,7 @@
               </w:rPr>
               <w:t>LimitController</w:t>
             </w:r>
+            <w:proofErr w:type="spellEnd"/>
             <w:r>
               <w:rPr>
                 <w:rFonts w:ascii="Consolas" w:hAnsi="Consolas" w:cs="Consolas"/>
@@ -11370,8 +13206,18 @@
                 <w:szCs w:val="20"/>
               </w:rPr>
               <w:tab/>
+            </w:r>
+            <w:proofErr w:type="gramStart"/>
+            <w:r>
+              <w:rPr>
+                <w:rFonts w:ascii="Consolas" w:hAnsi="Consolas" w:cs="Consolas"/>
+                <w:color w:val="000000"/>
+                <w:sz w:val="20"/>
+                <w:szCs w:val="20"/>
+              </w:rPr>
               <w:t xml:space="preserve">Configuration  </w:t>
             </w:r>
+            <w:proofErr w:type="spellStart"/>
             <w:r>
               <w:rPr>
                 <w:rFonts w:ascii="Consolas" w:hAnsi="Consolas" w:cs="Consolas"/>
@@ -11381,6 +13227,8 @@
               </w:rPr>
               <w:t>configuration</w:t>
             </w:r>
+            <w:proofErr w:type="spellEnd"/>
+            <w:proofErr w:type="gramEnd"/>
             <w:r>
               <w:rPr>
                 <w:rFonts w:ascii="Consolas" w:hAnsi="Consolas" w:cs="Consolas"/>
@@ -11511,7 +13359,38 @@
                 <w:sz w:val="20"/>
                 <w:szCs w:val="20"/>
               </w:rPr>
-              <w:t xml:space="preserve"> Limits retriveLimits() {</w:t>
+              <w:t xml:space="preserve"> Limits </w:t>
+            </w:r>
+            <w:proofErr w:type="spellStart"/>
+            <w:proofErr w:type="gramStart"/>
+            <w:r>
+              <w:rPr>
+                <w:rFonts w:ascii="Consolas" w:hAnsi="Consolas" w:cs="Consolas"/>
+                <w:color w:val="000000"/>
+                <w:sz w:val="20"/>
+                <w:szCs w:val="20"/>
+              </w:rPr>
+              <w:t>retriveLimits</w:t>
+            </w:r>
+            <w:proofErr w:type="spellEnd"/>
+            <w:r>
+              <w:rPr>
+                <w:rFonts w:ascii="Consolas" w:hAnsi="Consolas" w:cs="Consolas"/>
+                <w:color w:val="000000"/>
+                <w:sz w:val="20"/>
+                <w:szCs w:val="20"/>
+              </w:rPr>
+              <w:t>(</w:t>
+            </w:r>
+            <w:proofErr w:type="gramEnd"/>
+            <w:r>
+              <w:rPr>
+                <w:rFonts w:ascii="Consolas" w:hAnsi="Consolas" w:cs="Consolas"/>
+                <w:color w:val="000000"/>
+                <w:sz w:val="20"/>
+                <w:szCs w:val="20"/>
+              </w:rPr>
+              <w:t>) {</w:t>
             </w:r>
           </w:p>
           <w:p>
@@ -11583,6 +13462,8 @@
               </w:rPr>
               <w:t xml:space="preserve"> Limits(</w:t>
             </w:r>
+            <w:proofErr w:type="spellStart"/>
+            <w:proofErr w:type="gramStart"/>
             <w:r>
               <w:rPr>
                 <w:rFonts w:ascii="Consolas" w:hAnsi="Consolas" w:cs="Consolas"/>
@@ -11599,8 +13480,20 @@
                 <w:sz w:val="20"/>
                 <w:szCs w:val="20"/>
               </w:rPr>
-              <w:t xml:space="preserve">.getMinimum(), </w:t>
-            </w:r>
+              <w:t>.getMinimum</w:t>
+            </w:r>
+            <w:proofErr w:type="spellEnd"/>
+            <w:proofErr w:type="gramEnd"/>
+            <w:r>
+              <w:rPr>
+                <w:rFonts w:ascii="Consolas" w:hAnsi="Consolas" w:cs="Consolas"/>
+                <w:color w:val="000000"/>
+                <w:sz w:val="20"/>
+                <w:szCs w:val="20"/>
+              </w:rPr>
+              <w:t xml:space="preserve">(), </w:t>
+            </w:r>
+            <w:proofErr w:type="spellStart"/>
             <w:r>
               <w:rPr>
                 <w:rFonts w:ascii="Consolas" w:hAnsi="Consolas" w:cs="Consolas"/>
@@ -11617,7 +13510,17 @@
                 <w:sz w:val="20"/>
                 <w:szCs w:val="20"/>
               </w:rPr>
-              <w:t>.getMaximum());</w:t>
+              <w:t>.getMaximum</w:t>
+            </w:r>
+            <w:proofErr w:type="spellEnd"/>
+            <w:r>
+              <w:rPr>
+                <w:rFonts w:ascii="Consolas" w:hAnsi="Consolas" w:cs="Consolas"/>
+                <w:color w:val="000000"/>
+                <w:sz w:val="20"/>
+                <w:szCs w:val="20"/>
+              </w:rPr>
+              <w:t>());</w:t>
             </w:r>
           </w:p>
           <w:p>
@@ -11744,7 +13647,33 @@
         <w:pStyle w:val="NoSpacing"/>
       </w:pPr>
       <w:r>
-        <w:t>When configurations are updated on the fly those changes will not be loaded by the microservice applications running until we restart the application or use a spring boot actuator refresh url for each micro service.Once you enable the spring cloud bus , with a single refresh at the cloud bus level all the micro services will get the latest configuration values that are updated.Spring cloud bus uses messaging brokers to communicate these changes to the applications.</w:t>
+        <w:t xml:space="preserve">When configurations are updated on the fly those changes will not be loaded by the microservice applications running until we restart the application or use a spring boot actuator refresh </w:t>
+      </w:r>
+      <w:proofErr w:type="spellStart"/>
+      <w:r>
+        <w:t>url</w:t>
+      </w:r>
+      <w:proofErr w:type="spellEnd"/>
+      <w:r>
+        <w:t xml:space="preserve"> for each micro </w:t>
+      </w:r>
+      <w:proofErr w:type="spellStart"/>
+      <w:proofErr w:type="gramStart"/>
+      <w:r>
+        <w:t>service.Once</w:t>
+      </w:r>
+      <w:proofErr w:type="spellEnd"/>
+      <w:proofErr w:type="gramEnd"/>
+      <w:r>
+        <w:t xml:space="preserve"> you enable the spring cloud bus , with a single refresh at the cloud bus level all the micro services will get the latest configuration values that are </w:t>
+      </w:r>
+      <w:proofErr w:type="spellStart"/>
+      <w:r>
+        <w:t>updated.Spring</w:t>
+      </w:r>
+      <w:proofErr w:type="spellEnd"/>
+      <w:r>
+        <w:t xml:space="preserve"> cloud bus uses messaging brokers to communicate these changes to the applications.</w:t>
       </w:r>
     </w:p>
     <w:p>
@@ -11772,176 +13701,184 @@
           <w:rFonts w:cstheme="minorHAnsi"/>
           <w:color w:val="1C1D1F"/>
         </w:rPr>
-        <w:t>3) What is Ribbon or What and how to use client side load balancing?</w:t>
-      </w:r>
-    </w:p>
-    <w:p>
-      <w:pPr>
-        <w:pStyle w:val="NoSpacing"/>
-      </w:pPr>
-    </w:p>
-    <w:p>
-      <w:pPr>
-        <w:pStyle w:val="NoSpacing"/>
-      </w:pPr>
-      <w:r>
-        <w:t>As the number of requests to our micro services increase we will be scaling our application across different servers.There will be multiple instances of the same microservice running on different servers so that the client can make calls to one of these instances as required.</w:t>
-      </w:r>
-    </w:p>
-    <w:p>
-      <w:pPr>
-        <w:pStyle w:val="NoSpacing"/>
-      </w:pPr>
-    </w:p>
-    <w:p>
-      <w:pPr>
-        <w:pStyle w:val="NoSpacing"/>
-      </w:pPr>
-    </w:p>
-    <w:p>
-      <w:pPr>
-        <w:pStyle w:val="NoSpacing"/>
-      </w:pPr>
-      <w:r>
-        <w:t>Client side Load balancing is done using Ribbon from Spring cloud .Feign client also a Spring Cloud component which allows easy Rest Client creation works with Ribbon and the load will be balanced from the client side itself.The client will decide to which instance the request should go to.</w:t>
-      </w:r>
-    </w:p>
-    <w:p>
-      <w:pPr>
-        <w:pStyle w:val="NoSpacing"/>
-      </w:pPr>
-      <w:r>
-        <w:t>Configuring Ribbon is easy in the pom.xml.Just Add</w:t>
-      </w:r>
-    </w:p>
-    <w:p>
-      <w:pPr>
-        <w:pStyle w:val="NoSpacing"/>
-      </w:pPr>
-      <w:r>
-        <w:t>&lt;dependency&gt;</w:t>
-      </w:r>
-    </w:p>
-    <w:p>
-      <w:pPr>
-        <w:pStyle w:val="NoSpacing"/>
-      </w:pPr>
-      <w:r>
-        <w:lastRenderedPageBreak/>
-        <w:t>&lt;groupId&gt;org.springframework.cloud&lt;/groupId&gt;</w:t>
-      </w:r>
-    </w:p>
-    <w:p>
-      <w:pPr>
-        <w:pStyle w:val="NoSpacing"/>
-      </w:pPr>
-      <w:r>
-        <w:t>&lt;artifactId&gt;spring-cloud-starter-netflix-ribbon&lt;/artifactId&gt;</w:t>
-      </w:r>
-    </w:p>
-    <w:p>
-      <w:pPr>
-        <w:pStyle w:val="NoSpacing"/>
-      </w:pPr>
-      <w:r>
-        <w:t>&lt;/dependency&gt;</w:t>
-      </w:r>
-    </w:p>
-    <w:p>
-      <w:pPr>
-        <w:pStyle w:val="NoSpacing"/>
-      </w:pPr>
-    </w:p>
-    <w:p>
-      <w:pPr>
-        <w:pStyle w:val="NoSpacing"/>
-      </w:pPr>
+        <w:t xml:space="preserve">3) What is Ribbon or What and how to use </w:t>
+      </w:r>
+      <w:proofErr w:type="gramStart"/>
       <w:r>
         <w:rPr>
           <w:rStyle w:val="Strong"/>
           <w:rFonts w:cstheme="minorHAnsi"/>
           <w:color w:val="1C1D1F"/>
         </w:rPr>
-        <w:t>4) What is Zuul Proxy</w:t>
-      </w:r>
-    </w:p>
-    <w:p>
-      <w:pPr>
-        <w:pStyle w:val="NoSpacing"/>
-      </w:pPr>
-    </w:p>
-    <w:p>
-      <w:pPr>
-        <w:pStyle w:val="NoSpacing"/>
-      </w:pPr>
-      <w:r>
-        <w:t>There will be some non-functional requirements that are common across micro services.</w:t>
-      </w:r>
-    </w:p>
-    <w:p>
-      <w:pPr>
-        <w:pStyle w:val="NoSpacing"/>
-      </w:pPr>
-      <w:r>
-        <w:t>For example security where the client needs to authenticate and authorize with a particular microservice ,tracing where we need to trace the request as it goes from one micro service to another, service aggregation, i.e if we have calls that need to go from the client to multiple micro services . Instead of the client making those separate calls we can have a service aggregator component in one place that can make all those calls .For example Rate Limits.If you want to charge your client based on the request like Amazon or Microsoft azure cloud you can apply all those rate limits.If we have a centralized place so all these non-functional requirements that are common across microservices can go into each micro service which will repeat the same code the same components across microservices are we can put these cross cutting concerns in one place and that is where the Zuul proxy component of spring cloud comes in.</w:t>
-      </w:r>
-    </w:p>
-    <w:p>
-      <w:pPr>
-        <w:pStyle w:val="NoSpacing"/>
-      </w:pPr>
-    </w:p>
-    <w:p>
-      <w:pPr>
-        <w:pStyle w:val="NoSpacing"/>
-      </w:pPr>
-    </w:p>
-    <w:p>
-      <w:pPr>
-        <w:pStyle w:val="NoSpacing"/>
-      </w:pPr>
-    </w:p>
-    <w:p>
-      <w:pPr>
-        <w:pStyle w:val="NoSpacing"/>
-      </w:pPr>
-      <w:r>
-        <w:t>Once we create a Zuul proxy server all the requests will route through the Zuul proxy gateway the client requests will go through the Zuul proxy .We can implement Security, Tracing , Service aggregation and all that inside the Zuul proxy .</w:t>
-      </w:r>
-    </w:p>
-    <w:p>
-      <w:pPr>
-        <w:pStyle w:val="NoSpacing"/>
-      </w:pPr>
-      <w:r>
-        <w:t>We create a Zuul proxy server just like Eureka Server . Add Netflix Zuul dependency and then it will register itself with Eureka . Zuul will be just like any other micro service; it will register itself with Eureka when it starts and other microservices can start using it.</w:t>
-      </w:r>
-    </w:p>
-    <w:p>
-      <w:pPr>
-        <w:pStyle w:val="NoSpacing"/>
-      </w:pPr>
+        <w:t>client side</w:t>
+      </w:r>
+      <w:proofErr w:type="gramEnd"/>
       <w:r>
         <w:rPr>
           <w:rStyle w:val="Strong"/>
           <w:rFonts w:cstheme="minorHAnsi"/>
           <w:color w:val="1C1D1F"/>
         </w:rPr>
-        <w:t>5) What is Hystrix</w:t>
+        <w:t xml:space="preserve"> load balancing?</w:t>
       </w:r>
     </w:p>
     <w:p>
       <w:pPr>
         <w:pStyle w:val="NoSpacing"/>
       </w:pPr>
-      <w:r>
-        <w:t>When we implement micro services architecture there will be a lot of microservices running.And if one of these micro services goes down for some reason the entire system should not collapse.The errors should be handled gracefully and the minimum functionality should be delivered to the end user.That is where this spring cloud hystrix component comes in and it provides fault tolerance capabilities.</w:t>
-      </w:r>
     </w:p>
     <w:p>
       <w:pPr>
         <w:pStyle w:val="NoSpacing"/>
       </w:pPr>
+      <w:r>
+        <w:t xml:space="preserve">As the number of requests to our micro services increase we will be scaling our application across different </w:t>
+      </w:r>
+      <w:proofErr w:type="spellStart"/>
+      <w:proofErr w:type="gramStart"/>
+      <w:r>
+        <w:t>servers.There</w:t>
+      </w:r>
+      <w:proofErr w:type="spellEnd"/>
+      <w:proofErr w:type="gramEnd"/>
+      <w:r>
+        <w:t xml:space="preserve"> will be multiple instances of the same microservice running on different servers so that the client can make calls to one of these instances as required.</w:t>
+      </w:r>
+    </w:p>
+    <w:p>
+      <w:pPr>
+        <w:pStyle w:val="NoSpacing"/>
+      </w:pPr>
+    </w:p>
+    <w:p>
+      <w:pPr>
+        <w:pStyle w:val="NoSpacing"/>
+      </w:pPr>
+    </w:p>
+    <w:p>
+      <w:pPr>
+        <w:pStyle w:val="NoSpacing"/>
+      </w:pPr>
+      <w:r>
+        <w:t xml:space="preserve">Client side Load balancing is done using Ribbon from Spring </w:t>
+      </w:r>
+      <w:proofErr w:type="gramStart"/>
+      <w:r>
+        <w:t>cloud .Feign</w:t>
+      </w:r>
+      <w:proofErr w:type="gramEnd"/>
+      <w:r>
+        <w:t xml:space="preserve"> client also a Spring Cloud component which allows easy Rest Client creation works with Ribbon and the load will be balanced from the client side </w:t>
+      </w:r>
+      <w:proofErr w:type="spellStart"/>
+      <w:r>
+        <w:t>itself.The</w:t>
+      </w:r>
+      <w:proofErr w:type="spellEnd"/>
+      <w:r>
+        <w:t xml:space="preserve"> client will decide to which instance the request should go to.</w:t>
+      </w:r>
+    </w:p>
+    <w:p>
+      <w:pPr>
+        <w:pStyle w:val="NoSpacing"/>
+      </w:pPr>
+      <w:r>
+        <w:t xml:space="preserve">Configuring Ribbon is easy in the </w:t>
+      </w:r>
+      <w:proofErr w:type="spellStart"/>
+      <w:proofErr w:type="gramStart"/>
+      <w:r>
+        <w:t>pom.xml.Just</w:t>
+      </w:r>
+      <w:proofErr w:type="spellEnd"/>
+      <w:proofErr w:type="gramEnd"/>
+      <w:r>
+        <w:t xml:space="preserve"> Add</w:t>
+      </w:r>
+    </w:p>
+    <w:p>
+      <w:pPr>
+        <w:pStyle w:val="NoSpacing"/>
+      </w:pPr>
+      <w:r>
+        <w:t>&lt;dependency&gt;</w:t>
+      </w:r>
+    </w:p>
+    <w:p>
+      <w:pPr>
+        <w:pStyle w:val="NoSpacing"/>
+      </w:pPr>
+      <w:proofErr w:type="gramStart"/>
+      <w:r>
+        <w:lastRenderedPageBreak/>
+        <w:t>&lt;</w:t>
+      </w:r>
+      <w:proofErr w:type="spellStart"/>
+      <w:r>
+        <w:t>groupId</w:t>
+      </w:r>
+      <w:proofErr w:type="spellEnd"/>
+      <w:r>
+        <w:t>&gt;</w:t>
+      </w:r>
+      <w:proofErr w:type="spellStart"/>
+      <w:r>
+        <w:t>org.springframework.cloud</w:t>
+      </w:r>
+      <w:proofErr w:type="spellEnd"/>
+      <w:proofErr w:type="gramEnd"/>
+      <w:r>
+        <w:t>&lt;/</w:t>
+      </w:r>
+      <w:proofErr w:type="spellStart"/>
+      <w:r>
+        <w:t>groupId</w:t>
+      </w:r>
+      <w:proofErr w:type="spellEnd"/>
+      <w:r>
+        <w:t>&gt;</w:t>
+      </w:r>
+    </w:p>
+    <w:p>
+      <w:pPr>
+        <w:pStyle w:val="NoSpacing"/>
+      </w:pPr>
+      <w:r>
+        <w:t>&lt;</w:t>
+      </w:r>
+      <w:proofErr w:type="spellStart"/>
+      <w:r>
+        <w:t>artifactId</w:t>
+      </w:r>
+      <w:proofErr w:type="spellEnd"/>
+      <w:r>
+        <w:t>&gt;spring-cloud-starter-</w:t>
+      </w:r>
+      <w:proofErr w:type="spellStart"/>
+      <w:r>
+        <w:t>netflix</w:t>
+      </w:r>
+      <w:proofErr w:type="spellEnd"/>
+      <w:r>
+        <w:t>-ribbon&lt;/</w:t>
+      </w:r>
+      <w:proofErr w:type="spellStart"/>
+      <w:r>
+        <w:t>artifactId</w:t>
+      </w:r>
+      <w:proofErr w:type="spellEnd"/>
+      <w:r>
+        <w:t>&gt;</w:t>
+      </w:r>
+    </w:p>
+    <w:p>
+      <w:pPr>
+        <w:pStyle w:val="NoSpacing"/>
+      </w:pPr>
+      <w:r>
+        <w:t>&lt;/dependency&gt;</w:t>
+      </w:r>
     </w:p>
     <w:p>
       <w:pPr>
@@ -11958,22 +13895,326 @@
           <w:rFonts w:cstheme="minorHAnsi"/>
           <w:color w:val="1C1D1F"/>
         </w:rPr>
-        <w:t>Steps to use Hystrix:</w:t>
+        <w:t xml:space="preserve">4) What is </w:t>
+      </w:r>
+      <w:proofErr w:type="spellStart"/>
+      <w:r>
+        <w:rPr>
+          <w:rStyle w:val="Strong"/>
+          <w:rFonts w:cstheme="minorHAnsi"/>
+          <w:color w:val="1C1D1F"/>
+        </w:rPr>
+        <w:t>Zuul</w:t>
+      </w:r>
+      <w:proofErr w:type="spellEnd"/>
+      <w:r>
+        <w:rPr>
+          <w:rStyle w:val="Strong"/>
+          <w:rFonts w:cstheme="minorHAnsi"/>
+          <w:color w:val="1C1D1F"/>
+        </w:rPr>
+        <w:t xml:space="preserve"> Proxy</w:t>
       </w:r>
     </w:p>
     <w:p>
       <w:pPr>
         <w:pStyle w:val="NoSpacing"/>
       </w:pPr>
-      <w:r>
-        <w:t>Add Hystrix dependency to the project</w:t>
-      </w:r>
     </w:p>
     <w:p>
       <w:pPr>
         <w:pStyle w:val="NoSpacing"/>
       </w:pPr>
       <w:r>
+        <w:t>There will be some non-functional requirements that are common across micro services.</w:t>
+      </w:r>
+    </w:p>
+    <w:p>
+      <w:pPr>
+        <w:pStyle w:val="NoSpacing"/>
+      </w:pPr>
+      <w:r>
+        <w:t xml:space="preserve">For example security where the client needs to authenticate and authorize with a particular </w:t>
+      </w:r>
+      <w:proofErr w:type="gramStart"/>
+      <w:r>
+        <w:t>microservice ,tracing</w:t>
+      </w:r>
+      <w:proofErr w:type="gramEnd"/>
+      <w:r>
+        <w:t xml:space="preserve"> where we need to trace the request as it goes from one micro service to another, service aggregation, </w:t>
+      </w:r>
+      <w:proofErr w:type="spellStart"/>
+      <w:r>
+        <w:t>i.e</w:t>
+      </w:r>
+      <w:proofErr w:type="spellEnd"/>
+      <w:r>
+        <w:t xml:space="preserve"> if we have calls that need to go from the client to multiple micro services . Instead of the client making those separate calls we can have a service aggregator component in one place that can make all those calls .For example Rate </w:t>
+      </w:r>
+      <w:proofErr w:type="spellStart"/>
+      <w:r>
+        <w:t>Limits.If</w:t>
+      </w:r>
+      <w:proofErr w:type="spellEnd"/>
+      <w:r>
+        <w:t xml:space="preserve"> you want to charge your client based on the request like Amazon or Microsoft azure cloud you can apply all those rate </w:t>
+      </w:r>
+      <w:proofErr w:type="spellStart"/>
+      <w:r>
+        <w:t>limits.If</w:t>
+      </w:r>
+      <w:proofErr w:type="spellEnd"/>
+      <w:r>
+        <w:t xml:space="preserve"> we have a centralized place so all these non-functional requirements that are common across microservices can go into each micro service which will repeat the same code the same components across microservices are we can put these cross cutting concerns in one place and that is where the </w:t>
+      </w:r>
+      <w:proofErr w:type="spellStart"/>
+      <w:r>
+        <w:t>Zuul</w:t>
+      </w:r>
+      <w:proofErr w:type="spellEnd"/>
+      <w:r>
+        <w:t xml:space="preserve"> proxy component of spring cloud comes in.</w:t>
+      </w:r>
+    </w:p>
+    <w:p>
+      <w:pPr>
+        <w:pStyle w:val="NoSpacing"/>
+      </w:pPr>
+    </w:p>
+    <w:p>
+      <w:pPr>
+        <w:pStyle w:val="NoSpacing"/>
+      </w:pPr>
+    </w:p>
+    <w:p>
+      <w:pPr>
+        <w:pStyle w:val="NoSpacing"/>
+      </w:pPr>
+    </w:p>
+    <w:p>
+      <w:pPr>
+        <w:pStyle w:val="NoSpacing"/>
+      </w:pPr>
+      <w:r>
+        <w:t xml:space="preserve">Once we create a </w:t>
+      </w:r>
+      <w:proofErr w:type="spellStart"/>
+      <w:r>
+        <w:t>Zuul</w:t>
+      </w:r>
+      <w:proofErr w:type="spellEnd"/>
+      <w:r>
+        <w:t xml:space="preserve"> proxy server all the requests will route through the </w:t>
+      </w:r>
+      <w:proofErr w:type="spellStart"/>
+      <w:r>
+        <w:t>Zuul</w:t>
+      </w:r>
+      <w:proofErr w:type="spellEnd"/>
+      <w:r>
+        <w:t xml:space="preserve"> proxy gateway the client requests will go through the </w:t>
+      </w:r>
+      <w:proofErr w:type="spellStart"/>
+      <w:r>
+        <w:t>Zuul</w:t>
+      </w:r>
+      <w:proofErr w:type="spellEnd"/>
+      <w:r>
+        <w:t xml:space="preserve"> </w:t>
+      </w:r>
+      <w:proofErr w:type="gramStart"/>
+      <w:r>
+        <w:t>proxy .We</w:t>
+      </w:r>
+      <w:proofErr w:type="gramEnd"/>
+      <w:r>
+        <w:t xml:space="preserve"> can implement Security, Tracing , Service aggregation and all that inside the </w:t>
+      </w:r>
+      <w:proofErr w:type="spellStart"/>
+      <w:r>
+        <w:t>Zuul</w:t>
+      </w:r>
+      <w:proofErr w:type="spellEnd"/>
+      <w:r>
+        <w:t xml:space="preserve"> proxy .</w:t>
+      </w:r>
+    </w:p>
+    <w:p>
+      <w:pPr>
+        <w:pStyle w:val="NoSpacing"/>
+      </w:pPr>
+      <w:r>
+        <w:t xml:space="preserve">We create a </w:t>
+      </w:r>
+      <w:proofErr w:type="spellStart"/>
+      <w:r>
+        <w:t>Zuul</w:t>
+      </w:r>
+      <w:proofErr w:type="spellEnd"/>
+      <w:r>
+        <w:t xml:space="preserve"> proxy server just like Eureka </w:t>
+      </w:r>
+      <w:proofErr w:type="gramStart"/>
+      <w:r>
+        <w:t>Server .</w:t>
+      </w:r>
+      <w:proofErr w:type="gramEnd"/>
+      <w:r>
+        <w:t xml:space="preserve"> Add Netflix </w:t>
+      </w:r>
+      <w:proofErr w:type="spellStart"/>
+      <w:r>
+        <w:t>Zuul</w:t>
+      </w:r>
+      <w:proofErr w:type="spellEnd"/>
+      <w:r>
+        <w:t xml:space="preserve"> dependency and then it will register itself with </w:t>
+      </w:r>
+      <w:proofErr w:type="gramStart"/>
+      <w:r>
+        <w:t>Eureka .</w:t>
+      </w:r>
+      <w:proofErr w:type="gramEnd"/>
+      <w:r>
+        <w:t xml:space="preserve"> </w:t>
+      </w:r>
+      <w:proofErr w:type="spellStart"/>
+      <w:r>
+        <w:t>Zuul</w:t>
+      </w:r>
+      <w:proofErr w:type="spellEnd"/>
+      <w:r>
+        <w:t xml:space="preserve"> will be just like any other micro service; it will register itself with Eureka when it starts and other microservices can start using it.</w:t>
+      </w:r>
+    </w:p>
+    <w:p>
+      <w:pPr>
+        <w:pStyle w:val="NoSpacing"/>
+      </w:pPr>
+      <w:r>
+        <w:rPr>
+          <w:rStyle w:val="Strong"/>
+          <w:rFonts w:cstheme="minorHAnsi"/>
+          <w:color w:val="1C1D1F"/>
+        </w:rPr>
+        <w:t xml:space="preserve">5) What is </w:t>
+      </w:r>
+      <w:proofErr w:type="spellStart"/>
+      <w:r>
+        <w:rPr>
+          <w:rStyle w:val="Strong"/>
+          <w:rFonts w:cstheme="minorHAnsi"/>
+          <w:color w:val="1C1D1F"/>
+        </w:rPr>
+        <w:t>Hystrix</w:t>
+      </w:r>
+      <w:proofErr w:type="spellEnd"/>
+    </w:p>
+    <w:p>
+      <w:pPr>
+        <w:pStyle w:val="NoSpacing"/>
+      </w:pPr>
+      <w:r>
+        <w:t xml:space="preserve">When we implement micro services architecture there will be a lot of microservices </w:t>
+      </w:r>
+      <w:proofErr w:type="spellStart"/>
+      <w:proofErr w:type="gramStart"/>
+      <w:r>
+        <w:t>running.And</w:t>
+      </w:r>
+      <w:proofErr w:type="spellEnd"/>
+      <w:proofErr w:type="gramEnd"/>
+      <w:r>
+        <w:t xml:space="preserve"> if one of these micro services goes down for some reason the entire system should not </w:t>
+      </w:r>
+      <w:proofErr w:type="spellStart"/>
+      <w:r>
+        <w:t>collapse.The</w:t>
+      </w:r>
+      <w:proofErr w:type="spellEnd"/>
+      <w:r>
+        <w:t xml:space="preserve"> errors should be handled gracefully and the minimum functionality should be delivered to the end </w:t>
+      </w:r>
+      <w:proofErr w:type="spellStart"/>
+      <w:r>
+        <w:t>user.That</w:t>
+      </w:r>
+      <w:proofErr w:type="spellEnd"/>
+      <w:r>
+        <w:t xml:space="preserve"> is where this spring cloud </w:t>
+      </w:r>
+      <w:proofErr w:type="spellStart"/>
+      <w:r>
+        <w:t>hystrix</w:t>
+      </w:r>
+      <w:proofErr w:type="spellEnd"/>
+      <w:r>
+        <w:t xml:space="preserve"> component comes in and it provides fault tolerance capabilities.</w:t>
+      </w:r>
+    </w:p>
+    <w:p>
+      <w:pPr>
+        <w:pStyle w:val="NoSpacing"/>
+      </w:pPr>
+    </w:p>
+    <w:p>
+      <w:pPr>
+        <w:pStyle w:val="NoSpacing"/>
+      </w:pPr>
+    </w:p>
+    <w:p>
+      <w:pPr>
+        <w:pStyle w:val="NoSpacing"/>
+      </w:pPr>
+      <w:r>
+        <w:rPr>
+          <w:rStyle w:val="Strong"/>
+          <w:rFonts w:cstheme="minorHAnsi"/>
+          <w:color w:val="1C1D1F"/>
+        </w:rPr>
+        <w:t xml:space="preserve">Steps to use </w:t>
+      </w:r>
+      <w:proofErr w:type="spellStart"/>
+      <w:r>
+        <w:rPr>
+          <w:rStyle w:val="Strong"/>
+          <w:rFonts w:cstheme="minorHAnsi"/>
+          <w:color w:val="1C1D1F"/>
+        </w:rPr>
+        <w:t>Hystrix</w:t>
+      </w:r>
+      <w:proofErr w:type="spellEnd"/>
+      <w:r>
+        <w:rPr>
+          <w:rStyle w:val="Strong"/>
+          <w:rFonts w:cstheme="minorHAnsi"/>
+          <w:color w:val="1C1D1F"/>
+        </w:rPr>
+        <w:t>:</w:t>
+      </w:r>
+    </w:p>
+    <w:p>
+      <w:pPr>
+        <w:pStyle w:val="NoSpacing"/>
+      </w:pPr>
+      <w:r>
+        <w:t xml:space="preserve">Add </w:t>
+      </w:r>
+      <w:proofErr w:type="spellStart"/>
+      <w:r>
+        <w:t>Hystrix</w:t>
+      </w:r>
+      <w:proofErr w:type="spellEnd"/>
+      <w:r>
+        <w:t xml:space="preserve"> dependency to the project</w:t>
+      </w:r>
+    </w:p>
+    <w:p>
+      <w:pPr>
+        <w:pStyle w:val="NoSpacing"/>
+      </w:pPr>
+      <w:r>
         <w:t>&lt;dependency&gt;</w:t>
       </w:r>
     </w:p>
@@ -11981,8 +14222,34 @@
       <w:pPr>
         <w:pStyle w:val="NoSpacing"/>
       </w:pPr>
-      <w:r>
-        <w:t>&lt;groupId&gt;org.springframework.cloud&lt;/groupId&gt;</w:t>
+      <w:proofErr w:type="gramStart"/>
+      <w:r>
+        <w:t>&lt;</w:t>
+      </w:r>
+      <w:proofErr w:type="spellStart"/>
+      <w:r>
+        <w:t>groupId</w:t>
+      </w:r>
+      <w:proofErr w:type="spellEnd"/>
+      <w:r>
+        <w:t>&gt;</w:t>
+      </w:r>
+      <w:proofErr w:type="spellStart"/>
+      <w:r>
+        <w:t>org.springframework.cloud</w:t>
+      </w:r>
+      <w:proofErr w:type="spellEnd"/>
+      <w:proofErr w:type="gramEnd"/>
+      <w:r>
+        <w:t>&lt;/</w:t>
+      </w:r>
+      <w:proofErr w:type="spellStart"/>
+      <w:r>
+        <w:t>groupId</w:t>
+      </w:r>
+      <w:proofErr w:type="spellEnd"/>
+      <w:r>
+        <w:t>&gt;</w:t>
       </w:r>
     </w:p>
     <w:p>
@@ -11990,7 +14257,39 @@
         <w:pStyle w:val="NoSpacing"/>
       </w:pPr>
       <w:r>
-        <w:t>&lt;artifactId&gt;spring-cloud-starter-netflix-hystrix&lt;/artifactId&gt;</w:t>
+        <w:t>&lt;</w:t>
+      </w:r>
+      <w:proofErr w:type="spellStart"/>
+      <w:r>
+        <w:t>artifactId</w:t>
+      </w:r>
+      <w:proofErr w:type="spellEnd"/>
+      <w:r>
+        <w:t>&gt;spring-cloud-starter-</w:t>
+      </w:r>
+      <w:proofErr w:type="spellStart"/>
+      <w:r>
+        <w:t>netflix</w:t>
+      </w:r>
+      <w:proofErr w:type="spellEnd"/>
+      <w:r>
+        <w:t>-</w:t>
+      </w:r>
+      <w:proofErr w:type="spellStart"/>
+      <w:r>
+        <w:t>hystrix</w:t>
+      </w:r>
+      <w:proofErr w:type="spellEnd"/>
+      <w:r>
+        <w:t>&lt;/</w:t>
+      </w:r>
+      <w:proofErr w:type="spellStart"/>
+      <w:r>
+        <w:t>artifactId</w:t>
+      </w:r>
+      <w:proofErr w:type="spellEnd"/>
+      <w:r>
+        <w:t>&gt;</w:t>
       </w:r>
     </w:p>
     <w:p>
@@ -12011,7 +14310,15 @@
         <w:pStyle w:val="NoSpacing"/>
       </w:pPr>
       <w:r>
-        <w:t>Second Step enable hystrix by using the following on application class</w:t>
+        <w:t xml:space="preserve">Second Step enable </w:t>
+      </w:r>
+      <w:proofErr w:type="spellStart"/>
+      <w:r>
+        <w:t>hystrix</w:t>
+      </w:r>
+      <w:proofErr w:type="spellEnd"/>
+      <w:r>
+        <w:t xml:space="preserve"> by using the following on application class</w:t>
       </w:r>
     </w:p>
     <w:p>
@@ -12057,6 +14364,8 @@
       <w:r>
         <w:t>public Product </w:t>
       </w:r>
+      <w:proofErr w:type="spellStart"/>
+      <w:proofErr w:type="gramStart"/>
       <w:r>
         <w:rPr>
           <w:rStyle w:val="Strong"/>
@@ -12065,8 +14374,13 @@
         </w:rPr>
         <w:t>sendErrorResponse</w:t>
       </w:r>
-      <w:r>
-        <w:t>(Product product) {</w:t>
+      <w:proofErr w:type="spellEnd"/>
+      <w:r>
+        <w:t>(</w:t>
+      </w:r>
+      <w:proofErr w:type="gramEnd"/>
+      <w:r>
+        <w:t>Product product) {</w:t>
       </w:r>
     </w:p>
     <w:p>
@@ -12100,7 +14414,43 @@
           <w:rFonts w:cstheme="minorHAnsi"/>
           <w:color w:val="1C1D1F"/>
         </w:rPr>
-        <w:t>@HystrixCommand(fallbackMethod = "sendErrorResponse")</w:t>
+        <w:t>@</w:t>
+      </w:r>
+      <w:proofErr w:type="gramStart"/>
+      <w:r>
+        <w:rPr>
+          <w:rStyle w:val="Strong"/>
+          <w:rFonts w:cstheme="minorHAnsi"/>
+          <w:color w:val="1C1D1F"/>
+        </w:rPr>
+        <w:t>HystrixCommand(</w:t>
+      </w:r>
+      <w:proofErr w:type="gramEnd"/>
+      <w:r>
+        <w:rPr>
+          <w:rStyle w:val="Strong"/>
+          <w:rFonts w:cstheme="minorHAnsi"/>
+          <w:color w:val="1C1D1F"/>
+        </w:rPr>
+        <w:t>fallbackMethod = "</w:t>
+      </w:r>
+      <w:proofErr w:type="spellStart"/>
+      <w:r>
+        <w:rPr>
+          <w:rStyle w:val="Strong"/>
+          <w:rFonts w:cstheme="minorHAnsi"/>
+          <w:color w:val="1C1D1F"/>
+        </w:rPr>
+        <w:t>sendErrorResponse</w:t>
+      </w:r>
+      <w:proofErr w:type="spellEnd"/>
+      <w:r>
+        <w:rPr>
+          <w:rStyle w:val="Strong"/>
+          <w:rFonts w:cstheme="minorHAnsi"/>
+          <w:color w:val="1C1D1F"/>
+        </w:rPr>
+        <w:t>")</w:t>
       </w:r>
     </w:p>
     <w:p>
@@ -12108,7 +14458,23 @@
         <w:pStyle w:val="NoSpacing"/>
       </w:pPr>
       <w:r>
-        <w:t>@RequestMapping(value = "/products", method = RequestMethod.POST)</w:t>
+        <w:t>@</w:t>
+      </w:r>
+      <w:proofErr w:type="gramStart"/>
+      <w:r>
+        <w:t>RequestMapping(</w:t>
+      </w:r>
+      <w:proofErr w:type="gramEnd"/>
+      <w:r>
+        <w:t xml:space="preserve">value = "/products", method = </w:t>
+      </w:r>
+      <w:proofErr w:type="spellStart"/>
+      <w:r>
+        <w:t>RequestMethod.POST</w:t>
+      </w:r>
+      <w:proofErr w:type="spellEnd"/>
+      <w:r>
+        <w:t>)</w:t>
       </w:r>
     </w:p>
     <w:p>
@@ -12116,7 +14482,15 @@
         <w:pStyle w:val="NoSpacing"/>
       </w:pPr>
       <w:r>
-        <w:t>public Product create(@RequestBody Product product)</w:t>
+        <w:t xml:space="preserve">public Product </w:t>
+      </w:r>
+      <w:proofErr w:type="gramStart"/>
+      <w:r>
+        <w:t>create(</w:t>
+      </w:r>
+      <w:proofErr w:type="gramEnd"/>
+      <w:r>
+        <w:t>@RequestBody Product product)</w:t>
       </w:r>
     </w:p>
     <w:p>
@@ -12134,8 +14508,21 @@
         <w:pStyle w:val="NoSpacing"/>
       </w:pPr>
       <w:r>
-        <w:t>When something goes wrong inside of this method this is the fault tolerant method that will be invoked by Hystrix and whatever response this method returns that will be sent back to the client .</w:t>
-      </w:r>
+        <w:t xml:space="preserve">When something goes wrong inside of this method this is the fault tolerant method that will be invoked by </w:t>
+      </w:r>
+      <w:proofErr w:type="spellStart"/>
+      <w:r>
+        <w:t>Hystrix</w:t>
+      </w:r>
+      <w:proofErr w:type="spellEnd"/>
+      <w:r>
+        <w:t xml:space="preserve"> and whatever response this method returns that will be sent back to the </w:t>
+      </w:r>
+      <w:proofErr w:type="gramStart"/>
+      <w:r>
+        <w:t>client .</w:t>
+      </w:r>
+      <w:proofErr w:type="gramEnd"/>
     </w:p>
     <w:p>
       <w:pPr>
@@ -12146,8 +14533,13 @@
       <w:pPr>
         <w:pStyle w:val="NoSpacing"/>
       </w:pPr>
-      <w:r>
-        <w:t>Hystrix also offers a super cool </w:t>
+      <w:proofErr w:type="spellStart"/>
+      <w:r>
+        <w:t>Hystrix</w:t>
+      </w:r>
+      <w:proofErr w:type="spellEnd"/>
+      <w:r>
+        <w:t xml:space="preserve"> also offers a super cool </w:t>
       </w:r>
       <w:r>
         <w:rPr>
@@ -12178,8 +14570,34 @@
       <w:pPr>
         <w:pStyle w:val="NoSpacing"/>
       </w:pPr>
-      <w:r>
-        <w:t>&lt;groupId&gt;org.springframework.cloud&lt;/groupId&gt;</w:t>
+      <w:proofErr w:type="gramStart"/>
+      <w:r>
+        <w:t>&lt;</w:t>
+      </w:r>
+      <w:proofErr w:type="spellStart"/>
+      <w:r>
+        <w:t>groupId</w:t>
+      </w:r>
+      <w:proofErr w:type="spellEnd"/>
+      <w:r>
+        <w:t>&gt;</w:t>
+      </w:r>
+      <w:proofErr w:type="spellStart"/>
+      <w:r>
+        <w:t>org.springframework.cloud</w:t>
+      </w:r>
+      <w:proofErr w:type="spellEnd"/>
+      <w:proofErr w:type="gramEnd"/>
+      <w:r>
+        <w:t>&lt;/</w:t>
+      </w:r>
+      <w:proofErr w:type="spellStart"/>
+      <w:r>
+        <w:t>groupId</w:t>
+      </w:r>
+      <w:proofErr w:type="spellEnd"/>
+      <w:r>
+        <w:t>&gt;</w:t>
       </w:r>
     </w:p>
     <w:p>
@@ -12231,8 +14649,21 @@
       <w:pPr>
         <w:pStyle w:val="NoSpacing"/>
       </w:pPr>
-      <w:r>
-        <w:t>Hystrix metrics can then be seen on the hystrix dashboard from a browser.</w:t>
+      <w:proofErr w:type="spellStart"/>
+      <w:r>
+        <w:t>Hystrix</w:t>
+      </w:r>
+      <w:proofErr w:type="spellEnd"/>
+      <w:r>
+        <w:t xml:space="preserve"> metrics can then be seen on the </w:t>
+      </w:r>
+      <w:proofErr w:type="spellStart"/>
+      <w:r>
+        <w:t>hystrix</w:t>
+      </w:r>
+      <w:proofErr w:type="spellEnd"/>
+      <w:r>
+        <w:t xml:space="preserve"> dashboard from a browser.</w:t>
       </w:r>
     </w:p>
     <w:p>
